--- a/Multitasking.docx
+++ b/Multitasking.docx
@@ -18,6 +18,72 @@
         <mc:AlternateContent>
           <mc:Choice Requires="wpi">
             <w:drawing>
+              <wp:anchor distT="0" distB="0" distL="114300" distR="114300" simplePos="0" relativeHeight="251841536" behindDoc="0" locked="0" layoutInCell="1" allowOverlap="1" wp14:anchorId="442838B7" wp14:editId="20BA75FD">
+                <wp:simplePos x="0" y="0"/>
+                <wp:positionH relativeFrom="column">
+                  <wp:posOffset>8137620</wp:posOffset>
+                </wp:positionH>
+                <wp:positionV relativeFrom="paragraph">
+                  <wp:posOffset>-23220</wp:posOffset>
+                </wp:positionV>
+                <wp:extent cx="360" cy="360"/>
+                <wp:effectExtent l="57150" t="57150" r="76200" b="76200"/>
+                <wp:wrapNone/>
+                <wp:docPr id="1" name="Ink 1"/>
+                <wp:cNvGraphicFramePr/>
+                <a:graphic xmlns:a="http://schemas.openxmlformats.org/drawingml/2006/main">
+                  <a:graphicData uri="http://schemas.microsoft.com/office/word/2010/wordprocessingInk">
+                    <w14:contentPart bwMode="auto" r:id="rId4">
+                      <w14:nvContentPartPr>
+                        <w14:cNvContentPartPr/>
+                      </w14:nvContentPartPr>
+                      <w14:xfrm>
+                        <a:off x="0" y="0"/>
+                        <a:ext cx="360" cy="360"/>
+                      </w14:xfrm>
+                    </w14:contentPart>
+                  </a:graphicData>
+                </a:graphic>
+              </wp:anchor>
+            </w:drawing>
+          </mc:Choice>
+          <mc:Fallback>
+            <w:pict>
+              <v:shapetype w14:anchorId="2D7A7E6C" id="_x0000_t75" coordsize="21600,21600" o:spt="75" o:preferrelative="t" path="m@4@5l@4@11@9@11@9@5xe" filled="f" stroked="f">
+                <v:stroke joinstyle="miter"/>
+                <v:formulas>
+                  <v:f eqn="if lineDrawn pixelLineWidth 0"/>
+                  <v:f eqn="sum @0 1 0"/>
+                  <v:f eqn="sum 0 0 @1"/>
+                  <v:f eqn="prod @2 1 2"/>
+                  <v:f eqn="prod @3 21600 pixelWidth"/>
+                  <v:f eqn="prod @3 21600 pixelHeight"/>
+                  <v:f eqn="sum @0 0 1"/>
+                  <v:f eqn="prod @6 1 2"/>
+                  <v:f eqn="prod @7 21600 pixelWidth"/>
+                  <v:f eqn="sum @8 21600 0"/>
+                  <v:f eqn="prod @7 21600 pixelHeight"/>
+                  <v:f eqn="sum @10 21600 0"/>
+                </v:formulas>
+                <v:path o:extrusionok="f" gradientshapeok="t" o:connecttype="rect"/>
+                <o:lock v:ext="edit" aspectratio="t"/>
+              </v:shapetype>
+              <v:shape id="Ink 1" o:spid="_x0000_s1026" type="#_x0000_t75" style="position:absolute;margin-left:639.35pt;margin-top:-3.25pt;width:2.9pt;height:2.9pt;z-index:251841536;visibility:visible;mso-wrap-style:square;mso-wrap-distance-left:9pt;mso-wrap-distance-top:0;mso-wrap-distance-right:9pt;mso-wrap-distance-bottom:0;mso-position-horizontal:absolute;mso-position-horizontal-relative:text;mso-position-vertical:absolute;mso-position-vertical-relative:text" o:gfxdata="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">
+                <v:imagedata r:id="rId5" o:title=""/>
+              </v:shape>
+            </w:pict>
+          </mc:Fallback>
+        </mc:AlternateContent>
+      </w:r>
+      <w:r>
+        <w:rPr>
+          <w:noProof/>
+          <w:sz w:val="40"/>
+          <w:szCs w:val="40"/>
+        </w:rPr>
+        <mc:AlternateContent>
+          <mc:Choice Requires="wpi">
+            <w:drawing>
               <wp:anchor distT="0" distB="0" distL="114300" distR="114300" simplePos="0" relativeHeight="251691008" behindDoc="0" locked="0" layoutInCell="1" allowOverlap="1" wp14:anchorId="47B9692B" wp14:editId="48AD7355">
                 <wp:simplePos x="0" y="0"/>
                 <wp:positionH relativeFrom="column">
@@ -33,7 +99,7 @@
                 <wp:cNvGraphicFramePr/>
                 <a:graphic xmlns:a="http://schemas.openxmlformats.org/drawingml/2006/main">
                   <a:graphicData uri="http://schemas.microsoft.com/office/word/2010/wordprocessingInk">
-                    <w14:contentPart bwMode="auto" r:id="rId4">
+                    <w14:contentPart bwMode="auto" r:id="rId6">
                       <w14:nvContentPartPr>
                         <w14:cNvContentPartPr/>
                       </w14:nvContentPartPr>
@@ -69,7 +135,7 @@
                 <o:lock v:ext="edit" aspectratio="t"/>
               </v:shapetype>
               <v:shape id="Ink 34" o:spid="_x0000_s1026" type="#_x0000_t75" style="position:absolute;margin-left:53.75pt;margin-top:-55.5pt;width:259.6pt;height:112.8pt;z-index:251691008;visibility:visible;mso-wrap-style:square;mso-wrap-distance-left:9pt;mso-wrap-distance-top:0;mso-wrap-distance-right:9pt;mso-wrap-distance-bottom:0;mso-position-horizontal:absolute;mso-position-horizontal-relative:text;mso-position-vertical:absolute;mso-position-vertical-relative:text" o:gfxdata="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">
-                <v:imagedata r:id="rId5" o:title=""/>
+                <v:imagedata r:id="rId7" o:title=""/>
               </v:shape>
             </w:pict>
           </mc:Fallback>
@@ -92,6 +158,570 @@
         <mc:AlternateContent>
           <mc:Choice Requires="wpi">
             <w:drawing>
+              <wp:anchor distT="0" distB="0" distL="114300" distR="114300" simplePos="0" relativeHeight="251904000" behindDoc="0" locked="0" layoutInCell="1" allowOverlap="1" wp14:anchorId="33CDE0CE" wp14:editId="5615BC6F">
+                <wp:simplePos x="0" y="0"/>
+                <wp:positionH relativeFrom="column">
+                  <wp:posOffset>1790460</wp:posOffset>
+                </wp:positionH>
+                <wp:positionV relativeFrom="paragraph">
+                  <wp:posOffset>6248415</wp:posOffset>
+                </wp:positionV>
+                <wp:extent cx="224280" cy="356400"/>
+                <wp:effectExtent l="57150" t="38100" r="61595" b="62865"/>
+                <wp:wrapNone/>
+                <wp:docPr id="84" name="Ink 84"/>
+                <wp:cNvGraphicFramePr/>
+                <a:graphic xmlns:a="http://schemas.openxmlformats.org/drawingml/2006/main">
+                  <a:graphicData uri="http://schemas.microsoft.com/office/word/2010/wordprocessingInk">
+                    <w14:contentPart bwMode="auto" r:id="rId8">
+                      <w14:nvContentPartPr>
+                        <w14:cNvContentPartPr/>
+                      </w14:nvContentPartPr>
+                      <w14:xfrm>
+                        <a:off x="0" y="0"/>
+                        <a:ext cx="224280" cy="356400"/>
+                      </w14:xfrm>
+                    </w14:contentPart>
+                  </a:graphicData>
+                </a:graphic>
+              </wp:anchor>
+            </w:drawing>
+          </mc:Choice>
+          <mc:Fallback>
+            <w:pict>
+              <v:shape w14:anchorId="6753A483" id="Ink 84" o:spid="_x0000_s1026" type="#_x0000_t75" style="position:absolute;margin-left:139.6pt;margin-top:490.6pt;width:20.45pt;height:30.85pt;z-index:251904000;visibility:visible;mso-wrap-style:square;mso-wrap-distance-left:9pt;mso-wrap-distance-top:0;mso-wrap-distance-right:9pt;mso-wrap-distance-bottom:0;mso-position-horizontal:absolute;mso-position-horizontal-relative:text;mso-position-vertical:absolute;mso-position-vertical-relative:text" o:gfxdata="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">
+                <v:imagedata r:id="rId9" o:title=""/>
+              </v:shape>
+            </w:pict>
+          </mc:Fallback>
+        </mc:AlternateContent>
+      </w:r>
+      <w:r>
+        <w:rPr>
+          <w:noProof/>
+          <w:sz w:val="40"/>
+          <w:szCs w:val="40"/>
+        </w:rPr>
+        <mc:AlternateContent>
+          <mc:Choice Requires="wpi">
+            <w:drawing>
+              <wp:anchor distT="0" distB="0" distL="114300" distR="114300" simplePos="0" relativeHeight="251902976" behindDoc="0" locked="0" layoutInCell="1" allowOverlap="1" wp14:anchorId="438E6B08" wp14:editId="0A86DC29">
+                <wp:simplePos x="0" y="0"/>
+                <wp:positionH relativeFrom="column">
+                  <wp:posOffset>853380</wp:posOffset>
+                </wp:positionH>
+                <wp:positionV relativeFrom="paragraph">
+                  <wp:posOffset>5831535</wp:posOffset>
+                </wp:positionV>
+                <wp:extent cx="283320" cy="186480"/>
+                <wp:effectExtent l="57150" t="57150" r="59690" b="61595"/>
+                <wp:wrapNone/>
+                <wp:docPr id="82" name="Ink 82"/>
+                <wp:cNvGraphicFramePr/>
+                <a:graphic xmlns:a="http://schemas.openxmlformats.org/drawingml/2006/main">
+                  <a:graphicData uri="http://schemas.microsoft.com/office/word/2010/wordprocessingInk">
+                    <w14:contentPart bwMode="auto" r:id="rId10">
+                      <w14:nvContentPartPr>
+                        <w14:cNvContentPartPr/>
+                      </w14:nvContentPartPr>
+                      <w14:xfrm>
+                        <a:off x="0" y="0"/>
+                        <a:ext cx="283320" cy="186480"/>
+                      </w14:xfrm>
+                    </w14:contentPart>
+                  </a:graphicData>
+                </a:graphic>
+              </wp:anchor>
+            </w:drawing>
+          </mc:Choice>
+          <mc:Fallback>
+            <w:pict>
+              <v:shape w14:anchorId="203C6135" id="Ink 82" o:spid="_x0000_s1026" type="#_x0000_t75" style="position:absolute;margin-left:65.8pt;margin-top:457.8pt;width:25.1pt;height:17.55pt;z-index:251902976;visibility:visible;mso-wrap-style:square;mso-wrap-distance-left:9pt;mso-wrap-distance-top:0;mso-wrap-distance-right:9pt;mso-wrap-distance-bottom:0;mso-position-horizontal:absolute;mso-position-horizontal-relative:text;mso-position-vertical:absolute;mso-position-vertical-relative:text" o:gfxdata="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">
+                <v:imagedata r:id="rId11" o:title=""/>
+              </v:shape>
+            </w:pict>
+          </mc:Fallback>
+        </mc:AlternateContent>
+      </w:r>
+      <w:r>
+        <w:rPr>
+          <w:noProof/>
+          <w:sz w:val="40"/>
+          <w:szCs w:val="40"/>
+        </w:rPr>
+        <mc:AlternateContent>
+          <mc:Choice Requires="wpi">
+            <w:drawing>
+              <wp:anchor distT="0" distB="0" distL="114300" distR="114300" simplePos="0" relativeHeight="251901952" behindDoc="0" locked="0" layoutInCell="1" allowOverlap="1" wp14:anchorId="79C791F4" wp14:editId="3B3C4055">
+                <wp:simplePos x="0" y="0"/>
+                <wp:positionH relativeFrom="column">
+                  <wp:posOffset>579060</wp:posOffset>
+                </wp:positionH>
+                <wp:positionV relativeFrom="paragraph">
+                  <wp:posOffset>5103615</wp:posOffset>
+                </wp:positionV>
+                <wp:extent cx="259200" cy="159840"/>
+                <wp:effectExtent l="57150" t="57150" r="45720" b="69215"/>
+                <wp:wrapNone/>
+                <wp:docPr id="81" name="Ink 81"/>
+                <wp:cNvGraphicFramePr/>
+                <a:graphic xmlns:a="http://schemas.openxmlformats.org/drawingml/2006/main">
+                  <a:graphicData uri="http://schemas.microsoft.com/office/word/2010/wordprocessingInk">
+                    <w14:contentPart bwMode="auto" r:id="rId12">
+                      <w14:nvContentPartPr>
+                        <w14:cNvContentPartPr/>
+                      </w14:nvContentPartPr>
+                      <w14:xfrm>
+                        <a:off x="0" y="0"/>
+                        <a:ext cx="259200" cy="159840"/>
+                      </w14:xfrm>
+                    </w14:contentPart>
+                  </a:graphicData>
+                </a:graphic>
+              </wp:anchor>
+            </w:drawing>
+          </mc:Choice>
+          <mc:Fallback>
+            <w:pict>
+              <v:shape w14:anchorId="1AA747F9" id="Ink 81" o:spid="_x0000_s1026" type="#_x0000_t75" style="position:absolute;margin-left:44.2pt;margin-top:400.45pt;width:23.2pt;height:15.45pt;z-index:251901952;visibility:visible;mso-wrap-style:square;mso-wrap-distance-left:9pt;mso-wrap-distance-top:0;mso-wrap-distance-right:9pt;mso-wrap-distance-bottom:0;mso-position-horizontal:absolute;mso-position-horizontal-relative:text;mso-position-vertical:absolute;mso-position-vertical-relative:text" o:gfxdata="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">
+                <v:imagedata r:id="rId13" o:title=""/>
+              </v:shape>
+            </w:pict>
+          </mc:Fallback>
+        </mc:AlternateContent>
+      </w:r>
+      <w:r>
+        <w:rPr>
+          <w:noProof/>
+          <w:sz w:val="40"/>
+          <w:szCs w:val="40"/>
+        </w:rPr>
+        <mc:AlternateContent>
+          <mc:Choice Requires="wpi">
+            <w:drawing>
+              <wp:anchor distT="0" distB="0" distL="114300" distR="114300" simplePos="0" relativeHeight="251900928" behindDoc="0" locked="0" layoutInCell="1" allowOverlap="1" wp14:anchorId="6B06707F" wp14:editId="6B91A0F6">
+                <wp:simplePos x="0" y="0"/>
+                <wp:positionH relativeFrom="column">
+                  <wp:posOffset>1401445</wp:posOffset>
+                </wp:positionH>
+                <wp:positionV relativeFrom="paragraph">
+                  <wp:posOffset>4874895</wp:posOffset>
+                </wp:positionV>
+                <wp:extent cx="2025780" cy="1409065"/>
+                <wp:effectExtent l="57150" t="57150" r="69850" b="57785"/>
+                <wp:wrapNone/>
+                <wp:docPr id="80" name="Ink 80"/>
+                <wp:cNvGraphicFramePr/>
+                <a:graphic xmlns:a="http://schemas.openxmlformats.org/drawingml/2006/main">
+                  <a:graphicData uri="http://schemas.microsoft.com/office/word/2010/wordprocessingInk">
+                    <w14:contentPart bwMode="auto" r:id="rId14">
+                      <w14:nvContentPartPr>
+                        <w14:cNvContentPartPr/>
+                      </w14:nvContentPartPr>
+                      <w14:xfrm>
+                        <a:off x="0" y="0"/>
+                        <a:ext cx="2025780" cy="1409065"/>
+                      </w14:xfrm>
+                    </w14:contentPart>
+                  </a:graphicData>
+                </a:graphic>
+              </wp:anchor>
+            </w:drawing>
+          </mc:Choice>
+          <mc:Fallback>
+            <w:pict>
+              <v:shape w14:anchorId="08A33BFB" id="Ink 80" o:spid="_x0000_s1026" type="#_x0000_t75" style="position:absolute;margin-left:108.95pt;margin-top:382.45pt;width:162.3pt;height:113.75pt;z-index:251900928;visibility:visible;mso-wrap-style:square;mso-wrap-distance-left:9pt;mso-wrap-distance-top:0;mso-wrap-distance-right:9pt;mso-wrap-distance-bottom:0;mso-position-horizontal:absolute;mso-position-horizontal-relative:text;mso-position-vertical:absolute;mso-position-vertical-relative:text" o:gfxdata="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">
+                <v:imagedata r:id="rId15" o:title=""/>
+              </v:shape>
+            </w:pict>
+          </mc:Fallback>
+        </mc:AlternateContent>
+      </w:r>
+      <w:r>
+        <w:rPr>
+          <w:noProof/>
+          <w:sz w:val="40"/>
+          <w:szCs w:val="40"/>
+        </w:rPr>
+        <mc:AlternateContent>
+          <mc:Choice Requires="wpi">
+            <w:drawing>
+              <wp:anchor distT="0" distB="0" distL="114300" distR="114300" simplePos="0" relativeHeight="251886592" behindDoc="0" locked="0" layoutInCell="1" allowOverlap="1" wp14:anchorId="223C155E" wp14:editId="1E4205BE">
+                <wp:simplePos x="0" y="0"/>
+                <wp:positionH relativeFrom="column">
+                  <wp:posOffset>952380</wp:posOffset>
+                </wp:positionH>
+                <wp:positionV relativeFrom="paragraph">
+                  <wp:posOffset>4283115</wp:posOffset>
+                </wp:positionV>
+                <wp:extent cx="159120" cy="81360"/>
+                <wp:effectExtent l="57150" t="57150" r="50800" b="71120"/>
+                <wp:wrapNone/>
+                <wp:docPr id="63" name="Ink 63"/>
+                <wp:cNvGraphicFramePr/>
+                <a:graphic xmlns:a="http://schemas.openxmlformats.org/drawingml/2006/main">
+                  <a:graphicData uri="http://schemas.microsoft.com/office/word/2010/wordprocessingInk">
+                    <w14:contentPart bwMode="auto" r:id="rId16">
+                      <w14:nvContentPartPr>
+                        <w14:cNvContentPartPr/>
+                      </w14:nvContentPartPr>
+                      <w14:xfrm>
+                        <a:off x="0" y="0"/>
+                        <a:ext cx="159120" cy="81360"/>
+                      </w14:xfrm>
+                    </w14:contentPart>
+                  </a:graphicData>
+                </a:graphic>
+              </wp:anchor>
+            </w:drawing>
+          </mc:Choice>
+          <mc:Fallback>
+            <w:pict>
+              <v:shape w14:anchorId="23284F89" id="Ink 63" o:spid="_x0000_s1026" type="#_x0000_t75" style="position:absolute;margin-left:73.6pt;margin-top:335.85pt;width:15.4pt;height:9.2pt;z-index:251886592;visibility:visible;mso-wrap-style:square;mso-wrap-distance-left:9pt;mso-wrap-distance-top:0;mso-wrap-distance-right:9pt;mso-wrap-distance-bottom:0;mso-position-horizontal:absolute;mso-position-horizontal-relative:text;mso-position-vertical:absolute;mso-position-vertical-relative:text" o:gfxdata="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">
+                <v:imagedata r:id="rId17" o:title=""/>
+              </v:shape>
+            </w:pict>
+          </mc:Fallback>
+        </mc:AlternateContent>
+      </w:r>
+      <w:r>
+        <w:rPr>
+          <w:noProof/>
+          <w:sz w:val="40"/>
+          <w:szCs w:val="40"/>
+        </w:rPr>
+        <mc:AlternateContent>
+          <mc:Choice Requires="wpi">
+            <w:drawing>
+              <wp:anchor distT="0" distB="0" distL="114300" distR="114300" simplePos="0" relativeHeight="251885568" behindDoc="0" locked="0" layoutInCell="1" allowOverlap="1" wp14:anchorId="06E6378B" wp14:editId="4EEE3131">
+                <wp:simplePos x="0" y="0"/>
+                <wp:positionH relativeFrom="column">
+                  <wp:posOffset>1058940</wp:posOffset>
+                </wp:positionH>
+                <wp:positionV relativeFrom="paragraph">
+                  <wp:posOffset>4233435</wp:posOffset>
+                </wp:positionV>
+                <wp:extent cx="2964240" cy="697320"/>
+                <wp:effectExtent l="57150" t="57150" r="26670" b="64770"/>
+                <wp:wrapNone/>
+                <wp:docPr id="61" name="Ink 61"/>
+                <wp:cNvGraphicFramePr/>
+                <a:graphic xmlns:a="http://schemas.openxmlformats.org/drawingml/2006/main">
+                  <a:graphicData uri="http://schemas.microsoft.com/office/word/2010/wordprocessingInk">
+                    <w14:contentPart bwMode="auto" r:id="rId18">
+                      <w14:nvContentPartPr>
+                        <w14:cNvContentPartPr/>
+                      </w14:nvContentPartPr>
+                      <w14:xfrm>
+                        <a:off x="0" y="0"/>
+                        <a:ext cx="2964240" cy="697320"/>
+                      </w14:xfrm>
+                    </w14:contentPart>
+                  </a:graphicData>
+                </a:graphic>
+              </wp:anchor>
+            </w:drawing>
+          </mc:Choice>
+          <mc:Fallback>
+            <w:pict>
+              <v:shape w14:anchorId="5189E3F0" id="Ink 61" o:spid="_x0000_s1026" type="#_x0000_t75" style="position:absolute;margin-left:82pt;margin-top:331.95pt;width:236.2pt;height:57.7pt;z-index:251885568;visibility:visible;mso-wrap-style:square;mso-wrap-distance-left:9pt;mso-wrap-distance-top:0;mso-wrap-distance-right:9pt;mso-wrap-distance-bottom:0;mso-position-horizontal:absolute;mso-position-horizontal-relative:text;mso-position-vertical:absolute;mso-position-vertical-relative:text" o:gfxdata="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">
+                <v:imagedata r:id="rId19" o:title=""/>
+              </v:shape>
+            </w:pict>
+          </mc:Fallback>
+        </mc:AlternateContent>
+      </w:r>
+      <w:r>
+        <w:rPr>
+          <w:noProof/>
+          <w:sz w:val="40"/>
+          <w:szCs w:val="40"/>
+        </w:rPr>
+        <mc:AlternateContent>
+          <mc:Choice Requires="wpi">
+            <w:drawing>
+              <wp:anchor distT="0" distB="0" distL="114300" distR="114300" simplePos="0" relativeHeight="251884544" behindDoc="0" locked="0" layoutInCell="1" allowOverlap="1" wp14:anchorId="03E346FD" wp14:editId="3668E116">
+                <wp:simplePos x="0" y="0"/>
+                <wp:positionH relativeFrom="column">
+                  <wp:posOffset>1599565</wp:posOffset>
+                </wp:positionH>
+                <wp:positionV relativeFrom="paragraph">
+                  <wp:posOffset>3639820</wp:posOffset>
+                </wp:positionV>
+                <wp:extent cx="190500" cy="76020"/>
+                <wp:effectExtent l="57150" t="57150" r="76200" b="57785"/>
+                <wp:wrapNone/>
+                <wp:docPr id="60" name="Ink 60"/>
+                <wp:cNvGraphicFramePr/>
+                <a:graphic xmlns:a="http://schemas.openxmlformats.org/drawingml/2006/main">
+                  <a:graphicData uri="http://schemas.microsoft.com/office/word/2010/wordprocessingInk">
+                    <w14:contentPart bwMode="auto" r:id="rId20">
+                      <w14:nvContentPartPr>
+                        <w14:cNvContentPartPr/>
+                      </w14:nvContentPartPr>
+                      <w14:xfrm>
+                        <a:off x="0" y="0"/>
+                        <a:ext cx="190500" cy="76020"/>
+                      </w14:xfrm>
+                    </w14:contentPart>
+                  </a:graphicData>
+                </a:graphic>
+              </wp:anchor>
+            </w:drawing>
+          </mc:Choice>
+          <mc:Fallback>
+            <w:pict>
+              <v:shape w14:anchorId="1971F585" id="Ink 60" o:spid="_x0000_s1026" type="#_x0000_t75" style="position:absolute;margin-left:124.55pt;margin-top:285.2pt;width:17.8pt;height:8.85pt;z-index:251884544;visibility:visible;mso-wrap-style:square;mso-wrap-distance-left:9pt;mso-wrap-distance-top:0;mso-wrap-distance-right:9pt;mso-wrap-distance-bottom:0;mso-position-horizontal:absolute;mso-position-horizontal-relative:text;mso-position-vertical:absolute;mso-position-vertical-relative:text" o:gfxdata="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">
+                <v:imagedata r:id="rId21" o:title=""/>
+              </v:shape>
+            </w:pict>
+          </mc:Fallback>
+        </mc:AlternateContent>
+      </w:r>
+      <w:r>
+        <w:rPr>
+          <w:noProof/>
+          <w:sz w:val="40"/>
+          <w:szCs w:val="40"/>
+        </w:rPr>
+        <mc:AlternateContent>
+          <mc:Choice Requires="wpi">
+            <w:drawing>
+              <wp:anchor distT="0" distB="0" distL="114300" distR="114300" simplePos="0" relativeHeight="251881472" behindDoc="0" locked="0" layoutInCell="1" allowOverlap="1" wp14:anchorId="23BD5519" wp14:editId="63D49577">
+                <wp:simplePos x="0" y="0"/>
+                <wp:positionH relativeFrom="column">
+                  <wp:posOffset>1775340</wp:posOffset>
+                </wp:positionH>
+                <wp:positionV relativeFrom="paragraph">
+                  <wp:posOffset>3563835</wp:posOffset>
+                </wp:positionV>
+                <wp:extent cx="360" cy="66960"/>
+                <wp:effectExtent l="57150" t="57150" r="76200" b="66675"/>
+                <wp:wrapNone/>
+                <wp:docPr id="57" name="Ink 57"/>
+                <wp:cNvGraphicFramePr/>
+                <a:graphic xmlns:a="http://schemas.openxmlformats.org/drawingml/2006/main">
+                  <a:graphicData uri="http://schemas.microsoft.com/office/word/2010/wordprocessingInk">
+                    <w14:contentPart bwMode="auto" r:id="rId22">
+                      <w14:nvContentPartPr>
+                        <w14:cNvContentPartPr/>
+                      </w14:nvContentPartPr>
+                      <w14:xfrm>
+                        <a:off x="0" y="0"/>
+                        <a:ext cx="360" cy="66960"/>
+                      </w14:xfrm>
+                    </w14:contentPart>
+                  </a:graphicData>
+                </a:graphic>
+              </wp:anchor>
+            </w:drawing>
+          </mc:Choice>
+          <mc:Fallback>
+            <w:pict>
+              <v:shape w14:anchorId="551AC7F3" id="Ink 57" o:spid="_x0000_s1026" type="#_x0000_t75" style="position:absolute;margin-left:138.4pt;margin-top:279.2pt;width:2.9pt;height:8.1pt;z-index:251881472;visibility:visible;mso-wrap-style:square;mso-wrap-distance-left:9pt;mso-wrap-distance-top:0;mso-wrap-distance-right:9pt;mso-wrap-distance-bottom:0;mso-position-horizontal:absolute;mso-position-horizontal-relative:text;mso-position-vertical:absolute;mso-position-vertical-relative:text" o:gfxdata="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">
+                <v:imagedata r:id="rId23" o:title=""/>
+              </v:shape>
+            </w:pict>
+          </mc:Fallback>
+        </mc:AlternateContent>
+      </w:r>
+      <w:r>
+        <w:rPr>
+          <w:noProof/>
+          <w:sz w:val="40"/>
+          <w:szCs w:val="40"/>
+        </w:rPr>
+        <mc:AlternateContent>
+          <mc:Choice Requires="wpi">
+            <w:drawing>
+              <wp:anchor distT="0" distB="0" distL="114300" distR="114300" simplePos="0" relativeHeight="251880448" behindDoc="0" locked="0" layoutInCell="1" allowOverlap="1" wp14:anchorId="01CE021C" wp14:editId="7A8DAEB0">
+                <wp:simplePos x="0" y="0"/>
+                <wp:positionH relativeFrom="column">
+                  <wp:posOffset>617220</wp:posOffset>
+                </wp:positionH>
+                <wp:positionV relativeFrom="paragraph">
+                  <wp:posOffset>3479800</wp:posOffset>
+                </wp:positionV>
+                <wp:extent cx="1475740" cy="768985"/>
+                <wp:effectExtent l="57150" t="57150" r="0" b="69215"/>
+                <wp:wrapNone/>
+                <wp:docPr id="56" name="Ink 56"/>
+                <wp:cNvGraphicFramePr/>
+                <a:graphic xmlns:a="http://schemas.openxmlformats.org/drawingml/2006/main">
+                  <a:graphicData uri="http://schemas.microsoft.com/office/word/2010/wordprocessingInk">
+                    <w14:contentPart bwMode="auto" r:id="rId24">
+                      <w14:nvContentPartPr>
+                        <w14:cNvContentPartPr/>
+                      </w14:nvContentPartPr>
+                      <w14:xfrm>
+                        <a:off x="0" y="0"/>
+                        <a:ext cx="1475740" cy="768985"/>
+                      </w14:xfrm>
+                    </w14:contentPart>
+                  </a:graphicData>
+                </a:graphic>
+              </wp:anchor>
+            </w:drawing>
+          </mc:Choice>
+          <mc:Fallback>
+            <w:pict>
+              <v:shape w14:anchorId="69FDAE49" id="Ink 56" o:spid="_x0000_s1026" type="#_x0000_t75" style="position:absolute;margin-left:47.2pt;margin-top:272.6pt;width:119pt;height:63.35pt;z-index:251880448;visibility:visible;mso-wrap-style:square;mso-wrap-distance-left:9pt;mso-wrap-distance-top:0;mso-wrap-distance-right:9pt;mso-wrap-distance-bottom:0;mso-position-horizontal:absolute;mso-position-horizontal-relative:text;mso-position-vertical:absolute;mso-position-vertical-relative:text" o:gfxdata="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">
+                <v:imagedata r:id="rId25" o:title=""/>
+              </v:shape>
+            </w:pict>
+          </mc:Fallback>
+        </mc:AlternateContent>
+      </w:r>
+      <w:r>
+        <w:rPr>
+          <w:noProof/>
+          <w:sz w:val="40"/>
+          <w:szCs w:val="40"/>
+        </w:rPr>
+        <mc:AlternateContent>
+          <mc:Choice Requires="wpi">
+            <w:drawing>
+              <wp:anchor distT="0" distB="0" distL="114300" distR="114300" simplePos="0" relativeHeight="251870208" behindDoc="0" locked="0" layoutInCell="1" allowOverlap="1" wp14:anchorId="4F30BB12" wp14:editId="2B2D7153">
+                <wp:simplePos x="0" y="0"/>
+                <wp:positionH relativeFrom="column">
+                  <wp:posOffset>-938700</wp:posOffset>
+                </wp:positionH>
+                <wp:positionV relativeFrom="paragraph">
+                  <wp:posOffset>3370215</wp:posOffset>
+                </wp:positionV>
+                <wp:extent cx="1522440" cy="1238400"/>
+                <wp:effectExtent l="57150" t="57150" r="59055" b="76200"/>
+                <wp:wrapNone/>
+                <wp:docPr id="41" name="Ink 41"/>
+                <wp:cNvGraphicFramePr/>
+                <a:graphic xmlns:a="http://schemas.openxmlformats.org/drawingml/2006/main">
+                  <a:graphicData uri="http://schemas.microsoft.com/office/word/2010/wordprocessingInk">
+                    <w14:contentPart bwMode="auto" r:id="rId26">
+                      <w14:nvContentPartPr>
+                        <w14:cNvContentPartPr/>
+                      </w14:nvContentPartPr>
+                      <w14:xfrm>
+                        <a:off x="0" y="0"/>
+                        <a:ext cx="1522440" cy="1238400"/>
+                      </w14:xfrm>
+                    </w14:contentPart>
+                  </a:graphicData>
+                </a:graphic>
+              </wp:anchor>
+            </w:drawing>
+          </mc:Choice>
+          <mc:Fallback>
+            <w:pict>
+              <v:shape w14:anchorId="3848ED99" id="Ink 41" o:spid="_x0000_s1026" type="#_x0000_t75" style="position:absolute;margin-left:-75.3pt;margin-top:263.95pt;width:122.75pt;height:100.3pt;z-index:251870208;visibility:visible;mso-wrap-style:square;mso-wrap-distance-left:9pt;mso-wrap-distance-top:0;mso-wrap-distance-right:9pt;mso-wrap-distance-bottom:0;mso-position-horizontal:absolute;mso-position-horizontal-relative:text;mso-position-vertical:absolute;mso-position-vertical-relative:text" o:gfxdata="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">
+                <v:imagedata r:id="rId27" o:title=""/>
+              </v:shape>
+            </w:pict>
+          </mc:Fallback>
+        </mc:AlternateContent>
+      </w:r>
+      <w:r>
+        <w:rPr>
+          <w:noProof/>
+          <w:sz w:val="40"/>
+          <w:szCs w:val="40"/>
+        </w:rPr>
+        <mc:AlternateContent>
+          <mc:Choice Requires="wpi">
+            <w:drawing>
+              <wp:anchor distT="0" distB="0" distL="114300" distR="114300" simplePos="0" relativeHeight="251869184" behindDoc="0" locked="0" layoutInCell="1" allowOverlap="1" wp14:anchorId="30FEC440" wp14:editId="7FEDF1EA">
+                <wp:simplePos x="0" y="0"/>
+                <wp:positionH relativeFrom="column">
+                  <wp:posOffset>8176140</wp:posOffset>
+                </wp:positionH>
+                <wp:positionV relativeFrom="paragraph">
+                  <wp:posOffset>897015</wp:posOffset>
+                </wp:positionV>
+                <wp:extent cx="360" cy="360"/>
+                <wp:effectExtent l="57150" t="57150" r="76200" b="76200"/>
+                <wp:wrapNone/>
+                <wp:docPr id="38" name="Ink 38"/>
+                <wp:cNvGraphicFramePr/>
+                <a:graphic xmlns:a="http://schemas.openxmlformats.org/drawingml/2006/main">
+                  <a:graphicData uri="http://schemas.microsoft.com/office/word/2010/wordprocessingInk">
+                    <w14:contentPart bwMode="auto" r:id="rId28">
+                      <w14:nvContentPartPr>
+                        <w14:cNvContentPartPr/>
+                      </w14:nvContentPartPr>
+                      <w14:xfrm>
+                        <a:off x="0" y="0"/>
+                        <a:ext cx="360" cy="360"/>
+                      </w14:xfrm>
+                    </w14:contentPart>
+                  </a:graphicData>
+                </a:graphic>
+              </wp:anchor>
+            </w:drawing>
+          </mc:Choice>
+          <mc:Fallback>
+            <w:pict>
+              <v:shape w14:anchorId="6F35C75A" id="Ink 38" o:spid="_x0000_s1026" type="#_x0000_t75" style="position:absolute;margin-left:642.4pt;margin-top:69.25pt;width:2.9pt;height:2.9pt;z-index:251869184;visibility:visible;mso-wrap-style:square;mso-wrap-distance-left:9pt;mso-wrap-distance-top:0;mso-wrap-distance-right:9pt;mso-wrap-distance-bottom:0;mso-position-horizontal:absolute;mso-position-horizontal-relative:text;mso-position-vertical:absolute;mso-position-vertical-relative:text" o:gfxdata="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">
+                <v:imagedata r:id="rId29" o:title=""/>
+              </v:shape>
+            </w:pict>
+          </mc:Fallback>
+        </mc:AlternateContent>
+      </w:r>
+      <w:r>
+        <w:rPr>
+          <w:noProof/>
+          <w:sz w:val="40"/>
+          <w:szCs w:val="40"/>
+        </w:rPr>
+        <mc:AlternateContent>
+          <mc:Choice Requires="wpi">
+            <w:drawing>
+              <wp:anchor distT="0" distB="0" distL="114300" distR="114300" simplePos="0" relativeHeight="251868160" behindDoc="0" locked="0" layoutInCell="1" allowOverlap="1" wp14:anchorId="0C92E1B3" wp14:editId="2262F7A2">
+                <wp:simplePos x="0" y="0"/>
+                <wp:positionH relativeFrom="column">
+                  <wp:posOffset>-434340</wp:posOffset>
+                </wp:positionH>
+                <wp:positionV relativeFrom="paragraph">
+                  <wp:posOffset>2185035</wp:posOffset>
+                </wp:positionV>
+                <wp:extent cx="1300320" cy="426085"/>
+                <wp:effectExtent l="57150" t="38100" r="0" b="69215"/>
+                <wp:wrapNone/>
+                <wp:docPr id="37" name="Ink 37"/>
+                <wp:cNvGraphicFramePr/>
+                <a:graphic xmlns:a="http://schemas.openxmlformats.org/drawingml/2006/main">
+                  <a:graphicData uri="http://schemas.microsoft.com/office/word/2010/wordprocessingInk">
+                    <w14:contentPart bwMode="auto" r:id="rId30">
+                      <w14:nvContentPartPr>
+                        <w14:cNvContentPartPr/>
+                      </w14:nvContentPartPr>
+                      <w14:xfrm>
+                        <a:off x="0" y="0"/>
+                        <a:ext cx="1300320" cy="426085"/>
+                      </w14:xfrm>
+                    </w14:contentPart>
+                  </a:graphicData>
+                </a:graphic>
+              </wp:anchor>
+            </w:drawing>
+          </mc:Choice>
+          <mc:Fallback>
+            <w:pict>
+              <v:shape w14:anchorId="774821A2" id="Ink 37" o:spid="_x0000_s1026" type="#_x0000_t75" style="position:absolute;margin-left:-35.6pt;margin-top:170.65pt;width:105.25pt;height:36.35pt;z-index:251868160;visibility:visible;mso-wrap-style:square;mso-wrap-distance-left:9pt;mso-wrap-distance-top:0;mso-wrap-distance-right:9pt;mso-wrap-distance-bottom:0;mso-position-horizontal:absolute;mso-position-horizontal-relative:text;mso-position-vertical:absolute;mso-position-vertical-relative:text" o:gfxdata="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">
+                <v:imagedata r:id="rId31" o:title=""/>
+              </v:shape>
+            </w:pict>
+          </mc:Fallback>
+        </mc:AlternateContent>
+      </w:r>
+      <w:r>
+        <w:rPr>
+          <w:noProof/>
+          <w:sz w:val="40"/>
+          <w:szCs w:val="40"/>
+        </w:rPr>
+        <mc:AlternateContent>
+          <mc:Choice Requires="wpi">
+            <w:drawing>
               <wp:anchor distT="0" distB="0" distL="114300" distR="114300" simplePos="0" relativeHeight="251794432" behindDoc="0" locked="0" layoutInCell="1" allowOverlap="1" wp14:anchorId="57533361" wp14:editId="168ABE45">
                 <wp:simplePos x="0" y="0"/>
                 <wp:positionH relativeFrom="column">
@@ -107,7 +737,7 @@
                 <wp:cNvGraphicFramePr/>
                 <a:graphic xmlns:a="http://schemas.openxmlformats.org/drawingml/2006/main">
                   <a:graphicData uri="http://schemas.microsoft.com/office/word/2010/wordprocessingInk">
-                    <w14:contentPart bwMode="auto" r:id="rId6">
+                    <w14:contentPart bwMode="auto" r:id="rId32">
                       <w14:nvContentPartPr>
                         <w14:cNvContentPartPr/>
                       </w14:nvContentPartPr>
@@ -124,7 +754,7 @@
           <mc:Fallback>
             <w:pict>
               <v:shape w14:anchorId="211BB0D3" id="Ink 143" o:spid="_x0000_s1026" type="#_x0000_t75" style="position:absolute;margin-left:-199.4pt;margin-top:753.55pt;width:1.45pt;height:1.45pt;z-index:251794432;visibility:visible;mso-wrap-style:square;mso-wrap-distance-left:9pt;mso-wrap-distance-top:0;mso-wrap-distance-right:9pt;mso-wrap-distance-bottom:0;mso-position-horizontal:absolute;mso-position-horizontal-relative:text;mso-position-vertical:absolute;mso-position-vertical-relative:text" o:gfxdata="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">
-                <v:imagedata r:id="rId7" o:title=""/>
+                <v:imagedata r:id="rId33" o:title=""/>
               </v:shape>
             </w:pict>
           </mc:Fallback>
@@ -154,7 +784,7 @@
                 <wp:cNvGraphicFramePr/>
                 <a:graphic xmlns:a="http://schemas.openxmlformats.org/drawingml/2006/main">
                   <a:graphicData uri="http://schemas.microsoft.com/office/word/2010/wordprocessingInk">
-                    <w14:contentPart bwMode="auto" r:id="rId8">
+                    <w14:contentPart bwMode="auto" r:id="rId34">
                       <w14:nvContentPartPr>
                         <w14:cNvContentPartPr/>
                       </w14:nvContentPartPr>
@@ -171,7 +801,7 @@
           <mc:Fallback>
             <w:pict>
               <v:shape w14:anchorId="60F57822" id="Ink 142" o:spid="_x0000_s1026" type="#_x0000_t75" style="position:absolute;margin-left:-43.8pt;margin-top:306.5pt;width:107.5pt;height:33.75pt;z-index:251793408;visibility:visible;mso-wrap-style:square;mso-wrap-distance-left:9pt;mso-wrap-distance-top:0;mso-wrap-distance-right:9pt;mso-wrap-distance-bottom:0;mso-position-horizontal:absolute;mso-position-horizontal-relative:text;mso-position-vertical:absolute;mso-position-vertical-relative:text" o:gfxdata="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">
-                <v:imagedata r:id="rId9" o:title=""/>
+                <v:imagedata r:id="rId35" o:title=""/>
               </v:shape>
             </w:pict>
           </mc:Fallback>
@@ -201,7 +831,7 @@
                 <wp:cNvGraphicFramePr/>
                 <a:graphic xmlns:a="http://schemas.openxmlformats.org/drawingml/2006/main">
                   <a:graphicData uri="http://schemas.microsoft.com/office/word/2010/wordprocessingInk">
-                    <w14:contentPart bwMode="auto" r:id="rId10">
+                    <w14:contentPart bwMode="auto" r:id="rId36">
                       <w14:nvContentPartPr>
                         <w14:cNvContentPartPr/>
                       </w14:nvContentPartPr>
@@ -218,7 +848,7 @@
           <mc:Fallback>
             <w:pict>
               <v:shape w14:anchorId="1D7D6566" id="Ink 138" o:spid="_x0000_s1026" type="#_x0000_t75" style="position:absolute;margin-left:132.8pt;margin-top:494.45pt;width:14.35pt;height:11.15pt;z-index:251790336;visibility:visible;mso-wrap-style:square;mso-wrap-distance-left:9pt;mso-wrap-distance-top:0;mso-wrap-distance-right:9pt;mso-wrap-distance-bottom:0;mso-position-horizontal:absolute;mso-position-horizontal-relative:text;mso-position-vertical:absolute;mso-position-vertical-relative:text" o:gfxdata="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">
-                <v:imagedata r:id="rId11" o:title=""/>
+                <v:imagedata r:id="rId37" o:title=""/>
               </v:shape>
             </w:pict>
           </mc:Fallback>
@@ -248,7 +878,7 @@
                 <wp:cNvGraphicFramePr/>
                 <a:graphic xmlns:a="http://schemas.openxmlformats.org/drawingml/2006/main">
                   <a:graphicData uri="http://schemas.microsoft.com/office/word/2010/wordprocessingInk">
-                    <w14:contentPart bwMode="auto" r:id="rId12">
+                    <w14:contentPart bwMode="auto" r:id="rId38">
                       <w14:nvContentPartPr>
                         <w14:cNvContentPartPr/>
                       </w14:nvContentPartPr>
@@ -265,7 +895,7 @@
           <mc:Fallback>
             <w:pict>
               <v:shape w14:anchorId="3E2A702B" id="Ink 137" o:spid="_x0000_s1026" type="#_x0000_t75" style="position:absolute;margin-left:112.25pt;margin-top:344.6pt;width:245.85pt;height:180.15pt;z-index:251789312;visibility:visible;mso-wrap-style:square;mso-wrap-distance-left:9pt;mso-wrap-distance-top:0;mso-wrap-distance-right:9pt;mso-wrap-distance-bottom:0;mso-position-horizontal:absolute;mso-position-horizontal-relative:text;mso-position-vertical:absolute;mso-position-vertical-relative:text" o:gfxdata="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">
-                <v:imagedata r:id="rId13" o:title=""/>
+                <v:imagedata r:id="rId39" o:title=""/>
               </v:shape>
             </w:pict>
           </mc:Fallback>
@@ -295,7 +925,7 @@
                 <wp:cNvGraphicFramePr/>
                 <a:graphic xmlns:a="http://schemas.openxmlformats.org/drawingml/2006/main">
                   <a:graphicData uri="http://schemas.microsoft.com/office/word/2010/wordprocessingInk">
-                    <w14:contentPart bwMode="auto" r:id="rId14">
+                    <w14:contentPart bwMode="auto" r:id="rId40">
                       <w14:nvContentPartPr>
                         <w14:cNvContentPartPr/>
                       </w14:nvContentPartPr>
@@ -312,7 +942,7 @@
           <mc:Fallback>
             <w:pict>
               <v:shape w14:anchorId="44D76673" id="Ink 122" o:spid="_x0000_s1026" type="#_x0000_t75" style="position:absolute;margin-left:146.4pt;margin-top:368.75pt;width:168.9pt;height:23.55pt;z-index:251773952;visibility:visible;mso-wrap-style:square;mso-wrap-distance-left:9pt;mso-wrap-distance-top:0;mso-wrap-distance-right:9pt;mso-wrap-distance-bottom:0;mso-position-horizontal:absolute;mso-position-horizontal-relative:text;mso-position-vertical:absolute;mso-position-vertical-relative:text" o:gfxdata="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">
-                <v:imagedata r:id="rId15" o:title=""/>
+                <v:imagedata r:id="rId41" o:title=""/>
               </v:shape>
             </w:pict>
           </mc:Fallback>
@@ -342,7 +972,7 @@
                 <wp:cNvGraphicFramePr/>
                 <a:graphic xmlns:a="http://schemas.openxmlformats.org/drawingml/2006/main">
                   <a:graphicData uri="http://schemas.microsoft.com/office/word/2010/wordprocessingInk">
-                    <w14:contentPart bwMode="auto" r:id="rId16">
+                    <w14:contentPart bwMode="auto" r:id="rId42">
                       <w14:nvContentPartPr>
                         <w14:cNvContentPartPr/>
                       </w14:nvContentPartPr>
@@ -359,7 +989,7 @@
           <mc:Fallback>
             <w:pict>
               <v:shape w14:anchorId="281AB49B" id="Ink 121" o:spid="_x0000_s1026" type="#_x0000_t75" style="position:absolute;margin-left:-16pt;margin-top:358.85pt;width:2.7pt;height:18.85pt;z-index:251772928;visibility:visible;mso-wrap-style:square;mso-wrap-distance-left:9pt;mso-wrap-distance-top:0;mso-wrap-distance-right:9pt;mso-wrap-distance-bottom:0;mso-position-horizontal:absolute;mso-position-horizontal-relative:text;mso-position-vertical:absolute;mso-position-vertical-relative:text" o:gfxdata="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">
-                <v:imagedata r:id="rId17" o:title=""/>
+                <v:imagedata r:id="rId43" o:title=""/>
               </v:shape>
             </w:pict>
           </mc:Fallback>
@@ -389,7 +1019,7 @@
                 <wp:cNvGraphicFramePr/>
                 <a:graphic xmlns:a="http://schemas.openxmlformats.org/drawingml/2006/main">
                   <a:graphicData uri="http://schemas.microsoft.com/office/word/2010/wordprocessingInk">
-                    <w14:contentPart bwMode="auto" r:id="rId18">
+                    <w14:contentPart bwMode="auto" r:id="rId44">
                       <w14:nvContentPartPr>
                         <w14:cNvContentPartPr/>
                       </w14:nvContentPartPr>
@@ -406,7 +1036,7 @@
           <mc:Fallback>
             <w:pict>
               <v:shape w14:anchorId="71941CE9" id="Ink 120" o:spid="_x0000_s1026" type="#_x0000_t75" style="position:absolute;margin-left:153.25pt;margin-top:378.55pt;width:83.6pt;height:73.7pt;z-index:251771904;visibility:visible;mso-wrap-style:square;mso-wrap-distance-left:9pt;mso-wrap-distance-top:0;mso-wrap-distance-right:9pt;mso-wrap-distance-bottom:0;mso-position-horizontal:absolute;mso-position-horizontal-relative:text;mso-position-vertical:absolute;mso-position-vertical-relative:text" o:gfxdata="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">
-                <v:imagedata r:id="rId19" o:title=""/>
+                <v:imagedata r:id="rId45" o:title=""/>
               </v:shape>
             </w:pict>
           </mc:Fallback>
@@ -436,7 +1066,7 @@
                 <wp:cNvGraphicFramePr/>
                 <a:graphic xmlns:a="http://schemas.openxmlformats.org/drawingml/2006/main">
                   <a:graphicData uri="http://schemas.microsoft.com/office/word/2010/wordprocessingInk">
-                    <w14:contentPart bwMode="auto" r:id="rId20">
+                    <w14:contentPart bwMode="auto" r:id="rId46">
                       <w14:nvContentPartPr>
                         <w14:cNvContentPartPr/>
                       </w14:nvContentPartPr>
@@ -453,7 +1083,7 @@
           <mc:Fallback>
             <w:pict>
               <v:shape w14:anchorId="7381AB3C" id="Ink 119" o:spid="_x0000_s1026" type="#_x0000_t75" style="position:absolute;margin-left:190.05pt;margin-top:377.55pt;width:85.75pt;height:11.6pt;z-index:251770880;visibility:visible;mso-wrap-style:square;mso-wrap-distance-left:9pt;mso-wrap-distance-top:0;mso-wrap-distance-right:9pt;mso-wrap-distance-bottom:0;mso-position-horizontal:absolute;mso-position-horizontal-relative:text;mso-position-vertical:absolute;mso-position-vertical-relative:text" o:gfxdata="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">
-                <v:imagedata r:id="rId21" o:title=""/>
+                <v:imagedata r:id="rId47" o:title=""/>
               </v:shape>
             </w:pict>
           </mc:Fallback>
@@ -483,7 +1113,7 @@
                 <wp:cNvGraphicFramePr/>
                 <a:graphic xmlns:a="http://schemas.openxmlformats.org/drawingml/2006/main">
                   <a:graphicData uri="http://schemas.microsoft.com/office/word/2010/wordprocessingInk">
-                    <w14:contentPart bwMode="auto" r:id="rId22">
+                    <w14:contentPart bwMode="auto" r:id="rId48">
                       <w14:nvContentPartPr>
                         <w14:cNvContentPartPr/>
                       </w14:nvContentPartPr>
@@ -500,7 +1130,7 @@
           <mc:Fallback>
             <w:pict>
               <v:shape w14:anchorId="36C52827" id="Ink 118" o:spid="_x0000_s1026" type="#_x0000_t75" style="position:absolute;margin-left:77.05pt;margin-top:437.2pt;width:77.3pt;height:49.75pt;z-index:251769856;visibility:visible;mso-wrap-style:square;mso-wrap-distance-left:9pt;mso-wrap-distance-top:0;mso-wrap-distance-right:9pt;mso-wrap-distance-bottom:0;mso-position-horizontal:absolute;mso-position-horizontal-relative:text;mso-position-vertical:absolute;mso-position-vertical-relative:text" o:gfxdata="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">
-                <v:imagedata r:id="rId23" o:title=""/>
+                <v:imagedata r:id="rId49" o:title=""/>
               </v:shape>
             </w:pict>
           </mc:Fallback>
@@ -530,7 +1160,7 @@
                 <wp:cNvGraphicFramePr/>
                 <a:graphic xmlns:a="http://schemas.openxmlformats.org/drawingml/2006/main">
                   <a:graphicData uri="http://schemas.microsoft.com/office/word/2010/wordprocessingInk">
-                    <w14:contentPart bwMode="auto" r:id="rId24">
+                    <w14:contentPart bwMode="auto" r:id="rId50">
                       <w14:nvContentPartPr>
                         <w14:cNvContentPartPr/>
                       </w14:nvContentPartPr>
@@ -547,7 +1177,7 @@
           <mc:Fallback>
             <w:pict>
               <v:shape w14:anchorId="1E84C4D1" id="Ink 109" o:spid="_x0000_s1026" type="#_x0000_t75" style="position:absolute;margin-left:49.15pt;margin-top:339.4pt;width:144.5pt;height:83.4pt;z-index:251763712;visibility:visible;mso-wrap-style:square;mso-wrap-distance-left:9pt;mso-wrap-distance-top:0;mso-wrap-distance-right:9pt;mso-wrap-distance-bottom:0;mso-position-horizontal:absolute;mso-position-horizontal-relative:text;mso-position-vertical:absolute;mso-position-vertical-relative:text" o:gfxdata="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">
-                <v:imagedata r:id="rId25" o:title=""/>
+                <v:imagedata r:id="rId51" o:title=""/>
               </v:shape>
             </w:pict>
           </mc:Fallback>
@@ -577,7 +1207,7 @@
                 <wp:cNvGraphicFramePr/>
                 <a:graphic xmlns:a="http://schemas.openxmlformats.org/drawingml/2006/main">
                   <a:graphicData uri="http://schemas.microsoft.com/office/word/2010/wordprocessingInk">
-                    <w14:contentPart bwMode="auto" r:id="rId26">
+                    <w14:contentPart bwMode="auto" r:id="rId52">
                       <w14:nvContentPartPr>
                         <w14:cNvContentPartPr/>
                       </w14:nvContentPartPr>
@@ -594,7 +1224,7 @@
           <mc:Fallback>
             <w:pict>
               <v:shape w14:anchorId="4C35B74A" id="Ink 98" o:spid="_x0000_s1026" type="#_x0000_t75" style="position:absolute;margin-left:74.4pt;margin-top:339.9pt;width:109.15pt;height:6.2pt;z-index:251752448;visibility:visible;mso-wrap-style:square;mso-wrap-distance-left:9pt;mso-wrap-distance-top:0;mso-wrap-distance-right:9pt;mso-wrap-distance-bottom:0;mso-position-horizontal:absolute;mso-position-horizontal-relative:text;mso-position-vertical:absolute;mso-position-vertical-relative:text" o:gfxdata="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">
-                <v:imagedata r:id="rId27" o:title=""/>
+                <v:imagedata r:id="rId53" o:title=""/>
               </v:shape>
             </w:pict>
           </mc:Fallback>
@@ -624,7 +1254,7 @@
                 <wp:cNvGraphicFramePr/>
                 <a:graphic xmlns:a="http://schemas.openxmlformats.org/drawingml/2006/main">
                   <a:graphicData uri="http://schemas.microsoft.com/office/word/2010/wordprocessingInk">
-                    <w14:contentPart bwMode="auto" r:id="rId28">
+                    <w14:contentPart bwMode="auto" r:id="rId54">
                       <w14:nvContentPartPr>
                         <w14:cNvContentPartPr/>
                       </w14:nvContentPartPr>
@@ -641,7 +1271,7 @@
           <mc:Fallback>
             <w:pict>
               <v:shape w14:anchorId="7F53D92A" id="Ink 97" o:spid="_x0000_s1026" type="#_x0000_t75" style="position:absolute;margin-left:-50.65pt;margin-top:287.35pt;width:128.3pt;height:96.2pt;z-index:251751424;visibility:visible;mso-wrap-style:square;mso-wrap-distance-left:9pt;mso-wrap-distance-top:0;mso-wrap-distance-right:9pt;mso-wrap-distance-bottom:0;mso-position-horizontal:absolute;mso-position-horizontal-relative:text;mso-position-vertical:absolute;mso-position-vertical-relative:text" o:gfxdata="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">
-                <v:imagedata r:id="rId29" o:title=""/>
+                <v:imagedata r:id="rId55" o:title=""/>
               </v:shape>
             </w:pict>
           </mc:Fallback>
@@ -671,7 +1301,7 @@
                 <wp:cNvGraphicFramePr/>
                 <a:graphic xmlns:a="http://schemas.openxmlformats.org/drawingml/2006/main">
                   <a:graphicData uri="http://schemas.microsoft.com/office/word/2010/wordprocessingInk">
-                    <w14:contentPart bwMode="auto" r:id="rId30">
+                    <w14:contentPart bwMode="auto" r:id="rId56">
                       <w14:nvContentPartPr>
                         <w14:cNvContentPartPr/>
                       </w14:nvContentPartPr>
@@ -688,7 +1318,7 @@
           <mc:Fallback>
             <w:pict>
               <v:shape w14:anchorId="194F9BB7" id="Ink 83" o:spid="_x0000_s1026" type="#_x0000_t75" style="position:absolute;margin-left:-54.85pt;margin-top:135.45pt;width:100.75pt;height:57.8pt;z-index:251737088;visibility:visible;mso-wrap-style:square;mso-wrap-distance-left:9pt;mso-wrap-distance-top:0;mso-wrap-distance-right:9pt;mso-wrap-distance-bottom:0;mso-position-horizontal:absolute;mso-position-horizontal-relative:text;mso-position-vertical:absolute;mso-position-vertical-relative:text" o:gfxdata="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">
-                <v:imagedata r:id="rId31" o:title=""/>
+                <v:imagedata r:id="rId57" o:title=""/>
               </v:shape>
             </w:pict>
           </mc:Fallback>
@@ -718,7 +1348,7 @@
                 <wp:cNvGraphicFramePr/>
                 <a:graphic xmlns:a="http://schemas.openxmlformats.org/drawingml/2006/main">
                   <a:graphicData uri="http://schemas.microsoft.com/office/word/2010/wordprocessingInk">
-                    <w14:contentPart bwMode="auto" r:id="rId32">
+                    <w14:contentPart bwMode="auto" r:id="rId58">
                       <w14:nvContentPartPr>
                         <w14:cNvContentPartPr/>
                       </w14:nvContentPartPr>
@@ -735,7 +1365,7 @@
           <mc:Fallback>
             <w:pict>
               <v:shape w14:anchorId="4AA05B9E" id="Ink 75" o:spid="_x0000_s1026" type="#_x0000_t75" style="position:absolute;margin-left:103.3pt;margin-top:186.85pt;width:309.45pt;height:52.9pt;z-index:251728896;visibility:visible;mso-wrap-style:square;mso-wrap-distance-left:9pt;mso-wrap-distance-top:0;mso-wrap-distance-right:9pt;mso-wrap-distance-bottom:0;mso-position-horizontal:absolute;mso-position-horizontal-relative:text;mso-position-vertical:absolute;mso-position-vertical-relative:text" o:gfxdata="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">
-                <v:imagedata r:id="rId33" o:title=""/>
+                <v:imagedata r:id="rId59" o:title=""/>
               </v:shape>
             </w:pict>
           </mc:Fallback>
@@ -765,7 +1395,7 @@
                 <wp:cNvGraphicFramePr/>
                 <a:graphic xmlns:a="http://schemas.openxmlformats.org/drawingml/2006/main">
                   <a:graphicData uri="http://schemas.microsoft.com/office/word/2010/wordprocessingInk">
-                    <w14:contentPart bwMode="auto" r:id="rId34">
+                    <w14:contentPart bwMode="auto" r:id="rId60">
                       <w14:nvContentPartPr>
                         <w14:cNvContentPartPr/>
                       </w14:nvContentPartPr>
@@ -782,7 +1412,7 @@
           <mc:Fallback>
             <w:pict>
               <v:shape w14:anchorId="138E44A1" id="Ink 52" o:spid="_x0000_s1026" type="#_x0000_t75" style="position:absolute;margin-left:63.25pt;margin-top:215.6pt;width:13.7pt;height:18.5pt;z-index:251705344;visibility:visible;mso-wrap-style:square;mso-wrap-distance-left:9pt;mso-wrap-distance-top:0;mso-wrap-distance-right:9pt;mso-wrap-distance-bottom:0;mso-position-horizontal:absolute;mso-position-horizontal-relative:text;mso-position-vertical:absolute;mso-position-vertical-relative:text" o:gfxdata="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">
-                <v:imagedata r:id="rId35" o:title=""/>
+                <v:imagedata r:id="rId61" o:title=""/>
               </v:shape>
             </w:pict>
           </mc:Fallback>
@@ -812,7 +1442,7 @@
                 <wp:cNvGraphicFramePr/>
                 <a:graphic xmlns:a="http://schemas.openxmlformats.org/drawingml/2006/main">
                   <a:graphicData uri="http://schemas.microsoft.com/office/word/2010/wordprocessingInk">
-                    <w14:contentPart bwMode="auto" r:id="rId36">
+                    <w14:contentPart bwMode="auto" r:id="rId62">
                       <w14:nvContentPartPr>
                         <w14:cNvContentPartPr/>
                       </w14:nvContentPartPr>
@@ -829,7 +1459,7 @@
           <mc:Fallback>
             <w:pict>
               <v:shape w14:anchorId="1D14982A" id="Ink 49" o:spid="_x0000_s1026" type="#_x0000_t75" style="position:absolute;margin-left:.3pt;margin-top:207.85pt;width:103.3pt;height:32.6pt;z-index:251702272;visibility:visible;mso-wrap-style:square;mso-wrap-distance-left:9pt;mso-wrap-distance-top:0;mso-wrap-distance-right:9pt;mso-wrap-distance-bottom:0;mso-position-horizontal:absolute;mso-position-horizontal-relative:text;mso-position-vertical:absolute;mso-position-vertical-relative:text" o:gfxdata="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">
-                <v:imagedata r:id="rId37" o:title=""/>
+                <v:imagedata r:id="rId63" o:title=""/>
               </v:shape>
             </w:pict>
           </mc:Fallback>
@@ -859,7 +1489,7 @@
                 <wp:cNvGraphicFramePr/>
                 <a:graphic xmlns:a="http://schemas.openxmlformats.org/drawingml/2006/main">
                   <a:graphicData uri="http://schemas.microsoft.com/office/word/2010/wordprocessingInk">
-                    <w14:contentPart bwMode="auto" r:id="rId38">
+                    <w14:contentPart bwMode="auto" r:id="rId64">
                       <w14:nvContentPartPr>
                         <w14:cNvContentPartPr/>
                       </w14:nvContentPartPr>
@@ -876,7 +1506,7 @@
           <mc:Fallback>
             <w:pict>
               <v:shape w14:anchorId="709E1C8E" id="Ink 43" o:spid="_x0000_s1026" type="#_x0000_t75" style="position:absolute;margin-left:21.35pt;margin-top:215.2pt;width:37.65pt;height:19.45pt;z-index:251698176;visibility:visible;mso-wrap-style:square;mso-wrap-distance-left:9pt;mso-wrap-distance-top:0;mso-wrap-distance-right:9pt;mso-wrap-distance-bottom:0;mso-position-horizontal:absolute;mso-position-horizontal-relative:text;mso-position-vertical:absolute;mso-position-vertical-relative:text" o:gfxdata="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">
-                <v:imagedata r:id="rId39" o:title=""/>
+                <v:imagedata r:id="rId65" o:title=""/>
               </v:shape>
             </w:pict>
           </mc:Fallback>
@@ -906,7 +1536,7 @@
                 <wp:cNvGraphicFramePr/>
                 <a:graphic xmlns:a="http://schemas.openxmlformats.org/drawingml/2006/main">
                   <a:graphicData uri="http://schemas.microsoft.com/office/word/2010/wordprocessingInk">
-                    <w14:contentPart bwMode="auto" r:id="rId40">
+                    <w14:contentPart bwMode="auto" r:id="rId66">
                       <w14:nvContentPartPr>
                         <w14:cNvContentPartPr/>
                       </w14:nvContentPartPr>
@@ -923,7 +1553,7 @@
           <mc:Fallback>
             <w:pict>
               <v:shape w14:anchorId="43F3003B" id="Ink 42" o:spid="_x0000_s1026" type="#_x0000_t75" style="position:absolute;margin-left:107.9pt;margin-top:139pt;width:2.9pt;height:2.9pt;z-index:251697152;visibility:visible;mso-wrap-style:square;mso-wrap-distance-left:9pt;mso-wrap-distance-top:0;mso-wrap-distance-right:9pt;mso-wrap-distance-bottom:0;mso-position-horizontal:absolute;mso-position-horizontal-relative:text;mso-position-vertical:absolute;mso-position-vertical-relative:text" o:gfxdata="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">
-                <v:imagedata r:id="rId41" o:title=""/>
+                <v:imagedata r:id="rId67" o:title=""/>
               </v:shape>
             </w:pict>
           </mc:Fallback>
@@ -953,7 +1583,7 @@
                 <wp:cNvGraphicFramePr/>
                 <a:graphic xmlns:a="http://schemas.openxmlformats.org/drawingml/2006/main">
                   <a:graphicData uri="http://schemas.microsoft.com/office/word/2010/wordprocessingInk">
-                    <w14:contentPart bwMode="auto" r:id="rId42">
+                    <w14:contentPart bwMode="auto" r:id="rId68">
                       <w14:nvContentPartPr>
                         <w14:cNvContentPartPr/>
                       </w14:nvContentPartPr>
@@ -970,7 +1600,7 @@
           <mc:Fallback>
             <w:pict>
               <v:shape w14:anchorId="009A0F58" id="Ink 40" o:spid="_x0000_s1026" type="#_x0000_t75" style="position:absolute;margin-left:67.95pt;margin-top:186.3pt;width:2.9pt;height:2.9pt;z-index:251696128;visibility:visible;mso-wrap-style:square;mso-wrap-distance-left:9pt;mso-wrap-distance-top:0;mso-wrap-distance-right:9pt;mso-wrap-distance-bottom:0;mso-position-horizontal:absolute;mso-position-horizontal-relative:text;mso-position-vertical:absolute;mso-position-vertical-relative:text" o:gfxdata="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">
-                <v:imagedata r:id="rId41" o:title=""/>
+                <v:imagedata r:id="rId67" o:title=""/>
               </v:shape>
             </w:pict>
           </mc:Fallback>
@@ -1000,7 +1630,7 @@
                 <wp:cNvGraphicFramePr/>
                 <a:graphic xmlns:a="http://schemas.openxmlformats.org/drawingml/2006/main">
                   <a:graphicData uri="http://schemas.microsoft.com/office/word/2010/wordprocessingInk">
-                    <w14:contentPart bwMode="auto" r:id="rId43">
+                    <w14:contentPart bwMode="auto" r:id="rId69">
                       <w14:nvContentPartPr>
                         <w14:cNvContentPartPr/>
                       </w14:nvContentPartPr>
@@ -1017,7 +1647,7 @@
           <mc:Fallback>
             <w:pict>
               <v:shape w14:anchorId="101D5C4E" id="Ink 39" o:spid="_x0000_s1026" type="#_x0000_t75" style="position:absolute;margin-left:-60.8pt;margin-top:113.65pt;width:576.2pt;height:6.05pt;z-index:251695104;visibility:visible;mso-wrap-style:square;mso-wrap-distance-left:9pt;mso-wrap-distance-top:0;mso-wrap-distance-right:9pt;mso-wrap-distance-bottom:0;mso-position-horizontal:absolute;mso-position-horizontal-relative:text;mso-position-vertical:absolute;mso-position-vertical-relative:text" o:gfxdata="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">
-                <v:imagedata r:id="rId44" o:title=""/>
+                <v:imagedata r:id="rId70" o:title=""/>
               </v:shape>
             </w:pict>
           </mc:Fallback>
@@ -1047,7 +1677,7 @@
                 <wp:cNvGraphicFramePr/>
                 <a:graphic xmlns:a="http://schemas.openxmlformats.org/drawingml/2006/main">
                   <a:graphicData uri="http://schemas.microsoft.com/office/word/2010/wordprocessingInk">
-                    <w14:contentPart bwMode="auto" r:id="rId45">
+                    <w14:contentPart bwMode="auto" r:id="rId71">
                       <w14:nvContentPartPr>
                         <w14:cNvContentPartPr/>
                       </w14:nvContentPartPr>
@@ -1064,7 +1694,7 @@
           <mc:Fallback>
             <w:pict>
               <v:shape w14:anchorId="78E0C0F3" id="Ink 35" o:spid="_x0000_s1026" type="#_x0000_t75" style="position:absolute;margin-left:47.65pt;margin-top:117.1pt;width:1.45pt;height:1.45pt;z-index:251692032;visibility:visible;mso-wrap-style:square;mso-wrap-distance-left:9pt;mso-wrap-distance-top:0;mso-wrap-distance-right:9pt;mso-wrap-distance-bottom:0;mso-position-horizontal:absolute;mso-position-horizontal-relative:text;mso-position-vertical:absolute;mso-position-vertical-relative:text" o:gfxdata="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">
-                <v:imagedata r:id="rId7" o:title=""/>
+                <v:imagedata r:id="rId33" o:title=""/>
               </v:shape>
             </w:pict>
           </mc:Fallback>
@@ -1094,7 +1724,7 @@
                 <wp:cNvGraphicFramePr/>
                 <a:graphic xmlns:a="http://schemas.openxmlformats.org/drawingml/2006/main">
                   <a:graphicData uri="http://schemas.microsoft.com/office/word/2010/wordprocessingInk">
-                    <w14:contentPart bwMode="auto" r:id="rId46">
+                    <w14:contentPart bwMode="auto" r:id="rId72">
                       <w14:nvContentPartPr>
                         <w14:cNvContentPartPr/>
                       </w14:nvContentPartPr>
@@ -1111,7 +1741,7 @@
           <mc:Fallback>
             <w:pict>
               <v:shape w14:anchorId="32FA3D98" id="Ink 9" o:spid="_x0000_s1026" type="#_x0000_t75" style="position:absolute;margin-left:126.65pt;margin-top:10.15pt;width:43.25pt;height:40.1pt;z-index:251665408;visibility:visible;mso-wrap-style:square;mso-wrap-distance-left:9pt;mso-wrap-distance-top:0;mso-wrap-distance-right:9pt;mso-wrap-distance-bottom:0;mso-position-horizontal:absolute;mso-position-horizontal-relative:text;mso-position-vertical:absolute;mso-position-vertical-relative:text" o:gfxdata="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">
-                <v:imagedata r:id="rId47" o:title=""/>
+                <v:imagedata r:id="rId73" o:title=""/>
               </v:shape>
             </w:pict>
           </mc:Fallback>
@@ -1141,7 +1771,7 @@
                 <wp:cNvGraphicFramePr/>
                 <a:graphic xmlns:a="http://schemas.openxmlformats.org/drawingml/2006/main">
                   <a:graphicData uri="http://schemas.microsoft.com/office/word/2010/wordprocessingInk">
-                    <w14:contentPart bwMode="auto" r:id="rId48">
+                    <w14:contentPart bwMode="auto" r:id="rId74">
                       <w14:nvContentPartPr>
                         <w14:cNvContentPartPr/>
                       </w14:nvContentPartPr>
@@ -1158,7 +1788,7 @@
           <mc:Fallback>
             <w:pict>
               <v:shape w14:anchorId="6961E22D" id="Ink 8" o:spid="_x0000_s1026" type="#_x0000_t75" style="position:absolute;margin-left:166.45pt;margin-top:28.95pt;width:55.55pt;height:80.8pt;z-index:251664384;visibility:visible;mso-wrap-style:square;mso-wrap-distance-left:9pt;mso-wrap-distance-top:0;mso-wrap-distance-right:9pt;mso-wrap-distance-bottom:0;mso-position-horizontal:absolute;mso-position-horizontal-relative:text;mso-position-vertical:absolute;mso-position-vertical-relative:text" o:gfxdata="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">
-                <v:imagedata r:id="rId49" o:title=""/>
+                <v:imagedata r:id="rId75" o:title=""/>
               </v:shape>
             </w:pict>
           </mc:Fallback>
@@ -1196,6 +1826,194 @@
         <mc:AlternateContent>
           <mc:Choice Requires="wpi">
             <w:drawing>
+              <wp:anchor distT="0" distB="0" distL="114300" distR="114300" simplePos="0" relativeHeight="251919360" behindDoc="0" locked="0" layoutInCell="1" allowOverlap="1" wp14:anchorId="757234BF" wp14:editId="6EB3F76D">
+                <wp:simplePos x="0" y="0"/>
+                <wp:positionH relativeFrom="column">
+                  <wp:posOffset>4345940</wp:posOffset>
+                </wp:positionH>
+                <wp:positionV relativeFrom="paragraph">
+                  <wp:posOffset>-77470</wp:posOffset>
+                </wp:positionV>
+                <wp:extent cx="112685" cy="54160"/>
+                <wp:effectExtent l="57150" t="57150" r="59055" b="60325"/>
+                <wp:wrapNone/>
+                <wp:docPr id="105" name="Ink 105"/>
+                <wp:cNvGraphicFramePr/>
+                <a:graphic xmlns:a="http://schemas.openxmlformats.org/drawingml/2006/main">
+                  <a:graphicData uri="http://schemas.microsoft.com/office/word/2010/wordprocessingInk">
+                    <w14:contentPart bwMode="auto" r:id="rId76">
+                      <w14:nvContentPartPr>
+                        <w14:cNvContentPartPr/>
+                      </w14:nvContentPartPr>
+                      <w14:xfrm>
+                        <a:off x="0" y="0"/>
+                        <a:ext cx="112685" cy="54160"/>
+                      </w14:xfrm>
+                    </w14:contentPart>
+                  </a:graphicData>
+                </a:graphic>
+              </wp:anchor>
+            </w:drawing>
+          </mc:Choice>
+          <mc:Fallback>
+            <w:pict>
+              <v:shape w14:anchorId="086C3F43" id="Ink 105" o:spid="_x0000_s1026" type="#_x0000_t75" style="position:absolute;margin-left:340.8pt;margin-top:-7.5pt;width:11.7pt;height:7.1pt;z-index:251919360;visibility:visible;mso-wrap-style:square;mso-wrap-distance-left:9pt;mso-wrap-distance-top:0;mso-wrap-distance-right:9pt;mso-wrap-distance-bottom:0;mso-position-horizontal:absolute;mso-position-horizontal-relative:text;mso-position-vertical:absolute;mso-position-vertical-relative:text" o:gfxdata="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">
+                <v:imagedata r:id="rId77" o:title=""/>
+              </v:shape>
+            </w:pict>
+          </mc:Fallback>
+        </mc:AlternateContent>
+      </w:r>
+      <w:r>
+        <w:rPr>
+          <w:noProof/>
+          <w:sz w:val="40"/>
+          <w:szCs w:val="40"/>
+        </w:rPr>
+        <mc:AlternateContent>
+          <mc:Choice Requires="wpi">
+            <w:drawing>
+              <wp:anchor distT="0" distB="0" distL="114300" distR="114300" simplePos="0" relativeHeight="251912192" behindDoc="0" locked="0" layoutInCell="1" allowOverlap="1" wp14:anchorId="4FD8BFF3" wp14:editId="11FCF63F">
+                <wp:simplePos x="0" y="0"/>
+                <wp:positionH relativeFrom="column">
+                  <wp:posOffset>5606415</wp:posOffset>
+                </wp:positionH>
+                <wp:positionV relativeFrom="paragraph">
+                  <wp:posOffset>-236855</wp:posOffset>
+                </wp:positionV>
+                <wp:extent cx="153430" cy="154940"/>
+                <wp:effectExtent l="57150" t="57150" r="0" b="73660"/>
+                <wp:wrapNone/>
+                <wp:docPr id="96" name="Ink 96"/>
+                <wp:cNvGraphicFramePr/>
+                <a:graphic xmlns:a="http://schemas.openxmlformats.org/drawingml/2006/main">
+                  <a:graphicData uri="http://schemas.microsoft.com/office/word/2010/wordprocessingInk">
+                    <w14:contentPart bwMode="auto" r:id="rId78">
+                      <w14:nvContentPartPr>
+                        <w14:cNvContentPartPr/>
+                      </w14:nvContentPartPr>
+                      <w14:xfrm>
+                        <a:off x="0" y="0"/>
+                        <a:ext cx="153430" cy="154940"/>
+                      </w14:xfrm>
+                    </w14:contentPart>
+                  </a:graphicData>
+                </a:graphic>
+              </wp:anchor>
+            </w:drawing>
+          </mc:Choice>
+          <mc:Fallback>
+            <w:pict>
+              <v:shape w14:anchorId="72B59E16" id="Ink 96" o:spid="_x0000_s1026" type="#_x0000_t75" style="position:absolute;margin-left:440.05pt;margin-top:-20.05pt;width:14.95pt;height:15pt;z-index:251912192;visibility:visible;mso-wrap-style:square;mso-wrap-distance-left:9pt;mso-wrap-distance-top:0;mso-wrap-distance-right:9pt;mso-wrap-distance-bottom:0;mso-position-horizontal:absolute;mso-position-horizontal-relative:text;mso-position-vertical:absolute;mso-position-vertical-relative:text" o:gfxdata="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">
+                <v:imagedata r:id="rId79" o:title=""/>
+              </v:shape>
+            </w:pict>
+          </mc:Fallback>
+        </mc:AlternateContent>
+      </w:r>
+      <w:r>
+        <w:rPr>
+          <w:noProof/>
+          <w:sz w:val="40"/>
+          <w:szCs w:val="40"/>
+        </w:rPr>
+        <mc:AlternateContent>
+          <mc:Choice Requires="wpi">
+            <w:drawing>
+              <wp:anchor distT="0" distB="0" distL="114300" distR="114300" simplePos="0" relativeHeight="251913216" behindDoc="0" locked="0" layoutInCell="1" allowOverlap="1" wp14:anchorId="4F23751E" wp14:editId="307F958C">
+                <wp:simplePos x="0" y="0"/>
+                <wp:positionH relativeFrom="column">
+                  <wp:posOffset>4379595</wp:posOffset>
+                </wp:positionH>
+                <wp:positionV relativeFrom="paragraph">
+                  <wp:posOffset>138430</wp:posOffset>
+                </wp:positionV>
+                <wp:extent cx="208510" cy="120650"/>
+                <wp:effectExtent l="57150" t="57150" r="58420" b="69850"/>
+                <wp:wrapNone/>
+                <wp:docPr id="99" name="Ink 99"/>
+                <wp:cNvGraphicFramePr/>
+                <a:graphic xmlns:a="http://schemas.openxmlformats.org/drawingml/2006/main">
+                  <a:graphicData uri="http://schemas.microsoft.com/office/word/2010/wordprocessingInk">
+                    <w14:contentPart bwMode="auto" r:id="rId80">
+                      <w14:nvContentPartPr>
+                        <w14:cNvContentPartPr/>
+                      </w14:nvContentPartPr>
+                      <w14:xfrm>
+                        <a:off x="0" y="0"/>
+                        <a:ext cx="208510" cy="120650"/>
+                      </w14:xfrm>
+                    </w14:contentPart>
+                  </a:graphicData>
+                </a:graphic>
+              </wp:anchor>
+            </w:drawing>
+          </mc:Choice>
+          <mc:Fallback>
+            <w:pict>
+              <v:shape w14:anchorId="72D28D11" id="Ink 99" o:spid="_x0000_s1026" type="#_x0000_t75" style="position:absolute;margin-left:343.45pt;margin-top:9.5pt;width:19.25pt;height:12.3pt;z-index:251913216;visibility:visible;mso-wrap-style:square;mso-wrap-distance-left:9pt;mso-wrap-distance-top:0;mso-wrap-distance-right:9pt;mso-wrap-distance-bottom:0;mso-position-horizontal:absolute;mso-position-horizontal-relative:text;mso-position-vertical:absolute;mso-position-vertical-relative:text" o:gfxdata="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">
+                <v:imagedata r:id="rId81" o:title=""/>
+              </v:shape>
+            </w:pict>
+          </mc:Fallback>
+        </mc:AlternateContent>
+      </w:r>
+      <w:r>
+        <w:rPr>
+          <w:noProof/>
+          <w:sz w:val="40"/>
+          <w:szCs w:val="40"/>
+        </w:rPr>
+        <mc:AlternateContent>
+          <mc:Choice Requires="wpi">
+            <w:drawing>
+              <wp:anchor distT="0" distB="0" distL="114300" distR="114300" simplePos="0" relativeHeight="251907072" behindDoc="0" locked="0" layoutInCell="1" allowOverlap="1" wp14:anchorId="2ABBC815" wp14:editId="47B64974">
+                <wp:simplePos x="0" y="0"/>
+                <wp:positionH relativeFrom="column">
+                  <wp:posOffset>4949190</wp:posOffset>
+                </wp:positionH>
+                <wp:positionV relativeFrom="paragraph">
+                  <wp:posOffset>-537845</wp:posOffset>
+                </wp:positionV>
+                <wp:extent cx="96795" cy="206375"/>
+                <wp:effectExtent l="57150" t="57150" r="74930" b="60325"/>
+                <wp:wrapNone/>
+                <wp:docPr id="91" name="Ink 91"/>
+                <wp:cNvGraphicFramePr/>
+                <a:graphic xmlns:a="http://schemas.openxmlformats.org/drawingml/2006/main">
+                  <a:graphicData uri="http://schemas.microsoft.com/office/word/2010/wordprocessingInk">
+                    <w14:contentPart bwMode="auto" r:id="rId82">
+                      <w14:nvContentPartPr>
+                        <w14:cNvContentPartPr/>
+                      </w14:nvContentPartPr>
+                      <w14:xfrm>
+                        <a:off x="0" y="0"/>
+                        <a:ext cx="96795" cy="206375"/>
+                      </w14:xfrm>
+                    </w14:contentPart>
+                  </a:graphicData>
+                </a:graphic>
+              </wp:anchor>
+            </w:drawing>
+          </mc:Choice>
+          <mc:Fallback>
+            <w:pict>
+              <v:shape w14:anchorId="3FF78E5B" id="Ink 91" o:spid="_x0000_s1026" type="#_x0000_t75" style="position:absolute;margin-left:388.3pt;margin-top:-43.75pt;width:10.45pt;height:19.05pt;z-index:251907072;visibility:visible;mso-wrap-style:square;mso-wrap-distance-left:9pt;mso-wrap-distance-top:0;mso-wrap-distance-right:9pt;mso-wrap-distance-bottom:0;mso-position-horizontal:absolute;mso-position-horizontal-relative:text;mso-position-vertical:absolute;mso-position-vertical-relative:text" o:gfxdata="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">
+                <v:imagedata r:id="rId83" o:title=""/>
+              </v:shape>
+            </w:pict>
+          </mc:Fallback>
+        </mc:AlternateContent>
+      </w:r>
+      <w:r>
+        <w:rPr>
+          <w:noProof/>
+          <w:sz w:val="40"/>
+          <w:szCs w:val="40"/>
+        </w:rPr>
+        <mc:AlternateContent>
+          <mc:Choice Requires="wpi">
+            <w:drawing>
               <wp:anchor distT="0" distB="0" distL="114300" distR="114300" simplePos="0" relativeHeight="251812864" behindDoc="0" locked="0" layoutInCell="1" allowOverlap="1" wp14:anchorId="676BE6A3" wp14:editId="6203522D">
                 <wp:simplePos x="0" y="0"/>
                 <wp:positionH relativeFrom="column">
@@ -1211,7 +2029,7 @@
                 <wp:cNvGraphicFramePr/>
                 <a:graphic xmlns:a="http://schemas.openxmlformats.org/drawingml/2006/main">
                   <a:graphicData uri="http://schemas.microsoft.com/office/word/2010/wordprocessingInk">
-                    <w14:contentPart bwMode="auto" r:id="rId50">
+                    <w14:contentPart bwMode="auto" r:id="rId84">
                       <w14:nvContentPartPr>
                         <w14:cNvContentPartPr/>
                       </w14:nvContentPartPr>
@@ -1228,7 +2046,7 @@
           <mc:Fallback>
             <w:pict>
               <v:shape w14:anchorId="2E80C2ED" id="Ink 165" o:spid="_x0000_s1026" type="#_x0000_t75" style="position:absolute;margin-left:230.85pt;margin-top:-42.35pt;width:242.8pt;height:95.8pt;z-index:251812864;visibility:visible;mso-wrap-style:square;mso-wrap-distance-left:9pt;mso-wrap-distance-top:0;mso-wrap-distance-right:9pt;mso-wrap-distance-bottom:0;mso-position-horizontal:absolute;mso-position-horizontal-relative:text;mso-position-vertical:absolute;mso-position-vertical-relative:text" o:gfxdata="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">
-                <v:imagedata r:id="rId51" o:title=""/>
+                <v:imagedata r:id="rId85" o:title=""/>
               </v:shape>
             </w:pict>
           </mc:Fallback>
@@ -1251,6 +2069,53 @@
       </w:pPr>
       <w:r>
         <w:rPr>
+          <w:noProof/>
+          <w:sz w:val="40"/>
+          <w:szCs w:val="40"/>
+        </w:rPr>
+        <mc:AlternateContent>
+          <mc:Choice Requires="wpi">
+            <w:drawing>
+              <wp:anchor distT="0" distB="0" distL="114300" distR="114300" simplePos="0" relativeHeight="251916288" behindDoc="0" locked="0" layoutInCell="1" allowOverlap="1" wp14:anchorId="1B5FAD4A" wp14:editId="53A1B3B4">
+                <wp:simplePos x="0" y="0"/>
+                <wp:positionH relativeFrom="column">
+                  <wp:posOffset>5290820</wp:posOffset>
+                </wp:positionH>
+                <wp:positionV relativeFrom="paragraph">
+                  <wp:posOffset>-36195</wp:posOffset>
+                </wp:positionV>
+                <wp:extent cx="216240" cy="299085"/>
+                <wp:effectExtent l="57150" t="57150" r="31750" b="62865"/>
+                <wp:wrapNone/>
+                <wp:docPr id="102" name="Ink 102"/>
+                <wp:cNvGraphicFramePr/>
+                <a:graphic xmlns:a="http://schemas.openxmlformats.org/drawingml/2006/main">
+                  <a:graphicData uri="http://schemas.microsoft.com/office/word/2010/wordprocessingInk">
+                    <w14:contentPart bwMode="auto" r:id="rId86">
+                      <w14:nvContentPartPr>
+                        <w14:cNvContentPartPr/>
+                      </w14:nvContentPartPr>
+                      <w14:xfrm>
+                        <a:off x="0" y="0"/>
+                        <a:ext cx="216240" cy="299085"/>
+                      </w14:xfrm>
+                    </w14:contentPart>
+                  </a:graphicData>
+                </a:graphic>
+              </wp:anchor>
+            </w:drawing>
+          </mc:Choice>
+          <mc:Fallback>
+            <w:pict>
+              <v:shape w14:anchorId="0F11A19E" id="Ink 102" o:spid="_x0000_s1026" type="#_x0000_t75" style="position:absolute;margin-left:415.2pt;margin-top:-4.25pt;width:19.9pt;height:26.35pt;z-index:251916288;visibility:visible;mso-wrap-style:square;mso-wrap-distance-left:9pt;mso-wrap-distance-top:0;mso-wrap-distance-right:9pt;mso-wrap-distance-bottom:0;mso-position-horizontal:absolute;mso-position-horizontal-relative:text;mso-position-vertical:absolute;mso-position-vertical-relative:text" o:gfxdata="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">
+                <v:imagedata r:id="rId87" o:title=""/>
+              </v:shape>
+            </w:pict>
+          </mc:Fallback>
+        </mc:AlternateContent>
+      </w:r>
+      <w:r>
+        <w:rPr>
           <w:sz w:val="40"/>
           <w:szCs w:val="40"/>
         </w:rPr>
@@ -1273,6 +2138,147 @@
         <mc:AlternateContent>
           <mc:Choice Requires="wpi">
             <w:drawing>
+              <wp:anchor distT="0" distB="0" distL="114300" distR="114300" simplePos="0" relativeHeight="251926528" behindDoc="0" locked="0" layoutInCell="1" allowOverlap="1" wp14:anchorId="3B9395FA" wp14:editId="083A0827">
+                <wp:simplePos x="0" y="0"/>
+                <wp:positionH relativeFrom="column">
+                  <wp:posOffset>5916295</wp:posOffset>
+                </wp:positionH>
+                <wp:positionV relativeFrom="paragraph">
+                  <wp:posOffset>647065</wp:posOffset>
+                </wp:positionV>
+                <wp:extent cx="277260" cy="231595"/>
+                <wp:effectExtent l="57150" t="57150" r="46990" b="73660"/>
+                <wp:wrapNone/>
+                <wp:docPr id="113" name="Ink 113"/>
+                <wp:cNvGraphicFramePr/>
+                <a:graphic xmlns:a="http://schemas.openxmlformats.org/drawingml/2006/main">
+                  <a:graphicData uri="http://schemas.microsoft.com/office/word/2010/wordprocessingInk">
+                    <w14:contentPart bwMode="auto" r:id="rId88">
+                      <w14:nvContentPartPr>
+                        <w14:cNvContentPartPr/>
+                      </w14:nvContentPartPr>
+                      <w14:xfrm>
+                        <a:off x="0" y="0"/>
+                        <a:ext cx="277260" cy="231595"/>
+                      </w14:xfrm>
+                    </w14:contentPart>
+                  </a:graphicData>
+                </a:graphic>
+              </wp:anchor>
+            </w:drawing>
+          </mc:Choice>
+          <mc:Fallback>
+            <w:pict>
+              <v:shape w14:anchorId="0F8CEE05" id="Ink 113" o:spid="_x0000_s1026" type="#_x0000_t75" style="position:absolute;margin-left:464.45pt;margin-top:49.55pt;width:24.7pt;height:21.1pt;z-index:251926528;visibility:visible;mso-wrap-style:square;mso-wrap-distance-left:9pt;mso-wrap-distance-top:0;mso-wrap-distance-right:9pt;mso-wrap-distance-bottom:0;mso-position-horizontal:absolute;mso-position-horizontal-relative:text;mso-position-vertical:absolute;mso-position-vertical-relative:text" o:gfxdata="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">
+                <v:imagedata r:id="rId89" o:title=""/>
+              </v:shape>
+            </w:pict>
+          </mc:Fallback>
+        </mc:AlternateContent>
+      </w:r>
+      <w:r>
+        <w:rPr>
+          <w:noProof/>
+          <w:sz w:val="40"/>
+          <w:szCs w:val="40"/>
+        </w:rPr>
+        <mc:AlternateContent>
+          <mc:Choice Requires="wpi">
+            <w:drawing>
+              <wp:anchor distT="0" distB="0" distL="114300" distR="114300" simplePos="0" relativeHeight="251927552" behindDoc="0" locked="0" layoutInCell="1" allowOverlap="1" wp14:anchorId="5F1CF83B" wp14:editId="3557742B">
+                <wp:simplePos x="0" y="0"/>
+                <wp:positionH relativeFrom="column">
+                  <wp:posOffset>4539615</wp:posOffset>
+                </wp:positionH>
+                <wp:positionV relativeFrom="paragraph">
+                  <wp:posOffset>1012825</wp:posOffset>
+                </wp:positionV>
+                <wp:extent cx="192190" cy="153035"/>
+                <wp:effectExtent l="57150" t="57150" r="74930" b="75565"/>
+                <wp:wrapNone/>
+                <wp:docPr id="114" name="Ink 114"/>
+                <wp:cNvGraphicFramePr/>
+                <a:graphic xmlns:a="http://schemas.openxmlformats.org/drawingml/2006/main">
+                  <a:graphicData uri="http://schemas.microsoft.com/office/word/2010/wordprocessingInk">
+                    <w14:contentPart bwMode="auto" r:id="rId90">
+                      <w14:nvContentPartPr>
+                        <w14:cNvContentPartPr/>
+                      </w14:nvContentPartPr>
+                      <w14:xfrm>
+                        <a:off x="0" y="0"/>
+                        <a:ext cx="192190" cy="153035"/>
+                      </w14:xfrm>
+                    </w14:contentPart>
+                  </a:graphicData>
+                </a:graphic>
+              </wp:anchor>
+            </w:drawing>
+          </mc:Choice>
+          <mc:Fallback>
+            <w:pict>
+              <v:shape w14:anchorId="236EADEB" id="Ink 114" o:spid="_x0000_s1026" type="#_x0000_t75" style="position:absolute;margin-left:356.05pt;margin-top:78.35pt;width:18pt;height:14.85pt;z-index:251927552;visibility:visible;mso-wrap-style:square;mso-wrap-distance-left:9pt;mso-wrap-distance-top:0;mso-wrap-distance-right:9pt;mso-wrap-distance-bottom:0;mso-position-horizontal:absolute;mso-position-horizontal-relative:text;mso-position-vertical:absolute;mso-position-vertical-relative:text" o:gfxdata="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">
+                <v:imagedata r:id="rId91" o:title=""/>
+              </v:shape>
+            </w:pict>
+          </mc:Fallback>
+        </mc:AlternateContent>
+      </w:r>
+      <w:r>
+        <w:rPr>
+          <w:noProof/>
+          <w:sz w:val="40"/>
+          <w:szCs w:val="40"/>
+        </w:rPr>
+        <mc:AlternateContent>
+          <mc:Choice Requires="wpi">
+            <w:drawing>
+              <wp:anchor distT="0" distB="0" distL="114300" distR="114300" simplePos="0" relativeHeight="251928576" behindDoc="0" locked="0" layoutInCell="1" allowOverlap="1" wp14:anchorId="60BCF1A9" wp14:editId="771071B4">
+                <wp:simplePos x="0" y="0"/>
+                <wp:positionH relativeFrom="column">
+                  <wp:posOffset>4792345</wp:posOffset>
+                </wp:positionH>
+                <wp:positionV relativeFrom="paragraph">
+                  <wp:posOffset>362585</wp:posOffset>
+                </wp:positionV>
+                <wp:extent cx="102600" cy="238760"/>
+                <wp:effectExtent l="76200" t="57150" r="69215" b="66040"/>
+                <wp:wrapNone/>
+                <wp:docPr id="115" name="Ink 115"/>
+                <wp:cNvGraphicFramePr/>
+                <a:graphic xmlns:a="http://schemas.openxmlformats.org/drawingml/2006/main">
+                  <a:graphicData uri="http://schemas.microsoft.com/office/word/2010/wordprocessingInk">
+                    <w14:contentPart bwMode="auto" r:id="rId92">
+                      <w14:nvContentPartPr>
+                        <w14:cNvContentPartPr/>
+                      </w14:nvContentPartPr>
+                      <w14:xfrm>
+                        <a:off x="0" y="0"/>
+                        <a:ext cx="102600" cy="238760"/>
+                      </w14:xfrm>
+                    </w14:contentPart>
+                  </a:graphicData>
+                </a:graphic>
+              </wp:anchor>
+            </w:drawing>
+          </mc:Choice>
+          <mc:Fallback>
+            <w:pict>
+              <v:shape w14:anchorId="73B38C1A" id="Ink 115" o:spid="_x0000_s1026" type="#_x0000_t75" style="position:absolute;margin-left:375.95pt;margin-top:27.15pt;width:10.95pt;height:21.6pt;z-index:251928576;visibility:visible;mso-wrap-style:square;mso-wrap-distance-left:9pt;mso-wrap-distance-top:0;mso-wrap-distance-right:9pt;mso-wrap-distance-bottom:0;mso-position-horizontal:absolute;mso-position-horizontal-relative:text;mso-position-vertical:absolute;mso-position-vertical-relative:text" o:gfxdata="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">
+                <v:imagedata r:id="rId93" o:title=""/>
+              </v:shape>
+            </w:pict>
+          </mc:Fallback>
+        </mc:AlternateContent>
+      </w:r>
+      <w:r>
+        <w:rPr>
+          <w:noProof/>
+          <w:sz w:val="40"/>
+          <w:szCs w:val="40"/>
+        </w:rPr>
+        <mc:AlternateContent>
+          <mc:Choice Requires="wpi">
+            <w:drawing>
               <wp:anchor distT="0" distB="0" distL="114300" distR="114300" simplePos="0" relativeHeight="251840512" behindDoc="0" locked="0" layoutInCell="1" allowOverlap="1" wp14:anchorId="000D6D81" wp14:editId="0850E4ED">
                 <wp:simplePos x="0" y="0"/>
                 <wp:positionH relativeFrom="column">
@@ -1288,7 +2294,7 @@
                 <wp:cNvGraphicFramePr/>
                 <a:graphic xmlns:a="http://schemas.openxmlformats.org/drawingml/2006/main">
                   <a:graphicData uri="http://schemas.microsoft.com/office/word/2010/wordprocessingInk">
-                    <w14:contentPart bwMode="auto" r:id="rId52">
+                    <w14:contentPart bwMode="auto" r:id="rId94">
                       <w14:nvContentPartPr>
                         <w14:cNvContentPartPr/>
                       </w14:nvContentPartPr>
@@ -1305,7 +2311,7 @@
           <mc:Fallback>
             <w:pict>
               <v:shape w14:anchorId="20AFF89E" id="Ink 193" o:spid="_x0000_s1026" type="#_x0000_t75" style="position:absolute;margin-left:-224.25pt;margin-top:379.2pt;width:6.1pt;height:2.9pt;z-index:251840512;visibility:visible;mso-wrap-style:square;mso-wrap-distance-left:9pt;mso-wrap-distance-top:0;mso-wrap-distance-right:9pt;mso-wrap-distance-bottom:0;mso-position-horizontal:absolute;mso-position-horizontal-relative:text;mso-position-vertical:absolute;mso-position-vertical-relative:text" o:gfxdata="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">
-                <v:imagedata r:id="rId53" o:title=""/>
+                <v:imagedata r:id="rId95" o:title=""/>
               </v:shape>
             </w:pict>
           </mc:Fallback>
@@ -1335,7 +2341,7 @@
                 <wp:cNvGraphicFramePr/>
                 <a:graphic xmlns:a="http://schemas.openxmlformats.org/drawingml/2006/main">
                   <a:graphicData uri="http://schemas.microsoft.com/office/word/2010/wordprocessingInk">
-                    <w14:contentPart bwMode="auto" r:id="rId54">
+                    <w14:contentPart bwMode="auto" r:id="rId96">
                       <w14:nvContentPartPr>
                         <w14:cNvContentPartPr/>
                       </w14:nvContentPartPr>
@@ -1352,7 +2358,7 @@
           <mc:Fallback>
             <w:pict>
               <v:shape w14:anchorId="24C5F7A2" id="Ink 192" o:spid="_x0000_s1026" type="#_x0000_t75" style="position:absolute;margin-left:380.1pt;margin-top:83.3pt;width:17.2pt;height:20.65pt;z-index:251839488;visibility:visible;mso-wrap-style:square;mso-wrap-distance-left:9pt;mso-wrap-distance-top:0;mso-wrap-distance-right:9pt;mso-wrap-distance-bottom:0;mso-position-horizontal:absolute;mso-position-horizontal-relative:text;mso-position-vertical:absolute;mso-position-vertical-relative:text" o:gfxdata="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">
-                <v:imagedata r:id="rId55" o:title=""/>
+                <v:imagedata r:id="rId97" o:title=""/>
               </v:shape>
             </w:pict>
           </mc:Fallback>
@@ -1382,7 +2388,7 @@
                 <wp:cNvGraphicFramePr/>
                 <a:graphic xmlns:a="http://schemas.openxmlformats.org/drawingml/2006/main">
                   <a:graphicData uri="http://schemas.microsoft.com/office/word/2010/wordprocessingInk">
-                    <w14:contentPart bwMode="auto" r:id="rId56">
+                    <w14:contentPart bwMode="auto" r:id="rId98">
                       <w14:nvContentPartPr>
                         <w14:cNvContentPartPr/>
                       </w14:nvContentPartPr>
@@ -1399,7 +2405,7 @@
           <mc:Fallback>
             <w:pict>
               <v:shape w14:anchorId="6B7120BA" id="Ink 191" o:spid="_x0000_s1026" type="#_x0000_t75" style="position:absolute;margin-left:302.55pt;margin-top:121.65pt;width:27.35pt;height:7.05pt;z-index:251838464;visibility:visible;mso-wrap-style:square;mso-wrap-distance-left:9pt;mso-wrap-distance-top:0;mso-wrap-distance-right:9pt;mso-wrap-distance-bottom:0;mso-position-horizontal:absolute;mso-position-horizontal-relative:text;mso-position-vertical:absolute;mso-position-vertical-relative:text" o:gfxdata="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">
-                <v:imagedata r:id="rId57" o:title=""/>
+                <v:imagedata r:id="rId99" o:title=""/>
               </v:shape>
             </w:pict>
           </mc:Fallback>
@@ -1429,7 +2435,7 @@
                 <wp:cNvGraphicFramePr/>
                 <a:graphic xmlns:a="http://schemas.openxmlformats.org/drawingml/2006/main">
                   <a:graphicData uri="http://schemas.microsoft.com/office/word/2010/wordprocessingInk">
-                    <w14:contentPart bwMode="auto" r:id="rId58">
+                    <w14:contentPart bwMode="auto" r:id="rId100">
                       <w14:nvContentPartPr>
                         <w14:cNvContentPartPr/>
                       </w14:nvContentPartPr>
@@ -1446,7 +2452,7 @@
           <mc:Fallback>
             <w:pict>
               <v:shape w14:anchorId="677A4F9A" id="Ink 190" o:spid="_x0000_s1026" type="#_x0000_t75" style="position:absolute;margin-left:166.75pt;margin-top:17.05pt;width:133.75pt;height:7.7pt;z-index:251837440;visibility:visible;mso-wrap-style:square;mso-wrap-distance-left:9pt;mso-wrap-distance-top:0;mso-wrap-distance-right:9pt;mso-wrap-distance-bottom:0;mso-position-horizontal:absolute;mso-position-horizontal-relative:text;mso-position-vertical:absolute;mso-position-vertical-relative:text" o:gfxdata="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">
-                <v:imagedata r:id="rId59" o:title=""/>
+                <v:imagedata r:id="rId101" o:title=""/>
               </v:shape>
             </w:pict>
           </mc:Fallback>
@@ -1476,7 +2482,7 @@
                 <wp:cNvGraphicFramePr/>
                 <a:graphic xmlns:a="http://schemas.openxmlformats.org/drawingml/2006/main">
                   <a:graphicData uri="http://schemas.microsoft.com/office/word/2010/wordprocessingInk">
-                    <w14:contentPart bwMode="auto" r:id="rId60">
+                    <w14:contentPart bwMode="auto" r:id="rId102">
                       <w14:nvContentPartPr>
                         <w14:cNvContentPartPr/>
                       </w14:nvContentPartPr>
@@ -1493,7 +2499,7 @@
           <mc:Fallback>
             <w:pict>
               <v:shape w14:anchorId="1DE3A541" id="Ink 188" o:spid="_x0000_s1026" type="#_x0000_t75" style="position:absolute;margin-left:342.25pt;margin-top:155.3pt;width:98.45pt;height:65.2pt;z-index:251836416;visibility:visible;mso-wrap-style:square;mso-wrap-distance-left:9pt;mso-wrap-distance-top:0;mso-wrap-distance-right:9pt;mso-wrap-distance-bottom:0;mso-position-horizontal:absolute;mso-position-horizontal-relative:text;mso-position-vertical:absolute;mso-position-vertical-relative:text" o:gfxdata="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">
-                <v:imagedata r:id="rId61" o:title=""/>
+                <v:imagedata r:id="rId103" o:title=""/>
               </v:shape>
             </w:pict>
           </mc:Fallback>
@@ -1523,7 +2529,7 @@
                 <wp:cNvGraphicFramePr/>
                 <a:graphic xmlns:a="http://schemas.openxmlformats.org/drawingml/2006/main">
                   <a:graphicData uri="http://schemas.microsoft.com/office/word/2010/wordprocessingInk">
-                    <w14:contentPart bwMode="auto" r:id="rId62">
+                    <w14:contentPart bwMode="auto" r:id="rId104">
                       <w14:nvContentPartPr>
                         <w14:cNvContentPartPr/>
                       </w14:nvContentPartPr>
@@ -1540,7 +2546,7 @@
           <mc:Fallback>
             <w:pict>
               <v:shape w14:anchorId="37C8678C" id="Ink 185" o:spid="_x0000_s1026" type="#_x0000_t75" style="position:absolute;margin-left:229.25pt;margin-top:18.15pt;width:286.25pt;height:145.95pt;z-index:251833344;visibility:visible;mso-wrap-style:square;mso-wrap-distance-left:9pt;mso-wrap-distance-top:0;mso-wrap-distance-right:9pt;mso-wrap-distance-bottom:0;mso-position-horizontal:absolute;mso-position-horizontal-relative:text;mso-position-vertical:absolute;mso-position-vertical-relative:text" o:gfxdata="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">
-                <v:imagedata r:id="rId63" o:title=""/>
+                <v:imagedata r:id="rId105" o:title=""/>
               </v:shape>
             </w:pict>
           </mc:Fallback>
@@ -1570,10 +2576,903 @@
       </w:pPr>
       <w:r>
         <w:rPr>
+          <w:noProof/>
           <w:sz w:val="40"/>
           <w:szCs w:val="40"/>
         </w:rPr>
         <w:lastRenderedPageBreak/>
+        <mc:AlternateContent>
+          <mc:Choice Requires="wpi">
+            <w:drawing>
+              <wp:anchor distT="0" distB="0" distL="114300" distR="114300" simplePos="0" relativeHeight="251982848" behindDoc="0" locked="0" layoutInCell="1" allowOverlap="1" wp14:anchorId="234189C5" wp14:editId="55D74B83">
+                <wp:simplePos x="0" y="0"/>
+                <wp:positionH relativeFrom="column">
+                  <wp:posOffset>2895420</wp:posOffset>
+                </wp:positionH>
+                <wp:positionV relativeFrom="paragraph">
+                  <wp:posOffset>-348518</wp:posOffset>
+                </wp:positionV>
+                <wp:extent cx="1414080" cy="78480"/>
+                <wp:effectExtent l="57150" t="57150" r="53340" b="55245"/>
+                <wp:wrapNone/>
+                <wp:docPr id="183" name="Ink 183"/>
+                <wp:cNvGraphicFramePr/>
+                <a:graphic xmlns:a="http://schemas.openxmlformats.org/drawingml/2006/main">
+                  <a:graphicData uri="http://schemas.microsoft.com/office/word/2010/wordprocessingInk">
+                    <w14:contentPart bwMode="auto" r:id="rId106">
+                      <w14:nvContentPartPr>
+                        <w14:cNvContentPartPr/>
+                      </w14:nvContentPartPr>
+                      <w14:xfrm>
+                        <a:off x="0" y="0"/>
+                        <a:ext cx="1414080" cy="78480"/>
+                      </w14:xfrm>
+                    </w14:contentPart>
+                  </a:graphicData>
+                </a:graphic>
+              </wp:anchor>
+            </w:drawing>
+          </mc:Choice>
+          <mc:Fallback>
+            <w:pict>
+              <v:shape w14:anchorId="69727EB2" id="Ink 183" o:spid="_x0000_s1026" type="#_x0000_t75" style="position:absolute;margin-left:227.3pt;margin-top:-28.15pt;width:112.8pt;height:7.6pt;z-index:251982848;visibility:visible;mso-wrap-style:square;mso-wrap-distance-left:9pt;mso-wrap-distance-top:0;mso-wrap-distance-right:9pt;mso-wrap-distance-bottom:0;mso-position-horizontal:absolute;mso-position-horizontal-relative:text;mso-position-vertical:absolute;mso-position-vertical-relative:text" o:gfxdata="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">
+                <v:imagedata r:id="rId107" o:title=""/>
+              </v:shape>
+            </w:pict>
+          </mc:Fallback>
+        </mc:AlternateContent>
+      </w:r>
+      <w:r>
+        <w:rPr>
+          <w:noProof/>
+          <w:sz w:val="40"/>
+          <w:szCs w:val="40"/>
+        </w:rPr>
+        <mc:AlternateContent>
+          <mc:Choice Requires="wpi">
+            <w:drawing>
+              <wp:anchor distT="0" distB="0" distL="114300" distR="114300" simplePos="0" relativeHeight="251981824" behindDoc="0" locked="0" layoutInCell="1" allowOverlap="1" wp14:anchorId="34D0E761" wp14:editId="6EDC937F">
+                <wp:simplePos x="0" y="0"/>
+                <wp:positionH relativeFrom="column">
+                  <wp:posOffset>2919095</wp:posOffset>
+                </wp:positionH>
+                <wp:positionV relativeFrom="paragraph">
+                  <wp:posOffset>-38100</wp:posOffset>
+                </wp:positionV>
+                <wp:extent cx="1526400" cy="59400"/>
+                <wp:effectExtent l="57150" t="38100" r="55245" b="55245"/>
+                <wp:wrapNone/>
+                <wp:docPr id="182" name="Ink 182"/>
+                <wp:cNvGraphicFramePr/>
+                <a:graphic xmlns:a="http://schemas.openxmlformats.org/drawingml/2006/main">
+                  <a:graphicData uri="http://schemas.microsoft.com/office/word/2010/wordprocessingInk">
+                    <w14:contentPart bwMode="auto" r:id="rId108">
+                      <w14:nvContentPartPr>
+                        <w14:cNvContentPartPr/>
+                      </w14:nvContentPartPr>
+                      <w14:xfrm>
+                        <a:off x="0" y="0"/>
+                        <a:ext cx="1526400" cy="59400"/>
+                      </w14:xfrm>
+                    </w14:contentPart>
+                  </a:graphicData>
+                </a:graphic>
+              </wp:anchor>
+            </w:drawing>
+          </mc:Choice>
+          <mc:Fallback>
+            <w:pict>
+              <v:shape w14:anchorId="10A2F865" id="Ink 182" o:spid="_x0000_s1026" type="#_x0000_t75" style="position:absolute;margin-left:229.15pt;margin-top:-3.7pt;width:121.65pt;height:6.1pt;z-index:251981824;visibility:visible;mso-wrap-style:square;mso-wrap-distance-left:9pt;mso-wrap-distance-top:0;mso-wrap-distance-right:9pt;mso-wrap-distance-bottom:0;mso-position-horizontal:absolute;mso-position-horizontal-relative:text;mso-position-vertical:absolute;mso-position-vertical-relative:text" o:gfxdata="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">
+                <v:imagedata r:id="rId109" o:title=""/>
+              </v:shape>
+            </w:pict>
+          </mc:Fallback>
+        </mc:AlternateContent>
+      </w:r>
+      <w:r>
+        <w:rPr>
+          <w:noProof/>
+          <w:sz w:val="40"/>
+          <w:szCs w:val="40"/>
+        </w:rPr>
+        <mc:AlternateContent>
+          <mc:Choice Requires="wpi">
+            <w:drawing>
+              <wp:anchor distT="0" distB="0" distL="114300" distR="114300" simplePos="0" relativeHeight="251978752" behindDoc="0" locked="0" layoutInCell="1" allowOverlap="1" wp14:anchorId="0AE5F37E" wp14:editId="404991FD">
+                <wp:simplePos x="0" y="0"/>
+                <wp:positionH relativeFrom="column">
+                  <wp:posOffset>3187700</wp:posOffset>
+                </wp:positionH>
+                <wp:positionV relativeFrom="paragraph">
+                  <wp:posOffset>22860</wp:posOffset>
+                </wp:positionV>
+                <wp:extent cx="1019170" cy="302895"/>
+                <wp:effectExtent l="38100" t="38100" r="29210" b="40005"/>
+                <wp:wrapNone/>
+                <wp:docPr id="179" name="Ink 179"/>
+                <wp:cNvGraphicFramePr/>
+                <a:graphic xmlns:a="http://schemas.openxmlformats.org/drawingml/2006/main">
+                  <a:graphicData uri="http://schemas.microsoft.com/office/word/2010/wordprocessingInk">
+                    <w14:contentPart bwMode="auto" r:id="rId110">
+                      <w14:nvContentPartPr>
+                        <w14:cNvContentPartPr/>
+                      </w14:nvContentPartPr>
+                      <w14:xfrm>
+                        <a:off x="0" y="0"/>
+                        <a:ext cx="1019170" cy="302895"/>
+                      </w14:xfrm>
+                    </w14:contentPart>
+                  </a:graphicData>
+                </a:graphic>
+              </wp:anchor>
+            </w:drawing>
+          </mc:Choice>
+          <mc:Fallback>
+            <w:pict>
+              <v:shape w14:anchorId="2CBBDA24" id="Ink 179" o:spid="_x0000_s1026" type="#_x0000_t75" style="position:absolute;margin-left:250.3pt;margin-top:1.1pt;width:81.7pt;height:25.25pt;z-index:251978752;visibility:visible;mso-wrap-style:square;mso-wrap-distance-left:9pt;mso-wrap-distance-top:0;mso-wrap-distance-right:9pt;mso-wrap-distance-bottom:0;mso-position-horizontal:absolute;mso-position-horizontal-relative:text;mso-position-vertical:absolute;mso-position-vertical-relative:text" o:gfxdata="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">
+                <v:imagedata r:id="rId111" o:title=""/>
+              </v:shape>
+            </w:pict>
+          </mc:Fallback>
+        </mc:AlternateContent>
+      </w:r>
+      <w:r>
+        <w:rPr>
+          <w:noProof/>
+          <w:sz w:val="40"/>
+          <w:szCs w:val="40"/>
+        </w:rPr>
+        <mc:AlternateContent>
+          <mc:Choice Requires="wpi">
+            <w:drawing>
+              <wp:anchor distT="0" distB="0" distL="114300" distR="114300" simplePos="0" relativeHeight="251971584" behindDoc="0" locked="0" layoutInCell="1" allowOverlap="1" wp14:anchorId="6F540616" wp14:editId="4112B0EB">
+                <wp:simplePos x="0" y="0"/>
+                <wp:positionH relativeFrom="column">
+                  <wp:posOffset>2881380</wp:posOffset>
+                </wp:positionH>
+                <wp:positionV relativeFrom="paragraph">
+                  <wp:posOffset>-582158</wp:posOffset>
+                </wp:positionV>
+                <wp:extent cx="1491120" cy="93960"/>
+                <wp:effectExtent l="57150" t="38100" r="52070" b="40005"/>
+                <wp:wrapNone/>
+                <wp:docPr id="172" name="Ink 172"/>
+                <wp:cNvGraphicFramePr/>
+                <a:graphic xmlns:a="http://schemas.openxmlformats.org/drawingml/2006/main">
+                  <a:graphicData uri="http://schemas.microsoft.com/office/word/2010/wordprocessingInk">
+                    <w14:contentPart bwMode="auto" r:id="rId112">
+                      <w14:nvContentPartPr>
+                        <w14:cNvContentPartPr/>
+                      </w14:nvContentPartPr>
+                      <w14:xfrm>
+                        <a:off x="0" y="0"/>
+                        <a:ext cx="1491120" cy="93960"/>
+                      </w14:xfrm>
+                    </w14:contentPart>
+                  </a:graphicData>
+                </a:graphic>
+              </wp:anchor>
+            </w:drawing>
+          </mc:Choice>
+          <mc:Fallback>
+            <w:pict>
+              <v:shape w14:anchorId="13319204" id="Ink 172" o:spid="_x0000_s1026" type="#_x0000_t75" style="position:absolute;margin-left:226.2pt;margin-top:-46.55pt;width:118.8pt;height:8.85pt;z-index:251971584;visibility:visible;mso-wrap-style:square;mso-wrap-distance-left:9pt;mso-wrap-distance-top:0;mso-wrap-distance-right:9pt;mso-wrap-distance-bottom:0;mso-position-horizontal:absolute;mso-position-horizontal-relative:text;mso-position-vertical:absolute;mso-position-vertical-relative:text" o:gfxdata="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">
+                <v:imagedata r:id="rId113" o:title=""/>
+              </v:shape>
+            </w:pict>
+          </mc:Fallback>
+        </mc:AlternateContent>
+      </w:r>
+      <w:r>
+        <w:rPr>
+          <w:noProof/>
+          <w:sz w:val="40"/>
+          <w:szCs w:val="40"/>
+        </w:rPr>
+        <mc:AlternateContent>
+          <mc:Choice Requires="wpi">
+            <w:drawing>
+              <wp:anchor distT="0" distB="0" distL="114300" distR="114300" simplePos="0" relativeHeight="251970560" behindDoc="0" locked="0" layoutInCell="1" allowOverlap="1" wp14:anchorId="18389BB1" wp14:editId="4071CDA5">
+                <wp:simplePos x="0" y="0"/>
+                <wp:positionH relativeFrom="column">
+                  <wp:posOffset>-151260</wp:posOffset>
+                </wp:positionH>
+                <wp:positionV relativeFrom="paragraph">
+                  <wp:posOffset>-579638</wp:posOffset>
+                </wp:positionV>
+                <wp:extent cx="290520" cy="276120"/>
+                <wp:effectExtent l="38100" t="57150" r="33655" b="48260"/>
+                <wp:wrapNone/>
+                <wp:docPr id="171" name="Ink 171"/>
+                <wp:cNvGraphicFramePr/>
+                <a:graphic xmlns:a="http://schemas.openxmlformats.org/drawingml/2006/main">
+                  <a:graphicData uri="http://schemas.microsoft.com/office/word/2010/wordprocessingInk">
+                    <w14:contentPart bwMode="auto" r:id="rId114">
+                      <w14:nvContentPartPr>
+                        <w14:cNvContentPartPr/>
+                      </w14:nvContentPartPr>
+                      <w14:xfrm>
+                        <a:off x="0" y="0"/>
+                        <a:ext cx="290520" cy="276120"/>
+                      </w14:xfrm>
+                    </w14:contentPart>
+                  </a:graphicData>
+                </a:graphic>
+              </wp:anchor>
+            </w:drawing>
+          </mc:Choice>
+          <mc:Fallback>
+            <w:pict>
+              <v:shape w14:anchorId="6DBD2DE7" id="Ink 171" o:spid="_x0000_s1026" type="#_x0000_t75" style="position:absolute;margin-left:-12.6pt;margin-top:-46.35pt;width:24.3pt;height:23.2pt;z-index:251970560;visibility:visible;mso-wrap-style:square;mso-wrap-distance-left:9pt;mso-wrap-distance-top:0;mso-wrap-distance-right:9pt;mso-wrap-distance-bottom:0;mso-position-horizontal:absolute;mso-position-horizontal-relative:text;mso-position-vertical:absolute;mso-position-vertical-relative:text" o:gfxdata="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">
+                <v:imagedata r:id="rId115" o:title=""/>
+              </v:shape>
+            </w:pict>
+          </mc:Fallback>
+        </mc:AlternateContent>
+      </w:r>
+      <w:r>
+        <w:rPr>
+          <w:noProof/>
+          <w:sz w:val="40"/>
+          <w:szCs w:val="40"/>
+        </w:rPr>
+        <mc:AlternateContent>
+          <mc:Choice Requires="wpi">
+            <w:drawing>
+              <wp:anchor distT="0" distB="0" distL="114300" distR="114300" simplePos="0" relativeHeight="251969536" behindDoc="0" locked="0" layoutInCell="1" allowOverlap="1" wp14:anchorId="02C70DB1" wp14:editId="741DB11E">
+                <wp:simplePos x="0" y="0"/>
+                <wp:positionH relativeFrom="column">
+                  <wp:posOffset>2097300</wp:posOffset>
+                </wp:positionH>
+                <wp:positionV relativeFrom="paragraph">
+                  <wp:posOffset>-668558</wp:posOffset>
+                </wp:positionV>
+                <wp:extent cx="580320" cy="743760"/>
+                <wp:effectExtent l="57150" t="38100" r="48895" b="56515"/>
+                <wp:wrapNone/>
+                <wp:docPr id="170" name="Ink 170"/>
+                <wp:cNvGraphicFramePr/>
+                <a:graphic xmlns:a="http://schemas.openxmlformats.org/drawingml/2006/main">
+                  <a:graphicData uri="http://schemas.microsoft.com/office/word/2010/wordprocessingInk">
+                    <w14:contentPart bwMode="auto" r:id="rId116">
+                      <w14:nvContentPartPr>
+                        <w14:cNvContentPartPr/>
+                      </w14:nvContentPartPr>
+                      <w14:xfrm>
+                        <a:off x="0" y="0"/>
+                        <a:ext cx="580320" cy="743760"/>
+                      </w14:xfrm>
+                    </w14:contentPart>
+                  </a:graphicData>
+                </a:graphic>
+              </wp:anchor>
+            </w:drawing>
+          </mc:Choice>
+          <mc:Fallback>
+            <w:pict>
+              <v:shape w14:anchorId="67F294FC" id="Ink 170" o:spid="_x0000_s1026" type="#_x0000_t75" style="position:absolute;margin-left:164.45pt;margin-top:-53.35pt;width:47.15pt;height:59.95pt;z-index:251969536;visibility:visible;mso-wrap-style:square;mso-wrap-distance-left:9pt;mso-wrap-distance-top:0;mso-wrap-distance-right:9pt;mso-wrap-distance-bottom:0;mso-position-horizontal:absolute;mso-position-horizontal-relative:text;mso-position-vertical:absolute;mso-position-vertical-relative:text" o:gfxdata="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">
+                <v:imagedata r:id="rId117" o:title=""/>
+              </v:shape>
+            </w:pict>
+          </mc:Fallback>
+        </mc:AlternateContent>
+      </w:r>
+      <w:r>
+        <w:rPr>
+          <w:noProof/>
+          <w:sz w:val="40"/>
+          <w:szCs w:val="40"/>
+        </w:rPr>
+        <mc:AlternateContent>
+          <mc:Choice Requires="wpi">
+            <w:drawing>
+              <wp:anchor distT="0" distB="0" distL="114300" distR="114300" simplePos="0" relativeHeight="251968512" behindDoc="0" locked="0" layoutInCell="1" allowOverlap="1" wp14:anchorId="491EDA66" wp14:editId="27030491">
+                <wp:simplePos x="0" y="0"/>
+                <wp:positionH relativeFrom="column">
+                  <wp:posOffset>349500</wp:posOffset>
+                </wp:positionH>
+                <wp:positionV relativeFrom="paragraph">
+                  <wp:posOffset>-735878</wp:posOffset>
+                </wp:positionV>
+                <wp:extent cx="738720" cy="776520"/>
+                <wp:effectExtent l="57150" t="57150" r="42545" b="43180"/>
+                <wp:wrapNone/>
+                <wp:docPr id="169" name="Ink 169"/>
+                <wp:cNvGraphicFramePr/>
+                <a:graphic xmlns:a="http://schemas.openxmlformats.org/drawingml/2006/main">
+                  <a:graphicData uri="http://schemas.microsoft.com/office/word/2010/wordprocessingInk">
+                    <w14:contentPart bwMode="auto" r:id="rId118">
+                      <w14:nvContentPartPr>
+                        <w14:cNvContentPartPr/>
+                      </w14:nvContentPartPr>
+                      <w14:xfrm>
+                        <a:off x="0" y="0"/>
+                        <a:ext cx="738720" cy="776520"/>
+                      </w14:xfrm>
+                    </w14:contentPart>
+                  </a:graphicData>
+                </a:graphic>
+              </wp:anchor>
+            </w:drawing>
+          </mc:Choice>
+          <mc:Fallback>
+            <w:pict>
+              <v:shape w14:anchorId="5BB82D42" id="Ink 169" o:spid="_x0000_s1026" type="#_x0000_t75" style="position:absolute;margin-left:26.8pt;margin-top:-58.65pt;width:59.55pt;height:62.6pt;z-index:251968512;visibility:visible;mso-wrap-style:square;mso-wrap-distance-left:9pt;mso-wrap-distance-top:0;mso-wrap-distance-right:9pt;mso-wrap-distance-bottom:0;mso-position-horizontal:absolute;mso-position-horizontal-relative:text;mso-position-vertical:absolute;mso-position-vertical-relative:text" o:gfxdata="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">
+                <v:imagedata r:id="rId119" o:title=""/>
+              </v:shape>
+            </w:pict>
+          </mc:Fallback>
+        </mc:AlternateContent>
+      </w:r>
+      <w:r>
+        <w:rPr>
+          <w:noProof/>
+          <w:sz w:val="40"/>
+          <w:szCs w:val="40"/>
+        </w:rPr>
+        <mc:AlternateContent>
+          <mc:Choice Requires="wpi">
+            <w:drawing>
+              <wp:anchor distT="0" distB="0" distL="114300" distR="114300" simplePos="0" relativeHeight="251967488" behindDoc="0" locked="0" layoutInCell="1" allowOverlap="1" wp14:anchorId="59CD3814" wp14:editId="379AED60">
+                <wp:simplePos x="0" y="0"/>
+                <wp:positionH relativeFrom="column">
+                  <wp:posOffset>-31115</wp:posOffset>
+                </wp:positionH>
+                <wp:positionV relativeFrom="paragraph">
+                  <wp:posOffset>-321310</wp:posOffset>
+                </wp:positionV>
+                <wp:extent cx="960175" cy="394030"/>
+                <wp:effectExtent l="57150" t="57150" r="30480" b="44450"/>
+                <wp:wrapNone/>
+                <wp:docPr id="167" name="Ink 167"/>
+                <wp:cNvGraphicFramePr/>
+                <a:graphic xmlns:a="http://schemas.openxmlformats.org/drawingml/2006/main">
+                  <a:graphicData uri="http://schemas.microsoft.com/office/word/2010/wordprocessingInk">
+                    <w14:contentPart bwMode="auto" r:id="rId120">
+                      <w14:nvContentPartPr>
+                        <w14:cNvContentPartPr/>
+                      </w14:nvContentPartPr>
+                      <w14:xfrm>
+                        <a:off x="0" y="0"/>
+                        <a:ext cx="960175" cy="394030"/>
+                      </w14:xfrm>
+                    </w14:contentPart>
+                  </a:graphicData>
+                </a:graphic>
+              </wp:anchor>
+            </w:drawing>
+          </mc:Choice>
+          <mc:Fallback>
+            <w:pict>
+              <v:shape w14:anchorId="730D81B4" id="Ink 167" o:spid="_x0000_s1026" type="#_x0000_t75" style="position:absolute;margin-left:-3.15pt;margin-top:-26pt;width:77pt;height:32.45pt;z-index:251967488;visibility:visible;mso-wrap-style:square;mso-wrap-distance-left:9pt;mso-wrap-distance-top:0;mso-wrap-distance-right:9pt;mso-wrap-distance-bottom:0;mso-position-horizontal:absolute;mso-position-horizontal-relative:text;mso-position-vertical:absolute;mso-position-vertical-relative:text" o:gfxdata="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">
+                <v:imagedata r:id="rId121" o:title=""/>
+              </v:shape>
+            </w:pict>
+          </mc:Fallback>
+        </mc:AlternateContent>
+      </w:r>
+      <w:r>
+        <w:rPr>
+          <w:noProof/>
+          <w:sz w:val="40"/>
+          <w:szCs w:val="40"/>
+        </w:rPr>
+        <mc:AlternateContent>
+          <mc:Choice Requires="wpi">
+            <w:drawing>
+              <wp:anchor distT="0" distB="0" distL="114300" distR="114300" simplePos="0" relativeHeight="251958272" behindDoc="0" locked="0" layoutInCell="1" allowOverlap="1" wp14:anchorId="1A4084CA" wp14:editId="7F884E7A">
+                <wp:simplePos x="0" y="0"/>
+                <wp:positionH relativeFrom="column">
+                  <wp:posOffset>-241300</wp:posOffset>
+                </wp:positionH>
+                <wp:positionV relativeFrom="paragraph">
+                  <wp:posOffset>-314960</wp:posOffset>
+                </wp:positionV>
+                <wp:extent cx="352425" cy="664815"/>
+                <wp:effectExtent l="57150" t="38100" r="47625" b="40640"/>
+                <wp:wrapNone/>
+                <wp:docPr id="157" name="Ink 157"/>
+                <wp:cNvGraphicFramePr/>
+                <a:graphic xmlns:a="http://schemas.openxmlformats.org/drawingml/2006/main">
+                  <a:graphicData uri="http://schemas.microsoft.com/office/word/2010/wordprocessingInk">
+                    <w14:contentPart bwMode="auto" r:id="rId122">
+                      <w14:nvContentPartPr>
+                        <w14:cNvContentPartPr/>
+                      </w14:nvContentPartPr>
+                      <w14:xfrm>
+                        <a:off x="0" y="0"/>
+                        <a:ext cx="352425" cy="664815"/>
+                      </w14:xfrm>
+                    </w14:contentPart>
+                  </a:graphicData>
+                </a:graphic>
+              </wp:anchor>
+            </w:drawing>
+          </mc:Choice>
+          <mc:Fallback>
+            <w:pict>
+              <v:shape w14:anchorId="7BE77F68" id="Ink 157" o:spid="_x0000_s1026" type="#_x0000_t75" style="position:absolute;margin-left:-19.7pt;margin-top:-25.5pt;width:29.15pt;height:53.8pt;z-index:251958272;visibility:visible;mso-wrap-style:square;mso-wrap-distance-left:9pt;mso-wrap-distance-top:0;mso-wrap-distance-right:9pt;mso-wrap-distance-bottom:0;mso-position-horizontal:absolute;mso-position-horizontal-relative:text;mso-position-vertical:absolute;mso-position-vertical-relative:text" o:gfxdata="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">
+                <v:imagedata r:id="rId123" o:title=""/>
+              </v:shape>
+            </w:pict>
+          </mc:Fallback>
+        </mc:AlternateContent>
+      </w:r>
+      <w:r>
+        <w:rPr>
+          <w:noProof/>
+          <w:sz w:val="40"/>
+          <w:szCs w:val="40"/>
+        </w:rPr>
+        <mc:AlternateContent>
+          <mc:Choice Requires="wpi">
+            <w:drawing>
+              <wp:anchor distT="0" distB="0" distL="114300" distR="114300" simplePos="0" relativeHeight="251954176" behindDoc="0" locked="0" layoutInCell="1" allowOverlap="1" wp14:anchorId="3EF68DF0" wp14:editId="06C928C5">
+                <wp:simplePos x="0" y="0"/>
+                <wp:positionH relativeFrom="column">
+                  <wp:posOffset>-530225</wp:posOffset>
+                </wp:positionH>
+                <wp:positionV relativeFrom="paragraph">
+                  <wp:posOffset>89535</wp:posOffset>
+                </wp:positionV>
+                <wp:extent cx="64525" cy="87340"/>
+                <wp:effectExtent l="38100" t="57150" r="50165" b="46355"/>
+                <wp:wrapNone/>
+                <wp:docPr id="153" name="Ink 153"/>
+                <wp:cNvGraphicFramePr/>
+                <a:graphic xmlns:a="http://schemas.openxmlformats.org/drawingml/2006/main">
+                  <a:graphicData uri="http://schemas.microsoft.com/office/word/2010/wordprocessingInk">
+                    <w14:contentPart bwMode="auto" r:id="rId124">
+                      <w14:nvContentPartPr>
+                        <w14:cNvContentPartPr/>
+                      </w14:nvContentPartPr>
+                      <w14:xfrm>
+                        <a:off x="0" y="0"/>
+                        <a:ext cx="64525" cy="87340"/>
+                      </w14:xfrm>
+                    </w14:contentPart>
+                  </a:graphicData>
+                </a:graphic>
+              </wp:anchor>
+            </w:drawing>
+          </mc:Choice>
+          <mc:Fallback>
+            <w:pict>
+              <v:shape w14:anchorId="18A7D310" id="Ink 153" o:spid="_x0000_s1026" type="#_x0000_t75" style="position:absolute;margin-left:-42.45pt;margin-top:6.35pt;width:6.5pt;height:8.3pt;z-index:251954176;visibility:visible;mso-wrap-style:square;mso-wrap-distance-left:9pt;mso-wrap-distance-top:0;mso-wrap-distance-right:9pt;mso-wrap-distance-bottom:0;mso-position-horizontal:absolute;mso-position-horizontal-relative:text;mso-position-vertical:absolute;mso-position-vertical-relative:text" o:gfxdata="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">
+                <v:imagedata r:id="rId125" o:title=""/>
+              </v:shape>
+            </w:pict>
+          </mc:Fallback>
+        </mc:AlternateContent>
+      </w:r>
+      <w:r>
+        <w:rPr>
+          <w:noProof/>
+          <w:sz w:val="40"/>
+          <w:szCs w:val="40"/>
+        </w:rPr>
+        <mc:AlternateContent>
+          <mc:Choice Requires="wpi">
+            <w:drawing>
+              <wp:anchor distT="0" distB="0" distL="114300" distR="114300" simplePos="0" relativeHeight="251951104" behindDoc="0" locked="0" layoutInCell="1" allowOverlap="1" wp14:anchorId="4FDBE4F2" wp14:editId="4CF6D245">
+                <wp:simplePos x="0" y="0"/>
+                <wp:positionH relativeFrom="column">
+                  <wp:posOffset>-580390</wp:posOffset>
+                </wp:positionH>
+                <wp:positionV relativeFrom="paragraph">
+                  <wp:posOffset>-332105</wp:posOffset>
+                </wp:positionV>
+                <wp:extent cx="539750" cy="553550"/>
+                <wp:effectExtent l="57150" t="38100" r="50800" b="56515"/>
+                <wp:wrapNone/>
+                <wp:docPr id="150" name="Ink 150"/>
+                <wp:cNvGraphicFramePr/>
+                <a:graphic xmlns:a="http://schemas.openxmlformats.org/drawingml/2006/main">
+                  <a:graphicData uri="http://schemas.microsoft.com/office/word/2010/wordprocessingInk">
+                    <w14:contentPart bwMode="auto" r:id="rId126">
+                      <w14:nvContentPartPr>
+                        <w14:cNvContentPartPr/>
+                      </w14:nvContentPartPr>
+                      <w14:xfrm>
+                        <a:off x="0" y="0"/>
+                        <a:ext cx="539750" cy="553550"/>
+                      </w14:xfrm>
+                    </w14:contentPart>
+                  </a:graphicData>
+                </a:graphic>
+              </wp:anchor>
+            </w:drawing>
+          </mc:Choice>
+          <mc:Fallback>
+            <w:pict>
+              <v:shape w14:anchorId="3668F7AF" id="Ink 150" o:spid="_x0000_s1026" type="#_x0000_t75" style="position:absolute;margin-left:-46.4pt;margin-top:-26.85pt;width:43.9pt;height:45.05pt;z-index:251951104;visibility:visible;mso-wrap-style:square;mso-wrap-distance-left:9pt;mso-wrap-distance-top:0;mso-wrap-distance-right:9pt;mso-wrap-distance-bottom:0;mso-position-horizontal:absolute;mso-position-horizontal-relative:text;mso-position-vertical:absolute;mso-position-vertical-relative:text" o:gfxdata="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">
+                <v:imagedata r:id="rId127" o:title=""/>
+              </v:shape>
+            </w:pict>
+          </mc:Fallback>
+        </mc:AlternateContent>
+      </w:r>
+      <w:r>
+        <w:rPr>
+          <w:noProof/>
+          <w:sz w:val="40"/>
+          <w:szCs w:val="40"/>
+        </w:rPr>
+        <mc:AlternateContent>
+          <mc:Choice Requires="wpi">
+            <w:drawing>
+              <wp:anchor distT="0" distB="0" distL="114300" distR="114300" simplePos="0" relativeHeight="251948032" behindDoc="0" locked="0" layoutInCell="1" allowOverlap="1" wp14:anchorId="3D0EAA81" wp14:editId="197799D9">
+                <wp:simplePos x="0" y="0"/>
+                <wp:positionH relativeFrom="column">
+                  <wp:posOffset>-256540</wp:posOffset>
+                </wp:positionH>
+                <wp:positionV relativeFrom="paragraph">
+                  <wp:posOffset>-802005</wp:posOffset>
+                </wp:positionV>
+                <wp:extent cx="325610" cy="357505"/>
+                <wp:effectExtent l="38100" t="38100" r="55880" b="42545"/>
+                <wp:wrapNone/>
+                <wp:docPr id="147" name="Ink 147"/>
+                <wp:cNvGraphicFramePr/>
+                <a:graphic xmlns:a="http://schemas.openxmlformats.org/drawingml/2006/main">
+                  <a:graphicData uri="http://schemas.microsoft.com/office/word/2010/wordprocessingInk">
+                    <w14:contentPart bwMode="auto" r:id="rId128">
+                      <w14:nvContentPartPr>
+                        <w14:cNvContentPartPr/>
+                      </w14:nvContentPartPr>
+                      <w14:xfrm>
+                        <a:off x="0" y="0"/>
+                        <a:ext cx="325610" cy="357505"/>
+                      </w14:xfrm>
+                    </w14:contentPart>
+                  </a:graphicData>
+                </a:graphic>
+              </wp:anchor>
+            </w:drawing>
+          </mc:Choice>
+          <mc:Fallback>
+            <w:pict>
+              <v:shape w14:anchorId="760247DA" id="Ink 147" o:spid="_x0000_s1026" type="#_x0000_t75" style="position:absolute;margin-left:-20.9pt;margin-top:-63.85pt;width:27.1pt;height:29.55pt;z-index:251948032;visibility:visible;mso-wrap-style:square;mso-wrap-distance-left:9pt;mso-wrap-distance-top:0;mso-wrap-distance-right:9pt;mso-wrap-distance-bottom:0;mso-position-horizontal:absolute;mso-position-horizontal-relative:text;mso-position-vertical:absolute;mso-position-vertical-relative:text" o:gfxdata="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">
+                <v:imagedata r:id="rId129" o:title=""/>
+              </v:shape>
+            </w:pict>
+          </mc:Fallback>
+        </mc:AlternateContent>
+      </w:r>
+      <w:r>
+        <w:rPr>
+          <w:noProof/>
+          <w:sz w:val="40"/>
+          <w:szCs w:val="40"/>
+        </w:rPr>
+        <mc:AlternateContent>
+          <mc:Choice Requires="wpi">
+            <w:drawing>
+              <wp:anchor distT="0" distB="0" distL="114300" distR="114300" simplePos="0" relativeHeight="251943936" behindDoc="0" locked="0" layoutInCell="1" allowOverlap="1" wp14:anchorId="2720C9C9" wp14:editId="57D82C6F">
+                <wp:simplePos x="0" y="0"/>
+                <wp:positionH relativeFrom="column">
+                  <wp:posOffset>-147660</wp:posOffset>
+                </wp:positionH>
+                <wp:positionV relativeFrom="paragraph">
+                  <wp:posOffset>-608078</wp:posOffset>
+                </wp:positionV>
+                <wp:extent cx="246240" cy="255960"/>
+                <wp:effectExtent l="57150" t="57150" r="59055" b="67945"/>
+                <wp:wrapNone/>
+                <wp:docPr id="139" name="Ink 139"/>
+                <wp:cNvGraphicFramePr/>
+                <a:graphic xmlns:a="http://schemas.openxmlformats.org/drawingml/2006/main">
+                  <a:graphicData uri="http://schemas.microsoft.com/office/word/2010/wordprocessingInk">
+                    <w14:contentPart bwMode="auto" r:id="rId130">
+                      <w14:nvContentPartPr>
+                        <w14:cNvContentPartPr/>
+                      </w14:nvContentPartPr>
+                      <w14:xfrm>
+                        <a:off x="0" y="0"/>
+                        <a:ext cx="246240" cy="255960"/>
+                      </w14:xfrm>
+                    </w14:contentPart>
+                  </a:graphicData>
+                </a:graphic>
+              </wp:anchor>
+            </w:drawing>
+          </mc:Choice>
+          <mc:Fallback>
+            <w:pict>
+              <v:shape w14:anchorId="4E50195E" id="Ink 139" o:spid="_x0000_s1026" type="#_x0000_t75" style="position:absolute;margin-left:-13.05pt;margin-top:-49.3pt;width:22.25pt;height:22.95pt;z-index:251943936;visibility:visible;mso-wrap-style:square;mso-wrap-distance-left:9pt;mso-wrap-distance-top:0;mso-wrap-distance-right:9pt;mso-wrap-distance-bottom:0;mso-position-horizontal:absolute;mso-position-horizontal-relative:text;mso-position-vertical:absolute;mso-position-vertical-relative:text" o:gfxdata="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">
+                <v:imagedata r:id="rId131" o:title=""/>
+              </v:shape>
+            </w:pict>
+          </mc:Fallback>
+        </mc:AlternateContent>
+      </w:r>
+      <w:r>
+        <w:rPr>
+          <w:noProof/>
+          <w:sz w:val="40"/>
+          <w:szCs w:val="40"/>
+        </w:rPr>
+        <mc:AlternateContent>
+          <mc:Choice Requires="wpi">
+            <w:drawing>
+              <wp:anchor distT="0" distB="0" distL="114300" distR="114300" simplePos="0" relativeHeight="251942912" behindDoc="0" locked="0" layoutInCell="1" allowOverlap="1" wp14:anchorId="7B9E544A" wp14:editId="723D2A71">
+                <wp:simplePos x="0" y="0"/>
+                <wp:positionH relativeFrom="column">
+                  <wp:posOffset>30900</wp:posOffset>
+                </wp:positionH>
+                <wp:positionV relativeFrom="paragraph">
+                  <wp:posOffset>-582158</wp:posOffset>
+                </wp:positionV>
+                <wp:extent cx="360" cy="360"/>
+                <wp:effectExtent l="57150" t="57150" r="76200" b="76200"/>
+                <wp:wrapNone/>
+                <wp:docPr id="136" name="Ink 136"/>
+                <wp:cNvGraphicFramePr/>
+                <a:graphic xmlns:a="http://schemas.openxmlformats.org/drawingml/2006/main">
+                  <a:graphicData uri="http://schemas.microsoft.com/office/word/2010/wordprocessingInk">
+                    <w14:contentPart bwMode="auto" r:id="rId132">
+                      <w14:nvContentPartPr>
+                        <w14:cNvContentPartPr/>
+                      </w14:nvContentPartPr>
+                      <w14:xfrm>
+                        <a:off x="0" y="0"/>
+                        <a:ext cx="360" cy="360"/>
+                      </w14:xfrm>
+                    </w14:contentPart>
+                  </a:graphicData>
+                </a:graphic>
+              </wp:anchor>
+            </w:drawing>
+          </mc:Choice>
+          <mc:Fallback>
+            <w:pict>
+              <v:shape w14:anchorId="3807A872" id="Ink 136" o:spid="_x0000_s1026" type="#_x0000_t75" style="position:absolute;margin-left:1.05pt;margin-top:-47.25pt;width:2.9pt;height:2.9pt;z-index:251942912;visibility:visible;mso-wrap-style:square;mso-wrap-distance-left:9pt;mso-wrap-distance-top:0;mso-wrap-distance-right:9pt;mso-wrap-distance-bottom:0;mso-position-horizontal:absolute;mso-position-horizontal-relative:text;mso-position-vertical:absolute;mso-position-vertical-relative:text" o:gfxdata="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">
+                <v:imagedata r:id="rId133" o:title=""/>
+              </v:shape>
+            </w:pict>
+          </mc:Fallback>
+        </mc:AlternateContent>
+      </w:r>
+      <w:r>
+        <w:rPr>
+          <w:noProof/>
+          <w:sz w:val="40"/>
+          <w:szCs w:val="40"/>
+        </w:rPr>
+        <mc:AlternateContent>
+          <mc:Choice Requires="wpi">
+            <w:drawing>
+              <wp:anchor distT="0" distB="0" distL="114300" distR="114300" simplePos="0" relativeHeight="251941888" behindDoc="0" locked="0" layoutInCell="1" allowOverlap="1" wp14:anchorId="7FE44D2A" wp14:editId="322BA431">
+                <wp:simplePos x="0" y="0"/>
+                <wp:positionH relativeFrom="column">
+                  <wp:posOffset>4640340</wp:posOffset>
+                </wp:positionH>
+                <wp:positionV relativeFrom="paragraph">
+                  <wp:posOffset>-10478</wp:posOffset>
+                </wp:positionV>
+                <wp:extent cx="1080" cy="1080"/>
+                <wp:effectExtent l="57150" t="57150" r="75565" b="75565"/>
+                <wp:wrapNone/>
+                <wp:docPr id="134" name="Ink 134"/>
+                <wp:cNvGraphicFramePr/>
+                <a:graphic xmlns:a="http://schemas.openxmlformats.org/drawingml/2006/main">
+                  <a:graphicData uri="http://schemas.microsoft.com/office/word/2010/wordprocessingInk">
+                    <w14:contentPart bwMode="auto" r:id="rId134">
+                      <w14:nvContentPartPr>
+                        <w14:cNvContentPartPr/>
+                      </w14:nvContentPartPr>
+                      <w14:xfrm>
+                        <a:off x="0" y="0"/>
+                        <a:ext cx="1080" cy="1080"/>
+                      </w14:xfrm>
+                    </w14:contentPart>
+                  </a:graphicData>
+                </a:graphic>
+              </wp:anchor>
+            </w:drawing>
+          </mc:Choice>
+          <mc:Fallback>
+            <w:pict>
+              <v:shape w14:anchorId="2D9F4B8D" id="Ink 134" o:spid="_x0000_s1026" type="#_x0000_t75" style="position:absolute;margin-left:364pt;margin-top:-2.25pt;width:2.95pt;height:2.95pt;z-index:251941888;visibility:visible;mso-wrap-style:square;mso-wrap-distance-left:9pt;mso-wrap-distance-top:0;mso-wrap-distance-right:9pt;mso-wrap-distance-bottom:0;mso-position-horizontal:absolute;mso-position-horizontal-relative:text;mso-position-vertical:absolute;mso-position-vertical-relative:text" o:gfxdata="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">
+                <v:imagedata r:id="rId135" o:title=""/>
+              </v:shape>
+            </w:pict>
+          </mc:Fallback>
+        </mc:AlternateContent>
+      </w:r>
+      <w:r>
+        <w:rPr>
+          <w:noProof/>
+          <w:sz w:val="40"/>
+          <w:szCs w:val="40"/>
+        </w:rPr>
+        <mc:AlternateContent>
+          <mc:Choice Requires="wpi">
+            <w:drawing>
+              <wp:anchor distT="0" distB="0" distL="114300" distR="114300" simplePos="0" relativeHeight="251940864" behindDoc="0" locked="0" layoutInCell="1" allowOverlap="1" wp14:anchorId="16ED5EC4" wp14:editId="6CDD21B9">
+                <wp:simplePos x="0" y="0"/>
+                <wp:positionH relativeFrom="column">
+                  <wp:posOffset>4616940</wp:posOffset>
+                </wp:positionH>
+                <wp:positionV relativeFrom="paragraph">
+                  <wp:posOffset>-298118</wp:posOffset>
+                </wp:positionV>
+                <wp:extent cx="360" cy="360"/>
+                <wp:effectExtent l="57150" t="57150" r="76200" b="76200"/>
+                <wp:wrapNone/>
+                <wp:docPr id="133" name="Ink 133"/>
+                <wp:cNvGraphicFramePr/>
+                <a:graphic xmlns:a="http://schemas.openxmlformats.org/drawingml/2006/main">
+                  <a:graphicData uri="http://schemas.microsoft.com/office/word/2010/wordprocessingInk">
+                    <w14:contentPart bwMode="auto" r:id="rId136">
+                      <w14:nvContentPartPr>
+                        <w14:cNvContentPartPr/>
+                      </w14:nvContentPartPr>
+                      <w14:xfrm>
+                        <a:off x="0" y="0"/>
+                        <a:ext cx="360" cy="360"/>
+                      </w14:xfrm>
+                    </w14:contentPart>
+                  </a:graphicData>
+                </a:graphic>
+              </wp:anchor>
+            </w:drawing>
+          </mc:Choice>
+          <mc:Fallback>
+            <w:pict>
+              <v:shape w14:anchorId="395BF81A" id="Ink 133" o:spid="_x0000_s1026" type="#_x0000_t75" style="position:absolute;margin-left:362.15pt;margin-top:-24.85pt;width:2.9pt;height:2.9pt;z-index:251940864;visibility:visible;mso-wrap-style:square;mso-wrap-distance-left:9pt;mso-wrap-distance-top:0;mso-wrap-distance-right:9pt;mso-wrap-distance-bottom:0;mso-position-horizontal:absolute;mso-position-horizontal-relative:text;mso-position-vertical:absolute;mso-position-vertical-relative:text" o:gfxdata="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">
+                <v:imagedata r:id="rId137" o:title=""/>
+              </v:shape>
+            </w:pict>
+          </mc:Fallback>
+        </mc:AlternateContent>
+      </w:r>
+      <w:r>
+        <w:rPr>
+          <w:noProof/>
+          <w:sz w:val="40"/>
+          <w:szCs w:val="40"/>
+        </w:rPr>
+        <mc:AlternateContent>
+          <mc:Choice Requires="wpi">
+            <w:drawing>
+              <wp:anchor distT="0" distB="0" distL="114300" distR="114300" simplePos="0" relativeHeight="251939840" behindDoc="0" locked="0" layoutInCell="1" allowOverlap="1" wp14:anchorId="495EBE8A" wp14:editId="388FACC1">
+                <wp:simplePos x="0" y="0"/>
+                <wp:positionH relativeFrom="column">
+                  <wp:posOffset>4589220</wp:posOffset>
+                </wp:positionH>
+                <wp:positionV relativeFrom="paragraph">
+                  <wp:posOffset>-613118</wp:posOffset>
+                </wp:positionV>
+                <wp:extent cx="360" cy="360"/>
+                <wp:effectExtent l="57150" t="57150" r="76200" b="76200"/>
+                <wp:wrapNone/>
+                <wp:docPr id="132" name="Ink 132"/>
+                <wp:cNvGraphicFramePr/>
+                <a:graphic xmlns:a="http://schemas.openxmlformats.org/drawingml/2006/main">
+                  <a:graphicData uri="http://schemas.microsoft.com/office/word/2010/wordprocessingInk">
+                    <w14:contentPart bwMode="auto" r:id="rId138">
+                      <w14:nvContentPartPr>
+                        <w14:cNvContentPartPr/>
+                      </w14:nvContentPartPr>
+                      <w14:xfrm>
+                        <a:off x="0" y="0"/>
+                        <a:ext cx="360" cy="360"/>
+                      </w14:xfrm>
+                    </w14:contentPart>
+                  </a:graphicData>
+                </a:graphic>
+              </wp:anchor>
+            </w:drawing>
+          </mc:Choice>
+          <mc:Fallback>
+            <w:pict>
+              <v:shape w14:anchorId="7C7B4DF1" id="Ink 132" o:spid="_x0000_s1026" type="#_x0000_t75" style="position:absolute;margin-left:359.95pt;margin-top:-49.7pt;width:2.9pt;height:2.9pt;z-index:251939840;visibility:visible;mso-wrap-style:square;mso-wrap-distance-left:9pt;mso-wrap-distance-top:0;mso-wrap-distance-right:9pt;mso-wrap-distance-bottom:0;mso-position-horizontal:absolute;mso-position-horizontal-relative:text;mso-position-vertical:absolute;mso-position-vertical-relative:text" o:gfxdata="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">
+                <v:imagedata r:id="rId137" o:title=""/>
+              </v:shape>
+            </w:pict>
+          </mc:Fallback>
+        </mc:AlternateContent>
+      </w:r>
+      <w:r>
+        <w:rPr>
+          <w:noProof/>
+          <w:sz w:val="40"/>
+          <w:szCs w:val="40"/>
+        </w:rPr>
+        <mc:AlternateContent>
+          <mc:Choice Requires="wpi">
+            <w:drawing>
+              <wp:anchor distT="0" distB="0" distL="114300" distR="114300" simplePos="0" relativeHeight="251938816" behindDoc="0" locked="0" layoutInCell="1" allowOverlap="1" wp14:anchorId="5D347C00" wp14:editId="7E33E1DA">
+                <wp:simplePos x="0" y="0"/>
+                <wp:positionH relativeFrom="column">
+                  <wp:posOffset>2745105</wp:posOffset>
+                </wp:positionH>
+                <wp:positionV relativeFrom="paragraph">
+                  <wp:posOffset>-290195</wp:posOffset>
+                </wp:positionV>
+                <wp:extent cx="1789960" cy="373745"/>
+                <wp:effectExtent l="57150" t="57150" r="39370" b="64770"/>
+                <wp:wrapNone/>
+                <wp:docPr id="131" name="Ink 131"/>
+                <wp:cNvGraphicFramePr/>
+                <a:graphic xmlns:a="http://schemas.openxmlformats.org/drawingml/2006/main">
+                  <a:graphicData uri="http://schemas.microsoft.com/office/word/2010/wordprocessingInk">
+                    <w14:contentPart bwMode="auto" r:id="rId139">
+                      <w14:nvContentPartPr>
+                        <w14:cNvContentPartPr/>
+                      </w14:nvContentPartPr>
+                      <w14:xfrm>
+                        <a:off x="0" y="0"/>
+                        <a:ext cx="1789960" cy="373745"/>
+                      </w14:xfrm>
+                    </w14:contentPart>
+                  </a:graphicData>
+                </a:graphic>
+              </wp:anchor>
+            </w:drawing>
+          </mc:Choice>
+          <mc:Fallback>
+            <w:pict>
+              <v:shape w14:anchorId="127E35C0" id="Ink 131" o:spid="_x0000_s1026" type="#_x0000_t75" style="position:absolute;margin-left:214.75pt;margin-top:-24.25pt;width:143.8pt;height:32.3pt;z-index:251938816;visibility:visible;mso-wrap-style:square;mso-wrap-distance-left:9pt;mso-wrap-distance-top:0;mso-wrap-distance-right:9pt;mso-wrap-distance-bottom:0;mso-position-horizontal:absolute;mso-position-horizontal-relative:text;mso-position-vertical:absolute;mso-position-vertical-relative:text" o:gfxdata="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">
+                <v:imagedata r:id="rId140" o:title=""/>
+              </v:shape>
+            </w:pict>
+          </mc:Fallback>
+        </mc:AlternateContent>
+      </w:r>
+      <w:r>
+        <w:rPr>
+          <w:noProof/>
+          <w:sz w:val="40"/>
+          <w:szCs w:val="40"/>
+        </w:rPr>
+        <mc:AlternateContent>
+          <mc:Choice Requires="wpi">
+            <w:drawing>
+              <wp:anchor distT="0" distB="0" distL="114300" distR="114300" simplePos="0" relativeHeight="251932672" behindDoc="0" locked="0" layoutInCell="1" allowOverlap="1" wp14:anchorId="11080DCE" wp14:editId="0E824726">
+                <wp:simplePos x="0" y="0"/>
+                <wp:positionH relativeFrom="column">
+                  <wp:posOffset>2739390</wp:posOffset>
+                </wp:positionH>
+                <wp:positionV relativeFrom="paragraph">
+                  <wp:posOffset>-574675</wp:posOffset>
+                </wp:positionV>
+                <wp:extent cx="1700765" cy="171250"/>
+                <wp:effectExtent l="57150" t="38100" r="71120" b="76835"/>
+                <wp:wrapNone/>
+                <wp:docPr id="125" name="Ink 125"/>
+                <wp:cNvGraphicFramePr/>
+                <a:graphic xmlns:a="http://schemas.openxmlformats.org/drawingml/2006/main">
+                  <a:graphicData uri="http://schemas.microsoft.com/office/word/2010/wordprocessingInk">
+                    <w14:contentPart bwMode="auto" r:id="rId141">
+                      <w14:nvContentPartPr>
+                        <w14:cNvContentPartPr/>
+                      </w14:nvContentPartPr>
+                      <w14:xfrm>
+                        <a:off x="0" y="0"/>
+                        <a:ext cx="1700765" cy="171250"/>
+                      </w14:xfrm>
+                    </w14:contentPart>
+                  </a:graphicData>
+                </a:graphic>
+              </wp:anchor>
+            </w:drawing>
+          </mc:Choice>
+          <mc:Fallback>
+            <w:pict>
+              <v:shape w14:anchorId="5BA181A0" id="Ink 125" o:spid="_x0000_s1026" type="#_x0000_t75" style="position:absolute;margin-left:214.3pt;margin-top:-46.65pt;width:136.75pt;height:16.35pt;z-index:251932672;visibility:visible;mso-wrap-style:square;mso-wrap-distance-left:9pt;mso-wrap-distance-top:0;mso-wrap-distance-right:9pt;mso-wrap-distance-bottom:0;mso-position-horizontal:absolute;mso-position-horizontal-relative:text;mso-position-vertical:absolute;mso-position-vertical-relative:text" o:gfxdata="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">
+                <v:imagedata r:id="rId142" o:title=""/>
+              </v:shape>
+            </w:pict>
+          </mc:Fallback>
+        </mc:AlternateContent>
+      </w:r>
+      <w:r>
+        <w:rPr>
+          <w:sz w:val="40"/>
+          <w:szCs w:val="40"/>
+        </w:rPr>
         <w:t>Concurrency and Parallelism:</w:t>
       </w:r>
     </w:p>
@@ -2193,6 +4092,325 @@
           <inkml:channelProperty channel="F" name="resolution" value="0" units="1/dev"/>
         </inkml:channelProperties>
       </inkml:inkSource>
+      <inkml:timestamp xml:id="ts0" timeString="2022-02-12T14:19:06.812"/>
+    </inkml:context>
+    <inkml:brush xml:id="br0">
+      <inkml:brushProperty name="width" value="0.1" units="cm"/>
+      <inkml:brushProperty name="height" value="0.1" units="cm"/>
+    </inkml:brush>
+  </inkml:definitions>
+  <inkml:trace contextRef="#ctx0" brushRef="#br0">1 0 24575,'0'0'-8191</inkml:trace>
+</inkml:ink>
+</file>
+
+<file path=word/ink/ink10.xml><?xml version="1.0" encoding="utf-8"?>
+<inkml:ink xmlns:inkml="http://www.w3.org/2003/InkML">
+  <inkml:definitions>
+    <inkml:context xml:id="ctx0">
+      <inkml:inkSource xml:id="inkSrc0">
+        <inkml:traceFormat>
+          <inkml:channel name="X" type="integer" min="-2.14748E9" max="2.14748E9" units="cm"/>
+          <inkml:channel name="Y" type="integer" min="-2.14748E9" max="2.14748E9" units="cm"/>
+          <inkml:channel name="F" type="integer" max="32767" units="dev"/>
+        </inkml:traceFormat>
+        <inkml:channelProperties>
+          <inkml:channelProperty channel="X" name="resolution" value="1000" units="1/cm"/>
+          <inkml:channelProperty channel="Y" name="resolution" value="1000" units="1/cm"/>
+          <inkml:channelProperty channel="F" name="resolution" value="0" units="1/dev"/>
+        </inkml:channelProperties>
+      </inkml:inkSource>
+      <inkml:timestamp xml:id="ts0" timeString="2022-02-12T14:22:42.011"/>
+    </inkml:context>
+    <inkml:brush xml:id="br0">
+      <inkml:brushProperty name="width" value="0.1" units="cm"/>
+      <inkml:brushProperty name="height" value="0.1" units="cm"/>
+    </inkml:brush>
+  </inkml:definitions>
+  <inkml:trace contextRef="#ctx0" brushRef="#br0">0 0 24575,'0'4'0,"0"8"0,0 13 0,0 10 0,0 1 0,0 3 0,0-5-8191</inkml:trace>
+</inkml:ink>
+</file>
+
+<file path=word/ink/ink11.xml><?xml version="1.0" encoding="utf-8"?>
+<inkml:ink xmlns:inkml="http://www.w3.org/2003/InkML">
+  <inkml:definitions>
+    <inkml:context xml:id="ctx0">
+      <inkml:inkSource xml:id="inkSrc0">
+        <inkml:traceFormat>
+          <inkml:channel name="X" type="integer" min="-2.14748E9" max="2.14748E9" units="cm"/>
+          <inkml:channel name="Y" type="integer" min="-2.14748E9" max="2.14748E9" units="cm"/>
+          <inkml:channel name="F" type="integer" max="32767" units="dev"/>
+        </inkml:traceFormat>
+        <inkml:channelProperties>
+          <inkml:channelProperty channel="X" name="resolution" value="1000" units="1/cm"/>
+          <inkml:channelProperty channel="Y" name="resolution" value="1000" units="1/cm"/>
+          <inkml:channelProperty channel="F" name="resolution" value="0" units="1/dev"/>
+        </inkml:channelProperties>
+      </inkml:inkSource>
+      <inkml:timestamp xml:id="ts0" timeString="2022-02-12T14:22:28.985"/>
+    </inkml:context>
+    <inkml:brush xml:id="br0">
+      <inkml:brushProperty name="width" value="0.1" units="cm"/>
+      <inkml:brushProperty name="height" value="0.1" units="cm"/>
+    </inkml:brush>
+  </inkml:definitions>
+  <inkml:trace contextRef="#ctx0" brushRef="#br0">0 2138 24575,'0'-3'0,"1"-1"0,-1 0 0,1 0 0,0 0 0,0 1 0,1-1 0,-1 1 0,1-1 0,-1 1 0,1-1 0,0 1 0,0 0 0,1 0 0,-1 0 0,4-3 0,6-6 0,0 1 0,18-12 0,-8 6 0,248-224 0,-36 30 0,18 9 0,-41 34 0,-180 140 0,-2-1 0,52-65 0,-45 55 0,1 1 0,2 2 0,1 2 0,69-44 0,-108 77 0,15-14 0,-15 14 0,-1 1 0,0 0 0,0-1 0,0 1 0,0 0 0,1-1 0,-1 1 0,0 0 0,0-1 0,0 1 0,0 0 0,0-1 0,0 1 0,0-1 0,0 1 0,0 0 0,0-1 0,0 1 0,0 0 0,0-1 0,0 1 0,0-1 0,-1 1 0,1 0 0,0-1 0,0 1 0,-1-1 0,-1 0 0,0-1 0,0 1 0,0 0 0,0 0 0,-1 0 0,1 0 0,0 0 0,-1 1 0,1-1 0,0 1 0,-6-1 0,-17-3-1365,1-1-5461</inkml:trace>
+  <inkml:trace contextRef="#ctx0" brushRef="#br0" timeOffset="1099.37">1311 763 24575,'-62'0'0,"47"0"0,42 0 0,21 0 0,57 1 0,-102-1 0,-1 0 0,0 1 0,0-1 0,0 1 0,1-1 0,-1 1 0,0 0 0,0 0 0,0 0 0,0 0 0,0 0 0,-1 0 0,1 1 0,0-1 0,0 1 0,-1-1 0,1 1 0,-1-1 0,1 1 0,-1 0 0,0 0 0,0 0 0,0 0 0,0 0 0,0 0 0,0 0 0,0 0 0,-1 0 0,1 0 0,0 3 0,0 7 0,1 1 0,-2-1 0,0 0 0,-2 18 0,1-5 0,-2 106-1365,2-94-5461</inkml:trace>
+  <inkml:trace contextRef="#ctx0" brushRef="#br0" timeOffset="2869.18">1861 720 24575,'3'-2'0,"-1"-1"0,1 1 0,0-1 0,0 1 0,0 0 0,0 0 0,1 0 0,-1 0 0,0 1 0,1 0 0,-1-1 0,1 1 0,0 0 0,-1 1 0,1-1 0,0 1 0,6-1 0,-7 2 0,0-1 0,-1 1 0,1 0 0,0-1 0,-1 1 0,1 0 0,-1 1 0,1-1 0,-1 0 0,0 1 0,1 0 0,-1-1 0,0 1 0,0 0 0,0 0 0,0 0 0,-1 0 0,1 0 0,0 1 0,-1-1 0,0 0 0,1 1 0,-1-1 0,0 1 0,0 2 0,7 21 0,5 19 0,-12-44 0,0 1 0,0 0 0,0 0 0,0 0 0,0-1 0,0 1 0,0-1 0,1 1 0,-1-1 0,0 1 0,1-1 0,-1 0 0,1 0 0,0 1 0,-1-1 0,1 0 0,0 0 0,3 0 0,-4 0 0,1-1 0,-1 0 0,1-1 0,-1 1 0,1 0 0,-1 0 0,1-1 0,-1 1 0,1-1 0,-1 1 0,0-1 0,1 1 0,-1-1 0,0 0 0,1 0 0,-1 0 0,0 0 0,0 0 0,0 0 0,0 0 0,0 0 0,2-2 0,21-31 0,-19 26 0,36-53 0,82-94 0,-115 147 0,0 1 0,1-1 0,-1 1 0,15-8 0,-21 14 0,0 0 0,1-1 0,-1 1 0,1 0 0,-1 1 0,1-1 0,-1 0 0,1 1 0,-1-1 0,1 1 0,3 0 0,-5 0 0,0 0 0,0 0 0,0 1 0,0-1 0,1 1 0,-1-1 0,0 1 0,0-1 0,0 1 0,0-1 0,0 1 0,0 0 0,0 0 0,-1-1 0,1 1 0,0 0 0,0 0 0,0 0 0,-1 0 0,1 0 0,-1 0 0,1 0 0,-1 0 0,1 0 0,0 2 0,2 9 0,0 0 0,3 24 0,-5-27 0,0 0 0,0 0 0,1-1 0,0 1 0,1-1 0,0 0 0,7 15 0,-9-22 0,0 0 0,-1 0 0,1-1 0,0 1 0,-1 0 0,1 0 0,0-1 0,0 1 0,0-1 0,0 1 0,0 0 0,0-1 0,0 0 0,0 1 0,0-1 0,0 0 0,0 1 0,0-1 0,0 0 0,0 0 0,0 0 0,0 0 0,0 0 0,0 0 0,0 0 0,0 0 0,0-1 0,0 1 0,0 0 0,0-1 0,0 1 0,0 0 0,0-1 0,0 1 0,0-1 0,0 0 0,0 1 0,0-1 0,-1 0 0,2 0 0,5-6 0,1 1 0,-2 0 0,10-12 0,-12 13 0,19-26 0,-1 0 0,-1-1 0,16-36 0,-16 29 0,-21 37 0,1 0 0,0 1 0,0-1 0,0 0 0,0 0 0,1 0 0,-1 1 0,0-1 0,1 0 0,-1 1 0,1 0 0,0-1 0,-1 1 0,1 0 0,0 0 0,0-1 0,0 2 0,0-1 0,0 0 0,0 0 0,3 0 0,-2 1 0,-1 1 0,0-1 0,0 1 0,0 0 0,0 0 0,0 0 0,0 0 0,0 0 0,0 0 0,0 1 0,0-1 0,-1 1 0,1-1 0,0 1 0,-1 0 0,1-1 0,-1 1 0,0 0 0,0 0 0,0 0 0,1 2 0,3 6 19,0 0 0,-2-1 0,1 1-1,-1 1 1,0-1 0,1 14 0,11 38-1516,-6-42-5329</inkml:trace>
+  <inkml:trace contextRef="#ctx0" brushRef="#br0" timeOffset="4814.17">3089 296 24575,'0'-1'0,"0"0"0,0-1 0,0 1 0,0 0 0,0-1 0,0 1 0,0 0 0,-1 0 0,1-1 0,0 1 0,-1 0 0,1 0 0,-1-1 0,1 1 0,-1 0 0,0 0 0,0 0 0,1 0 0,-1 0 0,0 0 0,-1-1 0,1 1 0,0 1 0,0 0 0,0-1 0,-1 1 0,1 0 0,0-1 0,0 1 0,0 0 0,0 0 0,-1 0 0,1 0 0,0 0 0,0 0 0,0 1 0,0-1 0,-1 0 0,1 1 0,-2 0 0,-2 1 0,1 0 0,-1 1 0,0 0 0,1 0 0,0 0 0,-1 0 0,1 1 0,1-1 0,-5 6 0,1 1 0,1 0 0,0 0 0,1 1 0,1 0 0,-1 0 0,2 0 0,-1 0 0,2 1 0,-3 18 0,2-5 0,1 0 0,2 0 0,4 38 0,-4-60 0,0-1 0,1 1 0,-1-1 0,1 0 0,0 1 0,0-1 0,0 0 0,0 1 0,0-1 0,1 0 0,-1 0 0,0 0 0,1 0 0,0 0 0,-1 0 0,1-1 0,0 1 0,0 0 0,0-1 0,0 0 0,0 1 0,1-1 0,-1 0 0,0 0 0,1 0 0,-1 0 0,0-1 0,1 1 0,-1-1 0,1 1 0,-1-1 0,1 0 0,-1 0 0,1 0 0,-1 0 0,4-1 0,3 0 0,0 0 0,1 0 0,-1-1 0,-1-1 0,1 0 0,0 0 0,-1 0 0,15-9 0,-20 10 0,4-3 0,1 0 0,-1 0 0,1 1 0,0 0 0,0 0 0,0 1 0,0 0 0,1 1 0,-1-1 0,1 2 0,0-1 0,0 1 0,10 0 0,22 3 0,-24 0 0,-1-1 0,1-1 0,-1-1 0,33-5 0,-45 5 0,-1 0 0,1 0 0,-1 0 0,0 0 0,1-1 0,-1 1 0,0-1 0,0 0 0,0 0 0,0 0 0,0-1 0,0 1 0,-1-1 0,1 1 0,-1-1 0,0 0 0,0 0 0,0 0 0,0 0 0,0 0 0,-1-1 0,1 1 0,-1 0 0,0-1 0,0 1 0,0-1 0,0-6 0,15-169 0,-14 367 0,2-80 0,-3-97 0,1 1 0,0-1 0,0 0 0,1 1 0,1-1 0,0 0 0,6 11 0,-8-18 0,1-1 0,0 0 0,-1 1 0,2-1 0,-1-1 0,0 1 0,0 0 0,1-1 0,0 1 0,-1-1 0,1 0 0,0-1 0,0 1 0,0-1 0,0 1 0,0-1 0,0 0 0,1-1 0,-1 1 0,0-1 0,0 1 0,1-1 0,-1-1 0,0 1 0,8-2 0,-5 1 0,0 0 0,0-1 0,0 0 0,0 0 0,0-1 0,-1 1 0,1-1 0,-1-1 0,0 1 0,0-1 0,0 0 0,0-1 0,-1 1 0,9-10 0,1-9-1365,-3 0-5461</inkml:trace>
+  <inkml:trace contextRef="#ctx0" brushRef="#br0" timeOffset="5433.57">3385 0 24575</inkml:trace>
+  <inkml:trace contextRef="#ctx0" brushRef="#br0" timeOffset="7064.17">3724 318 24575,'1'16'0,"0"-1"0,1 0 0,1 0 0,0 0 0,1-1 0,1 1 0,0-1 0,1 0 0,13 23 0,-19-37 0,0 1 0,1 0 0,-1 0 0,1 0 0,-1-1 0,1 1 0,-1 0 0,1-1 0,-1 1 0,1 0 0,0-1 0,-1 1 0,1-1 0,0 1 0,0-1 0,-1 1 0,1-1 0,0 1 0,0-1 0,0 0 0,0 1 0,0-1 0,-1 0 0,1 0 0,0 0 0,0 0 0,0 0 0,1 0 0,0-1 0,0 1 0,-1-1 0,0 0 0,1 0 0,-1 0 0,1 0 0,-1 0 0,0 0 0,0 0 0,0-1 0,1 1 0,-1 0 0,1-4 0,3-3 0,0-1 0,-1 0 0,0 0 0,2-11 0,-2 7 0,0-1 0,1 1 0,0 0 0,1 1 0,0-1 0,1 1 0,1 0 0,0 0 0,1 1 0,0 1 0,0-1 0,14-10 0,23-23 0,-45 44 0,-1 0 0,0-1 0,1 1 0,-1 0 0,1 0 0,-1 0 0,0 0 0,1 0 0,-1 0 0,1 0 0,-1 0 0,0 0 0,1 0 0,-1 0 0,1 0 0,-1 0 0,0 0 0,1 0 0,-1 0 0,1 0 0,-1 0 0,0 0 0,1 1 0,-1-1 0,0 0 0,1 0 0,-1 0 0,0 1 0,1-1 0,-1 0 0,0 0 0,1 1 0,-1-1 0,0 0 0,0 1 0,1-1 0,-1 0 0,0 1 0,0-1 0,0 1 0,0-1 0,0 0 0,1 1 0,-1-1 0,0 1 0,0-1 0,0 0 0,0 1 0,0-1 0,0 1 0,0-1 0,0 0 0,0 1 0,-1 0 0,3 29 0,-2-26 0,-1 39 0,3-1 0,1 1 0,10 47 0,-9-73-118,-2-2 202,2 0 0,8 22 0,-11-34-163,0 0 0,0-1 0,0 1 0,1 0 0,-1 0 1,1-1-1,0 1 0,0-1 0,0 0 0,0 1 0,0-1 0,1 0 0,-1 0 0,0-1 1,1 1-1,0 0 0,-1-1 0,6 3 0,8-2-6747</inkml:trace>
+  <inkml:trace contextRef="#ctx0" brushRef="#br0" timeOffset="8460.38">3195 191 24575,'-4'0'0,"0"4"0,-1 4 0,1 9 0,2 4 0,0 7 0,1 1 0,1 4 0,0-5-8191</inkml:trace>
+</inkml:ink>
+</file>
+
+<file path=word/ink/ink12.xml><?xml version="1.0" encoding="utf-8"?>
+<inkml:ink xmlns:inkml="http://www.w3.org/2003/InkML">
+  <inkml:definitions>
+    <inkml:context xml:id="ctx0">
+      <inkml:inkSource xml:id="inkSrc0">
+        <inkml:traceFormat>
+          <inkml:channel name="X" type="integer" min="-2.14748E9" max="2.14748E9" units="cm"/>
+          <inkml:channel name="Y" type="integer" min="-2.14748E9" max="2.14748E9" units="cm"/>
+          <inkml:channel name="F" type="integer" max="32767" units="dev"/>
+        </inkml:traceFormat>
+        <inkml:channelProperties>
+          <inkml:channelProperty channel="X" name="resolution" value="1000" units="1/cm"/>
+          <inkml:channelProperty channel="Y" name="resolution" value="1000" units="1/cm"/>
+          <inkml:channelProperty channel="F" name="resolution" value="0" units="1/dev"/>
+        </inkml:channelProperties>
+      </inkml:inkSource>
+      <inkml:timestamp xml:id="ts0" timeString="2022-02-12T14:22:12.022"/>
+    </inkml:context>
+    <inkml:brush xml:id="br0">
+      <inkml:brushProperty name="width" value="0.1" units="cm"/>
+      <inkml:brushProperty name="height" value="0.1" units="cm"/>
+    </inkml:brush>
+  </inkml:definitions>
+  <inkml:trace contextRef="#ctx0" brushRef="#br0">2840 9 24575,'-143'-1'0,"-271"11"0,355-1 0,2 4 0,0 1 0,-105 43 0,61-21 0,-305 96-484,95-33 304,164-53 180,-111 39 0,216-67 0,0 1 0,1 2 0,-71 49 0,48-23 240,-63 61-1,110-92-219,1 1 1,0 1 0,1 0-1,1 1 1,1 1-1,1 0 1,0 1 0,-11 28-1,9-17-20,-1 1 0,-26 39 0,-16 33 0,51-91 0,0 0 0,1 0 0,1 1 0,0-1 0,-2 30 0,5 224 0,5-124 0,-5 69 0,2 161 0,5-260 0,25 141 0,43 35 0,-61-247 0,9 27 0,-7-27 0,-3 0 0,8 47 0,-19-81 0,1 0 0,0 0 0,1 0 0,0 0 0,0-1 0,1 1 0,0-1 0,8 12 0,-9-16 0,0 1 0,0-1 0,1 0 0,0-1 0,0 1 0,0 0 0,0-1 0,0 0 0,1 0 0,-1-1 0,1 1 0,0-1 0,-1 0 0,1 0 0,0 0 0,8 1 0,-1-2 0,0 0 0,0-1 0,0 0 0,0 0 0,1-2 0,-1 1 0,-1-2 0,1 1 0,0-2 0,19-7 0,9-8 0,63-38 0,-50 26 0,57-37 0,-64 37 0,93-44 0,390-133 0,-286 123 0,399-87 0,-314 89 0,-251 54 0,-2-2 0,129-75 0,-58 27 0,-92 54 0,0 2 0,74-20 0,119-18 0,-103 33 0,-83 18 0,-1-2 0,-1-3 0,66-26 0,-119 39 0,0-1 0,0 0 0,0 0 0,-1 0 0,1-1 0,-1 0 0,0 0 0,0 0 0,0-1 0,-1 1 0,1-1 0,-1 0 0,0-1 0,-1 1 0,5-8 0,-5 3 0,1 1 0,-2-1 0,1 0 0,-1 0 0,-1 0 0,1 0 0,-2 0 0,0 0 0,-1-12 0,-10-758 0,11 736 0,-22-243 0,0 33 0,22 204 0,-2 1 0,-2-1 0,-3 1 0,-17-70 0,11 77 0,6 17 0,-1 0 0,-1 1 0,-18-36 0,25 57 0,-1 0 0,1 0 0,-1 0 0,1 0 0,-1 1 0,0-1 0,0 1 0,0-1 0,-1 1 0,1 0 0,-1 1 0,1-1 0,-1 0 0,1 1 0,-1 0 0,0 0 0,1 0 0,-1 0 0,-6 0 0,-8 0 0,0 1 0,-36 3 0,17 0 0,8-2 0,-20-1 0,0 3 0,0 2 0,-62 15 0,14 7 0,42-10 0,0-3 0,-70 8 0,96-17 0,1 1 0,-44 14 0,49-12 0,-1-1 0,0-1 0,0-1 0,-40 3 0,-407-11-1365,435 3-5461</inkml:trace>
+</inkml:ink>
+</file>
+
+<file path=word/ink/ink13.xml><?xml version="1.0" encoding="utf-8"?>
+<inkml:ink xmlns:inkml="http://www.w3.org/2003/InkML">
+  <inkml:definitions>
+    <inkml:context xml:id="ctx0">
+      <inkml:inkSource xml:id="inkSrc0">
+        <inkml:traceFormat>
+          <inkml:channel name="X" type="integer" min="-2.14748E9" max="2.14748E9" units="cm"/>
+          <inkml:channel name="Y" type="integer" min="-2.14748E9" max="2.14748E9" units="cm"/>
+          <inkml:channel name="F" type="integer" max="32767" units="dev"/>
+        </inkml:traceFormat>
+        <inkml:channelProperties>
+          <inkml:channelProperty channel="X" name="resolution" value="1000" units="1/cm"/>
+          <inkml:channelProperty channel="Y" name="resolution" value="1000" units="1/cm"/>
+          <inkml:channelProperty channel="F" name="resolution" value="0" units="1/dev"/>
+        </inkml:channelProperties>
+      </inkml:inkSource>
+      <inkml:timestamp xml:id="ts0" timeString="2022-02-12T14:21:28.087"/>
+    </inkml:context>
+    <inkml:brush xml:id="br0">
+      <inkml:brushProperty name="width" value="0.1" units="cm"/>
+      <inkml:brushProperty name="height" value="0.1" units="cm"/>
+    </inkml:brush>
+  </inkml:definitions>
+  <inkml:trace contextRef="#ctx0" brushRef="#br0">0 0 24575,'0'0'-8191</inkml:trace>
+</inkml:ink>
+</file>
+
+<file path=word/ink/ink14.xml><?xml version="1.0" encoding="utf-8"?>
+<inkml:ink xmlns:inkml="http://www.w3.org/2003/InkML">
+  <inkml:definitions>
+    <inkml:context xml:id="ctx0">
+      <inkml:inkSource xml:id="inkSrc0">
+        <inkml:traceFormat>
+          <inkml:channel name="X" type="integer" min="-2.14748E9" max="2.14748E9" units="cm"/>
+          <inkml:channel name="Y" type="integer" min="-2.14748E9" max="2.14748E9" units="cm"/>
+          <inkml:channel name="F" type="integer" max="32767" units="dev"/>
+        </inkml:traceFormat>
+        <inkml:channelProperties>
+          <inkml:channelProperty channel="X" name="resolution" value="1000" units="1/cm"/>
+          <inkml:channelProperty channel="Y" name="resolution" value="1000" units="1/cm"/>
+          <inkml:channelProperty channel="F" name="resolution" value="0" units="1/dev"/>
+        </inkml:channelProperties>
+      </inkml:inkSource>
+      <inkml:timestamp xml:id="ts0" timeString="2022-02-12T14:19:57.622"/>
+    </inkml:context>
+    <inkml:brush xml:id="br0">
+      <inkml:brushProperty name="width" value="0.1" units="cm"/>
+      <inkml:brushProperty name="height" value="0.1" units="cm"/>
+    </inkml:brush>
+  </inkml:definitions>
+  <inkml:trace contextRef="#ctx0" brushRef="#br0">0 1183 24575,'0'-2'0,"1"-1"0,-1 0 0,1 0 0,-1 1 0,1-1 0,0 1 0,0-1 0,0 0 0,1 1 0,-1 0 0,1-1 0,-1 1 0,1 0 0,0 0 0,2-3 0,37-29 0,-26 23 0,43-31 0,103-57 0,74-21 0,-91 49 0,6-3 0,146-80 0,147-95-330,18 36-94,-336 160-815,-83 32-4959</inkml:trace>
+  <inkml:trace contextRef="#ctx0" brushRef="#br0" timeOffset="685.99">762 1013 24575,'2'1'0,"-1"0"0,1 0 0,-1-1 0,1 1 0,0 0 0,0-1 0,-1 0 0,1 1 0,0-1 0,0 0 0,-1 0 0,1 0 0,0 0 0,0 0 0,0-1 0,3 0 0,-4 1 0,21-3 0,-1 0 0,1-2 0,-1 0 0,40-17 0,81-47 0,-46 20 0,45-12-341,190-55 0,161-16-612,-331 90 859,473-131 63,-28 6-1463,-541 150-3443</inkml:trace>
+</inkml:ink>
+</file>
+
+<file path=word/ink/ink15.xml><?xml version="1.0" encoding="utf-8"?>
+<inkml:ink xmlns:inkml="http://www.w3.org/2003/InkML">
+  <inkml:definitions>
+    <inkml:context xml:id="ctx0">
+      <inkml:inkSource xml:id="inkSrc0">
+        <inkml:traceFormat>
+          <inkml:channel name="X" type="integer" min="-2.14748E9" max="2.14748E9" units="cm"/>
+          <inkml:channel name="Y" type="integer" min="-2.14748E9" max="2.14748E9" units="cm"/>
+          <inkml:channel name="F" type="integer" max="32767" units="dev"/>
+        </inkml:traceFormat>
+        <inkml:channelProperties>
+          <inkml:channelProperty channel="X" name="resolution" value="1000" units="1/cm"/>
+          <inkml:channelProperty channel="Y" name="resolution" value="1000" units="1/cm"/>
+          <inkml:channelProperty channel="F" name="resolution" value="0" units="1/dev"/>
+        </inkml:channelProperties>
+      </inkml:inkSource>
+      <inkml:timestamp xml:id="ts0" timeString="2022-02-10T14:43:02.275"/>
+    </inkml:context>
+    <inkml:brush xml:id="br0">
+      <inkml:brushProperty name="width" value="0.05" units="cm"/>
+      <inkml:brushProperty name="height" value="0.05" units="cm"/>
+      <inkml:brushProperty name="color" value="#004F8B"/>
+    </inkml:brush>
+  </inkml:definitions>
+  <inkml:trace contextRef="#ctx0" brushRef="#br0">0 0 24575,'0'0'-8191</inkml:trace>
+</inkml:ink>
+</file>
+
+<file path=word/ink/ink16.xml><?xml version="1.0" encoding="utf-8"?>
+<inkml:ink xmlns:inkml="http://www.w3.org/2003/InkML">
+  <inkml:definitions>
+    <inkml:context xml:id="ctx0">
+      <inkml:inkSource xml:id="inkSrc0">
+        <inkml:traceFormat>
+          <inkml:channel name="X" type="integer" min="-2.14748E9" max="2.14748E9" units="cm"/>
+          <inkml:channel name="Y" type="integer" min="-2.14748E9" max="2.14748E9" units="cm"/>
+          <inkml:channel name="F" type="integer" max="32767" units="dev"/>
+        </inkml:traceFormat>
+        <inkml:channelProperties>
+          <inkml:channelProperty channel="X" name="resolution" value="1000" units="1/cm"/>
+          <inkml:channelProperty channel="Y" name="resolution" value="1000" units="1/cm"/>
+          <inkml:channelProperty channel="F" name="resolution" value="0" units="1/dev"/>
+        </inkml:channelProperties>
+      </inkml:inkSource>
+      <inkml:timestamp xml:id="ts0" timeString="2022-02-10T14:40:33.944"/>
+    </inkml:context>
+    <inkml:brush xml:id="br0">
+      <inkml:brushProperty name="width" value="0.05" units="cm"/>
+      <inkml:brushProperty name="height" value="0.05" units="cm"/>
+      <inkml:brushProperty name="color" value="#004F8B"/>
+    </inkml:brush>
+  </inkml:definitions>
+  <inkml:trace contextRef="#ctx0" brushRef="#br0">1 1123 24575,'82'0'0,"-1"-4"0,124-22 0,517-154-2251,-425 98 1236,694-172-595,-910 233 1619,318-89 243,-286 73-26,159-74 0,-196 72 1757,114-75-1,-54 29-1743,-75 49-1645,-24 12-5420</inkml:trace>
+  <inkml:trace contextRef="#ctx0" brushRef="#br0" timeOffset="917.62">447 1141 24575,'107'0'-41,"222"-4"-399,-248-2 334,0-3 1,85-20-1,586-202-1275,-747 230 1387,74-26 215,-1-3 1,147-80 0,-47 1 1286,249-159-1508,-324 205-1365,-64 41-5461</inkml:trace>
+</inkml:ink>
+</file>
+
+<file path=word/ink/ink17.xml><?xml version="1.0" encoding="utf-8"?>
+<inkml:ink xmlns:inkml="http://www.w3.org/2003/InkML">
+  <inkml:definitions>
+    <inkml:context xml:id="ctx0">
+      <inkml:inkSource xml:id="inkSrc0">
+        <inkml:traceFormat>
+          <inkml:channel name="X" type="integer" min="-2.14748E9" max="2.14748E9" units="cm"/>
+          <inkml:channel name="Y" type="integer" min="-2.14748E9" max="2.14748E9" units="cm"/>
+          <inkml:channel name="F" type="integer" max="32767" units="dev"/>
+        </inkml:traceFormat>
+        <inkml:channelProperties>
+          <inkml:channelProperty channel="X" name="resolution" value="1000" units="1/cm"/>
+          <inkml:channelProperty channel="Y" name="resolution" value="1000" units="1/cm"/>
+          <inkml:channelProperty channel="F" name="resolution" value="0" units="1/dev"/>
+        </inkml:channelProperties>
+      </inkml:inkSource>
+      <inkml:timestamp xml:id="ts0" timeString="2022-02-10T14:40:15.337"/>
+    </inkml:context>
+    <inkml:brush xml:id="br0">
+      <inkml:brushProperty name="width" value="0.05" units="cm"/>
+      <inkml:brushProperty name="height" value="0.05" units="cm"/>
+      <inkml:brushProperty name="color" value="#004F8B"/>
+    </inkml:brush>
+  </inkml:definitions>
+  <inkml:trace contextRef="#ctx0" brushRef="#br0">0 0 24575,'6'9'0,"9"13"0,4 6 0,6 4 0,2 0 0,-1 1 0,1 1 0,3 1 0,3 1 0,-2-6 0,4-7 0,-1-9 0,0-5 0,-3-6 0,0-2 0,-2-2 0,-7 0-8191</inkml:trace>
+</inkml:ink>
+</file>
+
+<file path=word/ink/ink18.xml><?xml version="1.0" encoding="utf-8"?>
+<inkml:ink xmlns:inkml="http://www.w3.org/2003/InkML">
+  <inkml:definitions>
+    <inkml:context xml:id="ctx0">
+      <inkml:inkSource xml:id="inkSrc0">
+        <inkml:traceFormat>
+          <inkml:channel name="X" type="integer" min="-2.14748E9" max="2.14748E9" units="cm"/>
+          <inkml:channel name="Y" type="integer" min="-2.14748E9" max="2.14748E9" units="cm"/>
+          <inkml:channel name="F" type="integer" max="32767" units="dev"/>
+        </inkml:traceFormat>
+        <inkml:channelProperties>
+          <inkml:channelProperty channel="X" name="resolution" value="1000" units="1/cm"/>
+          <inkml:channelProperty channel="Y" name="resolution" value="1000" units="1/cm"/>
+          <inkml:channelProperty channel="F" name="resolution" value="0" units="1/dev"/>
+        </inkml:channelProperties>
+      </inkml:inkSource>
+      <inkml:timestamp xml:id="ts0" timeString="2022-02-10T14:39:57.960"/>
+    </inkml:context>
+    <inkml:brush xml:id="br0">
+      <inkml:brushProperty name="width" value="0.05" units="cm"/>
+      <inkml:brushProperty name="height" value="0.05" units="cm"/>
+      <inkml:brushProperty name="color" value="#004F8B"/>
+    </inkml:brush>
+  </inkml:definitions>
+  <inkml:trace contextRef="#ctx0" brushRef="#br0">6861 538 24575,'7'2'0,"0"-1"0,0 1 0,0 0 0,0 0 0,0 1 0,12 6 0,-8-4 0,40 21 0,52 35 0,-57-32 0,77 37 0,-119-65 0,0 2 0,-1-1 0,0 0 0,1 1 0,-1-1 0,0 1 0,0 0 0,0 0 0,-1 0 0,1 1 0,-1-1 0,0 1 0,0-1 0,0 1 0,0 0 0,0-1 0,-1 1 0,0 0 0,0 0 0,0 0 0,0 0 0,0 1 0,-1-1 0,0 0 0,0 0 0,0 0 0,-2 8 0,1-1 0,0 0 0,-2 0 0,1 0 0,-1-1 0,-1 1 0,0-1 0,0 1 0,-1-1 0,-9 13 0,-49 78 0,-94 207 0,140-273 0,5-8-455,-2-1 0,-26 38 0,20-38-6371</inkml:trace>
+  <inkml:trace contextRef="#ctx0" brushRef="#br0" timeOffset="545.64">7695 131 24575,'1'-1'0,"1"-1"0,0 1 0,0 0 0,0 0 0,0 0 0,0 0 0,0 0 0,0 0 0,0 0 0,0 1 0,0-1 0,1 1 0,-1-1 0,0 1 0,0 0 0,1 0 0,-1 0 0,0 0 0,0 1 0,1-1 0,-1 0 0,0 1 0,0 0 0,0-1 0,0 1 0,0 0 0,0 0 0,0 0 0,0 0 0,0 1 0,0-1 0,2 2 0,6 5 0,0 1 0,-1-1 0,1 1 0,7 12 0,111 156 0,-92-122 0,2-1 0,51 54 0,-34-53 168,99 74-1,73 31-1276,-187-132 518,-5-4-6235</inkml:trace>
+  <inkml:trace contextRef="#ctx0" brushRef="#br0" timeOffset="1198.87">8380 1 24575,'-3'4'0,"-1"1"0,0 0 0,1 1 0,0-1 0,1 0 0,-4 8 0,-8 16 0,-23 33 0,3 1 0,-49 130 0,54-91 0,19-60 0,-18 45 0,4-27 0,0-1 0,-21 77 0,-42 195 0,64-244 0,10-45 0,-6 43 0,11-46 138,-26 75 0,4-21-1779,25-72-5185</inkml:trace>
+  <inkml:trace contextRef="#ctx0" brushRef="#br0" timeOffset="7012.41">1744 5508 24575,'4'0'0,"1"-1"0,0-1 0,-1 1 0,1-1 0,-1 1 0,0-2 0,1 1 0,-1 0 0,0-1 0,0 1 0,-1-1 0,1 0 0,0-1 0,-1 1 0,0 0 0,0-1 0,4-5 0,15-15 0,23-12 0,58-37 0,9-7 0,-102 72 0,27-20 0,-36 26 0,0 1 0,1 1 0,-1-1 0,0 0 0,1 0 0,0 0 0,-1 1 0,1-1 0,-1 1 0,1-1 0,0 1 0,-1 0 0,1-1 0,0 1 0,-1 0 0,1 0 0,0 0 0,-1 1 0,1-1 0,2 1 0,-3 0 0,0 0 0,0 0 0,0 0 0,0 0 0,0 0 0,0 0 0,-1 0 0,1 1 0,0-1 0,-1 0 0,1 1 0,-1-1 0,1 0 0,-1 1 0,0-1 0,0 1 0,1-1 0,-1 0 0,0 3 0,-1 32 0,0-26 0,1 102 0,-8 95 0,5-190 0,0-2 0,13-25 0,-5 3 0,0 1 0,1 0 0,-1 0 0,1 0 0,1 1 0,-1 0 0,12-7 0,55-26 0,-39 21 0,-26 14 0,0-1 0,1 1 0,-1 0 0,1 1 0,-1 0 0,1 0 0,0 1 0,12 0 0,-17 1 0,-1 0 0,1 0 0,-1 0 0,1 0 0,-1 1 0,0 0 0,1 0 0,-1 0 0,0 0 0,0 0 0,0 0 0,1 1 0,-1 0 0,-1 0 0,1 0 0,0 0 0,0 0 0,-1 0 0,1 0 0,-1 1 0,0 0 0,0-1 0,0 1 0,2 4 0,2 4 0,-1 1 0,0 0 0,-1 0 0,0 0 0,-1 1 0,-1-1 0,0 1 0,0 0 0,-1 0 0,-1 0 0,0 0 0,-1-1 0,0 1 0,-1 0 0,-1 0 0,0-1 0,0 1 0,-1-1 0,-1 0 0,0 0 0,-1-1 0,0 0 0,-1 1 0,0-2 0,0 1 0,-1-1 0,-1-1 0,0 1 0,0-1 0,-1-1 0,-17 13 0,-36 19-1365,37-23-5461</inkml:trace>
+  <inkml:trace contextRef="#ctx0" brushRef="#br0" timeOffset="7712.46">2801 4896 24575,'-4'3'0,"0"-1"0,0 1 0,0-1 0,0 1 0,0 1 0,1-1 0,-1 0 0,1 1 0,-5 7 0,1-1 0,0 1 0,1-1 0,0 1 0,1 1 0,1-1 0,0 1 0,0 0 0,1 0 0,0 0 0,-1 22 0,1 14 0,5 71 0,1-48 0,-4-24 0,0-26 0,1-1 0,1 1 0,4 27 0,-3-42 0,-1 1 0,1 0 0,1-1 0,-1 0 0,1 1 0,0-1 0,1 0 0,-1 0 0,1-1 0,0 1 0,0-1 0,1 0 0,0 0 0,6 5 0,-4-4-136,1-1-1,1 1 1,-1-1-1,1-1 1,-1 1-1,2-1 1,-1-1-1,0 0 0,18 4 1,2-3-6690</inkml:trace>
+  <inkml:trace contextRef="#ctx0" brushRef="#br0" timeOffset="8559.83">3115 4802 24575,'4'-2'0,"-1"0"0,0 0 0,1 0 0,-1 0 0,1 0 0,0 1 0,-1 0 0,1-1 0,0 1 0,0 1 0,0-1 0,0 1 0,0-1 0,7 1 0,-6 0 0,1 1 0,0-1 0,-1 1 0,1 0 0,-1 0 0,1 0 0,-1 1 0,1 0 0,8 4 0,-4 1 0,0 0 0,-1 0 0,0 1 0,-1 0 0,1 0 0,-2 1 0,1 0 0,-1 0 0,-1 1 0,0 0 0,0 0 0,-1 1 0,0-1 0,6 22 0,-4-5 0,-2-1 0,-1 1 0,-1 0 0,-2 0 0,-2 37 0,-2 135 0,3-194-195,-1 0 0,0 0 0,0-1 0,0 1 0,0 0 0,-4 8 0,-3 1-6631</inkml:trace>
+  <inkml:trace contextRef="#ctx0" brushRef="#br0" timeOffset="9372.48">1224 4988 24575,'3'36'0,"1"1"0,2-1 0,1-1 0,21 62 0,11 51 0,-19 13 0,4 22 0,-22-175 0,4 25 0,2-1 0,14 37 0,-42-118-1365,7 25-5461</inkml:trace>
+  <inkml:trace contextRef="#ctx0" brushRef="#br0" timeOffset="10973.78">1299 4803 24575,'4'-2'0,"0"0"0,0 0 0,0 0 0,0 0 0,1 0 0,-1 1 0,1 0 0,-1 0 0,1 0 0,-1 1 0,8-1 0,8-1 0,55-8 0,0 3 0,150 7 0,-117 9-129,129 29 0,-7-1-138,-175-31 223,1-2 1,67-5-1,-20-11-460,-1-4-1,124-37 0,96-17-457,-312 68 1158,0 1 0,0 0-1,0 1 1,0 0 0,0 0 0,0 1-1,11 3 1,-16-3-98,0 1 0,-1-1 0,1 1 0,-1 0 0,1 1-1,-1-1 1,0 1 0,0 0 0,0 0 0,0 0 0,-1 1 0,1-1 0,-1 1-1,0 0 1,5 7 0,-2-2-98,1 1 0,-2 1 0,1-1 0,-1 1 0,-1 0 0,0 0 0,0 0 0,-1 1 0,-1 0 0,2 17 0,2 64 0,4 0 0,4-1 0,45 156 0,-39-186 0,-3 1 0,-3 1 0,-2 0 0,-4 1 0,1 115 0,-8-144 0,0-25 0,-1 0 0,0 0 0,0 0 0,-1 0 0,-1 0 0,0 0 0,-3 11 0,3-20 0,0 1 0,0-1 0,0 1 0,0-1 0,0 1 0,-1-1 0,1 0 0,-1 0 0,1 0 0,-1-1 0,0 1 0,0-1 0,1 1 0,-1-1 0,0 0 0,0 0 0,-1 0 0,-3 0 0,-63 8 0,63-8 0,-149 20 0,51-5 0,56-10 0,-283 27 0,101-16 0,-88 3 0,302-20 0,1 1 0,-1 0 0,1 1 0,0 1 0,0 1 0,0 0 0,0 1 0,-29 14 0,30-13 0,-1 1 0,1-2 0,-1 0 0,0-1 0,0-1 0,-27 3 0,-101-5 0,102-3 0,-86 8 0,104-2 0,-1-1 0,1-1 0,0-1 0,-33-3 0,47 0 0,1 0 0,-1 0 0,0-1 0,1 0 0,0 0 0,0-1 0,0-1 0,0 1 0,1-2 0,-1 1 0,1-1 0,0 0 0,-8-10 0,-11-13 0,2-1 0,-38-62 0,38 54 0,13 17 0,1 1 0,1-2 0,1 1 0,0-1 0,-8-42 0,12 46 0,2 8 0,0 1 0,1-1 0,-2-20 0,5 25 0,-1 0 0,1-1 0,0 1 0,0 0 0,0-1 0,1 1 0,0 0 0,0 0 0,3-5 0,33-62 203,-19 37-595,-1 0 0,-2-2 0,16-49 0,-27 65-6434</inkml:trace>
+  <inkml:trace contextRef="#ctx0" brushRef="#br0" timeOffset="13476.34">3634 5379 24575,'37'-1'0,"1"-2"0,-1-2 0,38-9 0,108-36 0,-81 18 0,278-72 0,219-18-569,-585 119 568,2 1-2,0-2-1,0 0 0,0 0 0,0-2 1,16-7-1,-29 11 8,0 0 0,0 0 0,0 1 0,0-2 0,-1 1 0,1 0-1,-1-1 1,1 1 0,-1-1 0,0 0 0,0 1 0,0-1 0,0 0 0,0 0 0,-1-1 0,1 1 0,-1 0 0,0-1 0,0 1 0,0 0 0,-1-1 0,1 1 0,-1-1-1,1 1 1,-1-1 0,-1 1 0,1-1 0,0 1 0,-2-7 0,-39-156 231,24 107-156,2-1 1,-10-101 0,-5-73-80,2 28 0,-10-58 0,7 67 0,-28-116 0,29 169 0,10 67 0,-2 2 0,-37-78 0,12 30 0,13 34 0,12 34 0,-19-72 0,26 45 0,3-1 0,4 0 0,2-87 0,4 96 0,0 46 0,-1 1 0,-2 0 0,0 0 0,-2 1 0,-1-1 0,-1 2 0,-25-49 0,25 54 0,1-1 0,1 1 0,1-2 0,0 1 0,-2-24 0,-4-110 0,11 134 0,-5-39-1365,2 35-5461</inkml:trace>
+  <inkml:trace contextRef="#ctx0" brushRef="#br0" timeOffset="15725.6">1 1689 24575,'2621'0'0,"-2584"-3"0,1-2 0,0-1 0,-1-2 0,0-1 0,39-16 0,-32 11 0,27-9 0,161-42 0,-145 47 0,109-26 0,-132 27 0,-36 11 0,52-21 0,-56 17 0,-1 1 0,1 1 0,1 1 0,31-4 0,58-15 0,-83 17 0,0 1 0,51-4 0,32 10 0,-82 4 0,0-2 0,-1-2 0,1 0 0,55-13 0,-17-2 0,-42 11 0,0-1 0,29-12 0,8-4 0,104-22 0,-26 8 0,-19 9 0,-8 3 0,-89 19 0,0 0 0,39-1 0,-41 5 0,-1-1 0,0-1 0,40-12 0,78-42 0,-39 15 0,-85 37 68,0 1-1,0 1 1,0 1-1,20-1 1,-18 2-636,0-1 1,36-10-1,-24 2-6258</inkml:trace>
+</inkml:ink>
+</file>
+
+<file path=word/ink/ink19.xml><?xml version="1.0" encoding="utf-8"?>
+<inkml:ink xmlns:inkml="http://www.w3.org/2003/InkML">
+  <inkml:definitions>
+    <inkml:context xml:id="ctx0">
+      <inkml:inkSource xml:id="inkSrc0">
+        <inkml:traceFormat>
+          <inkml:channel name="X" type="integer" min="-2.14748E9" max="2.14748E9" units="cm"/>
+          <inkml:channel name="Y" type="integer" min="-2.14748E9" max="2.14748E9" units="cm"/>
+          <inkml:channel name="F" type="integer" max="32767" units="dev"/>
+        </inkml:traceFormat>
+        <inkml:channelProperties>
+          <inkml:channelProperty channel="X" name="resolution" value="1000" units="1/cm"/>
+          <inkml:channelProperty channel="Y" name="resolution" value="1000" units="1/cm"/>
+          <inkml:channelProperty channel="F" name="resolution" value="0" units="1/dev"/>
+        </inkml:channelProperties>
+      </inkml:inkSource>
+      <inkml:timestamp xml:id="ts0" timeString="2022-02-10T14:39:50.711"/>
+    </inkml:context>
+    <inkml:brush xml:id="br0">
+      <inkml:brushProperty name="width" value="0.05" units="cm"/>
+      <inkml:brushProperty name="height" value="0.05" units="cm"/>
+      <inkml:brushProperty name="color" value="#004F8B"/>
+    </inkml:brush>
+  </inkml:definitions>
+  <inkml:trace contextRef="#ctx0" brushRef="#br0">1 781 24575,'0'-1'0,"0"0"0,1 0 0,-1 0 0,0 0 0,1 0 0,-1 0 0,1 0 0,0-1 0,-1 1 0,1 1 0,0-1 0,0 0 0,-1 0 0,1 0 0,0 0 0,0 0 0,0 1 0,0-1 0,0 0 0,0 1 0,0-1 0,0 1 0,0-1 0,0 1 0,1 0 0,1-1 0,34-7 0,-31 8 0,108-8 0,-83 7 0,0-1 0,0-1 0,34-8 0,222-44 0,-25 7 0,-214 38 0,74-3 0,-17 2 0,84-20 0,-161 27 0,48-14 0,-45 9 0,34-4 0,-18 7 0,98-18 0,-97 13 0,0 1 0,1 3 0,1 1 0,62 2 0,562 6 0,-391-2 0,-149-10 0,1 1 0,58 10 0,142-2 0,-299-2 0,58-13 0,-60 9 0,61-5 0,-62 10 0,1-3 0,41-10 0,-8 1 0,269-46-201,180-36-169,-393 60 614,-87 23-135,0 3 0,41-8 0,-26 8-109,75-26 0,-22 6 0,110-14-1365,-199 42-5461</inkml:trace>
+</inkml:ink>
+</file>
+
+<file path=word/ink/ink2.xml><?xml version="1.0" encoding="utf-8"?>
+<inkml:ink xmlns:inkml="http://www.w3.org/2003/InkML">
+  <inkml:definitions>
+    <inkml:context xml:id="ctx0">
+      <inkml:inkSource xml:id="inkSrc0">
+        <inkml:traceFormat>
+          <inkml:channel name="X" type="integer" min="-2.14748E9" max="2.14748E9" units="cm"/>
+          <inkml:channel name="Y" type="integer" min="-2.14748E9" max="2.14748E9" units="cm"/>
+          <inkml:channel name="F" type="integer" max="32767" units="dev"/>
+        </inkml:traceFormat>
+        <inkml:channelProperties>
+          <inkml:channelProperty channel="X" name="resolution" value="1000" units="1/cm"/>
+          <inkml:channelProperty channel="Y" name="resolution" value="1000" units="1/cm"/>
+          <inkml:channelProperty channel="F" name="resolution" value="0" units="1/dev"/>
+        </inkml:channelProperties>
+      </inkml:inkSource>
       <inkml:timestamp xml:id="ts0" timeString="2022-02-10T14:34:01.152"/>
     </inkml:context>
     <inkml:brush xml:id="br0">
@@ -2205,7 +4423,7 @@
   <inkml:trace contextRef="#ctx0" brushRef="#br0" timeOffset="1228.33">654 1675 24575,'2'-18'0,"0"-1"0,1 1 0,1 0 0,1 0 0,10-26 0,3-11 0,-12 33 0,2-9 0,2 1 0,15-34 0,-22 56 0,1 0 0,1 0 0,-1 1 0,1 0 0,1 0 0,-1 0 0,1 0 0,1 1 0,-1 0 0,1 1 0,0-1 0,12-6 0,-2 2 0,-10 5 0,0 1 0,0 0 0,1 0 0,-1 0 0,1 1 0,0 0 0,0 1 0,0 0 0,0 0 0,12-1 0,-19 4 0,0-1 0,1 0 0,-1 1 0,0-1 0,0 1 0,0-1 0,0 1 0,0 0 0,0 0 0,0-1 0,0 1 0,0 0 0,0 0 0,-1 0 0,1 0 0,0 0 0,-1 0 0,1 0 0,0 0 0,-1 0 0,1 0 0,-1 1 0,0-1 0,1 0 0,-1 0 0,0 0 0,0 2 0,4 37 0,-4-34 0,-2 257 0,-1-71 0,4-185-170,-1 0-1,-1 0 0,1 0 1,-1-1-1,0 1 0,-1 0 1,-4 12-1,-2-3-6655</inkml:trace>
   <inkml:trace contextRef="#ctx0" brushRef="#br0" timeOffset="2895.27">914 1693 24575,'-3'0'0,"-4"0"0,-5 3 0,-2 1 0,-3 3 0,-8 4 0,1-1-8191</inkml:trace>
   <inkml:trace contextRef="#ctx0" brushRef="#br0" timeOffset="5448.99">1138 748 24575,'-87'-2'0,"-70"2"0,133 1 0,0 1 0,0 2 0,0 1 0,-30 9 0,20 0 0,1 1 0,-44 28 0,63-34 0,1 1 0,-23 22 0,23-20 0,-1 0 0,-19 13 0,-21 9 0,-64 54 0,87-62 0,-49 54 0,68-65 0,1 0 0,0 0 0,1 1 0,1 0 0,1 1 0,-8 20 0,-78 281 0,85-263 0,2-1 0,2 2 0,3-1 0,6 67 0,-1-14 0,-2-22 0,20 132 0,-12-169 0,1 0 0,3-1 0,3 0 0,22 51 0,-16-51 0,1-2 0,2 0 0,3-2 0,1 0 0,68 75 0,-81-104 0,0 0 0,1-1 0,0-1 0,1 0 0,1-2 0,0 0 0,0-1 0,1-1 0,1-1 0,39 11 0,17-3 0,1-3 0,0-3 0,1-4 0,156-9 0,-223 2 0,-1 0 0,1-1 0,-1-1 0,0 0 0,0-1 0,0 0 0,0 0 0,-1-1 0,0-1 0,0 1 0,0-2 0,-1 1 0,0-1 0,0-1 0,0 0 0,11-14 0,7-12 0,-2-1 0,-2-1 0,23-46 0,-3 6 0,-28 51 0,88-158 0,-19 27 0,-52 98 0,-15 28 0,5-7 0,-2-1 0,-1-2 0,24-75 0,-42 109 0,0-1 0,0 1 0,0-1 0,-1 0 0,0 1 0,-1-1 0,1 1 0,-1-1 0,-1 1 0,1-1 0,-1 1 0,0 0 0,-1 0 0,-4-9 0,3 7 0,-1 0 0,0 0 0,0 1 0,0-1 0,-1 2 0,-1-1 0,1 1 0,-1-1 0,-14-9 0,17 14 0,0-1 0,0 0 0,0 1 0,1-2 0,-1 1 0,1 0 0,0-1 0,0 1 0,0-1 0,0 0 0,-2-6 0,1 1 0,1 0 0,1 0 0,-1 0 0,0-12 0,0 4 0,0-1 0,-16-66 0,16 76 0,0 1 0,0-1 0,-1 0 0,1 1 0,-2 0 0,1 0 0,-1 0 0,-8-8 0,-19-22 0,22 26 0,1 0 0,-1 0 0,-1 1 0,0 0 0,0 1 0,-1 0 0,-18-10 0,16 13 0,-1-1 0,2-1 0,-1 0 0,1-1 0,0 0 0,1-1 0,0-1 0,1 0 0,0 0 0,1-1 0,0 0 0,-14-23 0,-49-113 0,45 102 0,23 40 0,0-1 0,1 0 0,-1 1 0,1-2 0,1 1 0,0 0 0,-4-13 0,1 1 0,-1 1 0,0 0 0,-2 0 0,0 0 0,-1 2 0,0-1 0,-21-24 0,3 2 0,27 37-62,-1 0 0,1 0 0,-1-1 0,1 1 0,-1 0 0,0 0 0,1 0 0,-1 1 0,0-1 0,-1 0 0,1 1 0,0-1-1,0 1 1,-1 0 0,1 0 0,0 0 0,-1 0 0,1 0 0,-1 0 0,0 1 0,-4-1 0,-3 3-6764</inkml:trace>
-  <inkml:trace contextRef="#ctx0" brushRef="#br0" timeOffset="7918.93">2584 3194 24575,'2'-4'0,"-1"-1"0,0 1 0,0-1 0,0 0 0,0 1 0,-1-1 0,1 1 0,-1-1 0,-1 0 0,1 0 0,0 1 0,-1-1 0,0 1 0,0-1 0,-1 1 0,-2-7 0,0 4 0,0 1 0,0 0 0,0 1 0,-1-1 0,0 1 0,0 0 0,-1 0 0,1 1 0,-1-1 0,-6-3 0,-109-72 0,-1-1 0,46 34 0,62 40 0,0-1 0,0 2 0,-23-8 0,23 9 0,0 0 0,0-1 0,1-1 0,-16-9 0,-54-53 0,34 26 0,43 38 0,-21-18 0,27 23 0,-1-1 0,1 1 0,-1 0 0,1-1 0,-1 1 0,1-1 0,0 1 0,-1 0 0,1-1 0,0 1 0,-1-1 0,1 1 0,0-1 0,-1 1 0,1-1 0,0 1 0,0-1 0,0 1 0,0-1 0,0 0 0,0 1 0,-1-1 0,1 1 0,0-1 0,0 1 0,1-1 0,-1 0 0,0 1 0,0-1 0,0 1 0,0-1 0,0 1 0,1-1 0,-1 1 0,0-1 0,0 1 0,1-1 0,-1 1 0,0-1 0,1 1 0,-1 0 0,1-1 0,-1 1 0,0-1 0,1 1 0,0-1 0,13-5-455,1 0 0,22-6 0,-11 5-6371</inkml:trace>
+  <inkml:trace contextRef="#ctx0" brushRef="#br0" timeOffset="7918.92">2584 3194 24575,'2'-4'0,"-1"-1"0,0 1 0,0-1 0,0 0 0,0 1 0,-1-1 0,1 1 0,-1-1 0,-1 0 0,1 0 0,0 1 0,-1-1 0,0 1 0,0-1 0,-1 1 0,-2-7 0,0 4 0,0 1 0,0 0 0,0 1 0,-1-1 0,0 1 0,0 0 0,-1 0 0,1 1 0,-1-1 0,-6-3 0,-109-72 0,-1-1 0,46 34 0,62 40 0,0-1 0,0 2 0,-23-8 0,23 9 0,0 0 0,0-1 0,1-1 0,-16-9 0,-54-53 0,34 26 0,43 38 0,-21-18 0,27 23 0,-1-1 0,1 1 0,-1 0 0,1-1 0,-1 1 0,1-1 0,0 1 0,-1 0 0,1-1 0,0 1 0,-1-1 0,1 1 0,0-1 0,-1 1 0,1-1 0,0 1 0,0-1 0,0 1 0,0-1 0,0 0 0,0 1 0,-1-1 0,1 1 0,0-1 0,0 1 0,1-1 0,-1 0 0,0 1 0,0-1 0,0 1 0,0-1 0,0 1 0,1-1 0,-1 1 0,0-1 0,0 1 0,1-1 0,-1 1 0,0-1 0,1 1 0,-1 0 0,1-1 0,-1 1 0,0-1 0,1 1 0,0-1 0,13-5-455,1 0 0,22-6 0,-11 5-6371</inkml:trace>
   <inkml:trace contextRef="#ctx0" brushRef="#br0" timeOffset="10881.22">1082 2063 24575,'-3'0'0,"-1"3"0,0 5 0,0 6 0,2 8 0,1 3 0,0 4 0,1 0 0,0 1 0,0 2 0,0 2 0,0-2 0,0-3 0,0-3 0,0-4 0,4-1 0,0-5-8191</inkml:trace>
   <inkml:trace contextRef="#ctx0" brushRef="#br0" timeOffset="12257.17">3436 581 24575,'1'1'0,"1"0"0,-1 0 0,0-1 0,0 1 0,0 0 0,0 0 0,0 0 0,0 1 0,0-1 0,0 0 0,-1 0 0,1 0 0,0 1 0,-1-1 0,1 0 0,-1 1 0,1-1 0,-1 0 0,0 1 0,1-1 0,-1 1 0,0 0 0,3 7 0,17 48 0,-2 1 0,-2 0 0,-3 1 0,-2 1 0,2 70 0,-9-16 0,6 74 0,-6-151 0,2-1 0,1 0 0,14 41 0,-6-33-1365,-2-9-5461</inkml:trace>
   <inkml:trace contextRef="#ctx0" brushRef="#br0" timeOffset="13389.28">3233 767 24575,'0'-9'0,"0"-1"0,1 1 0,0 0 0,1 0 0,0 0 0,1 0 0,-1 0 0,1 0 0,1 1 0,0-1 0,0 1 0,1 0 0,0 0 0,0 1 0,12-14 0,37-41 0,95-86 0,75-39 0,-206 172 0,-1 2 0,2 1 0,0 0 0,23-10 0,-36 19 0,0 1 0,-1 0 0,1 0 0,0 0 0,0 0 0,1 1 0,-1 0 0,0 1 0,0-1 0,0 1 0,1 0 0,-1 1 0,0-1 0,0 1 0,1 1 0,-1-1 0,0 1 0,0 0 0,7 4 0,-10-4 0,-1-1 0,1 1 0,-1 0 0,0 1 0,0-1 0,0 0 0,0 1 0,0-1 0,0 1 0,-1 0 0,1-1 0,-1 1 0,0 0 0,1 0 0,-1 0 0,0 4 0,9 57 0,-5-23 0,1-11 0,-1 0 0,1 33 0,-6-49 0,0-1 0,-1 1 0,-1 0 0,0-1 0,-1 1 0,0-1 0,-6 14 0,4-11 0,-2 0 0,0 0 0,0-1 0,-1 0 0,-1-1 0,-1 1 0,0-2 0,-1 1 0,0-2 0,-22 20 0,-56 54 0,73-68 0,-1 0 0,-1-1 0,0-1 0,-1 0 0,-1-1 0,-40 21 0,46-30 0,9-4 0,-1 1 0,1-1 0,-1 1 0,1 0 0,0 0 0,0 1 0,-4 3 0,8-7 8,1 1 1,0-1-1,-1 0 0,1 0 0,0 0 0,0 1 0,0-1 0,-1 0 0,1 0 1,0 0-1,0 1 0,0-1 0,-1 0 0,1 1 0,0-1 0,0 0 0,0 0 1,0 1-1,0-1 0,0 0 0,0 1 0,0-1 0,0 0 0,0 1 0,0-1 1,0 0-1,0 1 0,0-1 0,0 0 0,0 0 0,0 1 0,0-1 0,0 0 1,0 1-1,0-1 0,0 0 0,1 0 0,-1 1 0,0-1 0,0 0 0,1 1 1,11 4-1716,1-4-5119</inkml:trace>
@@ -2215,12 +4433,96 @@
   <inkml:trace contextRef="#ctx0" brushRef="#br0" timeOffset="18049.93">5216 3806 24575,'2'3'0,"0"-1"0,0 1 0,-1 0 0,1 0 0,-1 0 0,0 0 0,0 0 0,0 0 0,0 0 0,0 0 0,0 4 0,5 16 0,-4-18 0,1 0 0,-1 0 0,1-1 0,0 1 0,0-1 0,1 0 0,-1 0 0,1 0 0,0 0 0,0-1 0,6 4 0,-8-6 0,-1 0 0,1 0 0,0 0 0,0 0 0,0 0 0,0-1 0,0 1 0,0-1 0,0 0 0,0 1 0,0-1 0,0 0 0,0 0 0,0 0 0,0-1 0,1 1 0,-1 0 0,0-1 0,0 0 0,0 1 0,-1-1 0,1 0 0,0 0 0,0 0 0,0 0 0,-1 0 0,1 0 0,0-1 0,-1 1 0,1 0 0,-1-1 0,2-2 0,90-106 0,-11 10 0,129-148-253,146-154-282,-91 127-249,162-157-673,-428 431 1451,51-45-302,-2-2-1,57-74 1,-79 83-3923</inkml:trace>
   <inkml:trace contextRef="#ctx0" brushRef="#br0" timeOffset="18824.7">7571 932 24575,'1'0'0,"0"-1"0,0 0 0,-1 1 0,1-1 0,0 0 0,0 1 0,0-1 0,-1 1 0,1-1 0,0 1 0,0 0 0,0-1 0,0 1 0,0 0 0,0 0 0,0-1 0,0 1 0,0 0 0,0 0 0,0 0 0,0 0 0,0 0 0,0 1 0,0-1 0,0 0 0,1 1 0,1 0 0,-1 0 0,1 1 0,-1-1 0,0 1 0,0 0 0,0-1 0,0 1 0,0 0 0,3 4 0,1 2 0,-1-1 0,-1 1 0,1 0 0,-1 0 0,3 11 0,-1 9 0,-1 1 0,-1-1 0,-2 1 0,-1 0 0,-5 58 0,1-7 0,2-23-1365</inkml:trace>
   <inkml:trace contextRef="#ctx0" brushRef="#br0" timeOffset="19646.97">7608 896 24575,'0'-34'0,"1"1"0,2-1 0,1 1 0,2 0 0,1 1 0,2-1 0,1 2 0,1-1 0,21-40 0,-25 57 0,0 0 0,1 0 0,0 1 0,0 0 0,1 0 0,1 0 0,1 2 0,0-1 0,21-18 0,-31 30 0,0 1 0,-1-1 0,1 0 0,0 1 0,0-1 0,0 1 0,0-1 0,0 1 0,0 0 0,0-1 0,1 1 0,-1 0 0,0 0 0,0 0 0,0 0 0,0 0 0,0 0 0,0 0 0,0 0 0,0 0 0,0 0 0,1 1 0,-1-1 0,0 0 0,0 1 0,0-1 0,1 2 0,1 0 0,-1 0 0,0 0 0,0 0 0,0 0 0,0 1 0,0-1 0,-1 1 0,1 0 0,-1-1 0,2 5 0,3 9 0,0 0 0,5 31 0,-11-44 0,6 27 0,-3 1 0,0-1 0,-2 0 0,-1 1 0,-6 47 0,3-67 0,0 0 0,0 0 0,-1-1 0,0 0 0,-1 0 0,0 0 0,0 0 0,-11 12 0,-7 8 0,-28 29 0,15-26 0,-1 0 0,-69 45 0,30-23 0,46-33 0,18-15 0,1 0 0,0 2 0,0-1 0,1 1 0,0 1 0,1 0 0,-9 12 0,45-33 0,108-81-1365,-89 60-5461</inkml:trace>
-  <inkml:trace contextRef="#ctx0" brushRef="#br0" timeOffset="20767.15">8220 1024 24575,'-6'12'0,"1"-1"0,-1 0 0,-1-1 0,0 1 0,0-1 0,-1-1 0,-1 1 0,1-1 0,-1-1 0,-1 0 0,-13 9 0,24-17 0,-1 0 0,0 0 0,0-1 0,0 1 0,0 0 0,0 0 0,0-1 0,0 1 0,0 0 0,0 0 0,0 0 0,0-1 0,0 1 0,-1 0 0,1 0 0,0-1 0,0 1 0,0 0 0,0 0 0,0-1 0,0 1 0,-1 0 0,1 0 0,0 0 0,0 0 0,0-1 0,0 1 0,-1 0 0,1 0 0,0 0 0,0 0 0,0 0 0,-1-1 0,1 1 0,0 0 0,0 0 0,-1 0 0,1 0 0,0 0 0,0 0 0,-1 0 0,1 0 0,0 0 0,0 0 0,-1 0 0,1 0 0,0 0 0,0 0 0,-1 0 0,1 0 0,0 0 0,0 1 0,0-1 0,-1 0 0,1 0 0,0 0 0,0 0 0,0 0 0,-1 0 0,1 1 0,0-1 0,9-20 0,-3 7 0,1 1 0,1 0 0,0 0 0,1 1 0,0 0 0,0 1 0,1 0 0,1 0 0,13-9 0,-23 19 0,-1-1 0,1 0 0,0 1 0,0-1 0,0 1 0,-1-1 0,1 1 0,0-1 0,0 1 0,0-1 0,0 1 0,0 0 0,0 0 0,0 0 0,0-1 0,0 1 0,0 0 0,0 0 0,0 0 0,0 1 0,0-1 0,0 0 0,0 0 0,0 0 0,0 1 0,0-1 0,0 0 0,0 1 0,-1-1 0,1 1 0,0-1 0,0 1 0,0 0 0,0-1 0,-1 1 0,1 0 0,0-1 0,-1 1 0,1 0 0,-1 0 0,1 0 0,-1-1 0,1 1 0,-1 0 0,1 0 0,-1 0 0,0 0 0,1 0 0,-1 0 0,0 1 0,2 8 0,0 0 0,-1-1 0,0 1 0,-1 12 0,0-13 0,-1 158 0,-1-137 0,-1-1 0,-1 1 0,-15 47 0,-3-7 0,-13 79 0,35-147 0,-1-1 0,1 1 0,-1 0 0,1-1 0,0 1 0,0 0 0,0-1 0,0 1 0,0 0 0,1-1 0,-1 1 0,0 0 0,1-1 0,-1 1 0,1 0 0,-1-1 0,1 1 0,0-1 0,0 1 0,0-1 0,0 0 0,0 1 0,1 0 0,0-1 0,0 0 0,0 0 0,0 0 0,0-1 0,-1 1 0,1-1 0,1 1 0,-1-1 0,0 0 0,0 0 0,0 1 0,0-2 0,0 1 0,0 0 0,0 0 0,0-1 0,0 1 0,4-2 0,4-2 0,0 0 0,0-1 0,-1 0 0,1-1 0,-1 0 0,16-13 0,-14 10 0,1 0 0,23-12 0,-35 20 0,1 1 0,0-1 0,0 1 0,0-1 0,0 1 0,0-1 0,0 1 0,0 0 0,0-1 0,0 1 0,1 0 0,-1 0 0,0 0 0,0 0 0,0 0 0,0 0 0,0 0 0,0 1 0,0-1 0,0 0 0,0 0 0,0 1 0,0-1 0,0 1 0,0-1 0,0 1 0,0-1 0,0 1 0,0 0 0,1 0 0,-1 2 0,1-1 0,-1 1 0,0-1 0,1 1 0,-1 0 0,0-1 0,-1 1 0,1 0 0,0 0 0,-1-1 0,1 6 0,-1 4 0,1 1 0,-2 0 0,0 0 0,-4 18 0,-1-14 29,-1 0 1,0 0-1,-1 0 0,-1-1 0,-1 0 1,0-1-1,-20 22 0,-24 39-1628,46-61-5227</inkml:trace>
+  <inkml:trace contextRef="#ctx0" brushRef="#br0" timeOffset="20767.14">8220 1024 24575,'-6'12'0,"1"-1"0,-1 0 0,-1-1 0,0 1 0,0-1 0,-1-1 0,-1 1 0,1-1 0,-1-1 0,-1 0 0,-13 9 0,24-17 0,-1 0 0,0 0 0,0-1 0,0 1 0,0 0 0,0 0 0,0-1 0,0 1 0,0 0 0,0 0 0,0 0 0,0-1 0,0 1 0,-1 0 0,1 0 0,0-1 0,0 1 0,0 0 0,0 0 0,0-1 0,0 1 0,-1 0 0,1 0 0,0 0 0,0 0 0,0-1 0,0 1 0,-1 0 0,1 0 0,0 0 0,0 0 0,0 0 0,-1-1 0,1 1 0,0 0 0,0 0 0,-1 0 0,1 0 0,0 0 0,0 0 0,-1 0 0,1 0 0,0 0 0,0 0 0,-1 0 0,1 0 0,0 0 0,0 0 0,-1 0 0,1 0 0,0 0 0,0 1 0,0-1 0,-1 0 0,1 0 0,0 0 0,0 0 0,0 0 0,-1 0 0,1 1 0,0-1 0,9-20 0,-3 7 0,1 1 0,1 0 0,0 0 0,1 1 0,0 0 0,0 1 0,1 0 0,1 0 0,13-9 0,-23 19 0,-1-1 0,1 0 0,0 1 0,0-1 0,0 1 0,-1-1 0,1 1 0,0-1 0,0 1 0,0-1 0,0 1 0,0 0 0,0 0 0,0 0 0,0-1 0,0 1 0,0 0 0,0 0 0,0 0 0,0 1 0,0-1 0,0 0 0,0 0 0,0 0 0,0 1 0,0-1 0,0 0 0,0 1 0,-1-1 0,1 1 0,0-1 0,0 1 0,0 0 0,0-1 0,-1 1 0,1 0 0,0-1 0,-1 1 0,1 0 0,-1 0 0,1 0 0,-1-1 0,1 1 0,-1 0 0,1 0 0,-1 0 0,0 0 0,1 0 0,-1 0 0,0 1 0,2 8 0,0 0 0,-1-1 0,0 1 0,-1 12 0,0-13 0,-1 158 0,-1-137 0,-1-1 0,-1 1 0,-15 47 0,-3-7 0,-13 79 0,35-147 0,-1-1 0,1 1 0,-1 0 0,1-1 0,0 1 0,0 0 0,0-1 0,0 1 0,0 0 0,1-1 0,-1 1 0,0 0 0,1-1 0,-1 1 0,1 0 0,-1-1 0,1 1 0,0-1 0,0 1 0,0-1 0,0 0 0,0 1 0,1 0 0,0-1 0,0 0 0,0 0 0,0 0 0,0-1 0,-1 1 0,1-1 0,1 1 0,-1-1 0,0 0 0,0 0 0,0 1 0,0-2 0,0 1 0,0 0 0,0 0 0,0-1 0,0 1 0,4-2 0,4-2 0,0 0 0,0-1 0,-1 0 0,1-1 0,-1 0 0,16-13 0,-14 10 0,1 0 0,23-12 0,-35 20 0,1 1 0,0-1 0,0 1 0,0-1 0,0 1 0,0-1 0,0 1 0,0 0 0,0-1 0,0 1 0,1 0 0,-1 0 0,0 0 0,0 0 0,0 0 0,0 0 0,0 0 0,0 1 0,0-1 0,0 0 0,0 0 0,0 1 0,0-1 0,0 1 0,0-1 0,0 1 0,0-1 0,0 1 0,0 0 0,1 0 0,-1 2 0,1-1 0,-1 1 0,0-1 0,1 1 0,-1 0 0,0-1 0,-1 1 0,1 0 0,0 0 0,-1-1 0,1 6 0,-1 4 0,1 1 0,-2 0 0,0 0 0,-4 18 0,-1-14 29,-1 0 1,0 0-1,-1 0 0,-1-1 0,-1 0 1,0-1-1,-20 22 0,-24 39-1628,46-61-5227</inkml:trace>
   <inkml:trace contextRef="#ctx0" brushRef="#br0" timeOffset="21948.26">8089 432 24575,'-207'15'0,"-52"-10"0,158-6 0,90 1 0,0 1 0,1 1 0,-1 0 0,1 0 0,-1 1 0,1 1 0,0 0 0,-19 10 0,-6 6 0,-35 26 0,26-15 0,16-13 0,1 1 0,1 2 0,0 0 0,2 2 0,1 0 0,0 2 0,-34 49 0,50-61 0,0-1 0,1 1 0,0-1 0,1 2 0,1-1 0,0 0 0,-2 15 0,-8 100 0,6-31 0,-9-2 0,-5 40 0,21-117 0,0 0 0,1 0 0,1 0 0,1 0 0,6 28 0,5-4 0,32 69 0,4 16 0,-23-37 0,19 59 0,-37-128 0,2 0 0,0 0 0,1-1 0,25 34 0,-14-27 0,1 0 0,1-2 0,1-1 0,1-1 0,1-1 0,46 28 0,-49-36 0,0-2 0,1 0 0,1-2 0,0 0 0,1-2 0,-1-1 0,1-1 0,47 4 0,418-15 0,-476 4 0,68-2 0,-1-4 0,164-36 0,-220 36 0,-1-1 0,0-1 0,-1-2 0,0 0 0,0-2 0,-1-1 0,-1-1 0,-1 0 0,0-2 0,-1-1 0,0 0 0,-2-1 0,21-27 0,-22 22 0,-1-2 0,-2 0 0,0-1 0,-2 0 0,16-47 0,-16 31 0,-2 0 0,-2-1 0,5-53 0,-8-25 0,-18-222 0,9 310 0,-1-2 0,-1 0 0,-3 0 0,0 1 0,-3 0 0,-1 1 0,-1 0 0,-2 1 0,-36-60 0,29 59 0,-2 0 0,-1 2 0,-58-57 0,-102-71 0,165 146 0,0 1 0,-1 1 0,-1 1 0,0 1 0,-33-10 0,32 11 0,-4 1 0,1 2 0,-1 0 0,0 2 0,-41-2 0,-25-3 0,27-1 0,23 5 0,0-2 0,0-2 0,-51-18 0,77 20-151,0 1-1,-1 0 0,0 1 0,0 2 1,0-1-1,0 2 0,-1 1 1,-19 0-1,10 4-6674</inkml:trace>
 </inkml:ink>
 </file>
 
-<file path=word/ink/ink10.xml><?xml version="1.0" encoding="utf-8"?>
+<file path=word/ink/ink20.xml><?xml version="1.0" encoding="utf-8"?>
+<inkml:ink xmlns:inkml="http://www.w3.org/2003/InkML">
+  <inkml:definitions>
+    <inkml:context xml:id="ctx0">
+      <inkml:inkSource xml:id="inkSrc0">
+        <inkml:traceFormat>
+          <inkml:channel name="X" type="integer" min="-2.14748E9" max="2.14748E9" units="cm"/>
+          <inkml:channel name="Y" type="integer" min="-2.14748E9" max="2.14748E9" units="cm"/>
+          <inkml:channel name="F" type="integer" max="32767" units="dev"/>
+        </inkml:traceFormat>
+        <inkml:channelProperties>
+          <inkml:channelProperty channel="X" name="resolution" value="1000" units="1/cm"/>
+          <inkml:channelProperty channel="Y" name="resolution" value="1000" units="1/cm"/>
+          <inkml:channelProperty channel="F" name="resolution" value="0" units="1/dev"/>
+        </inkml:channelProperties>
+      </inkml:inkSource>
+      <inkml:timestamp xml:id="ts0" timeString="2022-02-10T14:39:43.719"/>
+    </inkml:context>
+    <inkml:brush xml:id="br0">
+      <inkml:brushProperty name="width" value="0.05" units="cm"/>
+      <inkml:brushProperty name="height" value="0.05" units="cm"/>
+      <inkml:brushProperty name="color" value="#004F8B"/>
+    </inkml:brush>
+  </inkml:definitions>
+  <inkml:trace contextRef="#ctx0" brushRef="#br0">0 1 24575,'1'4'0,"0"0"0,0 1 0,0-1 0,0 0 0,1 0 0,0 0 0,2 5 0,6 15 0,-2 16 0,-2 1 0,-2 0 0,-1 0 0,-6 77 0,0-25 0,3 53-1365,0-115-5461</inkml:trace>
+</inkml:ink>
+</file>
+
+<file path=word/ink/ink21.xml><?xml version="1.0" encoding="utf-8"?>
+<inkml:ink xmlns:inkml="http://www.w3.org/2003/InkML">
+  <inkml:definitions>
+    <inkml:context xml:id="ctx0">
+      <inkml:inkSource xml:id="inkSrc0">
+        <inkml:traceFormat>
+          <inkml:channel name="X" type="integer" min="-2.14748E9" max="2.14748E9" units="cm"/>
+          <inkml:channel name="Y" type="integer" min="-2.14748E9" max="2.14748E9" units="cm"/>
+          <inkml:channel name="F" type="integer" max="32767" units="dev"/>
+        </inkml:traceFormat>
+        <inkml:channelProperties>
+          <inkml:channelProperty channel="X" name="resolution" value="1000" units="1/cm"/>
+          <inkml:channelProperty channel="Y" name="resolution" value="1000" units="1/cm"/>
+          <inkml:channelProperty channel="F" name="resolution" value="0" units="1/dev"/>
+        </inkml:channelProperties>
+      </inkml:inkSource>
+      <inkml:timestamp xml:id="ts0" timeString="2022-02-10T14:39:40.499"/>
+    </inkml:context>
+    <inkml:brush xml:id="br0">
+      <inkml:brushProperty name="width" value="0.05" units="cm"/>
+      <inkml:brushProperty name="height" value="0.05" units="cm"/>
+      <inkml:brushProperty name="color" value="#004F8B"/>
+    </inkml:brush>
+  </inkml:definitions>
+  <inkml:trace contextRef="#ctx0" brushRef="#br0">1 2550 24575,'0'-2'0,"1"-1"0,-1 1 0,1 0 0,0 0 0,0-1 0,0 1 0,0 0 0,0 0 0,0 0 0,1 0 0,-1 0 0,1 0 0,-1 1 0,1-1 0,0 0 0,0 1 0,0-1 0,0 1 0,0 0 0,0 0 0,0 0 0,0 0 0,4-2 0,7-2 0,0 0 0,23-4 0,343-89 0,118-29 0,-394 106 0,67-17 0,-57 3 0,-64 18 0,1 2 0,0 3 0,85-10 0,-72 13 0,0-2 0,-1-3 0,89-33 0,-86 26 0,1 1 0,124-18 0,73 34 0,-51 3 0,-207 1 0,0 0 0,0 0 0,0-1 0,0 0 0,0 0 0,0 0 0,-1-1 0,1 0 0,0 0 0,-1 0 0,1 0 0,-1-1 0,0 1 0,8-7 0,-9 5 0,1-1 0,-1 0 0,0 1 0,0-1 0,0 0 0,-1 0 0,0 0 0,0-1 0,0 1 0,-1-1 0,1 1 0,-1-1 0,0-5 0,3-37 0,-1 1 0,-8-82 0,2 108 0,0 1 0,-2 0 0,-12-36 0,10 37 0,1 0 0,1 0 0,0-1 0,-2-32 0,5 23 0,-2 0 0,-1 0 0,-1 0 0,-1 1 0,-19-49 0,-75-127 0,94 191 0,2 0 0,0 0 0,0 0 0,1-1 0,1 1 0,0-1 0,-2-25 0,4-8 0,3-48 0,1 12 0,-2 32 0,1 24 0,-2 1 0,-1 0 0,-1-1 0,-1 1 0,-8-34 0,3 26-53,1-1-1,2-1 1,1 1-1,3-1 0,2-50 1,0 34-991,-1 30-5782</inkml:trace>
+</inkml:ink>
+</file>
+
+<file path=word/ink/ink22.xml><?xml version="1.0" encoding="utf-8"?>
+<inkml:ink xmlns:inkml="http://www.w3.org/2003/InkML">
+  <inkml:definitions>
+    <inkml:context xml:id="ctx0">
+      <inkml:inkSource xml:id="inkSrc0">
+        <inkml:traceFormat>
+          <inkml:channel name="X" type="integer" min="-2.14748E9" max="2.14748E9" units="cm"/>
+          <inkml:channel name="Y" type="integer" min="-2.14748E9" max="2.14748E9" units="cm"/>
+          <inkml:channel name="F" type="integer" max="32767" units="dev"/>
+        </inkml:traceFormat>
+        <inkml:channelProperties>
+          <inkml:channelProperty channel="X" name="resolution" value="1000" units="1/cm"/>
+          <inkml:channelProperty channel="Y" name="resolution" value="1000" units="1/cm"/>
+          <inkml:channelProperty channel="F" name="resolution" value="0" units="1/dev"/>
+        </inkml:channelProperties>
+      </inkml:inkSource>
+      <inkml:timestamp xml:id="ts0" timeString="2022-02-10T14:39:36.823"/>
+    </inkml:context>
+    <inkml:brush xml:id="br0">
+      <inkml:brushProperty name="width" value="0.05" units="cm"/>
+      <inkml:brushProperty name="height" value="0.05" units="cm"/>
+      <inkml:brushProperty name="color" value="#004F8B"/>
+    </inkml:brush>
+  </inkml:definitions>
+  <inkml:trace contextRef="#ctx0" brushRef="#br0">1 360 24575,'3'0'0,"1"-1"0,-1 0 0,1 0 0,-1 0 0,1 0 0,-1-1 0,0 1 0,1-1 0,5-4 0,7-3 0,47-17 0,70-18 0,-69 24 0,388-86 0,-282 73 0,-15 5 0,159-8 0,-159 21 0,153-5 0,374 22 0,-393-3 0,-196-2-1365,-54-1-5461</inkml:trace>
+</inkml:ink>
+</file>
+
+<file path=word/ink/ink23.xml><?xml version="1.0" encoding="utf-8"?>
 <inkml:ink xmlns:inkml="http://www.w3.org/2003/InkML">
   <inkml:definitions>
     <inkml:context xml:id="ctx0">
@@ -2252,7 +4554,7 @@
 </inkml:ink>
 </file>
 
-<file path=word/ink/ink11.xml><?xml version="1.0" encoding="utf-8"?>
+<file path=word/ink/ink24.xml><?xml version="1.0" encoding="utf-8"?>
 <inkml:ink xmlns:inkml="http://www.w3.org/2003/InkML">
   <inkml:definitions>
     <inkml:context xml:id="ctx0">
@@ -2286,7 +4588,7 @@
 </inkml:ink>
 </file>
 
-<file path=word/ink/ink12.xml><?xml version="1.0" encoding="utf-8"?>
+<file path=word/ink/ink25.xml><?xml version="1.0" encoding="utf-8"?>
 <inkml:ink xmlns:inkml="http://www.w3.org/2003/InkML">
   <inkml:definitions>
     <inkml:context xml:id="ctx0">
@@ -2314,7 +4616,7 @@
 </inkml:ink>
 </file>
 
-<file path=word/ink/ink13.xml><?xml version="1.0" encoding="utf-8"?>
+<file path=word/ink/ink26.xml><?xml version="1.0" encoding="utf-8"?>
 <inkml:ink xmlns:inkml="http://www.w3.org/2003/InkML">
   <inkml:definitions>
     <inkml:context xml:id="ctx0">
@@ -2342,7 +4644,7 @@
   <inkml:trace contextRef="#ctx0" brushRef="#br0" timeOffset="702.52">1169 667 24575,'7'0'0,"7"0"0,3 3 0,-3 4 0,-3 5 0,-3 2 0,-4 3 0,-2 5 0,-1 7 0,-1 6 0,-1 3 0,-3-8 0,-1-10-8191</inkml:trace>
   <inkml:trace contextRef="#ctx0" brushRef="#br0" timeOffset="1161.47">1133 296 24575,'0'-3'0,"3"-1"0,7 0 0,2 1-8191</inkml:trace>
   <inkml:trace contextRef="#ctx0" brushRef="#br0" timeOffset="1844.6">1520 112 24575,'3'0'0,"0"1"0,0 0 0,-1 0 0,1 0 0,0 0 0,-1 0 0,1 1 0,-1-1 0,0 1 0,1-1 0,-1 1 0,0 0 0,0 0 0,0 0 0,0 0 0,0 1 0,-1-1 0,1 0 0,-1 1 0,2 2 0,3 6 0,0 0 0,-1 1 0,6 16 0,-3 8 0,-2 0 0,-1 0 0,-2 1 0,-1-1 0,-4 48 0,5 78 0,0-133 116,-2-5-610,2 0 1,11 44-1,-5-42-6332</inkml:trace>
-  <inkml:trace contextRef="#ctx0" brushRef="#br0" timeOffset="2402.18">1484 631 24575,'0'-3'0,"0"-4"0,3-5 0,10-2 0,7-6 0,6-3 0,1 0 0,0 0 0,-2 2 0,-2 0 0,-1 1 0,1 4 0,0 2 0,-1 3 0,0 0 0,-2-1 0,0-2 0,-4 2-8191</inkml:trace>
+  <inkml:trace contextRef="#ctx0" brushRef="#br0" timeOffset="2402.17">1484 631 24575,'0'-3'0,"0"-4"0,3-5 0,10-2 0,7-6 0,6-3 0,1 0 0,0 0 0,-2 2 0,-2 0 0,-1 1 0,1 4 0,0 2 0,-1 3 0,0 0 0,-2-1 0,0-2 0,-4 2-8191</inkml:trace>
   <inkml:trace contextRef="#ctx0" brushRef="#br0" timeOffset="3463.2">1854 1 24575,'3'57'0,"2"1"0,3-1 0,2 0 0,29 91 0,-28-101 0,-2 1 0,-2 0 0,1 58 0,11 78 0,-12-141 0,-4-69 0,0 0 0,12-46 0,-13 65 0,5-34 0,-2-1 0,-2 1 0,-1-46 0,3-57 0,-4 138 0,0 0 0,1 0 0,-1 0 0,1 0 0,0 0 0,1 0 0,-1 0 0,1 0 0,1 1 0,4-7 0,-7 11 0,0-1 0,0 1 0,0 0 0,0 0 0,0 0 0,0 0 0,1 0 0,-1 0 0,1 0 0,-1 0 0,1 0 0,-1 1 0,1-1 0,-1 1 0,1-1 0,-1 1 0,1-1 0,0 1 0,-1 0 0,1 0 0,-1 0 0,1 0 0,0 0 0,-1 0 0,1 0 0,0 1 0,-1-1 0,1 1 0,-1-1 0,1 1 0,-1-1 0,1 1 0,-1 0 0,1 0 0,-1 0 0,0 0 0,1 0 0,-1 0 0,0 0 0,0 0 0,0 0 0,0 1 0,2 1 0,2 5 0,1 1 0,-2-1 0,1 1 0,-1 0 0,0 0 0,-1 0 0,0 0 0,-1 1 0,0-1 0,0 1 0,0 11 0,8 35 0,-10-56 0,54 210 0,-52-202 0,1 0 0,0 0 0,0 0 0,1-1 0,0 1 0,0-1 0,1 0 0,0 0 0,0-1 0,1 1 0,6 6 0,-8-10 0,-1 0 0,0 0 0,1 0 0,0 0 0,0 0 0,0-1 0,0 1 0,0-1 0,0 0 0,1 0 0,-1-1 0,1 1 0,-1-1 0,1 0 0,-1-1 0,1 1 0,0-1 0,0 1 0,-1-1 0,10-2 0,-2-1-114,1-1 1,-1 0-1,0-1 0,-1 0 0,1-1 1,-1 0-1,0-1 0,-1 0 0,1 0 1,-1-1-1,11-13 0,-9 5-6712</inkml:trace>
   <inkml:trace contextRef="#ctx0" brushRef="#br0" timeOffset="6306.59">1337 2002 24575,'-2'127'0,"0"-31"0,18 181 0,-7-228 0,-5-37 0,-2 0 0,1 0 0,-2 1 0,1-1 0,-2 1 0,0-1 0,0 1 0,-1-1 0,-3 15 0,-11 29-1365,8-32-5461</inkml:trace>
   <inkml:trace contextRef="#ctx0" brushRef="#br0" timeOffset="8134.9">1280 1910 24575,'341'2'-165,"378"-5"-346,131-76-773,-678 57 1164,180-41 957,-322 55-404,0-2 1,36-16 0,-44 15-446,1 2 1,0 1-1,0 1 1,44-8-1,10 10 12,106 7 0,-57 1 0,-116-3 0,-3 0 0,0 0 0,1 0 0,-1 1 0,13 2 0,-18-2 0,0-1 0,-1 1 0,1-1 0,-1 1 0,1 0 0,0 0 0,-1 0 0,1 0 0,-1 0 0,0 0 0,1 0 0,-1 0 0,0 0 0,0 1 0,0-1 0,0 0 0,0 1 0,0-1 0,0 1 0,0-1 0,0 1 0,-1 0 0,1-1 0,-1 1 0,1 3 0,1 19 0,0 1 0,-2-1 0,-5 35 0,1 12 0,5 123 0,-3 84 0,-1-256 0,0 0 0,-2 0 0,-1 0 0,-12 29 0,14-42 0,0 0 0,0 0 0,-1-1 0,-1 0 0,1 0 0,-1 0 0,-1-1 0,-12 12 0,-9 5 0,-31 20 0,15-11 0,-205 142 0,205-149 0,-1-2 0,0-3 0,-2-1 0,-49 14 0,-100 11 0,154-33 0,-1-1 0,1-2 0,-53 5 0,17-3 0,1 3 0,-131 43 0,110-29 0,-85 37 0,13-4 0,141-53 0,1-2 0,-1 0 0,0-2 0,-38 0 0,-513-10 0,563 5 0,1 0 0,-1-1 0,1-1 0,0 0 0,-17-7 0,-79-34 0,76 29 0,0 0 0,-40-9 0,25 15 23,31 6-486,1-1 1,-26-8-1,25 4-6363</inkml:trace>
@@ -2352,7 +4654,7 @@
 </inkml:ink>
 </file>
 
-<file path=word/ink/ink14.xml><?xml version="1.0" encoding="utf-8"?>
+<file path=word/ink/ink27.xml><?xml version="1.0" encoding="utf-8"?>
 <inkml:ink xmlns:inkml="http://www.w3.org/2003/InkML">
   <inkml:definitions>
     <inkml:context xml:id="ctx0">
@@ -2386,7 +4688,7 @@
 </inkml:ink>
 </file>
 
-<file path=word/ink/ink15.xml><?xml version="1.0" encoding="utf-8"?>
+<file path=word/ink/ink28.xml><?xml version="1.0" encoding="utf-8"?>
 <inkml:ink xmlns:inkml="http://www.w3.org/2003/InkML">
   <inkml:definitions>
     <inkml:context xml:id="ctx0">
@@ -2411,7 +4713,7 @@
     </inkml:brush>
   </inkml:definitions>
   <inkml:trace contextRef="#ctx0" brushRef="#br0">0 1135 24575,'348'-15'0,"-79"11"0,-52 4 0,-209-1-151,1 1-1,-1-1 0,0-1 0,0 0 1,0 0-1,-1 0 0,1-1 1,10-5-1,0-4-6674</inkml:trace>
-  <inkml:trace contextRef="#ctx0" brushRef="#br0" timeOffset="1178.61">743 895 24575,'1'2'0,"0"1"0,0 0 0,0-1 0,0 1 0,1-1 0,-1 1 0,1-1 0,-1 0 0,1 0 0,0 0 0,0 0 0,0 0 0,4 3 0,2 3 0,14 16 0,1-2 0,1 0 0,42 28 0,-62-47 0,1 0 0,-1 1 0,0-1 0,0 1 0,0 0 0,0 0 0,0 0 0,-1 1 0,0-1 0,5 9 0,-7-10 0,0 0 0,-1 0 0,1-1 0,0 1 0,-1 0 0,0 0 0,0 0 0,0-1 0,0 1 0,0 0 0,0 0 0,-1 0 0,1-1 0,-1 1 0,0 0 0,0 0 0,0-1 0,0 1 0,0-1 0,-1 1 0,1-1 0,-4 4 0,-110 161-1365,101-150-5461</inkml:trace>
+  <inkml:trace contextRef="#ctx0" brushRef="#br0" timeOffset="1178.6">743 895 24575,'1'2'0,"0"1"0,0 0 0,0-1 0,0 1 0,1-1 0,-1 1 0,1-1 0,-1 0 0,1 0 0,0 0 0,0 0 0,0 0 0,4 3 0,2 3 0,14 16 0,1-2 0,1 0 0,42 28 0,-62-47 0,1 0 0,-1 1 0,0-1 0,0 1 0,0 0 0,0 0 0,0 0 0,-1 1 0,0-1 0,5 9 0,-7-10 0,0 0 0,-1 0 0,1-1 0,0 1 0,-1 0 0,0 0 0,0 0 0,0-1 0,0 1 0,0 0 0,0 0 0,-1 0 0,1-1 0,-1 1 0,0 0 0,0 0 0,0-1 0,0 1 0,0-1 0,-1 1 0,1-1 0,-4 4 0,-110 161-1365,101-150-5461</inkml:trace>
   <inkml:trace contextRef="#ctx0" brushRef="#br0" timeOffset="3136.94">1131 839 24575,'2'216'0,"-4"231"0,-8-331 0,1 12 0,10-288-1365,-1 126-5461</inkml:trace>
   <inkml:trace contextRef="#ctx0" brushRef="#br0" timeOffset="4520.09">1131 913 24575,'5'-1'0,"1"-1"0,-1 0 0,0 0 0,0-1 0,0 1 0,0-1 0,-1 0 0,1-1 0,-1 1 0,5-5 0,5-3 0,17-10 5,2 2 0,0 1 0,1 1 0,1 2-1,71-20 1,195-28-74,-205 47-13,486-109-3858,-355 73 3046,-27 4 550,153-30-627,-278 65 858,228-45 220,-105 4 5090,-190 51-5093,-1 1 1,0 0 0,1 0 0,-1 1-1,1 0 1,13-1 0,-19 3-93,0-1 1,1 0-1,-1 1 1,0-1-1,0 1 0,0 0 1,0 0-1,0 0 1,0 0-1,0 0 0,0 0 1,0 1-1,-1-1 1,1 0-1,0 1 0,-1 0 1,1-1-1,-1 1 1,0 0-1,1 0 0,-1-1 1,0 1-1,0 0 1,0 0-1,0 1 0,-1-1 1,2 3-1,3 18-12,-1-1 0,0 1 0,-2 0 0,-1 0 0,-2 33 0,2 26 0,16 81 0,40 168 0,-26-171 0,4 79 0,-34-232 0,0 0 0,-1 0 0,0 0 0,0 0 0,-1 0 0,0 0 0,0 0 0,0 0 0,-1 0 0,0 0 0,0-1 0,-1 1 0,0-1 0,0 1 0,-1-1 0,0 0 0,0-1 0,0 1 0,0-1 0,-1 1 0,0-1 0,0 0 0,-1-1 0,1 0 0,-1 0 0,0 0 0,0 0 0,0-1 0,-1 0 0,1 0 0,-13 3 0,-47 13 0,-2-3 0,0-2 0,-90 5 0,-211-6 0,341-12 0,-401-3-228,-168 4-145,269 31 373,206-17 0,-249 30 0,170-5-764,178-35-6062</inkml:trace>
   <inkml:trace contextRef="#ctx0" brushRef="#br0" timeOffset="6945.13">2374 839 24575,'-6'3'0,"-3"4"0,1 7 0,1 5 0,0 5 0,-4 2 0,2-1 0,1 2 0,2 0 0,3 1 0,1 6 0,2-1 0,0 2 0,0-3 0,0-1 0,4-1 0,0-7-8191</inkml:trace>
@@ -2430,7 +4732,7 @@
 </inkml:ink>
 </file>
 
-<file path=word/ink/ink16.xml><?xml version="1.0" encoding="utf-8"?>
+<file path=word/ink/ink29.xml><?xml version="1.0" encoding="utf-8"?>
 <inkml:ink xmlns:inkml="http://www.w3.org/2003/InkML">
   <inkml:definitions>
     <inkml:context xml:id="ctx0">
@@ -2459,7 +4761,34 @@
 </inkml:ink>
 </file>
 
-<file path=word/ink/ink17.xml><?xml version="1.0" encoding="utf-8"?>
+<file path=word/ink/ink3.xml><?xml version="1.0" encoding="utf-8"?>
+<inkml:ink xmlns:inkml="http://www.w3.org/2003/InkML">
+  <inkml:definitions>
+    <inkml:context xml:id="ctx0">
+      <inkml:inkSource xml:id="inkSrc0">
+        <inkml:traceFormat>
+          <inkml:channel name="X" type="integer" min="-2.14748E9" max="2.14748E9" units="cm"/>
+          <inkml:channel name="Y" type="integer" min="-2.14748E9" max="2.14748E9" units="cm"/>
+          <inkml:channel name="F" type="integer" max="32767" units="dev"/>
+        </inkml:traceFormat>
+        <inkml:channelProperties>
+          <inkml:channelProperty channel="X" name="resolution" value="1000" units="1/cm"/>
+          <inkml:channelProperty channel="Y" name="resolution" value="1000" units="1/cm"/>
+          <inkml:channelProperty channel="F" name="resolution" value="0" units="1/dev"/>
+        </inkml:channelProperties>
+      </inkml:inkSource>
+      <inkml:timestamp xml:id="ts0" timeString="2022-02-12T14:26:16.769"/>
+    </inkml:context>
+    <inkml:brush xml:id="br0">
+      <inkml:brushProperty name="width" value="0.1" units="cm"/>
+      <inkml:brushProperty name="height" value="0.1" units="cm"/>
+    </inkml:brush>
+  </inkml:definitions>
+  <inkml:trace contextRef="#ctx0" brushRef="#br0">0 989 24575,'4'-7'0,"1"1"0,0-1 0,1 1 0,-1 0 0,1 0 0,0 0 0,11-7 0,19-20 0,-16 8 0,-1-1 0,-2-1 0,26-53 0,-2 5 0,34-62 0,-37 64 0,71-102 0,-7 11 51,-59 88-1467,-18 36-5410</inkml:trace>
+</inkml:ink>
+</file>
+
+<file path=word/ink/ink30.xml><?xml version="1.0" encoding="utf-8"?>
 <inkml:ink xmlns:inkml="http://www.w3.org/2003/InkML">
   <inkml:definitions>
     <inkml:context xml:id="ctx0">
@@ -2489,7 +4818,7 @@
 </inkml:ink>
 </file>
 
-<file path=word/ink/ink18.xml><?xml version="1.0" encoding="utf-8"?>
+<file path=word/ink/ink31.xml><?xml version="1.0" encoding="utf-8"?>
 <inkml:ink xmlns:inkml="http://www.w3.org/2003/InkML">
   <inkml:definitions>
     <inkml:context xml:id="ctx0">
@@ -2517,7 +4846,7 @@
 </inkml:ink>
 </file>
 
-<file path=word/ink/ink19.xml><?xml version="1.0" encoding="utf-8"?>
+<file path=word/ink/ink32.xml><?xml version="1.0" encoding="utf-8"?>
 <inkml:ink xmlns:inkml="http://www.w3.org/2003/InkML">
   <inkml:definitions>
     <inkml:context xml:id="ctx0">
@@ -2545,23 +4874,80 @@
 </inkml:ink>
 </file>
 
-<file path=word/ink/ink2.xml><?xml version="1.0" encoding="utf-8"?>
-<inkml:ink xmlns:inkml="http://www.w3.org/2003/InkML">
-  <inkml:definitions>
-    <inkml:context xml:id="ctx0">
-      <inkml:inkSource xml:id="inkSrc0">
-        <inkml:traceFormat>
-          <inkml:channel name="X" type="integer" min="-2.14748E9" max="2.14748E9" units="cm"/>
-          <inkml:channel name="Y" type="integer" min="-2.14748E9" max="2.14748E9" units="cm"/>
-          <inkml:channel name="F" type="integer" max="32767" units="dev"/>
-        </inkml:traceFormat>
-        <inkml:channelProperties>
-          <inkml:channelProperty channel="X" name="resolution" value="1000" units="1/cm"/>
-          <inkml:channelProperty channel="Y" name="resolution" value="1000" units="1/cm"/>
-          <inkml:channelProperty channel="F" name="resolution" value="0" units="1/dev"/>
-        </inkml:channelProperties>
-      </inkml:inkSource>
-      <inkml:timestamp xml:id="ts0" timeString="2022-02-10T14:43:02.275"/>
+<file path=word/ink/ink33.xml><?xml version="1.0" encoding="utf-8"?>
+<inkml:ink xmlns:inkml="http://www.w3.org/2003/InkML">
+  <inkml:definitions>
+    <inkml:context xml:id="ctx0">
+      <inkml:inkSource xml:id="inkSrc0">
+        <inkml:traceFormat>
+          <inkml:channel name="X" type="integer" min="-2.14748E9" max="2.14748E9" units="cm"/>
+          <inkml:channel name="Y" type="integer" min="-2.14748E9" max="2.14748E9" units="cm"/>
+          <inkml:channel name="F" type="integer" max="32767" units="dev"/>
+        </inkml:traceFormat>
+        <inkml:channelProperties>
+          <inkml:channelProperty channel="X" name="resolution" value="1000" units="1/cm"/>
+          <inkml:channelProperty channel="Y" name="resolution" value="1000" units="1/cm"/>
+          <inkml:channelProperty channel="F" name="resolution" value="0" units="1/dev"/>
+        </inkml:channelProperties>
+      </inkml:inkSource>
+      <inkml:timestamp xml:id="ts0" timeString="2022-02-10T14:35:25.423"/>
+    </inkml:context>
+    <inkml:brush xml:id="br0">
+      <inkml:brushProperty name="width" value="0.1" units="cm"/>
+      <inkml:brushProperty name="height" value="0.1" units="cm"/>
+      <inkml:brushProperty name="color" value="#E71224"/>
+    </inkml:brush>
+  </inkml:definitions>
+  <inkml:trace contextRef="#ctx0" brushRef="#br0">1 0 24575,'0'0'-8191</inkml:trace>
+</inkml:ink>
+</file>
+
+<file path=word/ink/ink34.xml><?xml version="1.0" encoding="utf-8"?>
+<inkml:ink xmlns:inkml="http://www.w3.org/2003/InkML">
+  <inkml:definitions>
+    <inkml:context xml:id="ctx0">
+      <inkml:inkSource xml:id="inkSrc0">
+        <inkml:traceFormat>
+          <inkml:channel name="X" type="integer" min="-2.14748E9" max="2.14748E9" units="cm"/>
+          <inkml:channel name="Y" type="integer" min="-2.14748E9" max="2.14748E9" units="cm"/>
+          <inkml:channel name="F" type="integer" max="32767" units="dev"/>
+        </inkml:traceFormat>
+        <inkml:channelProperties>
+          <inkml:channelProperty channel="X" name="resolution" value="1000" units="1/cm"/>
+          <inkml:channelProperty channel="Y" name="resolution" value="1000" units="1/cm"/>
+          <inkml:channelProperty channel="F" name="resolution" value="0" units="1/dev"/>
+        </inkml:channelProperties>
+      </inkml:inkSource>
+      <inkml:timestamp xml:id="ts0" timeString="2022-02-10T14:35:20.944"/>
+    </inkml:context>
+    <inkml:brush xml:id="br0">
+      <inkml:brushProperty name="width" value="0.1" units="cm"/>
+      <inkml:brushProperty name="height" value="0.1" units="cm"/>
+      <inkml:brushProperty name="color" value="#E71224"/>
+    </inkml:brush>
+  </inkml:definitions>
+  <inkml:trace contextRef="#ctx0" brushRef="#br0">38 116 24575,'0'0'-8191</inkml:trace>
+  <inkml:trace contextRef="#ctx0" brushRef="#br0" timeOffset="1381.7">0 115 24575,'7485'0'-8527,"-6344"-26"8527,-994 21 0,570-34-153,178-4-227,475 42 320,-648 3-711,-691-2 739,1048 14-904,1565 29 823,-1236-44 2311,-3 1 4873,-1135 0-5368,-122 9-1703,-2 1 0,423-11-1365,-521 1-5461</inkml:trace>
+</inkml:ink>
+</file>
+
+<file path=word/ink/ink35.xml><?xml version="1.0" encoding="utf-8"?>
+<inkml:ink xmlns:inkml="http://www.w3.org/2003/InkML">
+  <inkml:definitions>
+    <inkml:context xml:id="ctx0">
+      <inkml:inkSource xml:id="inkSrc0">
+        <inkml:traceFormat>
+          <inkml:channel name="X" type="integer" min="-2.14748E9" max="2.14748E9" units="cm"/>
+          <inkml:channel name="Y" type="integer" min="-2.14748E9" max="2.14748E9" units="cm"/>
+          <inkml:channel name="F" type="integer" max="32767" units="dev"/>
+        </inkml:traceFormat>
+        <inkml:channelProperties>
+          <inkml:channelProperty channel="X" name="resolution" value="1000" units="1/cm"/>
+          <inkml:channelProperty channel="Y" name="resolution" value="1000" units="1/cm"/>
+          <inkml:channelProperty channel="F" name="resolution" value="0" units="1/dev"/>
+        </inkml:channelProperties>
+      </inkml:inkSource>
+      <inkml:timestamp xml:id="ts0" timeString="2022-02-10T14:34:59.252"/>
     </inkml:context>
     <inkml:brush xml:id="br0">
       <inkml:brushProperty name="width" value="0.05" units="cm"/>
@@ -2569,84 +4955,27 @@
       <inkml:brushProperty name="color" value="#004F8B"/>
     </inkml:brush>
   </inkml:definitions>
-  <inkml:trace contextRef="#ctx0" brushRef="#br0">0 0 24575,'0'0'-8191</inkml:trace>
-</inkml:ink>
-</file>
-
-<file path=word/ink/ink20.xml><?xml version="1.0" encoding="utf-8"?>
-<inkml:ink xmlns:inkml="http://www.w3.org/2003/InkML">
-  <inkml:definitions>
-    <inkml:context xml:id="ctx0">
-      <inkml:inkSource xml:id="inkSrc0">
-        <inkml:traceFormat>
-          <inkml:channel name="X" type="integer" min="-2.14748E9" max="2.14748E9" units="cm"/>
-          <inkml:channel name="Y" type="integer" min="-2.14748E9" max="2.14748E9" units="cm"/>
-          <inkml:channel name="F" type="integer" max="32767" units="dev"/>
-        </inkml:traceFormat>
-        <inkml:channelProperties>
-          <inkml:channelProperty channel="X" name="resolution" value="1000" units="1/cm"/>
-          <inkml:channelProperty channel="Y" name="resolution" value="1000" units="1/cm"/>
-          <inkml:channelProperty channel="F" name="resolution" value="0" units="1/dev"/>
-        </inkml:channelProperties>
-      </inkml:inkSource>
-      <inkml:timestamp xml:id="ts0" timeString="2022-02-10T14:35:25.423"/>
-    </inkml:context>
-    <inkml:brush xml:id="br0">
-      <inkml:brushProperty name="width" value="0.1" units="cm"/>
-      <inkml:brushProperty name="height" value="0.1" units="cm"/>
-      <inkml:brushProperty name="color" value="#E71224"/>
-    </inkml:brush>
-  </inkml:definitions>
   <inkml:trace contextRef="#ctx0" brushRef="#br0">1 0 24575,'0'0'-8191</inkml:trace>
 </inkml:ink>
 </file>
 
-<file path=word/ink/ink21.xml><?xml version="1.0" encoding="utf-8"?>
-<inkml:ink xmlns:inkml="http://www.w3.org/2003/InkML">
-  <inkml:definitions>
-    <inkml:context xml:id="ctx0">
-      <inkml:inkSource xml:id="inkSrc0">
-        <inkml:traceFormat>
-          <inkml:channel name="X" type="integer" min="-2.14748E9" max="2.14748E9" units="cm"/>
-          <inkml:channel name="Y" type="integer" min="-2.14748E9" max="2.14748E9" units="cm"/>
-          <inkml:channel name="F" type="integer" max="32767" units="dev"/>
-        </inkml:traceFormat>
-        <inkml:channelProperties>
-          <inkml:channelProperty channel="X" name="resolution" value="1000" units="1/cm"/>
-          <inkml:channelProperty channel="Y" name="resolution" value="1000" units="1/cm"/>
-          <inkml:channelProperty channel="F" name="resolution" value="0" units="1/dev"/>
-        </inkml:channelProperties>
-      </inkml:inkSource>
-      <inkml:timestamp xml:id="ts0" timeString="2022-02-10T14:35:20.944"/>
-    </inkml:context>
-    <inkml:brush xml:id="br0">
-      <inkml:brushProperty name="width" value="0.1" units="cm"/>
-      <inkml:brushProperty name="height" value="0.1" units="cm"/>
-      <inkml:brushProperty name="color" value="#E71224"/>
-    </inkml:brush>
-  </inkml:definitions>
-  <inkml:trace contextRef="#ctx0" brushRef="#br0">38 116 24575,'0'0'-8191</inkml:trace>
-  <inkml:trace contextRef="#ctx0" brushRef="#br0" timeOffset="1381.7">0 115 24575,'7485'0'-8527,"-6344"-26"8527,-994 21 0,570-34-153,178-4-227,475 42 320,-648 3-711,-691-2 739,1048 14-904,1565 29 823,-1236-44 2311,-3 1 4873,-1135 0-5368,-122 9-1703,-2 1 0,423-11-1365,-521 1-5461</inkml:trace>
-</inkml:ink>
-</file>
-
-<file path=word/ink/ink22.xml><?xml version="1.0" encoding="utf-8"?>
-<inkml:ink xmlns:inkml="http://www.w3.org/2003/InkML">
-  <inkml:definitions>
-    <inkml:context xml:id="ctx0">
-      <inkml:inkSource xml:id="inkSrc0">
-        <inkml:traceFormat>
-          <inkml:channel name="X" type="integer" min="-2.14748E9" max="2.14748E9" units="cm"/>
-          <inkml:channel name="Y" type="integer" min="-2.14748E9" max="2.14748E9" units="cm"/>
-          <inkml:channel name="F" type="integer" max="32767" units="dev"/>
-        </inkml:traceFormat>
-        <inkml:channelProperties>
-          <inkml:channelProperty channel="X" name="resolution" value="1000" units="1/cm"/>
-          <inkml:channelProperty channel="Y" name="resolution" value="1000" units="1/cm"/>
-          <inkml:channelProperty channel="F" name="resolution" value="0" units="1/dev"/>
-        </inkml:channelProperties>
-      </inkml:inkSource>
-      <inkml:timestamp xml:id="ts0" timeString="2022-02-10T14:34:59.252"/>
+<file path=word/ink/ink36.xml><?xml version="1.0" encoding="utf-8"?>
+<inkml:ink xmlns:inkml="http://www.w3.org/2003/InkML">
+  <inkml:definitions>
+    <inkml:context xml:id="ctx0">
+      <inkml:inkSource xml:id="inkSrc0">
+        <inkml:traceFormat>
+          <inkml:channel name="X" type="integer" min="-2.14748E9" max="2.14748E9" units="cm"/>
+          <inkml:channel name="Y" type="integer" min="-2.14748E9" max="2.14748E9" units="cm"/>
+          <inkml:channel name="F" type="integer" max="32767" units="dev"/>
+        </inkml:traceFormat>
+        <inkml:channelProperties>
+          <inkml:channelProperty channel="X" name="resolution" value="1000" units="1/cm"/>
+          <inkml:channelProperty channel="Y" name="resolution" value="1000" units="1/cm"/>
+          <inkml:channelProperty channel="F" name="resolution" value="0" units="1/dev"/>
+        </inkml:channelProperties>
+      </inkml:inkSource>
+      <inkml:timestamp xml:id="ts0" timeString="2022-02-10T14:34:00.187"/>
     </inkml:context>
     <inkml:brush xml:id="br0">
       <inkml:brushProperty name="width" value="0.05" units="cm"/>
@@ -2654,39 +4983,11 @@
       <inkml:brushProperty name="color" value="#004F8B"/>
     </inkml:brush>
   </inkml:definitions>
-  <inkml:trace contextRef="#ctx0" brushRef="#br0">1 0 24575,'0'0'-8191</inkml:trace>
-</inkml:ink>
-</file>
-
-<file path=word/ink/ink23.xml><?xml version="1.0" encoding="utf-8"?>
-<inkml:ink xmlns:inkml="http://www.w3.org/2003/InkML">
-  <inkml:definitions>
-    <inkml:context xml:id="ctx0">
-      <inkml:inkSource xml:id="inkSrc0">
-        <inkml:traceFormat>
-          <inkml:channel name="X" type="integer" min="-2.14748E9" max="2.14748E9" units="cm"/>
-          <inkml:channel name="Y" type="integer" min="-2.14748E9" max="2.14748E9" units="cm"/>
-          <inkml:channel name="F" type="integer" max="32767" units="dev"/>
-        </inkml:traceFormat>
-        <inkml:channelProperties>
-          <inkml:channelProperty channel="X" name="resolution" value="1000" units="1/cm"/>
-          <inkml:channelProperty channel="Y" name="resolution" value="1000" units="1/cm"/>
-          <inkml:channelProperty channel="F" name="resolution" value="0" units="1/dev"/>
-        </inkml:channelProperties>
-      </inkml:inkSource>
-      <inkml:timestamp xml:id="ts0" timeString="2022-02-10T14:34:00.187"/>
-    </inkml:context>
-    <inkml:brush xml:id="br0">
-      <inkml:brushProperty name="width" value="0.05" units="cm"/>
-      <inkml:brushProperty name="height" value="0.05" units="cm"/>
-      <inkml:brushProperty name="color" value="#004F8B"/>
-    </inkml:brush>
-  </inkml:definitions>
   <inkml:trace contextRef="#ctx0" brushRef="#br0">1477 1363 24575,'-6'0'0,"1"0"0,0 0 0,0-1 0,0 1 0,0-1 0,0 0 0,0 0 0,0-1 0,0 0 0,0 0 0,1 0 0,-1 0 0,1 0 0,-1-1 0,1 0 0,0 0 0,0 0 0,0-1 0,0 1 0,1-1 0,0 0 0,-5-6 0,-79-98 0,-48-64 0,128 160 0,0 0 0,1-1 0,-8-24 0,10 26 0,0-1 0,-1 1 0,0 1 0,0-1 0,-1 1 0,-9-11 0,0 4 0,-35-28 0,3 3 0,14 13 0,-2 1 0,-39-24 0,-27-21 0,98 71 0,-12-12 0,-2 2 0,0 0 0,-26-14 0,33 20 0,1 1 0,0-2 0,0 1 0,0-2 0,1 1 0,-10-12 0,-40-54 0,49 58 0,-2 0 0,0 1 0,0 0 0,-1 1 0,-1 0 0,0 1 0,-25-17 0,-141-83 0,142 91 0,24 15 0,0-1 0,1-1 0,0 0 0,0 0 0,1-1 0,0-1 0,-17-18 0,-6-8-1365,26 28-5461</inkml:trace>
 </inkml:ink>
 </file>
 
-<file path=word/ink/ink24.xml><?xml version="1.0" encoding="utf-8"?>
+<file path=word/ink/ink37.xml><?xml version="1.0" encoding="utf-8"?>
 <inkml:ink xmlns:inkml="http://www.w3.org/2003/InkML">
   <inkml:definitions>
     <inkml:context xml:id="ctx0">
@@ -2717,7 +5018,146 @@
 </inkml:ink>
 </file>
 
-<file path=word/ink/ink25.xml><?xml version="1.0" encoding="utf-8"?>
+<file path=word/ink/ink38.xml><?xml version="1.0" encoding="utf-8"?>
+<inkml:ink xmlns:inkml="http://www.w3.org/2003/InkML">
+  <inkml:definitions>
+    <inkml:context xml:id="ctx0">
+      <inkml:inkSource xml:id="inkSrc0">
+        <inkml:traceFormat>
+          <inkml:channel name="X" type="integer" min="-2.14748E9" max="2.14748E9" units="cm"/>
+          <inkml:channel name="Y" type="integer" min="-2.14748E9" max="2.14748E9" units="cm"/>
+          <inkml:channel name="F" type="integer" max="32767" units="dev"/>
+        </inkml:traceFormat>
+        <inkml:channelProperties>
+          <inkml:channelProperty channel="X" name="resolution" value="1000" units="1/cm"/>
+          <inkml:channelProperty channel="Y" name="resolution" value="1000" units="1/cm"/>
+          <inkml:channelProperty channel="F" name="resolution" value="0" units="1/dev"/>
+        </inkml:channelProperties>
+      </inkml:inkSource>
+      <inkml:timestamp xml:id="ts0" timeString="2022-02-12T14:30:36.579"/>
+    </inkml:context>
+    <inkml:brush xml:id="br0">
+      <inkml:brushProperty name="width" value="0.1" units="cm"/>
+      <inkml:brushProperty name="height" value="0.1" units="cm"/>
+    </inkml:brush>
+  </inkml:definitions>
+  <inkml:trace contextRef="#ctx0" brushRef="#br0">183 68 24575,'-2'0'0,"-2"0"0,-3-2 0,-1-2 0,-2-1 0,0 1 0,-5 1 0,-1-1 0,1 0 0,-2-4 0,1-1 0,2 1 0,0 2 0,2 1 0,1 3 0,0-1 0</inkml:trace>
+  <inkml:trace contextRef="#ctx0" brushRef="#br0" timeOffset="1301.99">224 56 24575,'2'2'0,"2"2"0,1 3 0,-1 1 0,1 2 0,1 0 0,2 1 0,1 0 0,2 0 0,6-2 0,0 1 0</inkml:trace>
+</inkml:ink>
+</file>
+
+<file path=word/ink/ink39.xml><?xml version="1.0" encoding="utf-8"?>
+<inkml:ink xmlns:inkml="http://www.w3.org/2003/InkML">
+  <inkml:definitions>
+    <inkml:context xml:id="ctx0">
+      <inkml:inkSource xml:id="inkSrc0">
+        <inkml:traceFormat>
+          <inkml:channel name="X" type="integer" min="-2.14748E9" max="2.14748E9" units="cm"/>
+          <inkml:channel name="Y" type="integer" min="-2.14748E9" max="2.14748E9" units="cm"/>
+          <inkml:channel name="F" type="integer" max="32767" units="dev"/>
+        </inkml:traceFormat>
+        <inkml:channelProperties>
+          <inkml:channelProperty channel="X" name="resolution" value="1000" units="1/cm"/>
+          <inkml:channelProperty channel="Y" name="resolution" value="1000" units="1/cm"/>
+          <inkml:channelProperty channel="F" name="resolution" value="0" units="1/dev"/>
+        </inkml:channelProperties>
+      </inkml:inkSource>
+      <inkml:timestamp xml:id="ts0" timeString="2022-02-12T14:29:40.059"/>
+    </inkml:context>
+    <inkml:brush xml:id="br0">
+      <inkml:brushProperty name="width" value="0.1" units="cm"/>
+      <inkml:brushProperty name="height" value="0.1" units="cm"/>
+    </inkml:brush>
+  </inkml:definitions>
+  <inkml:trace contextRef="#ctx0" brushRef="#br0">184 2 24575,'-5'-1'0,"1"1"0,-1 0 0,1 0 0,-1 0 0,1 1 0,-1-1 0,1 1 0,0 0 0,-1 0 0,1 1 0,0-1 0,0 1 0,0 0 0,0 0 0,0 1 0,1-1 0,-1 1 0,1-1 0,-1 1 0,1 0 0,0 1 0,0-1 0,0 0 0,0 1 0,1 0 0,0-1 0,0 1 0,0 0 0,-3 9 0,-3 7 0,1 2 0,-7 42 0,9-40 0,0 0 0,-10 24 0,12-39 0,-1 1 0,1 0 0,1 0 0,0 0 0,0 0 0,1 0 0,0 1 0,1-1 0,0 0 0,0 1 0,4 13 0,-4-22 0,0-1 0,1 0 0,-1 0 0,1 0 0,0 0 0,-1 0 0,1 0 0,0 0 0,-1 0 0,1 0 0,0 0 0,0 0 0,0-1 0,0 1 0,0 0 0,0-1 0,0 1 0,0 0 0,0-1 0,0 1 0,2 0 0,0-1 0,0 1 0,0-1 0,0 1 0,0-1 0,0 0 0,0-1 0,1 1 0,3-1 0,3-1 0,-1-1 0,0 0 0,0-1 0,14-6 0,-7-1-1365</inkml:trace>
+  <inkml:trace contextRef="#ctx0" brushRef="#br0" timeOffset="817.6">216 246 24575,'2'-1'0,"0"-1"0,0 1 0,1 0 0,-1 0 0,0 0 0,1 0 0,-1 0 0,1 1 0,-1-1 0,1 1 0,0 0 0,3 0 0,33 0 0,-36 0 0,-2 0 0,1 0 0,-1 0 0,0 0 0,0 0 0,1 0 0,-1 1 0,0-1 0,0 1 0,0-1 0,0 1 0,0-1 0,1 1 0,-1-1 0,0 1 0,0 0 0,0 0 0,0-1 0,-1 1 0,1 0 0,0 0 0,0 0 0,0 0 0,-1 0 0,1 0 0,-1 0 0,1 1 0,-1-1 0,1 1 0,1 5 0,-1-1 0,0 0 0,0 0 0,-1 12 0,0-13 0,0-1 0,0 1 0,0-1 0,1 1 0,-1-1 0,1 0 0,0 1 0,0-1 0,4 8 0,-3-10 7,-1 0-1,1 0 1,0 0-1,0-1 0,0 1 1,0 0-1,0-1 1,0 0-1,0 1 1,0-1-1,1 0 0,-1 0 1,0 0-1,1-1 1,-1 1-1,1 0 1,2-1-1,43 1-1356,-46-1 1219</inkml:trace>
+</inkml:ink>
+</file>
+
+<file path=word/ink/ink4.xml><?xml version="1.0" encoding="utf-8"?>
+<inkml:ink xmlns:inkml="http://www.w3.org/2003/InkML">
+  <inkml:definitions>
+    <inkml:context xml:id="ctx0">
+      <inkml:inkSource xml:id="inkSrc0">
+        <inkml:traceFormat>
+          <inkml:channel name="X" type="integer" min="-2.14748E9" max="2.14748E9" units="cm"/>
+          <inkml:channel name="Y" type="integer" min="-2.14748E9" max="2.14748E9" units="cm"/>
+          <inkml:channel name="F" type="integer" max="32767" units="dev"/>
+        </inkml:traceFormat>
+        <inkml:channelProperties>
+          <inkml:channelProperty channel="X" name="resolution" value="1000" units="1/cm"/>
+          <inkml:channelProperty channel="Y" name="resolution" value="1000" units="1/cm"/>
+          <inkml:channelProperty channel="F" name="resolution" value="0" units="1/dev"/>
+        </inkml:channelProperties>
+      </inkml:inkSource>
+      <inkml:timestamp xml:id="ts0" timeString="2022-02-12T14:26:16.001"/>
+    </inkml:context>
+    <inkml:brush xml:id="br0">
+      <inkml:brushProperty name="width" value="0.1" units="cm"/>
+      <inkml:brushProperty name="height" value="0.1" units="cm"/>
+    </inkml:brush>
+  </inkml:definitions>
+  <inkml:trace contextRef="#ctx0" brushRef="#br0">0 517 24575,'13'1'0,"0"-1"0,1-1 0,-1 0 0,0-1 0,0-1 0,0 0 0,0 0 0,-1-2 0,1 1 0,-1-1 0,0-1 0,13-8 0,312-205 0,-297 188 36,-1-2 0,41-47 0,10-9-1509,-69 70-5353</inkml:trace>
+</inkml:ink>
+</file>
+
+<file path=word/ink/ink40.xml><?xml version="1.0" encoding="utf-8"?>
+<inkml:ink xmlns:inkml="http://www.w3.org/2003/InkML">
+  <inkml:definitions>
+    <inkml:context xml:id="ctx0">
+      <inkml:inkSource xml:id="inkSrc0">
+        <inkml:traceFormat>
+          <inkml:channel name="X" type="integer" min="-2.14748E9" max="2.14748E9" units="cm"/>
+          <inkml:channel name="Y" type="integer" min="-2.14748E9" max="2.14748E9" units="cm"/>
+          <inkml:channel name="F" type="integer" max="32767" units="dev"/>
+        </inkml:traceFormat>
+        <inkml:channelProperties>
+          <inkml:channelProperty channel="X" name="resolution" value="1000" units="1/cm"/>
+          <inkml:channelProperty channel="Y" name="resolution" value="1000" units="1/cm"/>
+          <inkml:channelProperty channel="F" name="resolution" value="0" units="1/dev"/>
+        </inkml:channelProperties>
+      </inkml:inkSource>
+      <inkml:timestamp xml:id="ts0" timeString="2022-02-12T14:29:38.126"/>
+    </inkml:context>
+    <inkml:brush xml:id="br0">
+      <inkml:brushProperty name="width" value="0.1" units="cm"/>
+      <inkml:brushProperty name="height" value="0.1" units="cm"/>
+    </inkml:brush>
+  </inkml:definitions>
+  <inkml:trace contextRef="#ctx0" brushRef="#br0">58 16 24575,'-2'1'0,"0"0"0,0-1 0,0 1 0,0 0 0,0 0 0,0 0 0,0 1 0,1-1 0,-1 0 0,0 1 0,1-1 0,-1 1 0,1 0 0,0-1 0,-1 1 0,1 0 0,0 0 0,0 0 0,-1 3 0,-16 40 0,15-25 0,1 0 0,1 0 0,0 0 0,2 0 0,5 37 0,-5-53 6,0 0 0,0 0-1,1 0 1,0 0 0,-1 0-1,1 0 1,1 0 0,-1 0 0,0-1-1,1 1 1,0-1 0,0 0-1,0 0 1,0 0 0,0 0-1,1 0 1,-1-1 0,1 1 0,-1-1-1,9 3 1,-5-2-141,1-1 0,-1 1 0,1-2 0,0 1 0,-1-1 0,1 0 0,0-1 0,0 0 0,0 0 0,12-2 0</inkml:trace>
+  <inkml:trace contextRef="#ctx0" brushRef="#br0" timeOffset="552.99">470 6 24575,'1'-1'0,"0"0"0,0 1 0,1-1 0,-1 0 0,0 1 0,1 0 0,-1-1 0,0 1 0,1 0 0,-1 0 0,1 0 0,-1-1 0,1 2 0,-1-1 0,1 0 0,-1 0 0,0 0 0,1 1 0,-1-1 0,0 0 0,1 1 0,1 0 0,-1 1 0,0-1 0,0 1 0,0 0 0,0 0 0,0 0 0,-1 0 0,1 0 0,-1 0 0,1 0 0,-1 0 0,2 4 0,2 6 0,-1 1 0,0-1 0,4 24 0,-7-30 0,30 150-1365</inkml:trace>
+</inkml:ink>
+</file>
+
+<file path=word/ink/ink41.xml><?xml version="1.0" encoding="utf-8"?>
+<inkml:ink xmlns:inkml="http://www.w3.org/2003/InkML">
+  <inkml:definitions>
+    <inkml:context xml:id="ctx0">
+      <inkml:inkSource xml:id="inkSrc0">
+        <inkml:traceFormat>
+          <inkml:channel name="X" type="integer" min="-2.14748E9" max="2.14748E9" units="cm"/>
+          <inkml:channel name="Y" type="integer" min="-2.14748E9" max="2.14748E9" units="cm"/>
+          <inkml:channel name="F" type="integer" max="32767" units="dev"/>
+        </inkml:traceFormat>
+        <inkml:channelProperties>
+          <inkml:channelProperty channel="X" name="resolution" value="1000" units="1/cm"/>
+          <inkml:channelProperty channel="Y" name="resolution" value="1000" units="1/cm"/>
+          <inkml:channelProperty channel="F" name="resolution" value="0" units="1/dev"/>
+        </inkml:channelProperties>
+      </inkml:inkSource>
+      <inkml:timestamp xml:id="ts0" timeString="2022-02-12T14:29:31.742"/>
+    </inkml:context>
+    <inkml:brush xml:id="br0">
+      <inkml:brushProperty name="width" value="0.1" units="cm"/>
+      <inkml:brushProperty name="height" value="0.1" units="cm"/>
+    </inkml:brush>
+  </inkml:definitions>
+  <inkml:trace contextRef="#ctx0" brushRef="#br0">0 266 24575,'1'0'0,"1"1"0,-1-1 0,0 0 0,1 1 0,-1-1 0,0 1 0,1-1 0,-1 1 0,0-1 0,0 1 0,0 0 0,0 0 0,1 0 0,-1 0 0,0 0 0,-1 0 0,1 0 0,0 0 0,0 0 0,0 0 0,-1 0 0,1 0 0,0 1 0,-1-1 0,1 0 0,-1 1 0,1 1 0,9 45 0,-7-29 0,45 179-1365,-45-182-5461</inkml:trace>
+  <inkml:trace contextRef="#ctx0" brushRef="#br0" timeOffset="1815.32">21 267 24575,'-2'-46'0,"1"32"0,0 0 0,0 1 0,1-1 0,1 0 0,1 0 0,0 0 0,0 1 0,6-18 0,-5 27 0,0 1 0,0 0 0,0 0 0,1-1 0,-1 2 0,1-1 0,0 0 0,0 1 0,0 0 0,0 0 0,0 0 0,0 0 0,0 1 0,7-2 0,23-12 0,-28 12 0,1-1 0,-1 1 0,1 0 0,0 0 0,-1 1 0,1 0 0,0 0 0,0 1 0,1 0 0,-1 0 0,0 0 0,0 1 0,0 0 0,1 1 0,11 2 0,-18-2 0,1-1 0,-1 1 0,0 0 0,0 0 0,0 0 0,1 0 0,-1 0 0,0 0 0,-1 0 0,1 1 0,0-1 0,0 0 0,0 0 0,-1 1 0,1-1 0,-1 1 0,1-1 0,-1 0 0,1 1 0,-1-1 0,0 1 0,0-1 0,0 1 0,0 1 0,-1 44 0,0-34 0,2 27 0,-1-24 0,0 0 0,0 0 0,-4 17 0,4-29 0,-1 0 0,0 0 0,0-1 0,-1 1 0,1-1 0,-1 1 0,1-1 0,-1 1 0,0-1 0,0 0 0,-1 0 0,1 0 0,0 0 0,-1-1 0,0 1 0,0-1 0,-6 5 0,-33 14 0,35-18 0,0 0 0,0 0 0,1 0 0,-1 1 0,1 0 0,0 0 0,0 1 0,0-1 0,1 1 0,-1 1 0,1-1 0,1 1 0,-1 0 0,-4 7 0,4-3-1365</inkml:trace>
+</inkml:ink>
+</file>
+
+<file path=word/ink/ink42.xml><?xml version="1.0" encoding="utf-8"?>
 <inkml:ink xmlns:inkml="http://www.w3.org/2003/InkML">
   <inkml:definitions>
     <inkml:context xml:id="ctx0">
@@ -2742,9 +5182,9 @@
     </inkml:brush>
   </inkml:definitions>
   <inkml:trace contextRef="#ctx0" brushRef="#br0">5284 0 24575,'-13'6'0,"1"1"0,0 0 0,1 1 0,-1 0 0,2 1 0,-1 0 0,-17 19 0,20-19 0,0 1 0,1-1 0,0 1 0,1 1 0,0-1 0,0 1 0,1 0 0,0 1 0,1-1 0,1 1 0,-3 13 0,2-1 0,1 0 0,1-1 0,1 1 0,5 41 0,-3-57 0,0-1 0,1 1 0,0-1 0,0 0 0,1 0 0,0 0 0,0 0 0,1 0 0,0-1 0,0 1 0,0-1 0,1 0 0,0 0 0,0-1 0,1 1 0,-1-1 0,1 0 0,0-1 0,9 5 0,-4-2 0,1 0 0,0-2 0,1 1 0,-1-1 0,1-1 0,0-1 0,0 1 0,0-2 0,1 0 0,13 0 0,291-6 0,-306 4 0,19-2 0,0-1 0,0-2 0,0-1 0,48-16 0,-14-2 0,62-32 0,-115 50 0,13-5 0,-2-2 0,1 0 0,33-25 0,-51 33 0,0 0 0,-1 0 0,1-1 0,-1 0 0,0 0 0,0 0 0,-1-1 0,0 0 0,0 0 0,-1 0 0,1 0 0,-1 0 0,-1-1 0,0 1 0,0-1 0,2-14 0,6-19 0,-7 32 0,-1 0 0,0 0 0,3-18 0,-5 25 0,0 0 0,0 0 0,0 0 0,-1 0 0,1 0 0,0 0 0,-1 1 0,1-1 0,-1 0 0,1 0 0,-1 0 0,0 0 0,0 1 0,0-1 0,0 0 0,0 1 0,0-1 0,-1 1 0,1-1 0,0 1 0,-1 0 0,-3-3 0,-5-1 0,-1 0 0,0 1 0,0 0 0,0 1 0,-1 1 0,1-1 0,-1 2 0,1-1 0,-17 2 0,-39-8 0,0-2 0,-1 3 0,-127 3 0,185 4 0,-143 1-1365,126-1-5461</inkml:trace>
-  <inkml:trace contextRef="#ctx0" brushRef="#br0" timeOffset="824.35">5340 741 24575,'-10'3'0,"-12"11"0,-9 6 0,-8 9 0,-4 2 0,-5 7 0,-3 2 0,1 10 0,-1 9 0,-1 5 0,-1-3 0,5-9 0,8-3 0,4-7 0,2-5 0,4-2 0,7-6-8191</inkml:trace>
+  <inkml:trace contextRef="#ctx0" brushRef="#br0" timeOffset="824.34">5340 741 24575,'-10'3'0,"-12"11"0,-9 6 0,-8 9 0,-4 2 0,-5 7 0,-3 2 0,1 10 0,-1 9 0,-1 5 0,-1-3 0,5-9 0,8-3 0,4-7 0,2-5 0,4-2 0,7-6-8191</inkml:trace>
   <inkml:trace contextRef="#ctx0" brushRef="#br0" timeOffset="1803.86">3801 1185 24575,'-1'6'0,"0"0"0,-1-1 0,0 1 0,0 0 0,0-1 0,-1 1 0,0-1 0,0 0 0,0 0 0,0 0 0,-6 5 0,-16 29 0,2 16 0,2 1 0,3 1 0,2 0 0,-15 103 0,19-45 0,3 171 0,9-129 0,4 142 0,-4-293 0,0 0 0,1-1 0,0 1 0,0 0 0,0-1 0,0 1 0,1-1 0,0 1 0,4 6 0,-4-10 0,-1 1 0,2 0 0,-1-1 0,0 1 0,0-1 0,1 0 0,-1 0 0,1 0 0,0 0 0,0 0 0,0-1 0,-1 1 0,2-1 0,-1 0 0,0 0 0,0 0 0,5 1 0,8 1 0,0-1 0,0 0 0,0-1 0,0-1 0,0-1 0,1 0 0,18-5 0,111-33 0,-82 20 0,111-30 0,263-80 0,-418 123 0,-1-1 0,-1-1 0,1 0 0,-2-2 0,1 0 0,18-14 0,-29 18 0,0 1 0,-1-1 0,0-1 0,0 1 0,0-1 0,-1 0 0,0-1 0,0 1 0,-1-1 0,1 0 0,-2 0 0,1 0 0,-2-1 0,1 1 0,-1-1 0,2-9 0,-3 9 0,4-23 0,-2-1 0,-1-53 0,-3 76 0,0-1 0,-1 0 0,0 1 0,-1-1 0,0 1 0,0 0 0,-1 0 0,-1 0 0,1 0 0,-2 1 0,-11-17 0,-18-19 0,-1 3 0,-2 1 0,-2 1 0,-81-61 0,109 94 0,-1 0 0,0 1 0,-1 0 0,0 1 0,1 1 0,-29-6 0,27 7 0,0-1 0,0 0 0,1-1 0,0 0 0,-27-15 0,33 14 0,1 0 0,0 0 0,1-1 0,-1 0 0,-5-9 0,-18-18 0,-23-10 342,48 41-513,0-1 0,0 2 1,0-1-1,-1 1 0,1 0 1,-1 0-1,1 0 0,-1 1 1,-9-2-1,-4 2-6655</inkml:trace>
-  <inkml:trace contextRef="#ctx0" brushRef="#br0" timeOffset="2458.26">6323 426 24575,'2'-2'0,"0"0"0,0 0 0,0 0 0,1 1 0,-1-1 0,1 1 0,-1 0 0,1 0 0,-1-1 0,1 2 0,0-1 0,0 0 0,-1 1 0,1-1 0,0 1 0,0 0 0,0 0 0,0 0 0,-1 0 0,1 0 0,0 1 0,0-1 0,0 1 0,3 1 0,0 0 0,0 0 0,0 1 0,-1 0 0,1 0 0,-1 0 0,0 1 0,0-1 0,0 1 0,8 9 0,-6-3 0,0 1 0,0-1 0,-1 1 0,-1 0 0,0 1 0,0-1 0,-1 1 0,4 19 0,-6-18 0,2-1 0,0 1 0,0-1 0,1 0 0,1 0 0,0-1 0,0 1 0,10 11 0,-2-8 38,0-1 0,1 0 0,1-2 0,0 1 0,1-2 0,0 0 0,0-1 0,30 11 0,1-2-607,1-3 0,58 11 0,-58-16-6257</inkml:trace>
+  <inkml:trace contextRef="#ctx0" brushRef="#br0" timeOffset="2458.25">6323 426 24575,'2'-2'0,"0"0"0,0 0 0,0 0 0,1 1 0,-1-1 0,1 1 0,-1 0 0,1 0 0,-1-1 0,1 2 0,0-1 0,0 0 0,-1 1 0,1-1 0,0 1 0,0 0 0,0 0 0,0 0 0,-1 0 0,1 0 0,0 1 0,0-1 0,0 1 0,3 1 0,0 0 0,0 0 0,0 1 0,-1 0 0,1 0 0,-1 0 0,0 1 0,0-1 0,0 1 0,8 9 0,-6-3 0,0 1 0,0-1 0,-1 1 0,-1 0 0,0 1 0,0-1 0,-1 1 0,4 19 0,-6-18 0,2-1 0,0 1 0,0-1 0,1 0 0,1 0 0,0-1 0,0 1 0,10 11 0,-2-8 38,0-1 0,1 0 0,1-2 0,0 1 0,1-2 0,0 0 0,0-1 0,30 11 0,1-2-607,1-3 0,58 11 0,-58-16-6257</inkml:trace>
   <inkml:trace contextRef="#ctx0" brushRef="#br0" timeOffset="3222.41">7380 722 24575,'-10'-1'0,"1"2"0,-1-1 0,1 2 0,0-1 0,-1 1 0,1 0 0,0 1 0,0 0 0,0 1 0,0-1 0,1 2 0,-1-1 0,1 1 0,0 1 0,1-1 0,-9 9 0,-146 129 0,154-136 0,0 0 0,0 1 0,1 0 0,0 0 0,1 0 0,0 1 0,0 0 0,1 0 0,-6 12 0,7-8 0,0-1 0,1 1 0,0 0 0,1 0 0,0 1 0,1 24 0,1-18 0,4 193 0,-3-210 0,-1 0 0,1 0 0,0 0 0,0-1 0,0 1 0,0 0 0,1-1 0,-1 1 0,1-1 0,-1 1 0,1-1 0,0 0 0,0 0 0,0 0 0,0 0 0,0 0 0,0 0 0,1 0 0,-1-1 0,1 1 0,-1-1 0,1 0 0,0 1 0,-1-1 0,1-1 0,0 1 0,0 0 0,0-1 0,2 1 0,14 2 0,0-1 0,0 0 0,27-3 0,-25 1 0,346-4 0,-348 4 0,0-2 0,-1 0 0,1-1 0,-1-1 0,0-1 0,0-1 0,0 0 0,-1-1 0,0-1 0,0 0 0,-1-2 0,29-20 0,237-201 0,-257 208 0,0-2 0,-2-1 0,-1-1 0,-2 0 0,21-36 0,-31 45 0,0-1 0,-2 0 0,0 0 0,-1-1 0,-1 1 0,0-2 0,-2 1 0,-1 0 0,2-40 0,-5 57 0,0 0 0,0 1 0,0-1 0,-1 0 0,0 0 0,1 1 0,-1-1 0,0 0 0,0 1 0,0-1 0,-1 1 0,1-1 0,-1 1 0,1 0 0,-1-1 0,0 1 0,0 0 0,0 0 0,0 0 0,0 0 0,0 1 0,0-1 0,-1 1 0,1-1 0,-1 1 0,1 0 0,-1 0 0,1 0 0,-1 0 0,-5-1 0,-6-1 0,-1 1 0,-1 0 0,1 1 0,-23 2 0,20-1 0,-432 5 0,401-2-1365,26 1-5461</inkml:trace>
   <inkml:trace contextRef="#ctx0" brushRef="#br0" timeOffset="7416.99">4802 2183 24575,'13'2'0,"0"0"0,-1 0 0,1 1 0,-1 1 0,0 0 0,0 1 0,17 9 0,17 6 0,201 50 0,-100-33 0,508 104 0,-599-131 0,54 12 285,77 12-1935,-157-31-5176</inkml:trace>
   <inkml:trace contextRef="#ctx0" brushRef="#br0" timeOffset="8039.83">7417 1554 24575,'0'0'0,"0"0"0,0-1 0,0 1 0,0-1 0,0 1 0,0-1 0,-1 1 0,1-1 0,0 1 0,0 0 0,0-1 0,0 1 0,-1-1 0,1 1 0,0 0 0,0-1 0,-1 1 0,1 0 0,0-1 0,0 1 0,-1 0 0,1-1 0,0 1 0,-1 0 0,1 0 0,-1-1 0,1 1 0,0 0 0,-1 0 0,1 0 0,-1 0 0,1-1 0,-19 3 0,-17 13 0,5 7 0,0 2 0,2 2 0,0 0 0,-28 36 0,-14 12 0,18-20 0,3 2 0,-77 115 0,108-146 112,-1-1 0,-43 41 0,44-48-452,1 1-1,0 0 1,2 2 0,-27 40 0,29-32-6486</inkml:trace>
@@ -2757,7 +5197,119 @@
 </inkml:ink>
 </file>
 
-<file path=word/ink/ink26.xml><?xml version="1.0" encoding="utf-8"?>
+<file path=word/ink/ink43.xml><?xml version="1.0" encoding="utf-8"?>
+<inkml:ink xmlns:inkml="http://www.w3.org/2003/InkML">
+  <inkml:definitions>
+    <inkml:context xml:id="ctx0">
+      <inkml:inkSource xml:id="inkSrc0">
+        <inkml:traceFormat>
+          <inkml:channel name="X" type="integer" min="-2.14748E9" max="2.14748E9" units="cm"/>
+          <inkml:channel name="Y" type="integer" min="-2.14748E9" max="2.14748E9" units="cm"/>
+          <inkml:channel name="F" type="integer" max="32767" units="dev"/>
+        </inkml:traceFormat>
+        <inkml:channelProperties>
+          <inkml:channelProperty channel="X" name="resolution" value="1000" units="1/cm"/>
+          <inkml:channelProperty channel="Y" name="resolution" value="1000" units="1/cm"/>
+          <inkml:channelProperty channel="F" name="resolution" value="0" units="1/dev"/>
+        </inkml:channelProperties>
+      </inkml:inkSource>
+      <inkml:timestamp xml:id="ts0" timeString="2022-02-12T14:29:53.792"/>
+    </inkml:context>
+    <inkml:brush xml:id="br0">
+      <inkml:brushProperty name="width" value="0.1" units="cm"/>
+      <inkml:brushProperty name="height" value="0.1" units="cm"/>
+    </inkml:brush>
+  </inkml:definitions>
+  <inkml:trace contextRef="#ctx0" brushRef="#br0">99 169 24575,'-21'-1'0,"15"0"0,-1 1 0,0 0 0,0 0 0,0 1 0,-9 1 0,14-1 0,1-1 0,-1 1 0,1-1 0,-1 1 0,1-1 0,0 1 0,-1 0 0,1 0 0,0 0 0,0 0 0,0 0 0,0 0 0,0 0 0,0 0 0,0 1 0,0-1 0,0 0 0,0 0 0,1 1 0,-1-1 0,0 1 0,1-1 0,-1 1 0,1-1 0,0 1 0,-1-1 0,1 1 0,0-1 0,0 2 0,0 198 0,2-84 0,-2-111 0,0 0 0,1-1 0,-1 1 0,1-1 0,0 1 0,0 0 0,1-1 0,0 0 0,0 1 0,0-1 0,6 10 0,-6-13 0,0 0 0,0 1 0,0-1 0,0 0 0,0-1 0,1 1 0,-1 0 0,1-1 0,-1 1 0,1-1 0,0 0 0,0 0 0,-1 0 0,1 0 0,0 0 0,0 0 0,0-1 0,0 0 0,0 1 0,0-1 0,0 0 0,0-1 0,0 1 0,5-1 0,-5 0 0,0 1 0,0-1 0,0 0 0,0 0 0,0 0 0,0 0 0,-1 0 0,1-1 0,0 1 0,0-1 0,-1 1 0,1-1 0,-1 0 0,0 0 0,1-1 0,-1 1 0,0 0 0,0-1 0,-1 1 0,1-1 0,0 1 0,-1-1 0,1 0 0,-1 0 0,1-4 0,1-4 0,-1-1 0,0 0 0,-1 0 0,0 0 0,-1-14 0,0 6 0,0 18 0,0 1 0,0 0 0,1-1 0,-1 1 0,1 0 0,-1-1 0,1 1 0,-1 0 0,1 0 0,-1 0 0,1-1 0,0 1 0,0 0 0,0 0 0,0 0 0,0 0 0,0 0 0,0 1 0,0-1 0,0 0 0,0 0 0,0 1 0,0-1 0,1 0 0,-1 1 0,0-1 0,0 1 0,1 0 0,-1-1 0,0 1 0,1 0 0,-1 0 0,0 0 0,1 0 0,-1 0 0,0 0 0,1 0 0,-1 0 0,3 2 0,-1-2 0,-1 0 0,1 1 0,0-1 0,-1 1 0,1 0 0,-1 0 0,1 0 0,-1 0 0,1 0 0,-1 0 0,0 1 0,0-1 0,0 1 0,1 0 0,-1-1 0,-1 1 0,1 0 0,0 0 0,0 0 0,1 4 0,1 8 0,-2-1 0,0 1 0,0 0 0,-2 0 0,1-1 0,-2 1 0,-2 21 0,0 16 0,2-34-151,1 1-1,0-1 0,2 0 0,0 0 1,1 0-1,0 0 0,2 0 1,10 26-1</inkml:trace>
+  <inkml:trace contextRef="#ctx0" brushRef="#br0" timeOffset="1399.44">500 1 24575,'-8'0'0,"0"0"0,0 1 0,0-1 0,0 1 0,1 1 0,-1 0 0,-12 4 0,16-4 0,1 0 0,0 0 0,0 0 0,0 0 0,0 0 0,0 1 0,0-1 0,1 1 0,-1 0 0,1 0 0,0 0 0,0 0 0,0 0 0,0 1 0,0-1 0,1 0 0,-1 1 0,0 4 0,-3 8 0,-3 5 0,2 1 0,0-1 0,2 1 0,0 0 0,-1 42 0,5-33 0,-1-17 0,1-1 0,1 1 0,0 0 0,1-1 0,5 21 0,-6-30 0,1 0 0,0 0 0,-1-1 0,1 1 0,1-1 0,-1 1 0,0-1 0,1 0 0,0 0 0,0 0 0,0 0 0,0 0 0,0-1 0,0 0 0,1 1 0,-1-1 0,1 0 0,-1-1 0,1 1 0,0-1 0,0 1 0,0-1 0,5 1 0,7 0 0,0 0 0,0 0 0,0-2 0,0 0 0,1 0 0,29-7 0,-43 7-124,0-1 0,0 0 0,-1-1 0,1 1 0,0 0 0,-1-1-1,1 1 1,-1-1 0,0 0 0,5-4 0</inkml:trace>
+</inkml:ink>
+</file>
+
+<file path=word/ink/ink44.xml><?xml version="1.0" encoding="utf-8"?>
+<inkml:ink xmlns:inkml="http://www.w3.org/2003/InkML">
+  <inkml:definitions>
+    <inkml:context xml:id="ctx0">
+      <inkml:inkSource xml:id="inkSrc0">
+        <inkml:traceFormat>
+          <inkml:channel name="X" type="integer" min="-2.14748E9" max="2.14748E9" units="cm"/>
+          <inkml:channel name="Y" type="integer" min="-2.14748E9" max="2.14748E9" units="cm"/>
+          <inkml:channel name="F" type="integer" max="32767" units="dev"/>
+        </inkml:traceFormat>
+        <inkml:channelProperties>
+          <inkml:channelProperty channel="X" name="resolution" value="1000" units="1/cm"/>
+          <inkml:channelProperty channel="Y" name="resolution" value="1000" units="1/cm"/>
+          <inkml:channelProperty channel="F" name="resolution" value="0" units="1/dev"/>
+        </inkml:channelProperties>
+      </inkml:inkSource>
+      <inkml:timestamp xml:id="ts0" timeString="2022-02-12T14:31:12.731"/>
+    </inkml:context>
+    <inkml:brush xml:id="br0">
+      <inkml:brushProperty name="width" value="0.1" units="cm"/>
+      <inkml:brushProperty name="height" value="0.1" units="cm"/>
+    </inkml:brush>
+  </inkml:definitions>
+  <inkml:trace contextRef="#ctx0" brushRef="#br0">192 11 24575,'-1'-1'0,"1"1"0,-1-1 0,0 0 0,1 0 0,-1 1 0,0-1 0,1 0 0,-1 1 0,0-1 0,1 1 0,-1-1 0,0 1 0,0-1 0,0 1 0,0 0 0,0-1 0,1 1 0,-1 0 0,0 0 0,0 0 0,0 0 0,0-1 0,0 1 0,0 0 0,0 1 0,-1-1 0,-27 2 0,23 0 0,0 1 0,0 0 0,0 1 0,0-1 0,1 1 0,0 0 0,0 1 0,0-1 0,0 1 0,1 0 0,-1 0 0,1 1 0,1-1 0,-1 1 0,1 0 0,-4 9 0,0 0 0,2 0 0,0 1 0,1 0 0,0-1 0,-2 29 0,-4 42 0,4-46 0,-2 67 0,8-103 0,1-1 0,-1 1 0,1-1 0,-1 1 0,1-1 0,0 1 0,0-1 0,0 0 0,1 1 0,-1-1 0,1 0 0,0 0 0,0 0 0,0 0 0,0 0 0,1-1 0,-1 1 0,1-1 0,-1 1 0,1-1 0,0 0 0,0 0 0,0 0 0,0 0 0,0-1 0,1 1 0,-1-1 0,0 0 0,6 2 0,-6-2-72,1 0 1,-1 0-1,1 0 0,0 0 0,-1 0 0,1-1 0,0 1 0,-1-1 1,1 0-1,0 0 0,-1-1 0,1 1 0,0-1 0,-1 0 0,1 0 1,-1 0-1,1 0 0,3-2 0</inkml:trace>
+  <inkml:trace contextRef="#ctx0" brushRef="#br0" timeOffset="783.76">275 338 24575,'56'-6'0,"-45"4"0,-1 1 0,1 0 0,-1 0 0,1 1 0,-1 0 0,16 3 0,-23-3 0,-1 1 0,1 1 0,-1-1 0,0 0 0,1 0 0,-1 1 0,0-1 0,0 1 0,0 0 0,0 0 0,0 0 0,-1 0 0,1 0 0,0 0 0,-1 0 0,0 0 0,1 1 0,-1-1 0,0 0 0,1 5 0,2 7 0,0-1 0,3 26 0,-3-13 0,3 6 0,-1 0 0,1 33 0,-7-63 0,0 1 0,0-1 0,0 0 0,0 0 0,0 1 0,1-1 0,-1 0 0,1 0 0,0 0 0,0 0 0,-1 0 0,1 0 0,1 0 0,-1 0 0,0 0 0,0 0 0,1 0 0,-1-1 0,1 1 0,-1-1 0,3 2 0,-1-2 0,-1 0 0,1 0 0,-1 0 0,1 0 0,0-1 0,0 1 0,-1-1 0,1 0 0,0 0 0,0 0 0,0 0 0,-1-1 0,1 1 0,0-1 0,-1 0 0,6-1 0,8-4 21,-1-1 1,1-1-1,-1 0 0,-1 0 0,14-12 0,-13 10-319,0 0-1,0 1 1,1 0-1,18-6 1</inkml:trace>
+</inkml:ink>
+</file>
+
+<file path=word/ink/ink45.xml><?xml version="1.0" encoding="utf-8"?>
+<inkml:ink xmlns:inkml="http://www.w3.org/2003/InkML">
+  <inkml:definitions>
+    <inkml:context xml:id="ctx0">
+      <inkml:inkSource xml:id="inkSrc0">
+        <inkml:traceFormat>
+          <inkml:channel name="X" type="integer" min="-2.14748E9" max="2.14748E9" units="cm"/>
+          <inkml:channel name="Y" type="integer" min="-2.14748E9" max="2.14748E9" units="cm"/>
+          <inkml:channel name="F" type="integer" max="32767" units="dev"/>
+        </inkml:traceFormat>
+        <inkml:channelProperties>
+          <inkml:channelProperty channel="X" name="resolution" value="1000" units="1/cm"/>
+          <inkml:channelProperty channel="Y" name="resolution" value="1000" units="1/cm"/>
+          <inkml:channelProperty channel="F" name="resolution" value="0" units="1/dev"/>
+        </inkml:channelProperties>
+      </inkml:inkSource>
+      <inkml:timestamp xml:id="ts0" timeString="2022-02-12T14:31:10.978"/>
+    </inkml:context>
+    <inkml:brush xml:id="br0">
+      <inkml:brushProperty name="width" value="0.1" units="cm"/>
+      <inkml:brushProperty name="height" value="0.1" units="cm"/>
+    </inkml:brush>
+  </inkml:definitions>
+  <inkml:trace contextRef="#ctx0" brushRef="#br0">152 1 24575,'-4'2'0,"1"0"0,0 1 0,-1-1 0,1 0 0,-1-1 0,-6 3 0,-17 10 0,27-14 0,-12 9 0,-1 0 0,2 1 0,-17 18 0,24-23 0,1-1 0,0 1 0,0-1 0,1 1 0,-1 0 0,1 0 0,0 0 0,0 0 0,1 1 0,0-1 0,0 0 0,0 1 0,0 8 0,4 147 0,-3-157 0,1 0 0,0 0 0,0 0 0,0 0 0,1 0 0,-1 0 0,1 0 0,0-1 0,0 1 0,0-1 0,1 1 0,-1-1 0,1 0 0,0 0 0,-1 0 0,1 0 0,1-1 0,-1 1 0,0-1 0,1 0 0,-1 0 0,1 0 0,0 0 0,5 2 0,3 0 0,-1-1 0,1 1 0,0-2 0,0 0 0,-1 0 0,1-1 0,13-1 0,-17 0 0,0-1 0,0 0 0,0 0 0,-1 0 0,1-1 0,-1-1 0,1 1 0,-1-1 0,0 0 0,0-1 0,0 0 0,-1 0 0,1 0 0,-1-1 0,0 0 0,0 0 0,8-10 0,-2 1-1365</inkml:trace>
+  <inkml:trace contextRef="#ctx0" brushRef="#br0" timeOffset="454.21">428 202 24575,'1'1'0,"4"4"0,-1 3 0,4 3 0,0 2 0,1 2 0,0-1 0,-2 2 0,-1 1 0,0 0 0,-1-2 0,-2 1 0,1-1 0,2-3 0,0-3 0,3-4 0,0-4 0</inkml:trace>
+</inkml:ink>
+</file>
+
+<file path=word/ink/ink46.xml><?xml version="1.0" encoding="utf-8"?>
+<inkml:ink xmlns:inkml="http://www.w3.org/2003/InkML">
+  <inkml:definitions>
+    <inkml:context xml:id="ctx0">
+      <inkml:inkSource xml:id="inkSrc0">
+        <inkml:traceFormat>
+          <inkml:channel name="X" type="integer" min="-2.14748E9" max="2.14748E9" units="cm"/>
+          <inkml:channel name="Y" type="integer" min="-2.14748E9" max="2.14748E9" units="cm"/>
+          <inkml:channel name="F" type="integer" max="32767" units="dev"/>
+        </inkml:traceFormat>
+        <inkml:channelProperties>
+          <inkml:channelProperty channel="X" name="resolution" value="1000" units="1/cm"/>
+          <inkml:channelProperty channel="Y" name="resolution" value="1000" units="1/cm"/>
+          <inkml:channelProperty channel="F" name="resolution" value="0" units="1/dev"/>
+        </inkml:channelProperties>
+      </inkml:inkSource>
+      <inkml:timestamp xml:id="ts0" timeString="2022-02-12T14:31:08.625"/>
+    </inkml:context>
+    <inkml:brush xml:id="br0">
+      <inkml:brushProperty name="width" value="0.1" units="cm"/>
+      <inkml:brushProperty name="height" value="0.1" units="cm"/>
+    </inkml:brush>
+  </inkml:definitions>
+  <inkml:trace contextRef="#ctx0" brushRef="#br0">75 230 24575,'0'31'0,"3"101"0,-1-114 0,0 0 0,2-1 0,0 0 0,0 0 0,10 23 0,-6-21-131,-2 1 0,-1 1 0,0-1 0,2 28 1,-5-33-581</inkml:trace>
+  <inkml:trace contextRef="#ctx0" brushRef="#br0" timeOffset="1400.43">0 199 24575,'0'-3'0,"1"0"0,-1 0 0,1 1 0,0-1 0,0 0 0,0 0 0,0 1 0,1-1 0,-1 0 0,1 1 0,-1-1 0,1 1 0,0 0 0,3-4 0,35-29 0,-29 25 0,13-9 0,-1 0 0,2 2 0,1 1 0,28-14 0,-51 28 0,1 1 0,-1-1 0,1 1 0,-1 0 0,1 1 0,-1-1 0,1 0 0,0 1 0,0 0 0,5 0 0,-8 0 0,0 1 0,0-1 0,-1 0 0,1 0 0,0 0 0,-1 1 0,1-1 0,0 0 0,-1 1 0,1-1 0,0 1 0,-1-1 0,1 1 0,-1-1 0,1 1 0,-1-1 0,1 1 0,-1 0 0,1-1 0,-1 1 0,1 1 0,-1-1 0,1 1 0,-1-1 0,0 1 0,0 0 0,0-1 0,0 1 0,0 0 0,0-1 0,0 1 0,-1-1 0,1 1 0,0 0 0,-1-1 0,0 2 0,-6 15 0,2-1 0,0 1 0,1 0 0,1 0 0,-2 21 0,4-20 0,-2 0 0,0-1 0,-1 1 0,-1 0 0,0-1 0,-2 0 0,0 0 0,-1-1 0,-1 0 0,0-1 0,-15 20 0,-11 18-1365</inkml:trace>
+</inkml:ink>
+</file>
+
+<file path=word/ink/ink47.xml><?xml version="1.0" encoding="utf-8"?>
 <inkml:ink xmlns:inkml="http://www.w3.org/2003/InkML">
   <inkml:definitions>
     <inkml:context xml:id="ctx0">
@@ -2785,7 +5337,7 @@
 </inkml:ink>
 </file>
 
-<file path=word/ink/ink27.xml><?xml version="1.0" encoding="utf-8"?>
+<file path=word/ink/ink48.xml><?xml version="1.0" encoding="utf-8"?>
 <inkml:ink xmlns:inkml="http://www.w3.org/2003/InkML">
   <inkml:definitions>
     <inkml:context xml:id="ctx0">
@@ -2813,7 +5365,7 @@
 </inkml:ink>
 </file>
 
-<file path=word/ink/ink28.xml><?xml version="1.0" encoding="utf-8"?>
+<file path=word/ink/ink49.xml><?xml version="1.0" encoding="utf-8"?>
 <inkml:ink xmlns:inkml="http://www.w3.org/2003/InkML">
   <inkml:definitions>
     <inkml:context xml:id="ctx0">
@@ -2841,7 +5393,34 @@
 </inkml:ink>
 </file>
 
-<file path=word/ink/ink29.xml><?xml version="1.0" encoding="utf-8"?>
+<file path=word/ink/ink5.xml><?xml version="1.0" encoding="utf-8"?>
+<inkml:ink xmlns:inkml="http://www.w3.org/2003/InkML">
+  <inkml:definitions>
+    <inkml:context xml:id="ctx0">
+      <inkml:inkSource xml:id="inkSrc0">
+        <inkml:traceFormat>
+          <inkml:channel name="X" type="integer" min="-2.14748E9" max="2.14748E9" units="cm"/>
+          <inkml:channel name="Y" type="integer" min="-2.14748E9" max="2.14748E9" units="cm"/>
+          <inkml:channel name="F" type="integer" max="32767" units="dev"/>
+        </inkml:traceFormat>
+        <inkml:channelProperties>
+          <inkml:channelProperty channel="X" name="resolution" value="1000" units="1/cm"/>
+          <inkml:channelProperty channel="Y" name="resolution" value="1000" units="1/cm"/>
+          <inkml:channelProperty channel="F" name="resolution" value="0" units="1/dev"/>
+        </inkml:channelProperties>
+      </inkml:inkSource>
+      <inkml:timestamp xml:id="ts0" timeString="2022-02-12T14:26:15.468"/>
+    </inkml:context>
+    <inkml:brush xml:id="br0">
+      <inkml:brushProperty name="width" value="0.1" units="cm"/>
+      <inkml:brushProperty name="height" value="0.1" units="cm"/>
+    </inkml:brush>
+  </inkml:definitions>
+  <inkml:trace contextRef="#ctx0" brushRef="#br0">0 443 24575,'11'1'0,"-1"-1"0,1 0 0,0-1 0,0 0 0,-1-1 0,1 0 0,-1-1 0,0 0 0,1 0 0,-1-1 0,-1-1 0,1 0 0,-1 0 0,15-11 0,129-98 0,61-49 0,-186 141-341,0 0 0,2 2-1,43-21 1,-48 30-6485</inkml:trace>
+</inkml:ink>
+</file>
+
+<file path=word/ink/ink50.xml><?xml version="1.0" encoding="utf-8"?>
 <inkml:ink xmlns:inkml="http://www.w3.org/2003/InkML">
   <inkml:definitions>
     <inkml:context xml:id="ctx0">
@@ -2869,36 +5448,7 @@
 </inkml:ink>
 </file>
 
-<file path=word/ink/ink3.xml><?xml version="1.0" encoding="utf-8"?>
-<inkml:ink xmlns:inkml="http://www.w3.org/2003/InkML">
-  <inkml:definitions>
-    <inkml:context xml:id="ctx0">
-      <inkml:inkSource xml:id="inkSrc0">
-        <inkml:traceFormat>
-          <inkml:channel name="X" type="integer" min="-2.14748E9" max="2.14748E9" units="cm"/>
-          <inkml:channel name="Y" type="integer" min="-2.14748E9" max="2.14748E9" units="cm"/>
-          <inkml:channel name="F" type="integer" max="32767" units="dev"/>
-        </inkml:traceFormat>
-        <inkml:channelProperties>
-          <inkml:channelProperty channel="X" name="resolution" value="1000" units="1/cm"/>
-          <inkml:channelProperty channel="Y" name="resolution" value="1000" units="1/cm"/>
-          <inkml:channelProperty channel="F" name="resolution" value="0" units="1/dev"/>
-        </inkml:channelProperties>
-      </inkml:inkSource>
-      <inkml:timestamp xml:id="ts0" timeString="2022-02-10T14:40:33.944"/>
-    </inkml:context>
-    <inkml:brush xml:id="br0">
-      <inkml:brushProperty name="width" value="0.05" units="cm"/>
-      <inkml:brushProperty name="height" value="0.05" units="cm"/>
-      <inkml:brushProperty name="color" value="#004F8B"/>
-    </inkml:brush>
-  </inkml:definitions>
-  <inkml:trace contextRef="#ctx0" brushRef="#br0">1 1123 24575,'82'0'0,"-1"-4"0,124-22 0,517-154-2251,-425 98 1236,694-172-595,-910 233 1619,318-89 243,-286 73-26,159-74 0,-196 72 1757,114-75-1,-54 29-1743,-75 49-1645,-24 12-5420</inkml:trace>
-  <inkml:trace contextRef="#ctx0" brushRef="#br0" timeOffset="917.62">447 1141 24575,'107'0'-41,"222"-4"-399,-248-2 334,0-3 1,85-20-1,586-202-1275,-747 230 1387,74-26 215,-1-3 1,147-80 0,-47 1 1286,249-159-1508,-324 205-1365,-64 41-5461</inkml:trace>
-</inkml:ink>
-</file>
-
-<file path=word/ink/ink30.xml><?xml version="1.0" encoding="utf-8"?>
+<file path=word/ink/ink51.xml><?xml version="1.0" encoding="utf-8"?>
 <inkml:ink xmlns:inkml="http://www.w3.org/2003/InkML">
   <inkml:definitions>
     <inkml:context xml:id="ctx0">
@@ -2927,7 +5477,7 @@
 </inkml:ink>
 </file>
 
-<file path=word/ink/ink31.xml><?xml version="1.0" encoding="utf-8"?>
+<file path=word/ink/ink52.xml><?xml version="1.0" encoding="utf-8"?>
 <inkml:ink xmlns:inkml="http://www.w3.org/2003/InkML">
   <inkml:definitions>
     <inkml:context xml:id="ctx0">
@@ -2952,7 +5502,7 @@
     </inkml:brush>
   </inkml:definitions>
   <inkml:trace contextRef="#ctx0" brushRef="#br0">0 1 24575,'2'15'0,"0"1"0,1-1 0,0 1 0,1-1 0,1 0 0,1-1 0,13 27 0,-9-20 0,-1-1 0,-2 1 0,7 23 0,-4-4 0,2-1 0,1-1 0,3 0 0,1-1 0,1 0 0,2-2 0,41 55 0,141 168 0,-159-212 0,2-2 0,1-2 0,64 44 0,-27-30 0,1-4 0,153 68 0,-178-95 0,0-4 0,2-1 0,0-4 0,1-2 0,84 7 0,15-13 0,294-23 0,-423 13 0,0-2 0,-1-1 0,1-2 0,-1-1 0,0-2 0,-1 0 0,0-2 0,-1-2 0,28-17 0,-44 23 0,15-8 0,-2-1 0,1-2 0,25-24 0,-46 37 0,0 1 0,-1-1 0,0 0 0,0 0 0,0-1 0,-1 0 0,1 1 0,-2-1 0,1-1 0,-1 1 0,0-1 0,-1 1 0,0-1 0,0 0 0,0 0 0,-1 1 0,0-1 0,-1-9 0,-1 13 0,0-1 0,0 0 0,0 1 0,-1 0 0,0-1 0,0 1 0,0 0 0,-1 0 0,1 0 0,-1 0 0,0 0 0,0 0 0,0 1 0,0 0 0,-6-5 0,-9-6 0,-35-23 0,44 31 0,-2-1 0,0 1 0,0 0 0,-1 1 0,1 0 0,-1 1 0,-25-5 0,66 13 0,8 2 0,42 11 0,35 14 0,22 6 0,-132-35 0,0-1 0,-1 1 0,1 0 0,-1 0 0,0 0 0,0 0 0,0 1 0,0 0 0,0-1 0,0 1 0,-1 0 0,1 0 0,-1 0 0,0 1 0,0-1 0,0 0 0,0 1 0,-1-1 0,1 1 0,-1 0 0,0 0 0,0-1 0,0 9 0,1 7 0,-1 0 0,-1 1 0,-3 33 0,0-14 0,1 56 0,3-49 0,-2-1 0,-2 0 0,-2 0 0,-22 88 0,12-82 191,11-34-413,0 0-1,-1 0 1,-1-1 0,-1 0 0,0 0-1,-13 19 1,3-15-6604</inkml:trace>
-  <inkml:trace contextRef="#ctx0" brushRef="#br0" timeOffset="1133.36">4693 334 24575,'-4'-5'0,"4"5"0,0 0 0,-1 0 0,1 0 0,0 0 0,-1 0 0,1 0 0,0 0 0,-1 0 0,1 0 0,0 1 0,0-1 0,-1 0 0,1 0 0,0 0 0,-1 0 0,1 0 0,0 0 0,-1 1 0,1-1 0,0 0 0,0 0 0,-1 1 0,1-1 0,0 0 0,0 0 0,0 1 0,-1-1 0,1 0 0,0 0 0,0 1 0,0-1 0,0 0 0,0 1 0,0-1 0,-1 0 0,1 1 0,0-1 0,0 1 0,-3 10 0,1 1 0,-1 0 0,2 0 0,0 0 0,0 0 0,1 0 0,2 14 0,-1 20 0,-5-2 0,-2 0 0,-22 85 0,13-69 0,7-25 0,2 0 0,1 0 0,2 1 0,1-1 0,6 60 0,-3-86 0,1-1 0,0 0 0,0 0 0,1 0 0,0-1 0,0 1 0,1-1 0,0 1 0,1-1 0,-1-1 0,1 1 0,0 0 0,1-1 0,0 0 0,0-1 0,0 1 0,1-1 0,-1 0 0,1-1 0,0 1 0,1-1 0,-1-1 0,9 4 0,12 3 0,-1-2 0,1 0 0,0-2 0,1-1 0,39 2 0,441 1-568,-323-11 445,-82 2 123,-1-4 0,1-5 0,111-26 0,-167 25 0,6 0 0,-1-2 0,-1-2 0,85-37 0,-130 47 19,0 1-1,0-1 1,0 0-1,-1-1 1,1 0 0,-2 0-1,1 0 1,0-1-1,-1 1 1,0-1 0,-1-1-1,0 1 1,0 0-1,5-15 1,1-7 108,-2-1 0,9-51 0,-10 41-96,-1-3-31,-1 0 0,-3 0 0,-4-72 0,1 104 0,0 1 0,-1 0 0,0 0 0,0 0 0,-1 0 0,0 0 0,-1 1 0,0 0 0,-1-1 0,0 1 0,0 1 0,-1-1 0,0 1 0,-9-10 0,0 4 0,0 0 0,-1 1 0,-1 1 0,0 0 0,0 1 0,-22-9 0,-68-40 0,60 32 0,-1 3 0,-52-20 0,53 22 0,39 18 0,-1 0 0,1 1 0,-1 0 0,0 1 0,0 0 0,0 0 0,-9-1 0,-17 0 0,-1 2 0,1 2 0,0 1 0,-40 6 0,-135 33 0,68-10 0,92-23 0,-86 1 0,88-7 0,38 0 0,1 0 0,0 1 0,0 0 0,0 0 0,0 1 0,0 0 0,0 1 0,0 0 0,1 0 0,-15 11 0,-4 4 0,-42 43 0,34-30 0,13-11-1365,2-2-5461</inkml:trace>
+  <inkml:trace contextRef="#ctx0" brushRef="#br0" timeOffset="1133.35">4693 334 24575,'-4'-5'0,"4"5"0,0 0 0,-1 0 0,1 0 0,0 0 0,-1 0 0,1 0 0,0 0 0,-1 0 0,1 0 0,0 1 0,0-1 0,-1 0 0,1 0 0,0 0 0,-1 0 0,1 0 0,0 0 0,-1 1 0,1-1 0,0 0 0,0 0 0,-1 1 0,1-1 0,0 0 0,0 0 0,0 1 0,-1-1 0,1 0 0,0 0 0,0 1 0,0-1 0,0 0 0,0 1 0,0-1 0,-1 0 0,1 1 0,0-1 0,0 1 0,-3 10 0,1 1 0,-1 0 0,2 0 0,0 0 0,0 0 0,1 0 0,2 14 0,-1 20 0,-5-2 0,-2 0 0,-22 85 0,13-69 0,7-25 0,2 0 0,1 0 0,2 1 0,1-1 0,6 60 0,-3-86 0,1-1 0,0 0 0,0 0 0,1 0 0,0-1 0,0 1 0,1-1 0,0 1 0,1-1 0,-1-1 0,1 1 0,0 0 0,1-1 0,0 0 0,0-1 0,0 1 0,1-1 0,-1 0 0,1-1 0,0 1 0,1-1 0,-1-1 0,9 4 0,12 3 0,-1-2 0,1 0 0,0-2 0,1-1 0,39 2 0,441 1-568,-323-11 445,-82 2 123,-1-4 0,1-5 0,111-26 0,-167 25 0,6 0 0,-1-2 0,-1-2 0,85-37 0,-130 47 19,0 1-1,0-1 1,0 0-1,-1-1 1,1 0 0,-2 0-1,1 0 1,0-1-1,-1 1 1,0-1 0,-1-1-1,0 1 1,0 0-1,5-15 1,1-7 108,-2-1 0,9-51 0,-10 41-96,-1-3-31,-1 0 0,-3 0 0,-4-72 0,1 104 0,0 1 0,-1 0 0,0 0 0,0 0 0,-1 0 0,0 0 0,-1 1 0,0 0 0,-1-1 0,0 1 0,0 1 0,-1-1 0,0 1 0,-9-10 0,0 4 0,0 0 0,-1 1 0,-1 1 0,0 0 0,0 1 0,-22-9 0,-68-40 0,60 32 0,-1 3 0,-52-20 0,53 22 0,39 18 0,-1 0 0,1 1 0,-1 0 0,0 1 0,0 0 0,0 0 0,-9-1 0,-17 0 0,-1 2 0,1 2 0,0 1 0,-40 6 0,-135 33 0,68-10 0,92-23 0,-86 1 0,88-7 0,38 0 0,1 0 0,0 1 0,0 0 0,0 0 0,0 1 0,0 0 0,0 1 0,0 0 0,1 0 0,-15 11 0,-4 4 0,-42 43 0,34-30 0,13-11-1365,2-2-5461</inkml:trace>
   <inkml:trace contextRef="#ctx0" brushRef="#br0" timeOffset="1953.42">4969 1336 24575,'1'0'0,"0"0"0,-1 0 0,1 1 0,0-1 0,-1 0 0,1 1 0,0-1 0,-1 1 0,1-1 0,0 0 0,-1 1 0,1-1 0,-1 1 0,1 0 0,-1-1 0,0 1 0,1-1 0,-1 1 0,1 0 0,-1-1 0,0 1 0,0 0 0,1-1 0,-1 1 0,0 0 0,0 0 0,0-1 0,0 2 0,4 25 0,-4-22 0,-1 14 0,0 0 0,-1 0 0,-1 0 0,-1 0 0,-1 0 0,-1-1 0,-9 21 0,-1 10 0,-59 157 0,64-179-151,-1 0-1,-2 0 0,0-1 0,-2-1 1,0-1-1,-2 0 0,-1-1 1,-24 22-1,23-23-6674</inkml:trace>
   <inkml:trace contextRef="#ctx0" brushRef="#br0" timeOffset="2809.16">4432 2002 24575,'-5'1'0,"1"-1"0,0 1 0,-1 0 0,1 0 0,0 0 0,0 0 0,0 1 0,0 0 0,0 0 0,1 0 0,-1 0 0,0 0 0,1 1 0,0 0 0,-1-1 0,1 1 0,0 1 0,1-1 0,-5 6 0,-4 7 0,0 1 0,2 0 0,-9 20 0,2-4 0,-15 16 0,24-39 0,0 1 0,0 0 0,1 0 0,0 0 0,-5 18 0,3 0 0,2 1 0,0 1 0,-1 52 0,10 92 0,-2-168 0,0-1 0,0 1 0,0 0 0,0-1 0,1 1 0,0-1 0,1 0 0,-1 1 0,1-1 0,0 0 0,1-1 0,0 1 0,0 0 0,7 6 0,-5-5 0,2-1 0,-1 0 0,1 0 0,-1-1 0,2 0 0,-1-1 0,0 0 0,1 0 0,13 4 0,1-2 0,1-2 0,0 0 0,0-1 0,0-1 0,0-1 0,1-2 0,30-3 0,13-5 0,0-3 0,113-36 0,-138 32 0,-1-1 0,0-2 0,-1-2 0,-2-1 0,42-32 0,-78 52 0,13-10 0,0 1 0,-1-2 0,19-21 0,-30 29 0,0 0 0,0-1 0,-1 1 0,0-1 0,0 1 0,0-1 0,0 0 0,-1 0 0,0-1 0,-1 1 0,1 0 0,-1-1 0,-1 1 0,1-10 0,-1-34 0,-3 1 0,-2 0 0,-2-1 0,-22-78 0,23 111 0,-1 0 0,0 0 0,-2 1 0,0 0 0,-1 1 0,0 0 0,-1 1 0,-1 0 0,0 0 0,-1 1 0,-1 1 0,-18-14 0,26 22 0,0 0 0,0 1 0,0 0 0,-1 0 0,1 0 0,-1 1 0,0 0 0,1 0 0,-1 1 0,0 0 0,-7 0 0,-13-1 0,-43 5 0,22-1 0,-2 0 0,21 0 0,0-1 0,-44-6 0,70 4 0,0 0 0,0 0 0,0 0 0,0-1 0,0 1 0,0-1 0,0 0 0,1 0 0,-1 0 0,1 0 0,0 0 0,-1-1 0,1 1 0,0-1 0,-2-4 0,1 4 0,1 0 0,0 0 0,-1 0 0,0 0 0,1 1 0,-1-1 0,-4-2 0,5 5 0,1-1 0,-1 0 0,1 1 0,-1 0 0,1-1 0,-1 1 0,1 0 0,-1 0 0,0 0 0,1 0 0,-1 0 0,1 0 0,-1 0 0,1 0 0,-1 1 0,1-1 0,-1 1 0,1-1 0,-1 1 0,1 0 0,-1-1 0,-1 2 0,-32 18-1365,19-12-5461</inkml:trace>
   <inkml:trace contextRef="#ctx0" brushRef="#br0" timeOffset="3479">6805 1131 24575,'13'-7'0,"1"2"0,0 0 0,0 0 0,0 1 0,0 1 0,0 1 0,1 0 0,-1 0 0,29 2 0,-20 2 0,-1 1 0,1 1 0,-1 1 0,0 1 0,37 15 0,-37-11 0,181 66 0,-167-65 0,0-2 0,0-1 0,69 5 0,93-14 256,-86-2-1877,-85 3-5205</inkml:trace>
@@ -2971,23 +5521,23 @@
 </inkml:ink>
 </file>
 
-<file path=word/ink/ink4.xml><?xml version="1.0" encoding="utf-8"?>
-<inkml:ink xmlns:inkml="http://www.w3.org/2003/InkML">
-  <inkml:definitions>
-    <inkml:context xml:id="ctx0">
-      <inkml:inkSource xml:id="inkSrc0">
-        <inkml:traceFormat>
-          <inkml:channel name="X" type="integer" min="-2.14748E9" max="2.14748E9" units="cm"/>
-          <inkml:channel name="Y" type="integer" min="-2.14748E9" max="2.14748E9" units="cm"/>
-          <inkml:channel name="F" type="integer" max="32767" units="dev"/>
-        </inkml:traceFormat>
-        <inkml:channelProperties>
-          <inkml:channelProperty channel="X" name="resolution" value="1000" units="1/cm"/>
-          <inkml:channelProperty channel="Y" name="resolution" value="1000" units="1/cm"/>
-          <inkml:channelProperty channel="F" name="resolution" value="0" units="1/dev"/>
-        </inkml:channelProperties>
-      </inkml:inkSource>
-      <inkml:timestamp xml:id="ts0" timeString="2022-02-10T14:40:15.337"/>
+<file path=word/ink/ink53.xml><?xml version="1.0" encoding="utf-8"?>
+<inkml:ink xmlns:inkml="http://www.w3.org/2003/InkML">
+  <inkml:definitions>
+    <inkml:context xml:id="ctx0">
+      <inkml:inkSource xml:id="inkSrc0">
+        <inkml:traceFormat>
+          <inkml:channel name="X" type="integer" min="-2.14748E9" max="2.14748E9" units="cm"/>
+          <inkml:channel name="Y" type="integer" min="-2.14748E9" max="2.14748E9" units="cm"/>
+          <inkml:channel name="F" type="integer" max="32767" units="dev"/>
+        </inkml:traceFormat>
+        <inkml:channelProperties>
+          <inkml:channelProperty channel="X" name="resolution" value="1000" units="1/cm"/>
+          <inkml:channelProperty channel="Y" name="resolution" value="1000" units="1/cm"/>
+          <inkml:channelProperty channel="F" name="resolution" value="0" units="1/dev"/>
+        </inkml:channelProperties>
+      </inkml:inkSource>
+      <inkml:timestamp xml:id="ts0" timeString="2022-02-12T14:36:08.540"/>
     </inkml:context>
     <inkml:brush xml:id="br0">
       <inkml:brushProperty name="width" value="0.05" units="cm"/>
@@ -2995,27 +5545,27 @@
       <inkml:brushProperty name="color" value="#004F8B"/>
     </inkml:brush>
   </inkml:definitions>
-  <inkml:trace contextRef="#ctx0" brushRef="#br0">0 0 24575,'6'9'0,"9"13"0,4 6 0,6 4 0,2 0 0,-1 1 0,1 1 0,3 1 0,3 1 0,-2-6 0,4-7 0,-1-9 0,0-5 0,-3-6 0,0-2 0,-2-2 0,-7 0-8191</inkml:trace>
-</inkml:ink>
-</file>
-
-<file path=word/ink/ink5.xml><?xml version="1.0" encoding="utf-8"?>
-<inkml:ink xmlns:inkml="http://www.w3.org/2003/InkML">
-  <inkml:definitions>
-    <inkml:context xml:id="ctx0">
-      <inkml:inkSource xml:id="inkSrc0">
-        <inkml:traceFormat>
-          <inkml:channel name="X" type="integer" min="-2.14748E9" max="2.14748E9" units="cm"/>
-          <inkml:channel name="Y" type="integer" min="-2.14748E9" max="2.14748E9" units="cm"/>
-          <inkml:channel name="F" type="integer" max="32767" units="dev"/>
-        </inkml:traceFormat>
-        <inkml:channelProperties>
-          <inkml:channelProperty channel="X" name="resolution" value="1000" units="1/cm"/>
-          <inkml:channelProperty channel="Y" name="resolution" value="1000" units="1/cm"/>
-          <inkml:channelProperty channel="F" name="resolution" value="0" units="1/dev"/>
-        </inkml:channelProperties>
-      </inkml:inkSource>
-      <inkml:timestamp xml:id="ts0" timeString="2022-02-10T14:39:57.960"/>
+  <inkml:trace contextRef="#ctx0" brushRef="#br0">0 189 24575,'10'-1'0,"-1"-1"0,0 0 0,1 0 0,-1-1 0,0 0 0,0-1 0,-1 0 0,16-10 0,31-11 0,-40 19 0,0 1 0,0 0 0,1 1 0,0 1 0,0 1 0,20-1 0,-29 2 0,1 0 0,-1-1 0,0 0 0,1 0 0,-1 0 0,0-1 0,0 0 0,-1-1 0,1 1 0,-1-1 0,1 0 0,-1-1 0,8-7 0,-8 6 0,1 1 0,0 0 0,0 0 0,0 0 0,1 1 0,0 0 0,0 1 0,0-1 0,0 2 0,0-1 0,11-1 0,32 2 0,60 5 0,-61-1 0,105 7 0,77 2 0,-111-14 0,160 7 0,-243 2 0,57 16 0,-59-12 0,63 9 0,161 19 0,-167-20 0,-65-11 0,1-2 0,32 2 0,30 3 0,-58-5 0,49 0 0,-36-4 0,81 11 0,-38 0 0,145 2 0,747-15-1365,-963 1-5461</inkml:trace>
+</inkml:ink>
+</file>
+
+<file path=word/ink/ink54.xml><?xml version="1.0" encoding="utf-8"?>
+<inkml:ink xmlns:inkml="http://www.w3.org/2003/InkML">
+  <inkml:definitions>
+    <inkml:context xml:id="ctx0">
+      <inkml:inkSource xml:id="inkSrc0">
+        <inkml:traceFormat>
+          <inkml:channel name="X" type="integer" min="-2.14748E9" max="2.14748E9" units="cm"/>
+          <inkml:channel name="Y" type="integer" min="-2.14748E9" max="2.14748E9" units="cm"/>
+          <inkml:channel name="F" type="integer" max="32767" units="dev"/>
+        </inkml:traceFormat>
+        <inkml:channelProperties>
+          <inkml:channelProperty channel="X" name="resolution" value="1000" units="1/cm"/>
+          <inkml:channelProperty channel="Y" name="resolution" value="1000" units="1/cm"/>
+          <inkml:channelProperty channel="F" name="resolution" value="0" units="1/dev"/>
+        </inkml:channelProperties>
+      </inkml:inkSource>
+      <inkml:timestamp xml:id="ts0" timeString="2022-02-12T14:36:05.036"/>
     </inkml:context>
     <inkml:brush xml:id="br0">
       <inkml:brushProperty name="width" value="0.05" units="cm"/>
@@ -3023,36 +5573,28 @@
       <inkml:brushProperty name="color" value="#004F8B"/>
     </inkml:brush>
   </inkml:definitions>
-  <inkml:trace contextRef="#ctx0" brushRef="#br0">6861 538 24575,'7'2'0,"0"-1"0,0 1 0,0 0 0,0 0 0,0 1 0,12 6 0,-8-4 0,40 21 0,52 35 0,-57-32 0,77 37 0,-119-65 0,0 2 0,-1-1 0,0 0 0,1 1 0,-1-1 0,0 1 0,0 0 0,0 0 0,-1 0 0,1 1 0,-1-1 0,0 1 0,0-1 0,0 1 0,0 0 0,0-1 0,-1 1 0,0 0 0,0 0 0,0 0 0,0 0 0,0 1 0,-1-1 0,0 0 0,0 0 0,0 0 0,-2 8 0,1-1 0,0 0 0,-2 0 0,1 0 0,-1-1 0,-1 1 0,0-1 0,0 1 0,-1-1 0,-9 13 0,-49 78 0,-94 207 0,140-273 0,5-8-455,-2-1 0,-26 38 0,20-38-6371</inkml:trace>
-  <inkml:trace contextRef="#ctx0" brushRef="#br0" timeOffset="545.64">7695 131 24575,'1'-1'0,"1"-1"0,0 1 0,0 0 0,0 0 0,0 0 0,0 0 0,0 0 0,0 0 0,0 0 0,0 1 0,0-1 0,1 1 0,-1-1 0,0 1 0,0 0 0,1 0 0,-1 0 0,0 0 0,0 1 0,1-1 0,-1 0 0,0 1 0,0 0 0,0-1 0,0 1 0,0 0 0,0 0 0,0 0 0,0 0 0,0 1 0,0-1 0,2 2 0,6 5 0,0 1 0,-1-1 0,1 1 0,7 12 0,111 156 0,-92-122 0,2-1 0,51 54 0,-34-53 168,99 74-1,73 31-1276,-187-132 518,-5-4-6235</inkml:trace>
-  <inkml:trace contextRef="#ctx0" brushRef="#br0" timeOffset="1198.88">8380 1 24575,'-3'4'0,"-1"1"0,0 0 0,1 1 0,0-1 0,1 0 0,-4 8 0,-8 16 0,-23 33 0,3 1 0,-49 130 0,54-91 0,19-60 0,-18 45 0,4-27 0,0-1 0,-21 77 0,-42 195 0,64-244 0,10-45 0,-6 43 0,11-46 138,-26 75 0,4-21-1779,25-72-5185</inkml:trace>
-  <inkml:trace contextRef="#ctx0" brushRef="#br0" timeOffset="7012.41">1744 5508 24575,'4'0'0,"1"-1"0,0-1 0,-1 1 0,1-1 0,-1 1 0,0-2 0,1 1 0,-1 0 0,0-1 0,0 1 0,-1-1 0,1 0 0,0-1 0,-1 1 0,0 0 0,0-1 0,4-5 0,15-15 0,23-12 0,58-37 0,9-7 0,-102 72 0,27-20 0,-36 26 0,0 1 0,1 1 0,-1-1 0,0 0 0,1 0 0,0 0 0,-1 1 0,1-1 0,-1 1 0,1-1 0,0 1 0,-1 0 0,1-1 0,0 1 0,-1 0 0,1 0 0,0 0 0,-1 1 0,1-1 0,2 1 0,-3 0 0,0 0 0,0 0 0,0 0 0,0 0 0,0 0 0,0 0 0,-1 0 0,1 1 0,0-1 0,-1 0 0,1 1 0,-1-1 0,1 0 0,-1 1 0,0-1 0,0 1 0,1-1 0,-1 0 0,0 3 0,-1 32 0,0-26 0,1 102 0,-8 95 0,5-190 0,0-2 0,13-25 0,-5 3 0,0 1 0,1 0 0,-1 0 0,1 0 0,1 1 0,-1 0 0,12-7 0,55-26 0,-39 21 0,-26 14 0,0-1 0,1 1 0,-1 0 0,1 1 0,-1 0 0,1 0 0,0 1 0,12 0 0,-17 1 0,-1 0 0,1 0 0,-1 0 0,1 0 0,-1 1 0,0 0 0,1 0 0,-1 0 0,0 0 0,0 0 0,0 0 0,1 1 0,-1 0 0,-1 0 0,1 0 0,0 0 0,0 0 0,-1 0 0,1 0 0,-1 1 0,0 0 0,0-1 0,0 1 0,2 4 0,2 4 0,-1 1 0,0 0 0,-1 0 0,0 0 0,-1 1 0,-1-1 0,0 1 0,0 0 0,-1 0 0,-1 0 0,0 0 0,-1-1 0,0 1 0,-1 0 0,-1 0 0,0-1 0,0 1 0,-1-1 0,-1 0 0,0 0 0,-1-1 0,0 0 0,-1 1 0,0-2 0,0 1 0,-1-1 0,-1-1 0,0 1 0,0-1 0,-1-1 0,-17 13 0,-36 19-1365,37-23-5461</inkml:trace>
-  <inkml:trace contextRef="#ctx0" brushRef="#br0" timeOffset="7712.47">2801 4896 24575,'-4'3'0,"0"-1"0,0 1 0,0-1 0,0 1 0,0 1 0,1-1 0,-1 0 0,1 1 0,-5 7 0,1-1 0,0 1 0,1-1 0,0 1 0,1 1 0,1-1 0,0 1 0,0 0 0,1 0 0,0 0 0,-1 22 0,1 14 0,5 71 0,1-48 0,-4-24 0,0-26 0,1-1 0,1 1 0,4 27 0,-3-42 0,-1 1 0,1 0 0,1-1 0,-1 0 0,1 1 0,0-1 0,1 0 0,-1 0 0,1-1 0,0 1 0,0-1 0,1 0 0,0 0 0,6 5 0,-4-4-136,1-1-1,1 1 1,-1-1-1,1-1 1,-1 1-1,2-1 1,-1-1-1,0 0 0,18 4 1,2-3-6690</inkml:trace>
-  <inkml:trace contextRef="#ctx0" brushRef="#br0" timeOffset="8559.83">3115 4802 24575,'4'-2'0,"-1"0"0,0 0 0,1 0 0,-1 0 0,1 0 0,0 1 0,-1 0 0,1-1 0,0 1 0,0 1 0,0-1 0,0 1 0,0-1 0,7 1 0,-6 0 0,1 1 0,0-1 0,-1 1 0,1 0 0,-1 0 0,1 0 0,-1 1 0,1 0 0,8 4 0,-4 1 0,0 0 0,-1 0 0,0 1 0,-1 0 0,1 0 0,-2 1 0,1 0 0,-1 0 0,-1 1 0,0 0 0,0 0 0,-1 1 0,0-1 0,6 22 0,-4-5 0,-2-1 0,-1 1 0,-1 0 0,-2 0 0,-2 37 0,-2 135 0,3-194-195,-1 0 0,0 0 0,0-1 0,0 1 0,0 0 0,-4 8 0,-3 1-6631</inkml:trace>
-  <inkml:trace contextRef="#ctx0" brushRef="#br0" timeOffset="9372.48">1224 4988 24575,'3'36'0,"1"1"0,2-1 0,1-1 0,21 62 0,11 51 0,-19 13 0,4 22 0,-22-175 0,4 25 0,2-1 0,14 37 0,-42-118-1365,7 25-5461</inkml:trace>
-  <inkml:trace contextRef="#ctx0" brushRef="#br0" timeOffset="10973.78">1299 4803 24575,'4'-2'0,"0"0"0,0 0 0,0 0 0,0 0 0,1 0 0,-1 1 0,1 0 0,-1 0 0,1 0 0,-1 1 0,8-1 0,8-1 0,55-8 0,0 3 0,150 7 0,-117 9-129,129 29 0,-7-1-138,-175-31 223,1-2 1,67-5-1,-20-11-460,-1-4-1,124-37 0,96-17-457,-312 68 1158,0 1 0,0 0-1,0 1 1,0 0 0,0 0 0,0 1-1,11 3 1,-16-3-98,0 1 0,-1-1 0,1 1 0,-1 0 0,1 1-1,-1-1 1,0 1 0,0 0 0,0 0 0,0 0 0,-1 1 0,1-1 0,-1 1-1,0 0 1,5 7 0,-2-2-98,1 1 0,-2 1 0,1-1 0,-1 1 0,-1 0 0,0 0 0,0 0 0,-1 1 0,-1 0 0,2 17 0,2 64 0,4 0 0,4-1 0,45 156 0,-39-186 0,-3 1 0,-3 1 0,-2 0 0,-4 1 0,1 115 0,-8-144 0,0-25 0,-1 0 0,0 0 0,0 0 0,-1 0 0,-1 0 0,0 0 0,-3 11 0,3-20 0,0 1 0,0-1 0,0 1 0,0-1 0,0 1 0,-1-1 0,1 0 0,-1 0 0,1 0 0,-1-1 0,0 1 0,0-1 0,1 1 0,-1-1 0,0 0 0,0 0 0,-1 0 0,-3 0 0,-63 8 0,63-8 0,-149 20 0,51-5 0,56-10 0,-283 27 0,101-16 0,-88 3 0,302-20 0,1 1 0,-1 0 0,1 1 0,0 1 0,0 1 0,0 0 0,0 1 0,-29 14 0,30-13 0,-1 1 0,1-2 0,-1 0 0,0-1 0,0-1 0,-27 3 0,-101-5 0,102-3 0,-86 8 0,104-2 0,-1-1 0,1-1 0,0-1 0,-33-3 0,47 0 0,1 0 0,-1 0 0,0-1 0,1 0 0,0 0 0,0-1 0,0-1 0,0 1 0,1-2 0,-1 1 0,1-1 0,0 0 0,-8-10 0,-11-13 0,2-1 0,-38-62 0,38 54 0,13 17 0,1 1 0,1-2 0,1 1 0,0-1 0,-8-42 0,12 46 0,2 8 0,0 1 0,1-1 0,-2-20 0,5 25 0,-1 0 0,1-1 0,0 1 0,0 0 0,0-1 0,1 1 0,0 0 0,0 0 0,3-5 0,33-62 203,-19 37-595,-1 0 0,-2-2 0,16-49 0,-27 65-6434</inkml:trace>
-  <inkml:trace contextRef="#ctx0" brushRef="#br0" timeOffset="13476.35">3634 5379 24575,'37'-1'0,"1"-2"0,-1-2 0,38-9 0,108-36 0,-81 18 0,278-72 0,219-18-569,-585 119 568,2 1-2,0-2-1,0 0 0,0 0 0,0-2 1,16-7-1,-29 11 8,0 0 0,0 0 0,0 1 0,0-2 0,-1 1 0,1 0-1,-1-1 1,1 1 0,-1-1 0,0 0 0,0 1 0,0-1 0,0 0 0,0 0 0,-1-1 0,1 1 0,-1 0 0,0-1 0,0 1 0,0 0 0,-1-1 0,1 1 0,-1-1-1,1 1 1,-1-1 0,-1 1 0,1-1 0,0 1 0,-2-7 0,-39-156 231,24 107-156,2-1 1,-10-101 0,-5-73-80,2 28 0,-10-58 0,7 67 0,-28-116 0,29 169 0,10 67 0,-2 2 0,-37-78 0,12 30 0,13 34 0,12 34 0,-19-72 0,26 45 0,3-1 0,4 0 0,2-87 0,4 96 0,0 46 0,-1 1 0,-2 0 0,0 0 0,-2 1 0,-1-1 0,-1 2 0,-25-49 0,25 54 0,1-1 0,1 1 0,1-2 0,0 1 0,-2-24 0,-4-110 0,11 134 0,-5-39-1365,2 35-5461</inkml:trace>
-  <inkml:trace contextRef="#ctx0" brushRef="#br0" timeOffset="15725.6">1 1689 24575,'2621'0'0,"-2584"-3"0,1-2 0,0-1 0,-1-2 0,0-1 0,39-16 0,-32 11 0,27-9 0,161-42 0,-145 47 0,109-26 0,-132 27 0,-36 11 0,52-21 0,-56 17 0,-1 1 0,1 1 0,1 1 0,31-4 0,58-15 0,-83 17 0,0 1 0,51-4 0,32 10 0,-82 4 0,0-2 0,-1-2 0,1 0 0,55-13 0,-17-2 0,-42 11 0,0-1 0,29-12 0,8-4 0,104-22 0,-26 8 0,-19 9 0,-8 3 0,-89 19 0,0 0 0,39-1 0,-41 5 0,-1-1 0,0-1 0,40-12 0,78-42 0,-39 15 0,-85 37 68,0 1-1,0 1 1,0 1-1,20-1 1,-18 2-636,0-1 1,36-10-1,-24 2-6258</inkml:trace>
-</inkml:ink>
-</file>
-
-<file path=word/ink/ink6.xml><?xml version="1.0" encoding="utf-8"?>
-<inkml:ink xmlns:inkml="http://www.w3.org/2003/InkML">
-  <inkml:definitions>
-    <inkml:context xml:id="ctx0">
-      <inkml:inkSource xml:id="inkSrc0">
-        <inkml:traceFormat>
-          <inkml:channel name="X" type="integer" min="-2.14748E9" max="2.14748E9" units="cm"/>
-          <inkml:channel name="Y" type="integer" min="-2.14748E9" max="2.14748E9" units="cm"/>
-          <inkml:channel name="F" type="integer" max="32767" units="dev"/>
-        </inkml:traceFormat>
-        <inkml:channelProperties>
-          <inkml:channelProperty channel="X" name="resolution" value="1000" units="1/cm"/>
-          <inkml:channelProperty channel="Y" name="resolution" value="1000" units="1/cm"/>
-          <inkml:channelProperty channel="F" name="resolution" value="0" units="1/dev"/>
-        </inkml:channelProperties>
-      </inkml:inkSource>
-      <inkml:timestamp xml:id="ts0" timeString="2022-02-10T14:39:50.711"/>
+  <inkml:trace contextRef="#ctx0" brushRef="#br0">1 1 24575,'0'0'-8191</inkml:trace>
+  <inkml:trace contextRef="#ctx0" brushRef="#br0" timeOffset="1530.93">1 1 24575,'551'0'0,"-543"1"0,0 0 0,0 0 0,-1 1 0,1 0 0,13 5 0,-12-4 0,0 0 0,0 0 0,15 2 0,243-2 0,-143-5 0,50 2 0,641 16 0,-581-12 0,-210-1 0,36 8 0,-38-6 0,1-1 0,24 1 0,92-6 0,-85-1 0,103 9 0,-138-3 0,-1 0 0,23 9 0,-26-7 0,0-1 0,1-1 0,-1-1 0,22 2 0,8-3 0,-12-1 0,62 9 0,-58-4 0,69 0 0,-39-4 0,208 3 0,-27-1 0,-1-1-12,-152-3-1341,-83 0-5473</inkml:trace>
+</inkml:ink>
+</file>
+
+<file path=word/ink/ink55.xml><?xml version="1.0" encoding="utf-8"?>
+<inkml:ink xmlns:inkml="http://www.w3.org/2003/InkML">
+  <inkml:definitions>
+    <inkml:context xml:id="ctx0">
+      <inkml:inkSource xml:id="inkSrc0">
+        <inkml:traceFormat>
+          <inkml:channel name="X" type="integer" min="-2.14748E9" max="2.14748E9" units="cm"/>
+          <inkml:channel name="Y" type="integer" min="-2.14748E9" max="2.14748E9" units="cm"/>
+          <inkml:channel name="F" type="integer" max="32767" units="dev"/>
+        </inkml:traceFormat>
+        <inkml:channelProperties>
+          <inkml:channelProperty channel="X" name="resolution" value="1000" units="1/cm"/>
+          <inkml:channelProperty channel="Y" name="resolution" value="1000" units="1/cm"/>
+          <inkml:channelProperty channel="F" name="resolution" value="0" units="1/dev"/>
+        </inkml:channelProperties>
+      </inkml:inkSource>
+      <inkml:timestamp xml:id="ts0" timeString="2022-02-12T14:35:41.876"/>
     </inkml:context>
     <inkml:brush xml:id="br0">
       <inkml:brushProperty name="width" value="0.05" units="cm"/>
@@ -3060,27 +5602,32 @@
       <inkml:brushProperty name="color" value="#004F8B"/>
     </inkml:brush>
   </inkml:definitions>
-  <inkml:trace contextRef="#ctx0" brushRef="#br0">1 781 24575,'0'-1'0,"0"0"0,1 0 0,-1 0 0,0 0 0,1 0 0,-1 0 0,1 0 0,0-1 0,-1 1 0,1 1 0,0-1 0,0 0 0,-1 0 0,1 0 0,0 0 0,0 0 0,0 1 0,0-1 0,0 0 0,0 1 0,0-1 0,0 1 0,0-1 0,0 1 0,1 0 0,1-1 0,34-7 0,-31 8 0,108-8 0,-83 7 0,0-1 0,0-1 0,34-8 0,222-44 0,-25 7 0,-214 38 0,74-3 0,-17 2 0,84-20 0,-161 27 0,48-14 0,-45 9 0,34-4 0,-18 7 0,98-18 0,-97 13 0,0 1 0,1 3 0,1 1 0,62 2 0,562 6 0,-391-2 0,-149-10 0,1 1 0,58 10 0,142-2 0,-299-2 0,58-13 0,-60 9 0,61-5 0,-62 10 0,1-3 0,41-10 0,-8 1 0,269-46-201,180-36-169,-393 60 614,-87 23-135,0 3 0,41-8 0,-26 8-109,75-26 0,-22 6 0,110-14-1365,-199 42-5461</inkml:trace>
-</inkml:ink>
-</file>
-
-<file path=word/ink/ink7.xml><?xml version="1.0" encoding="utf-8"?>
-<inkml:ink xmlns:inkml="http://www.w3.org/2003/InkML">
-  <inkml:definitions>
-    <inkml:context xml:id="ctx0">
-      <inkml:inkSource xml:id="inkSrc0">
-        <inkml:traceFormat>
-          <inkml:channel name="X" type="integer" min="-2.14748E9" max="2.14748E9" units="cm"/>
-          <inkml:channel name="Y" type="integer" min="-2.14748E9" max="2.14748E9" units="cm"/>
-          <inkml:channel name="F" type="integer" max="32767" units="dev"/>
-        </inkml:traceFormat>
-        <inkml:channelProperties>
-          <inkml:channelProperty channel="X" name="resolution" value="1000" units="1/cm"/>
-          <inkml:channelProperty channel="Y" name="resolution" value="1000" units="1/cm"/>
-          <inkml:channelProperty channel="F" name="resolution" value="0" units="1/dev"/>
-        </inkml:channelProperties>
-      </inkml:inkSource>
-      <inkml:timestamp xml:id="ts0" timeString="2022-02-10T14:39:43.719"/>
+  <inkml:trace contextRef="#ctx0" brushRef="#br0">6 358 24575,'12'13'0,"1"-1"0,0 0 0,28 19 0,-37-28 0,1 0 0,0-1 0,0 1 0,0-1 0,0 0 0,0-1 0,1 1 0,-1-1 0,0 0 0,1 0 0,-1 0 0,1-1 0,0 0 0,-1 0 0,1-1 0,9-1 0,-12 0 0,0 1 0,-1-1 0,1 0 0,-1 0 0,1 0 0,-1 0 0,0 0 0,1-1 0,-1 1 0,0-1 0,-1 1 0,1-1 0,0 0 0,-1 0 0,0 0 0,1 0 0,0-4 0,-1 4 0,0 1 0,-1 0 0,1-1 0,-1 1 0,0-1 0,1 1 0,-1-1 0,0 1 0,-1-1 0,0-3 0,1 5 0,0 0 0,0 0 0,-1 0 0,1 0 0,-1 0 0,1 0 0,-1 0 0,1 0 0,-1 0 0,0 1 0,0-1 0,1 0 0,-1 0 0,0 1 0,0-1 0,0 0 0,1 1 0,-1-1 0,0 1 0,0-1 0,0 1 0,0 0 0,0-1 0,-2 1 0,-10-3 0,0 2 0,0 0 0,0 0 0,0 1 0,0 1 0,0 0 0,0 1 0,0 0 0,0 1 0,-15 5 0,25-6 0,0 0 0,0 0 0,0 1 0,0-1 0,0 1 0,0-1 0,1 1 0,-1 0 0,1 0 0,0 0 0,0 0 0,0 0 0,0 1 0,1-1 0,-1 1 0,1-1 0,0 1 0,0-1 0,0 1 0,0 0 0,1 0 0,-1 3 0,0 13 0,0 0 0,2 0 0,2 20 0,-1-18 0,-2-19 0,1-1 0,-1 1 0,1-1 0,-1 1 0,1-1 0,0 0 0,0 1 0,0-1 0,0 0 0,0 0 0,1 1 0,-1-1 0,1 0 0,-1 0 0,1-1 0,0 1 0,0 0 0,0-1 0,0 1 0,0-1 0,0 1 0,0-1 0,0 0 0,1 0 0,-1 0 0,0 0 0,1 0 0,-1-1 0,1 1 0,4 0 0,7 1 0,1-1 0,0-1 0,0 0 0,17-3 0,-14 2 0,-11 0 0,-1-1 0,0 1 0,1-1 0,-1 0 0,0 0 0,0-1 0,0 0 0,-1 0 0,1 0 0,-1-1 0,0 1 0,0-1 0,0-1 0,0 1 0,0-1 0,4-7 0,7-8 0,0-2 0,19-38 0,-32 54 0,-1 0 0,1-1 0,-1 1 0,-1-1 0,1 1 0,-1-1 0,0 1 0,-1-9 0,0 13 0,0 0 0,0 0 0,0 0 0,0 0 0,-1-1 0,1 1 0,-1 0 0,1 0 0,-1 0 0,0 0 0,0 0 0,-2-3 0,2 4 0,0 0 0,0 0 0,0 1 0,0-1 0,0 0 0,0 0 0,0 1 0,0-1 0,0 1 0,-1-1 0,1 1 0,0-1 0,0 1 0,0 0 0,-1 0 0,1 0 0,0 0 0,0-1 0,-1 1 0,1 1 0,0-1 0,0 0 0,-3 1 0,1 0 0,0 0 0,1 1 0,-1-1 0,0 1 0,1 0 0,-1 0 0,1 0 0,-1 0 0,1 0 0,0 1 0,0-1 0,0 0 0,1 1 0,-1 0 0,0-1 0,1 1 0,0 0 0,-1 0 0,1 0 0,0 0 0,1 0 0,-2 6 0,-2 8 0,1 0 0,-2 29 0,4-16 0,2 33 0,-1-62 0,1 0 0,-1-1 0,0 1 0,0-1 0,0 1 0,0 0 0,1-1 0,-1 1 0,0-1 0,1 1 0,-1-1 0,0 1 0,1-1 0,-1 1 0,0-1 0,1 0 0,-1 1 0,1-1 0,-1 0 0,1 1 0,-1-1 0,1 0 0,-1 1 0,1-1 0,0 0 0,-1 0 0,1 0 0,-1 1 0,1-1 0,-1 0 0,1 0 0,0 0 0,-1 0 0,1 0 0,-1 0 0,1 0 0,0 0 0,-1 0 0,1-1 0,-1 1 0,1 0 0,-1 0 0,2-1 0,34-13 0,-15 6 0,-16 7 0,-1 1 0,0-1 0,0 0 0,0-1 0,1 1 0,-1-1 0,-1 1 0,1-1 0,0 0 0,0-1 0,-1 1 0,1-1 0,-1 1 0,0-1 0,0 0 0,0 0 0,0-1 0,0 1 0,-1 0 0,1-1 0,-1 0 0,0 1 0,0-1 0,2-8 0,4-8 0,-2 0 0,0-1 0,4-31 0,2-6 0,-12 57 0,0 1 0,0-1 0,0 1 0,0-1 0,0 0 0,0 1 0,0-1 0,0 1 0,0-1 0,0 1 0,1-1 0,-1 1 0,0-1 0,0 1 0,1-1 0,-1 1 0,0 0 0,1-1 0,-1 1 0,0-1 0,1 1 0,-1 0 0,0-1 0,1 1 0,-1 0 0,1-1 0,-1 1 0,1 0 0,-1 0 0,1-1 0,-1 1 0,1 0 0,-1 0 0,1 0 0,-1 0 0,1 0 0,0 0 0,0 0 0,1 1 0,-1 0 0,0 0 0,1 0 0,-1 0 0,0 0 0,0 1 0,0-1 0,0 0 0,0 0 0,0 1 0,1 1 0,22 49 0,-19-31 0,0 2 0,-1-1 0,-2 0 0,0 1 0,-1-1 0,-5 43 0,2-6 0,0-13 0,0 35 0,2-73 0,1 0 0,0 0 0,0 0 0,1 0 0,0 0 0,0 0 0,4 8 0,-6-16 0,0 0 0,0 1 0,0-1 0,0 0 0,0 0 0,0 1 0,0-1 0,1 0 0,-1 1 0,0-1 0,0 0 0,0 0 0,0 1 0,0-1 0,1 0 0,-1 0 0,0 1 0,0-1 0,0 0 0,1 0 0,-1 0 0,0 0 0,0 1 0,1-1 0,-1 0 0,0 0 0,1 0 0,-1 0 0,0 0 0,0 0 0,1 0 0,-1 0 0,0 0 0,1 0 0,-1 0 0,0 0 0,1 0 0,5-12 0,0-26 0,-6 34 0,4-26-1365,-2 18-5461</inkml:trace>
+  <inkml:trace contextRef="#ctx0" brushRef="#br0" timeOffset="2446.03">785 254 24575,'-1'90'0,"2"97"0,-1-185 0,0-1 0,0 1 0,0 0 0,1 0 0,-1-1 0,0 1 0,1 0 0,0 0 0,-1-1 0,1 1 0,0 0 0,1 1 0,-1-2 0,-1-1 0,1 1 0,-1-1 0,1 1 0,-1-1 0,1 1 0,-1-1 0,1 0 0,0 1 0,-1-1 0,1 0 0,0 0 0,-1 1 0,1-1 0,0 0 0,-1 0 0,1 0 0,0 0 0,-1 0 0,1 0 0,0 0 0,0 0 0,2-1 0,-1 0 0,0 0 0,1 0 0,-1 0 0,0 0 0,0 0 0,0-1 0,0 1 0,0-1 0,0 1 0,0-1 0,-1 0 0,1 0 0,0 0 0,1-4 0,4-5 0,-2-1 0,0 0 0,0 0 0,-1-1 0,0 0 0,-2 1 0,1-1 0,0-14 0,5-22 0,-2 150 0,-6-100 0,0 1 0,1 0 0,-1 0 0,1 0 0,-1-1 0,1 1 0,0 0 0,0-1 0,0 1 0,0 0 0,0-1 0,0 1 0,0-1 0,0 0 0,1 1 0,-1-1 0,1 0 0,-1 0 0,1 0 0,-1 0 0,1 0 0,-1 0 0,1 0 0,0 0 0,0-1 0,-1 1 0,1-1 0,0 1 0,0-1 0,0 0 0,0 0 0,3 0 0,-2 0 0,0 0 0,-1 0 0,1-1 0,0 1 0,0-1 0,0 0 0,-1 0 0,1 0 0,0 0 0,-1 0 0,1-1 0,-1 1 0,1-1 0,-1 0 0,0 1 0,0-1 0,0 0 0,0 0 0,0-1 0,3-3 0,3-8 0,-1 0 0,0 0 0,-1-1 0,-1 0 0,0 0 0,-1-1 0,-1 1 0,0-1 0,0-24 0,-2 39 0,-1 0 0,0 0 0,0 0 0,0 0 0,0 0 0,0 0 0,0 1 0,0-1 0,0 0 0,0 0 0,0 0 0,-1 0 0,1 0 0,0 0 0,-1 0 0,1 1 0,0-1 0,-1 0 0,1 0 0,-1 0 0,1 1 0,-1-1 0,0 0 0,1 1 0,-1-1 0,0 0 0,0 1 0,1-1 0,-1 1 0,0-1 0,0 1 0,0-1 0,1 1 0,-1 0 0,0-1 0,-2 1 0,2 0 0,-1 1 0,1-1 0,-1 1 0,1-1 0,0 1 0,-1 0 0,1 0 0,0-1 0,0 1 0,-1 0 0,1 0 0,0 0 0,0 0 0,0 1 0,0-1 0,0 0 0,0 0 0,0 1 0,1-1 0,-1 0 0,-1 3 0,-6 13 0,1 1 0,1-1 0,0 1 0,1 0 0,1 1 0,1-1 0,0 1 0,2-1 0,0 29 0,1-45 0,0-1 0,0 0 0,0 0 0,0 1 0,1-1 0,-1 0 0,0 0 0,1 0 0,-1 1 0,1-1 0,-1 0 0,1 0 0,-1 0 0,1 0 0,0 0 0,0 0 0,-1 0 0,2 1 0,-1-2 0,-1 1 0,1-1 0,0 0 0,-1 0 0,1 0 0,0 1 0,-1-1 0,1 0 0,0 0 0,-1 0 0,1 0 0,0 0 0,-1 0 0,1-1 0,0 1 0,-1 0 0,1 0 0,0 0 0,-1-1 0,1 1 0,-1 0 0,1 0 0,0-2 0,3 0 0,-1 0 0,0-1 0,0 0 0,-1 1 0,1-1 0,-1 0 0,1 0 0,-1-1 0,4-5 0,-4 2 0,0 0 0,0 0 0,-1 0 0,2-14 0,-3 17 0,1-1 0,-1 0 0,1 0 0,0 0 0,0 1 0,0-1 0,1 0 0,0 1 0,0-1 0,0 1 0,0 0 0,5-7 0,-7 11 0,0 0 0,1 0 0,-1 0 0,0 0 0,0 0 0,0 0 0,0-1 0,0 1 0,0 0 0,0 0 0,0 0 0,0 0 0,1 0 0,-1 0 0,0 0 0,0 0 0,0 0 0,0 0 0,0 0 0,0 0 0,1 0 0,-1 0 0,0 0 0,0 0 0,0 0 0,0 0 0,0 0 0,0 0 0,0 0 0,1 0 0,-1 0 0,0 0 0,0 0 0,0 0 0,0 0 0,0 0 0,0 0 0,1 0 0,-1 0 0,0 0 0,0 0 0,0 1 0,0-1 0,0 0 0,0 0 0,0 0 0,0 0 0,0 0 0,0 0 0,0 0 0,1 1 0,1 9 0,0 12 0,-2-22 0,0 12 0,2-1 0,0 1 0,0 0 0,1-1 0,0 0 0,1 1 0,1-1 0,5 10 0,-9-18 0,1 0 0,0 0 0,0 0 0,0 0 0,0 0 0,1-1 0,-1 1 0,1-1 0,-1 0 0,1 1 0,0-1 0,0 0 0,5 2 0,-5-3 0,-1-1 0,0 1 0,1-1 0,-1 0 0,0 0 0,1 0 0,-1 0 0,0 0 0,0 0 0,1-1 0,-1 1 0,0-1 0,1 0 0,-1 1 0,0-1 0,0 0 0,0 0 0,0-1 0,0 1 0,0 0 0,0-1 0,3-2 0,3-4 0,-1 1 0,0-2 0,0 1 0,-1-1 0,0 0 0,0 0 0,-1 0 0,0-1 0,-1 0 0,0 0 0,2-11 0,2-8 0,-1 0 0,4-54 0,-10-130 0,-2 145 0,-9 513 0,11-444 4,-1 1-1,0 0 0,1-1 1,-1 1-1,0-1 0,1 1 1,0 0-1,-1-1 0,1 1 1,0-1-1,0 0 0,0 1 0,0-1 1,0 0-1,0 1 0,0-1 1,1 0-1,-1 0 0,0 0 1,1 0-1,-1 0 0,1 0 1,-1 0-1,1-1 0,-1 1 1,1-1-1,-1 1 0,1-1 1,0 1-1,-1-1 0,1 0 1,0 0-1,-1 0 0,1 0 1,2 0-1,3 0-189,0 0 1,0 0-1,0-1 0,0 0 1,-1 0-1,1 0 1,12-6-1,-10 3-6640</inkml:trace>
+  <inkml:trace contextRef="#ctx0" brushRef="#br0" timeOffset="3583.24">2276 340 24575,'-5'0'0,"1"0"0,-1 1 0,1-1 0,-1 1 0,1 0 0,0 0 0,-1 0 0,1 1 0,0 0 0,0 0 0,0 0 0,0 0 0,0 0 0,0 1 0,-5 4 0,4-1 0,0-1 0,1 1 0,0-1 0,0 1 0,0 1 0,0-1 0,1 0 0,-5 14 0,2 1 0,1 0 0,1 0 0,1 0 0,1 0 0,0 35 0,1 2 0,-1-36 0,2 1 0,0 0 0,6 32 0,-6-53 0,1 0 0,0-1 0,-1 1 0,1 0 0,0 0 0,0-1 0,0 1 0,0-1 0,0 1 0,0-1 0,0 1 0,1-1 0,-1 0 0,1 1 0,-1-1 0,1 0 0,-1 0 0,4 1 0,-1 0 0,0 0 0,1 0 0,-1-1 0,1 0 0,-1 0 0,1 0 0,8 0 0,-7-1 0,0 0 0,0 0 0,1 0 0,-1-1 0,0 0 0,0 0 0,0-1 0,0 0 0,0 0 0,0 0 0,0 0 0,5-4 0,-7 2-114,0 1 1,-1-1-1,1 0 0,-1 0 0,1-1 1,-1 1-1,-1-1 0,1 1 0,-1-1 1,1 0-1,1-7 0,1-4-6712</inkml:trace>
+  <inkml:trace contextRef="#ctx0" brushRef="#br0" timeOffset="4094.24">2478 310 24575,'1'1'0,"0"-1"0,0 1 0,-1 0 0,1-1 0,0 1 0,0 0 0,0-1 0,-1 1 0,1 0 0,0 0 0,-1 0 0,1 0 0,-1 0 0,1 0 0,-1 0 0,1 0 0,-1 0 0,1 1 0,8 24 0,-8-22 0,11 35 0,-2 1 0,-2 0 0,-1 1 0,1 60 0,-5-74-1365,-1-16-5461</inkml:trace>
+  <inkml:trace contextRef="#ctx0" brushRef="#br0" timeOffset="5150.03">2497 291 24575,'-2'-2'0,"1"0"0,0 1 0,0-1 0,0 0 0,0 0 0,0 0 0,0 0 0,0 0 0,1 0 0,-1 0 0,1 0 0,0 0 0,-1 0 0,1 0 0,0 0 0,0-1 0,0 1 0,0 0 0,1 0 0,-1 0 0,1 0 0,-1 0 0,1 0 0,0 0 0,-1 0 0,3-3 0,-1 0 0,1 0 0,0 0 0,0 0 0,0 1 0,1-1 0,-1 1 0,1 0 0,7-6 0,-5 6 0,0 1 0,-1 0 0,2 0 0,-1 0 0,0 1 0,0 0 0,10-2 0,-13 3 0,0 0 0,0 1 0,0-1 0,1 1 0,-1 0 0,0 0 0,0 0 0,1 0 0,-1 1 0,0-1 0,0 1 0,0 0 0,1 0 0,-1 0 0,0 0 0,5 3 0,-5-1 0,-1-1 0,0 1 0,0 0 0,0 0 0,0 0 0,0 0 0,0 0 0,-1 0 0,1 0 0,-1 1 0,0-1 0,0 0 0,0 1 0,-1-1 0,1 5 0,0 59 0,-1-48 0,0 9 0,1-14 0,-2 1 0,1-1 0,-4 19 0,3-29 0,0 0 0,0 0 0,-1 1 0,0-1 0,1-1 0,-1 1 0,0 0 0,-1 0 0,1-1 0,-1 1 0,1-1 0,-1 0 0,0 0 0,0 0 0,-6 4 0,-20 12-1365,16-12-5461</inkml:trace>
+  <inkml:trace contextRef="#ctx0" brushRef="#br0" timeOffset="6076.03">2738 358 24575,'-2'44'0,"0"-11"0,2 0 0,6 53 0,-5-83 0,0 0 0,0 0 0,1 0 0,-1 0 0,1 0 0,0 0 0,0-1 0,0 1 0,0-1 0,0 1 0,0-1 0,1 0 0,-1 0 0,1 0 0,3 2 0,-5-3 0,0 0 0,1-1 0,-1 1 0,0 0 0,0-1 0,0 1 0,1-1 0,-1 1 0,0-1 0,1 1 0,-1-1 0,0 0 0,1 0 0,-1 0 0,1 0 0,-1 0 0,0 0 0,1 0 0,-1 0 0,0 0 0,1-1 0,-1 1 0,0 0 0,1-1 0,-1 1 0,0-1 0,0 0 0,1 1 0,-1-1 0,0 0 0,0 0 0,0 0 0,0 0 0,0 0 0,0 0 0,0 0 0,1-2 0,0-3 0,-1 0 0,1-1 0,-1 1 0,0 0 0,0-1 0,-1 1 0,0-1 0,0 1 0,-1-1 0,-1-9 0,-1-11 0,3-211-1365,0 228-5461</inkml:trace>
+</inkml:ink>
+</file>
+
+<file path=word/ink/ink56.xml><?xml version="1.0" encoding="utf-8"?>
+<inkml:ink xmlns:inkml="http://www.w3.org/2003/InkML">
+  <inkml:definitions>
+    <inkml:context xml:id="ctx0">
+      <inkml:inkSource xml:id="inkSrc0">
+        <inkml:traceFormat>
+          <inkml:channel name="X" type="integer" min="-2.14748E9" max="2.14748E9" units="cm"/>
+          <inkml:channel name="Y" type="integer" min="-2.14748E9" max="2.14748E9" units="cm"/>
+          <inkml:channel name="F" type="integer" max="32767" units="dev"/>
+        </inkml:traceFormat>
+        <inkml:channelProperties>
+          <inkml:channelProperty channel="X" name="resolution" value="1000" units="1/cm"/>
+          <inkml:channelProperty channel="Y" name="resolution" value="1000" units="1/cm"/>
+          <inkml:channelProperty channel="F" name="resolution" value="0" units="1/dev"/>
+        </inkml:channelProperties>
+      </inkml:inkSource>
+      <inkml:timestamp xml:id="ts0" timeString="2022-02-12T14:35:37.988"/>
     </inkml:context>
     <inkml:brush xml:id="br0">
       <inkml:brushProperty name="width" value="0.05" units="cm"/>
@@ -3088,27 +5635,27 @@
       <inkml:brushProperty name="color" value="#004F8B"/>
     </inkml:brush>
   </inkml:definitions>
-  <inkml:trace contextRef="#ctx0" brushRef="#br0">0 1 24575,'1'4'0,"0"0"0,0 1 0,0-1 0,0 0 0,1 0 0,0 0 0,2 5 0,6 15 0,-2 16 0,-2 1 0,-2 0 0,-1 0 0,-6 77 0,0-25 0,3 53-1365,0-115-5461</inkml:trace>
-</inkml:ink>
-</file>
-
-<file path=word/ink/ink8.xml><?xml version="1.0" encoding="utf-8"?>
-<inkml:ink xmlns:inkml="http://www.w3.org/2003/InkML">
-  <inkml:definitions>
-    <inkml:context xml:id="ctx0">
-      <inkml:inkSource xml:id="inkSrc0">
-        <inkml:traceFormat>
-          <inkml:channel name="X" type="integer" min="-2.14748E9" max="2.14748E9" units="cm"/>
-          <inkml:channel name="Y" type="integer" min="-2.14748E9" max="2.14748E9" units="cm"/>
-          <inkml:channel name="F" type="integer" max="32767" units="dev"/>
-        </inkml:traceFormat>
-        <inkml:channelProperties>
-          <inkml:channelProperty channel="X" name="resolution" value="1000" units="1/cm"/>
-          <inkml:channelProperty channel="Y" name="resolution" value="1000" units="1/cm"/>
-          <inkml:channelProperty channel="F" name="resolution" value="0" units="1/dev"/>
-        </inkml:channelProperties>
-      </inkml:inkSource>
-      <inkml:timestamp xml:id="ts0" timeString="2022-02-10T14:39:40.499"/>
+  <inkml:trace contextRef="#ctx0" brushRef="#br0">1 261 24575,'34'-1'0,"0"-2"0,62-12 0,34-17 0,-76 17 0,0 3 0,69-7 0,68-11 0,172 22 0,-343 8 0,8-2 0,-1-1 0,35-7 0,-32 4 0,44-2 0,426 6 0,-247 4 0,914-2 0,-1143-1 0,1-2 0,40-9 0,22-2 0,-68 12 0,16 0 0,0-2 0,0-1 0,58-16 0,-60 11 0,0 3 0,0 0 0,1 3 0,0 0 0,68 3 0,92 2-1365,-174-1-5461</inkml:trace>
+</inkml:ink>
+</file>
+
+<file path=word/ink/ink57.xml><?xml version="1.0" encoding="utf-8"?>
+<inkml:ink xmlns:inkml="http://www.w3.org/2003/InkML">
+  <inkml:definitions>
+    <inkml:context xml:id="ctx0">
+      <inkml:inkSource xml:id="inkSrc0">
+        <inkml:traceFormat>
+          <inkml:channel name="X" type="integer" min="-2.14748E9" max="2.14748E9" units="cm"/>
+          <inkml:channel name="Y" type="integer" min="-2.14748E9" max="2.14748E9" units="cm"/>
+          <inkml:channel name="F" type="integer" max="32767" units="dev"/>
+        </inkml:traceFormat>
+        <inkml:channelProperties>
+          <inkml:channelProperty channel="X" name="resolution" value="1000" units="1/cm"/>
+          <inkml:channelProperty channel="Y" name="resolution" value="1000" units="1/cm"/>
+          <inkml:channelProperty channel="F" name="resolution" value="0" units="1/dev"/>
+        </inkml:channelProperties>
+      </inkml:inkSource>
+      <inkml:timestamp xml:id="ts0" timeString="2022-02-12T14:35:03.665"/>
     </inkml:context>
     <inkml:brush xml:id="br0">
       <inkml:brushProperty name="width" value="0.05" units="cm"/>
@@ -3116,27 +5663,27 @@
       <inkml:brushProperty name="color" value="#004F8B"/>
     </inkml:brush>
   </inkml:definitions>
-  <inkml:trace contextRef="#ctx0" brushRef="#br0">1 2550 24575,'0'-2'0,"1"-1"0,-1 1 0,1 0 0,0 0 0,0-1 0,0 1 0,0 0 0,0 0 0,0 0 0,1 0 0,-1 0 0,1 0 0,-1 1 0,1-1 0,0 0 0,0 1 0,0-1 0,0 1 0,0 0 0,0 0 0,0 0 0,0 0 0,4-2 0,7-2 0,0 0 0,23-4 0,343-89 0,118-29 0,-394 106 0,67-17 0,-57 3 0,-64 18 0,1 2 0,0 3 0,85-10 0,-72 13 0,0-2 0,-1-3 0,89-33 0,-86 26 0,1 1 0,124-18 0,73 34 0,-51 3 0,-207 1 0,0 0 0,0 0 0,0-1 0,0 0 0,0 0 0,0 0 0,-1-1 0,1 0 0,0 0 0,-1 0 0,1 0 0,-1-1 0,0 1 0,8-7 0,-9 5 0,1-1 0,-1 0 0,0 1 0,0-1 0,0 0 0,-1 0 0,0 0 0,0-1 0,0 1 0,-1-1 0,1 1 0,-1-1 0,0-5 0,3-37 0,-1 1 0,-8-82 0,2 108 0,0 1 0,-2 0 0,-12-36 0,10 37 0,1 0 0,1 0 0,0-1 0,-2-32 0,5 23 0,-2 0 0,-1 0 0,-1 0 0,-1 1 0,-19-49 0,-75-127 0,94 191 0,2 0 0,0 0 0,0 0 0,1-1 0,1 1 0,0-1 0,-2-25 0,4-8 0,3-48 0,1 12 0,-2 32 0,1 24 0,-2 1 0,-1 0 0,-1-1 0,-1 1 0,-8-34 0,3 26-53,1-1-1,2-1 1,1 1-1,3-1 0,2-50 1,0 34-991,-1 30-5782</inkml:trace>
-</inkml:ink>
-</file>
-
-<file path=word/ink/ink9.xml><?xml version="1.0" encoding="utf-8"?>
-<inkml:ink xmlns:inkml="http://www.w3.org/2003/InkML">
-  <inkml:definitions>
-    <inkml:context xml:id="ctx0">
-      <inkml:inkSource xml:id="inkSrc0">
-        <inkml:traceFormat>
-          <inkml:channel name="X" type="integer" min="-2.14748E9" max="2.14748E9" units="cm"/>
-          <inkml:channel name="Y" type="integer" min="-2.14748E9" max="2.14748E9" units="cm"/>
-          <inkml:channel name="F" type="integer" max="32767" units="dev"/>
-        </inkml:traceFormat>
-        <inkml:channelProperties>
-          <inkml:channelProperty channel="X" name="resolution" value="1000" units="1/cm"/>
-          <inkml:channelProperty channel="Y" name="resolution" value="1000" units="1/cm"/>
-          <inkml:channelProperty channel="F" name="resolution" value="0" units="1/dev"/>
-        </inkml:channelProperties>
-      </inkml:inkSource>
-      <inkml:timestamp xml:id="ts0" timeString="2022-02-10T14:39:36.823"/>
+  <inkml:trace contextRef="#ctx0" brushRef="#br0">333 3 24575,'-20'0'0,"-1"1"0,-37 5 0,51-4 0,0 0 0,0 0 0,-1 1 0,1 0 0,1 0 0,-1 0 0,0 1 0,1 0 0,0 0 0,0 1 0,-6 5 0,-15 17 0,3-3 0,-46 36 0,67-58 0,1 0 0,0 1 0,0-1 0,0 1 0,0-1 0,0 1 0,1 0 0,-1 0 0,1-1 0,0 1 0,-1 0 0,2 0 0,-1 1 0,0-1 0,0 0 0,1 0 0,0 6 0,-1 9 0,1 0 0,3 19 0,-1-1 0,-3 75 0,3 84 0,-2-194 0,0 0 0,1 1 0,-1-1 0,1 0 0,0 1 0,-1-1 0,1 0 0,0 0 0,0 0 0,-1 0 0,1 0 0,0 0 0,0 0 0,0 0 0,0 0 0,1 0 0,-1 0 0,0-1 0,0 1 0,0 0 0,1-1 0,-1 1 0,0-1 0,1 1 0,-1-1 0,0 0 0,1 0 0,-1 1 0,0-1 0,1 0 0,1-1 0,57 0 0,-40-1 0,23 1 0,58 7 0,-84-4 0,0 1 0,0 1 0,-1 0 0,1 1 0,-1 1 0,20 10 0,-15-5 0,-1-2 0,1 0 0,0-2 0,1 0 0,-1-1 0,2-1 0,-1-2 0,0 0 0,1-1 0,-1-1 0,1-1 0,34-5 0,-54 5 0,-1-1 0,1 1 0,-1-1 0,1 0 0,-1 0 0,0 0 0,1 0 0,-1 0 0,0-1 0,0 1 0,0-1 0,0 1 0,0-1 0,0 0 0,0 0 0,-1 0 0,1 0 0,0 0 0,-1 0 0,0 0 0,1-1 0,-1 1 0,0 0 0,0-1 0,-1 1 0,1-1 0,0 1 0,0-4 0,0-8 0,0 0 0,-1 0 0,0 0 0,-3-18 0,0-10 0,4 33 0,0 1 0,0-1 0,1 0 0,0 1 0,5-16 0,5-19 0,-8 12 0,-1 0 0,-3-53 0,-1 48 0,6-57 0,-3 68 0,0 0 0,-5-50 0,3 73 0,0 0 0,0 0 0,-1 0 0,1 1 0,-1-1 0,1 0 0,-1 0 0,0 0 0,0 1 0,0-1 0,0 0 0,0 1 0,0-1 0,0 0 0,0 1 0,-1 0 0,1-1 0,0 1 0,-1 0 0,0 0 0,1 0 0,-1-1 0,-3 0 0,-2-1 0,0 1 0,-1 0 0,1 0 0,-15-1 0,-12-3 0,14 2 0,0 1 0,-1 0 0,1 2 0,0 0 0,-1 2 0,-40 5 0,-32 0 0,25-6-1365,55 0-5461</inkml:trace>
+</inkml:ink>
+</file>
+
+<file path=word/ink/ink58.xml><?xml version="1.0" encoding="utf-8"?>
+<inkml:ink xmlns:inkml="http://www.w3.org/2003/InkML">
+  <inkml:definitions>
+    <inkml:context xml:id="ctx0">
+      <inkml:inkSource xml:id="inkSrc0">
+        <inkml:traceFormat>
+          <inkml:channel name="X" type="integer" min="-2.14748E9" max="2.14748E9" units="cm"/>
+          <inkml:channel name="Y" type="integer" min="-2.14748E9" max="2.14748E9" units="cm"/>
+          <inkml:channel name="F" type="integer" max="32767" units="dev"/>
+        </inkml:traceFormat>
+        <inkml:channelProperties>
+          <inkml:channelProperty channel="X" name="resolution" value="1000" units="1/cm"/>
+          <inkml:channelProperty channel="Y" name="resolution" value="1000" units="1/cm"/>
+          <inkml:channelProperty channel="F" name="resolution" value="0" units="1/dev"/>
+        </inkml:channelProperties>
+      </inkml:inkSource>
+      <inkml:timestamp xml:id="ts0" timeString="2022-02-12T14:34:49.703"/>
     </inkml:context>
     <inkml:brush xml:id="br0">
       <inkml:brushProperty name="width" value="0.05" units="cm"/>
@@ -3144,7 +5691,503 @@
       <inkml:brushProperty name="color" value="#004F8B"/>
     </inkml:brush>
   </inkml:definitions>
-  <inkml:trace contextRef="#ctx0" brushRef="#br0">1 360 24575,'3'0'0,"1"-1"0,-1 0 0,1 0 0,-1 0 0,1 0 0,-1-1 0,0 1 0,1-1 0,5-4 0,7-3 0,47-17 0,70-18 0,-69 24 0,388-86 0,-282 73 0,-15 5 0,159-8 0,-159 21 0,153-5 0,374 22 0,-393-3 0,-196-2-1365,-54-1-5461</inkml:trace>
+  <inkml:trace contextRef="#ctx0" brushRef="#br0">1611 0 24575,'-33'0'0,"-1"1"0,-59 11 0,73-8 0,8-2 0,0 0 0,1 0 0,-1 2 0,1-1 0,0 1 0,0 1 0,0 0 0,0 0 0,-18 14 0,-1 2 0,-37 21 0,3-3 0,50-28 0,0 0 0,1 1 0,-19 22 0,-3 3 0,-22 24 0,4 3 0,-76 115 0,125-173 0,-153 242 0,46-36 0,93-171 0,2 1 0,2 1 0,-12 58 0,-25 105 0,17-78 0,7-27 0,14-59 0,2-1 0,2 1 0,1 1 0,-2 80 0,10-120 0,0 1 0,-1-1 0,1 0 0,0 0 0,-1 0 0,0 0 0,0 0 0,1 0 0,-2 0 0,1-1 0,0 1 0,-3 4 0,3-6 0,1-1 0,0 1 0,-1-1 0,1 0 0,-1 1 0,1-1 0,0 0 0,-1 1 0,1-1 0,-1 0 0,1 1 0,-1-1 0,1 0 0,-1 0 0,1 0 0,-1 0 0,1 1 0,-1-1 0,0 0 0,1 0 0,-1 0 0,1 0 0,-1 0 0,1 0 0,-1 0 0,0-1 0,-1 0 0,1 0 0,-1 1 0,1-1 0,-1-1 0,1 1 0,0 0 0,0 0 0,0 0 0,0-1 0,-1 1 0,2 0 0,-1-1 0,-1-2 0,-95-136 0,7 11 0,41 45 0,46 81 0,3 8 0,8 21 0,16 35 0,37 39 0,-23-42 0,-34-50 0,-1 0 0,1 0 0,-1 0 0,-1 0 0,0 1 0,0-1 0,1 12 0,4 17 0,-6-35 0,0 0 0,0 0 0,-1-1 0,1 1 0,0 0 0,1-1 0,-1 1 0,0-1 0,0 1 0,1-1 0,-1 0 0,1 0 0,-1 0 0,1 1 0,-1-1 0,1-1 0,0 1 0,-1 0 0,1 0 0,0-1 0,0 1 0,0-1 0,-1 1 0,1-1 0,0 0 0,0 1 0,0-1 0,0 0 0,0 0 0,0-1 0,0 1 0,2-1 0,0 1 0,1-1 0,-1 0 0,0 0 0,0 0 0,1 0 0,-1-1 0,0 0 0,0 0 0,0 0 0,-1 0 0,1 0 0,0-1 0,4-4 0,27-41 0,-26 35 0,1-1 0,1 1 0,15-15 0,0 5-118,-15 15-6,-1-1-1,0 0 0,0-1 0,-1 0 1,0-1-1,0 0 0,-1 0 0,-1-1 1,10-21-1,-11 18-6701</inkml:trace>
+</inkml:ink>
+</file>
+
+<file path=word/ink/ink59.xml><?xml version="1.0" encoding="utf-8"?>
+<inkml:ink xmlns:inkml="http://www.w3.org/2003/InkML">
+  <inkml:definitions>
+    <inkml:context xml:id="ctx0">
+      <inkml:inkSource xml:id="inkSrc0">
+        <inkml:traceFormat>
+          <inkml:channel name="X" type="integer" min="-2.14748E9" max="2.14748E9" units="cm"/>
+          <inkml:channel name="Y" type="integer" min="-2.14748E9" max="2.14748E9" units="cm"/>
+          <inkml:channel name="F" type="integer" max="32767" units="dev"/>
+        </inkml:traceFormat>
+        <inkml:channelProperties>
+          <inkml:channelProperty channel="X" name="resolution" value="1000" units="1/cm"/>
+          <inkml:channelProperty channel="Y" name="resolution" value="1000" units="1/cm"/>
+          <inkml:channelProperty channel="F" name="resolution" value="0" units="1/dev"/>
+        </inkml:channelProperties>
+      </inkml:inkSource>
+      <inkml:timestamp xml:id="ts0" timeString="2022-02-12T14:34:47.446"/>
+    </inkml:context>
+    <inkml:brush xml:id="br0">
+      <inkml:brushProperty name="width" value="0.05" units="cm"/>
+      <inkml:brushProperty name="height" value="0.05" units="cm"/>
+      <inkml:brushProperty name="color" value="#004F8B"/>
+    </inkml:brush>
+  </inkml:definitions>
+  <inkml:trace contextRef="#ctx0" brushRef="#br0">1 408 24575,'0'1'0,"1"0"0,-1-1 0,1 1 0,-1 0 0,1-1 0,-1 1 0,1-1 0,-1 1 0,1-1 0,0 1 0,-1-1 0,1 0 0,0 1 0,-1-1 0,1 0 0,0 0 0,-1 1 0,1-1 0,0 0 0,0 0 0,-1 0 0,1 0 0,0 0 0,0 0 0,-1 0 0,1 0 0,1 0 0,25-1 0,-26 1 0,64-10 0,0-3 0,81-27 0,-120 33 0,197-65 0,110-29 0,-320 97 0,1-1 0,-1 0 0,0-1 0,0-1 0,-1 0 0,14-10 0,-9 6 0,35-17 0,-24 17 0,48-10 0,2-1 0,-54 14 0,37-8 0,-53 15 0,0-1 0,1 1 0,-1 1 0,1 0 0,-1 0 0,1 0 0,-1 1 0,11 3 0,-16-3 0,1 1 0,0 1 0,-1-1 0,1 0 0,-1 1 0,0 0 0,0 0 0,0 0 0,0 0 0,0 0 0,-1 0 0,5 8 0,23 46 0,-7 9 0,-3 0 0,12 71 0,-17-66 0,46 189 0,-45-202 0,69 248 0,-60-203 0,-18-67 0,20 57 0,-20-70 0,0 1 0,4 32 0,-7-28 0,12 34 0,21 58 0,-32-105 0,-2 1 0,0 0 0,1 16 0,1 5 0,22 132 0,-11-109 0,-11-46 0,-1 1 0,0-1 0,-2 1 0,1-1 0,-1 1 0,-1 0 0,-2 23 0,1-37 0,0 0 0,0-1 0,0 1 0,0 0 0,0 0 0,0 0 0,0 0 0,0 0 0,-1-1 0,1 1 0,0 0 0,-1 0 0,1 0 0,-1-1 0,1 1 0,-1 0 0,1-1 0,-1 1 0,1 0 0,-1-1 0,0 1 0,0 0 0,0-1 0,0 0 0,0 0 0,1 0 0,-1 0 0,0 0 0,1 0 0,-1 0 0,0-1 0,1 1 0,-1 0 0,1-1 0,-1 1 0,0 0 0,1-1 0,-1 1 0,1 0 0,-1-1 0,1 1 0,-1-1 0,1 1 0,-1-2 0,-22-32 0,19 27 0,0 1 0,0 0 0,0 0 0,-1 0 0,0 1 0,0-1 0,-1 1 0,-10-7 0,-8-8 0,24 20 0,0-1 0,0 1 0,-1 0 0,1 0 0,0-1 0,0 1 0,0 0 0,0 0 0,0-1 0,-1 1 0,1 0 0,0 0 0,0-1 0,-1 1 0,1 0 0,0 0 0,0 0 0,0 0 0,-1-1 0,1 1 0,0 0 0,-1 0 0,1 0 0,0 0 0,0 0 0,-1 0 0,1 0 0,0 0 0,-1 0 0,1 0 0,0 0 0,-1 0 0,1 0 0,0 0 0,0 0 0,-1 0 0,1 0 0,0 0 0,-1 0 0,1 0 0,0 1 0,3 13 0,13 20 0,22 9 0,-29-34 0,-1 0 0,0 0 0,7 11 0,-14-18 0,0 0 0,0-1 0,-1 1 0,2-1 0,-1 1 0,0-1 0,0 1 0,0-1 0,1 0 0,-1 1 0,0-1 0,1 0 0,-1 0 0,1 0 0,0 0 0,-1 0 0,1-1 0,0 1 0,-1 0 0,3 0 0,-2-2 0,-1 1 0,0-1 0,1 0 0,-1 0 0,0 1 0,0-1 0,0 0 0,1 0 0,-1 0 0,0 0 0,0 0 0,-1 0 0,1-1 0,0 1 0,0 0 0,0 0 0,-1-1 0,1 1 0,-1 0 0,1-1 0,-1 1 0,1 0 0,-1-1 0,0 1 0,0-1 0,0-2 0,24-136 0,-22 133-142,0-1-1,0 1 1,1-1 0,0 1-1,5-8 1,-7 11-369,6-9-6315</inkml:trace>
+</inkml:ink>
+</file>
+
+<file path=word/ink/ink6.xml><?xml version="1.0" encoding="utf-8"?>
+<inkml:ink xmlns:inkml="http://www.w3.org/2003/InkML">
+  <inkml:definitions>
+    <inkml:context xml:id="ctx0">
+      <inkml:inkSource xml:id="inkSrc0">
+        <inkml:traceFormat>
+          <inkml:channel name="X" type="integer" min="-2.14748E9" max="2.14748E9" units="cm"/>
+          <inkml:channel name="Y" type="integer" min="-2.14748E9" max="2.14748E9" units="cm"/>
+          <inkml:channel name="F" type="integer" max="32767" units="dev"/>
+        </inkml:traceFormat>
+        <inkml:channelProperties>
+          <inkml:channelProperty channel="X" name="resolution" value="1000" units="1/cm"/>
+          <inkml:channelProperty channel="Y" name="resolution" value="1000" units="1/cm"/>
+          <inkml:channelProperty channel="F" name="resolution" value="0" units="1/dev"/>
+        </inkml:channelProperties>
+      </inkml:inkSource>
+      <inkml:timestamp xml:id="ts0" timeString="2022-02-12T14:23:23.178"/>
+    </inkml:context>
+    <inkml:brush xml:id="br0">
+      <inkml:brushProperty name="width" value="0.1" units="cm"/>
+      <inkml:brushProperty name="height" value="0.1" units="cm"/>
+    </inkml:brush>
+  </inkml:definitions>
+  <inkml:trace contextRef="#ctx0" brushRef="#br0">0 338 24575,'10'1'0,"-1"0"0,1 1 0,0 0 0,-1 0 0,0 1 0,0 0 0,10 4 0,71 40 0,5 0 0,-93-46 0,21 9 0,1 0 0,0-2 0,1-1 0,-1 0 0,1-2 0,38 3 0,24-7 0,-35-1 0,72 10 0,-34 4 0,150 2 0,-164-15 0,1 0 0,137-16 0,-175 9 0,0 0 0,74-20 0,-54 11 0,-1 3 0,1 2 0,77-2 0,-65 6 0,-51 2 0,0 0 0,-1 0 0,31-13 0,-27 8 0,43-9 0,-26 9 0,75-27 0,-74 21 0,69-16 0,-71 23 0,1-1 0,-2-3 0,0-1 0,0-1 0,-1-3 0,57-34 0,-85 45-273,-1 0 0,0-1 0,0 0 0,8-10 0,-3 1-6553</inkml:trace>
+  <inkml:trace contextRef="#ctx0" brushRef="#br0" timeOffset="2561.17">1799 2264 24575,'12'-1'0,"-1"-1"0,1-1 0,-1 0 0,1 0 0,-1-1 0,0-1 0,-1 0 0,1 0 0,15-12 0,18-7 0,43-16 0,-31 15 0,-1-3 0,59-38 0,-102 58 0,1 1 0,0 1 0,1 0 0,0 1 0,-1 0 0,2 1 0,-1 1 0,26-3 0,45-12 0,-49 8 0,1 2 0,1 1 0,46-2 0,113 5 0,-22 2 0,-149-2 0,0 0 0,-1-2 0,0-1 0,0-1 0,-1-1 0,35-17 0,-24 10 0,70-21 0,-81 32 0,1 2 0,-1 0 0,34 1 0,-38 3 0,0-2 0,-1 0 0,1-1 0,0-1 0,-1-1 0,25-8 0,0-9 0,-1-1 0,-1-2 0,0-1 0,-2-3 0,-2-1 0,0-2 0,-2-1 0,-2-2 0,36-44 0,-62 68 0,-1 0 0,1-1 0,-1 0 0,-1 0 0,0 0 0,-1-1 0,0 0 0,-1 0 0,4-13 0,-7 16 0,1 1 0,-2-1 0,1 1 0,-1-1 0,0 0 0,-1 1 0,0-1 0,0 1 0,-1-1 0,0 1 0,0 0 0,-1 0 0,0 0 0,-6-11 0,3 5 0,0 0 0,1-1 0,1 0 0,1 0 0,0 0 0,-2-23 0,2 16 0,0 0 0,-8-23 0,8 36 0,-1 0 0,-1 0 0,-7-12 0,7 12 0,0 1 0,0-1 0,-5-15 0,3-9 0,2 0 0,0 0 0,3 0 0,1-1 0,5-56 0,-1 4 0,-3-249-1365,0 307-5461</inkml:trace>
+  <inkml:trace contextRef="#ctx0" brushRef="#br0" timeOffset="4845.37">3958 3914 24575,'16'-2'0,"-1"0"0,0-1 0,0-1 0,0-1 0,0 0 0,-1-1 0,1 0 0,20-14 0,18-6 0,212-104 0,-197 98 0,29-16 0,-86 42 0,0-2 0,0 1 0,-1-1 0,0-1 0,0 0 0,9-12 0,-9 10 0,0-1 0,1 1 0,0 1 0,0 0 0,1 1 0,1 0 0,0 1 0,0 0 0,0 1 0,1 0 0,0 1 0,25-7 0,-33 11 0,21-5 0,-2-1 0,1-2 0,45-24 0,-64 30 0,-1 0 0,0 0 0,0-1 0,0 0 0,-1 0 0,1-1 0,-1 1 0,0-1 0,-1 0 0,1-1 0,-1 1 0,-1-1 0,1 0 0,-1 0 0,0 0 0,-1 0 0,0 0 0,2-12 0,21-109 0,-12 67 0,-2-1 0,2-68 0,-12-238 0,-3 167 0,1 182 0,-1 1 0,-1-1 0,-1 1 0,-7-22 0,5 18 0,0 0 0,-2-29 0,0-34 0,-7-136 0,14 206 0,-1 1 0,0 0 0,-2 0 0,1 0 0,-2 0 0,0 1 0,-8-16 0,4 8 0,1 0 0,-5-24 0,7 20 0,0-1 0,-2 1 0,-16-38 0,14 41 0,0-1 0,2 0 0,1 0 0,-9-46 0,11 27 0,2 0 0,2-43 0,3-675 9,-3 448-1383,1 280-5452</inkml:trace>
+  <inkml:trace contextRef="#ctx0" brushRef="#br0" timeOffset="13963.98">2328 41 24575,'7'0'0,"0"1"0,-1-1 0,1 1 0,0 0 0,-1 1 0,1 0 0,0 0 0,-1 0 0,7 4 0,0 2 0,0 0 0,20 16 0,-12-7 0,-16-13 0,1 0 0,0-1 0,1 0 0,-1 0 0,0 0 0,1 0 0,0-1 0,-1 0 0,10 1 0,3-1 0,0 0 0,19-2 0,24 2 0,-59-2 0,0 0 0,0 1 0,0 0 0,0 0 0,0 0 0,0 0 0,-1 0 0,1 0 0,0 1 0,-1-1 0,1 1 0,0 0 0,-1 0 0,0 0 0,1 0 0,-1 0 0,0 1 0,0-1 0,-1 0 0,1 1 0,0 0 0,-1-1 0,1 1 0,-1 0 0,0 0 0,0 0 0,0 0 0,0 0 0,0 5 0,1 8 0,0 1 0,-1 0 0,-1 0 0,-3 23 0,1-12 0,2-8 0,2 0 0,0-1 0,1 1 0,9 33 0,1 2 0,-9-23-254,-1 0 0,-1 53-1,-2-72-347,-1 16-6224</inkml:trace>
+  <inkml:trace contextRef="#ctx0" brushRef="#br0" timeOffset="15515.43">4085 232 24575,'-2'-1'0,"0"-1"0,0 0 0,0 1 0,0 0 0,0-1 0,0 1 0,-1 0 0,1 0 0,0 0 0,-1 1 0,1-1 0,-1 0 0,1 1 0,-1 0 0,1-1 0,-1 1 0,1 0 0,-1 0 0,1 1 0,-1-1 0,1 0 0,-1 1 0,1 0 0,-1-1 0,1 1 0,0 0 0,-1 0 0,1 0 0,0 1 0,0-1 0,-3 2 0,-2 2 0,0 1 0,-1 0 0,2 0 0,-1 0 0,1 1 0,0 0 0,-6 9 0,-79 150 0,39-64 0,41-79-295,1 1 1,1 0-1,-10 41 0,18-62 109,-4 19-6640</inkml:trace>
+  <inkml:trace contextRef="#ctx0" brushRef="#br0" timeOffset="16698.09">4170 210 24575,'-1'83'0,"3"91"0,-1-160 17,1 0 0,0 0 1,1-1-1,1 1 0,0 0 0,9 16 0,-10-23-141,1 1 0,1-1 1,-1 0-1,1 0 0,0-1 0,1 0 1,-1 0-1,1 0 0,1 0 0,-1-1 1,14 9-1,-2-5-6702</inkml:trace>
+  <inkml:trace contextRef="#ctx0" brushRef="#br0" timeOffset="17932.4">4848 189 24575,'4'0'0,"0"7"0,1 7 0,-5 3 0,-6 3 0,-9 2 0,-5 0 0,-4 1 0,3 0 0,5-1 0,2-1 0,-1 1 0,2-1 0,4 8 0,0 1 0,0 4 0,3-1 0,3-5-8191</inkml:trace>
+  <inkml:trace contextRef="#ctx0" brushRef="#br0" timeOffset="18942.42">4974 210 24575,'2'0'0,"0"1"0,0-1 0,0 0 0,0 1 0,0 0 0,0-1 0,0 1 0,0 0 0,0 0 0,-1 0 0,1 0 0,0 0 0,-1 0 0,1 1 0,0-1 0,-1 0 0,3 3 0,22 36 0,-22-34 0,0 1 0,0-1 0,1 0 0,9 11 0,17 6 0,64 36 0,-66-42 0,0 0 0,-2 2 0,32 27 0,-24-11 0,-1 1 0,-2 2 0,-2 1 0,32 54 0,-49-73-341,-1 0 0,2-1-1,26 29 1,-22-32-6485</inkml:trace>
+</inkml:ink>
+</file>
+
+<file path=word/ink/ink60.xml><?xml version="1.0" encoding="utf-8"?>
+<inkml:ink xmlns:inkml="http://www.w3.org/2003/InkML">
+  <inkml:definitions>
+    <inkml:context xml:id="ctx0">
+      <inkml:inkSource xml:id="inkSrc0">
+        <inkml:traceFormat>
+          <inkml:channel name="X" type="integer" min="-2.14748E9" max="2.14748E9" units="cm"/>
+          <inkml:channel name="Y" type="integer" min="-2.14748E9" max="2.14748E9" units="cm"/>
+          <inkml:channel name="F" type="integer" max="32767" units="dev"/>
+        </inkml:traceFormat>
+        <inkml:channelProperties>
+          <inkml:channelProperty channel="X" name="resolution" value="1000" units="1/cm"/>
+          <inkml:channelProperty channel="Y" name="resolution" value="1000" units="1/cm"/>
+          <inkml:channelProperty channel="F" name="resolution" value="0" units="1/dev"/>
+        </inkml:channelProperties>
+      </inkml:inkSource>
+      <inkml:timestamp xml:id="ts0" timeString="2022-02-12T14:34:36.283"/>
+    </inkml:context>
+    <inkml:brush xml:id="br0">
+      <inkml:brushProperty name="width" value="0.05" units="cm"/>
+      <inkml:brushProperty name="height" value="0.05" units="cm"/>
+      <inkml:brushProperty name="color" value="#004F8B"/>
+    </inkml:brush>
+  </inkml:definitions>
+  <inkml:trace contextRef="#ctx0" brushRef="#br0">0 142 24575,'0'1'0,"1"-1"0,-1 1 0,0-1 0,1 1 0,-1-1 0,0 1 0,1-1 0,-1 1 0,0-1 0,1 0 0,-1 1 0,1-1 0,-1 0 0,0 1 0,1-1 0,-1 0 0,1 0 0,-1 1 0,1-1 0,0 0 0,-1 0 0,1 0 0,-1 0 0,1 0 0,-1 0 0,1 0 0,0 0 0,20 2 0,-17-2 0,507 2 0,-258-4 0,-206 0 0,0-1 0,0-3 0,-1-1 0,1-3 0,53-18 0,-90 24 0,27-7 0,-2-1 0,49-25 0,-75 32 0,1 0 0,0 0 0,0 1 0,0 1 0,0 0 0,16-3 0,-24 6 0,0-1 0,0 1 0,0 0 0,1 0 0,-1 0 0,0 0 0,0 1 0,0-1 0,0 0 0,0 1 0,0 0 0,0-1 0,0 1 0,0 0 0,-1 0 0,1 0 0,0 0 0,0 0 0,-1 1 0,1-1 0,-1 0 0,1 1 0,-1-1 0,1 1 0,-1 0 0,0-1 0,0 1 0,0 0 0,0 0 0,0 0 0,0 0 0,0 0 0,-1 0 0,1 0 0,-1 0 0,0 0 0,1 0 0,-1 0 0,0 3 0,7 169 0,-5-50-145,-2-88-1075,0-23-5606</inkml:trace>
+  <inkml:trace contextRef="#ctx0" brushRef="#br0" timeOffset="1546.06">1452 423 24575,'-17'-4'0,"0"0"0,-1 2 0,1 0 0,-1 1 0,1 1 0,-1 0 0,1 2 0,-30 5 0,44-6 0,1 0 0,-1 0 0,0 0 0,1 0 0,-1 0 0,1 1 0,-1-1 0,1 1 0,0 0 0,-1-1 0,1 1 0,0 0 0,0 0 0,1 1 0,-1-1 0,0 0 0,1 1 0,-1-1 0,1 1 0,-2 4 0,0 3 0,0 0 0,1 0 0,1 0 0,-1 16 0,-6 26 0,3-22 0,1 1 0,1-1 0,2 1 0,1 0 0,5 40 0,-5-70 0,0 1 0,0 1 0,1-1 0,-1 0 0,1 0 0,0 0 0,0 0 0,-1 0 0,1 0 0,1 0 0,-1 0 0,0 0 0,0 0 0,1 0 0,-1-1 0,1 1 0,-1-1 0,1 1 0,0-1 0,0 1 0,0-1 0,0 0 0,0 0 0,0 0 0,0 0 0,0 0 0,3 0 0,7 3 0,0-2 0,1 1 0,21 0 0,-9 0 0,-10-2 0,1 0 0,-1 0 0,0-2 0,0 0 0,0-1 0,0 0 0,0-1 0,0-1 0,-1 0 0,1-1 0,20-10 0,-24 10 0,0-1 0,0-1 0,0 0 0,0-1 0,-1 0 0,-1 0 0,1-1 0,-1 0 0,-1-1 0,0 0 0,0 0 0,-1-1 0,11-20 0,6-21 0,18-41 0,-38 81 0,-1 1 0,0-1 0,-1-1 0,0 1 0,0 0 0,-1-17 0,-4-127 0,3 154 0,-1 0 0,1 0 0,-1 0 0,0 0 0,1 1 0,-1-1 0,0 0 0,0 0 0,-1 0 0,1 1 0,0-1 0,0 1 0,-1-1 0,1 1 0,-1-1 0,1 1 0,-1 0 0,0 0 0,0 0 0,1 0 0,-1 0 0,0 0 0,0 0 0,0 0 0,0 1 0,0-1 0,0 1 0,0 0 0,0-1 0,-3 1 0,-11-2 0,0 1 0,-31 2 0,27 0 0,18-1 0,-28 0 0,-50 7 0,71-5 0,0 0 0,0 0 0,0 1 0,0 0 0,0 1 0,1 0 0,0 0 0,0 1 0,-13 9 0,11-7 0,4-2 0,-1 0 0,1 0 0,0 0 0,1 1 0,-1 0 0,1 0 0,0 0 0,0 0 0,1 1 0,-5 9 0,-40 79-1365,45-84-5461</inkml:trace>
+  <inkml:trace contextRef="#ctx0" brushRef="#br0" timeOffset="3233.88">1913 345 24575,'6'1'0,"0"0"0,0 1 0,0-1 0,0 1 0,0 1 0,0-1 0,-1 1 0,1 0 0,-1 0 0,1 1 0,-1 0 0,-1 0 0,9 8 0,23 15 0,73 32 0,-73-41 0,-19-9 0,28 24 0,-32-24 0,0 1 0,1-1 0,14 7 0,-23-15-1365</inkml:trace>
+  <inkml:trace contextRef="#ctx0" brushRef="#br0" timeOffset="3666.47">2232 104 24575,'-1'-1'0,"1"1"0,-1 0 0,1 0 0,-1-1 0,1 1 0,-1 0 0,1 0 0,-1 0 0,0 0 0,1-1 0,-1 1 0,1 0 0,-1 0 0,1 0 0,-1 0 0,1 0 0,-1 0 0,1 1 0,-1-1 0,0 0 0,1 0 0,-1 0 0,1 0 0,-1 1 0,1-1 0,-1 0 0,1 0 0,-1 1 0,1-1 0,0 0 0,-1 1 0,1-1 0,-1 1 0,1-1 0,0 0 0,-1 1 0,1-1 0,0 1 0,0-1 0,-1 2 0,-11 20 0,-73 239 0,37-81 0,17-53 0,25-106-109,-40 165-1147,43-168-5570</inkml:trace>
+  <inkml:trace contextRef="#ctx0" brushRef="#br0" timeOffset="4527.93">2337 182 24575,'2'1'0,"-1"0"0,0 0 0,0 1 0,0-1 0,0 0 0,-1 0 0,1 1 0,0-1 0,0 0 0,-1 1 0,1-1 0,-1 1 0,1-1 0,-1 1 0,0-1 0,1 3 0,2 7 0,10 10 0,0 0 0,20 22 0,-7-8 0,67 86 120,-81-108-332,0 0 0,1-1 0,0-1-1,1 0 1,0 0 0,25 13 0,-20-16-6614</inkml:trace>
+  <inkml:trace contextRef="#ctx0" brushRef="#br0" timeOffset="5102.24">2625 259 24575,'-26'60'0,"3"1"0,-25 103 0,16-49 0,13-54 0,-6 21 0,-20 110 0,42-165-40,2-18-180,0 0-1,0 0 0,-1 0 0,0 0 0,-4 9 0,0-7-6605</inkml:trace>
+</inkml:ink>
+</file>
+
+<file path=word/ink/ink61.xml><?xml version="1.0" encoding="utf-8"?>
+<inkml:ink xmlns:inkml="http://www.w3.org/2003/InkML">
+  <inkml:definitions>
+    <inkml:context xml:id="ctx0">
+      <inkml:inkSource xml:id="inkSrc0">
+        <inkml:traceFormat>
+          <inkml:channel name="X" type="integer" min="-2.14748E9" max="2.14748E9" units="cm"/>
+          <inkml:channel name="Y" type="integer" min="-2.14748E9" max="2.14748E9" units="cm"/>
+          <inkml:channel name="F" type="integer" max="32767" units="dev"/>
+        </inkml:traceFormat>
+        <inkml:channelProperties>
+          <inkml:channelProperty channel="X" name="resolution" value="1000" units="1/cm"/>
+          <inkml:channelProperty channel="Y" name="resolution" value="1000" units="1/cm"/>
+          <inkml:channelProperty channel="F" name="resolution" value="0" units="1/dev"/>
+        </inkml:channelProperties>
+      </inkml:inkSource>
+      <inkml:timestamp xml:id="ts0" timeString="2022-02-12T14:34:30.548"/>
+    </inkml:context>
+    <inkml:brush xml:id="br0">
+      <inkml:brushProperty name="width" value="0.05" units="cm"/>
+      <inkml:brushProperty name="height" value="0.05" units="cm"/>
+      <inkml:brushProperty name="color" value="#004F8B"/>
+    </inkml:brush>
+  </inkml:definitions>
+  <inkml:trace contextRef="#ctx0" brushRef="#br0">536 0 24575,'-1'2'0,"0"-1"0,0 0 0,0 1 0,0-1 0,1 0 0,-1 1 0,0-1 0,1 1 0,-1-1 0,1 1 0,0-1 0,-1 1 0,1 0 0,0-1 0,0 1 0,0-1 0,0 1 0,1 3 0,-2-2 0,0 14 0,0 1 0,1-1 0,1 1 0,1-1 0,0 0 0,1 0 0,1 0 0,1 0 0,0 0 0,12 24 0,-11-26 0,0-1 0,-2 1 0,1 0 0,1 18 0,7 20 0,-8-28 0,-1 1 0,-1 0 0,-1 0 0,-1 0 0,-5 37 0,2 7 0,2 90 0,1-184 0,0 15 0,-1 1 0,0-1 0,0 0 0,-1 1 0,-2-13 0,3 19 0,-1 0 0,0 0 0,0 0 0,1 0 0,-1 1 0,0-1 0,0 0 0,0 1 0,-1-1 0,1 1 0,0-1 0,-1 1 0,1-1 0,-1 1 0,1 0 0,-1 0 0,0 0 0,1 0 0,-1 0 0,0 0 0,0 0 0,0 0 0,0 1 0,1-1 0,-1 1 0,0 0 0,0-1 0,-4 1 0,-18-2 0,0 1 0,0 1 0,-46 6 0,68-5 0,-1 0 0,1 0 0,0 0 0,0 0 0,0 1 0,1-1 0,-1 1 0,0-1 0,0 1 0,1-1 0,-1 1 0,1 0 0,-1 0 0,1 0 0,0 0 0,0 0 0,-1 3 0,-17 43 0,14-32 0,1-2 0,1 0 0,1 0 0,1 1 0,0-1 0,1 1 0,3 28 0,-1 5 0,-3 2 0,0-27 0,1 1 0,0 0 0,9 46 0,-7-63 0,0 0 0,0 0 0,0 0 0,1-1 0,0 1 0,1-1 0,0 1 0,0-1 0,0 0 0,0 0 0,1-1 0,0 0 0,0 0 0,1 0 0,-1 0 0,1-1 0,9 5 0,6 2 0,0-1 0,1-2 0,1 0 0,-1-2 0,46 8 0,-55-12 0,-1 0 0,1-1 0,0-1 0,-1 0 0,1 0 0,0-1 0,17-5 0,-21 4 0,0-1 0,-1 0 0,0-1 0,0 0 0,0 0 0,0 0 0,-1-1 0,0-1 0,0 1 0,0-1 0,7-9 0,9-10 0,-2-2 0,31-51 0,-47 66 0,0 1 0,-1-1 0,0 0 0,-1-1 0,-1 1 0,2-19 0,0 5 0,0-13 0,-1-1 0,-4-56 0,0 30 0,1 62 0,-1 0 0,1 0 0,-1 0 0,0 0 0,0 0 0,-1 1 0,1-1 0,-1 0 0,1 1 0,-1-1 0,0 1 0,0 0 0,-1 0 0,1-1 0,-1 2 0,-5-6 0,-3-2 0,-2 0 0,-24-15 0,24 17 0,1 1 0,-1 0 0,-1 1 0,1 1 0,-1 0 0,0 0 0,0 1 0,0 1 0,-22-2 0,-1 3 0,0 1 0,-43 4 0,78-3-124,-1 1 0,0-1 0,0 1 0,1 0 0,-1 0 0,1 0-1,-1 0 1,1 0 0,-1 0 0,-1 2 0,-5 3-6702</inkml:trace>
+  <inkml:trace contextRef="#ctx0" brushRef="#br0" timeOffset="804.79">228 1336 24575,'1'8'0,"0"-1"0,0 1 0,0 0 0,1 0 0,0-1 0,1 1 0,-1-1 0,1 1 0,6 8 0,6 9 0,22 28 0,-13-21 0,79 131 0,-103-163 3,0 1 0,0-1 0,0 1 1,0-1-1,0 1 0,0-1 0,1 0 0,-1 1 0,0-1 0,0 0 0,1 1 0,-1-1 0,0 1 0,0-1 0,1 0 0,-1 1 0,0-1 1,1 0-1,-1 0 0,0 1 0,1-1 0,-1 0 0,1 0 0,-1 0 0,1 1 0,-1-1 0,0 0 0,1 0 0,-1 0 0,1 0 0,-1 0 1,1 0-1,-1 0 0,0 0 0,1 0 0,-1 0 0,1 0 0,0 0 0,-1-1-102,1 0 0,0 0 0,-1 0 0,1 0 0,-1 0 0,1 0 0,-1 0 0,0 0 0,1 0 0,-1 0 0,0 0 0,0 0 0,0 0 0,0-3 0,1-4-6727</inkml:trace>
+  <inkml:trace contextRef="#ctx0" brushRef="#br0" timeOffset="1367.89">440 1393 24575,'-1'0'0,"-6"0"0,0-1 0,1 1 0,-1 0 0,1 1 0,-1-1 0,1 1 0,-1 1 0,1-1 0,0 1 0,-1 0 0,1 1 0,0-1 0,0 1 0,0 0 0,-7 6 0,-12 12 0,0 1 0,2 1 0,1 0 0,-26 37 0,-64 112 0,80-119 0,-1-11-1365,23-33-5461</inkml:trace>
+</inkml:ink>
+</file>
+
+<file path=word/ink/ink62.xml><?xml version="1.0" encoding="utf-8"?>
+<inkml:ink xmlns:inkml="http://www.w3.org/2003/InkML">
+  <inkml:definitions>
+    <inkml:context xml:id="ctx0">
+      <inkml:inkSource xml:id="inkSrc0">
+        <inkml:traceFormat>
+          <inkml:channel name="X" type="integer" min="-2.14748E9" max="2.14748E9" units="cm"/>
+          <inkml:channel name="Y" type="integer" min="-2.14748E9" max="2.14748E9" units="cm"/>
+          <inkml:channel name="F" type="integer" max="32767" units="dev"/>
+        </inkml:traceFormat>
+        <inkml:channelProperties>
+          <inkml:channelProperty channel="X" name="resolution" value="1000" units="1/cm"/>
+          <inkml:channelProperty channel="Y" name="resolution" value="1000" units="1/cm"/>
+          <inkml:channelProperty channel="F" name="resolution" value="0" units="1/dev"/>
+        </inkml:channelProperties>
+      </inkml:inkSource>
+      <inkml:timestamp xml:id="ts0" timeString="2022-02-12T14:34:23.154"/>
+    </inkml:context>
+    <inkml:brush xml:id="br0">
+      <inkml:brushProperty name="width" value="0.05" units="cm"/>
+      <inkml:brushProperty name="height" value="0.05" units="cm"/>
+      <inkml:brushProperty name="color" value="#004F8B"/>
+    </inkml:brush>
+  </inkml:definitions>
+  <inkml:trace contextRef="#ctx0" brushRef="#br0">59 1 24575,'-1'20'0,"1"1"0,-2-1 0,-1 0 0,-1 0 0,0 0 0,-1 0 0,-2-1 0,0 0 0,-14 28 0,16-40 0,8-15 0,9-15 0,14-7-1365,-15 18-5461</inkml:trace>
+  <inkml:trace contextRef="#ctx0" brushRef="#br0" timeOffset="363.53">126 78 24575,'1'1'0,"0"-1"0,0 1 0,0-1 0,0 1 0,0-1 0,0 1 0,0 0 0,0-1 0,0 1 0,0 0 0,-1 0 0,1 0 0,0 0 0,-1 0 0,1 0 0,0 0 0,-1 0 0,1 0 0,-1 0 0,1 0 0,-1 0 0,0 0 0,0 1 0,1-1 0,-1 0 0,0 0 0,0 0 0,0 2 0,2 41 0,-2-38 0,-4 80 0,28-132-1365,-12 27-5461</inkml:trace>
+</inkml:ink>
+</file>
+
+<file path=word/ink/ink63.xml><?xml version="1.0" encoding="utf-8"?>
+<inkml:ink xmlns:inkml="http://www.w3.org/2003/InkML">
+  <inkml:definitions>
+    <inkml:context xml:id="ctx0">
+      <inkml:inkSource xml:id="inkSrc0">
+        <inkml:traceFormat>
+          <inkml:channel name="X" type="integer" min="-2.14748E9" max="2.14748E9" units="cm"/>
+          <inkml:channel name="Y" type="integer" min="-2.14748E9" max="2.14748E9" units="cm"/>
+          <inkml:channel name="F" type="integer" max="32767" units="dev"/>
+        </inkml:traceFormat>
+        <inkml:channelProperties>
+          <inkml:channelProperty channel="X" name="resolution" value="1000" units="1/cm"/>
+          <inkml:channelProperty channel="Y" name="resolution" value="1000" units="1/cm"/>
+          <inkml:channelProperty channel="F" name="resolution" value="0" units="1/dev"/>
+        </inkml:channelProperties>
+      </inkml:inkSource>
+      <inkml:timestamp xml:id="ts0" timeString="2022-02-12T14:34:18.638"/>
+    </inkml:context>
+    <inkml:brush xml:id="br0">
+      <inkml:brushProperty name="width" value="0.05" units="cm"/>
+      <inkml:brushProperty name="height" value="0.05" units="cm"/>
+      <inkml:brushProperty name="color" value="#004F8B"/>
+    </inkml:brush>
+  </inkml:definitions>
+  <inkml:trace contextRef="#ctx0" brushRef="#br0">1498 0 24575,'0'61'0,"-1"66"0,1-126 0,0 1 0,-1 0 0,1 0 0,-1 0 0,0 0 0,1-1 0,-1 1 0,0 0 0,0 0 0,0-1 0,0 1 0,-1-1 0,1 1 0,0-1 0,-1 0 0,1 1 0,-1-1 0,1 0 0,-1 0 0,-2 1 0,-43 19 0,13-7 0,-25 25 0,37-24 0,-1 0 0,-1-2 0,-29 13 0,26-16 0,0 0 0,-1-2 0,1-1 0,-2-2 0,1 0 0,0-2 0,-38-1 0,-667-2 0,732 0 0,-1 0 0,1-1 0,-1 1 0,1 1 0,-1-1 0,1 0 0,-1 0 0,1 0 0,-1 1 0,1-1 0,-1 1 0,1-1 0,-1 1 0,1 0 0,0-1 0,-1 1 0,1 0 0,0 0 0,0 0 0,0 0 0,0 0 0,0 0 0,0 0 0,0 1 0,0-1 0,0 0 0,-1 3 0,1 1 0,-1 0 0,2 0 0,-1 1 0,0-1 0,1 0 0,1 10 0,-1-13 0,-4 268 0,1-54 0,3 7-1365,0-212-5461</inkml:trace>
+  <inkml:trace contextRef="#ctx0" brushRef="#br0" timeOffset="1365.38">237 1201 24575,'-1'-2'0,"-1"0"0,0 0 0,0 0 0,0 0 0,0 1 0,0-1 0,0 1 0,-1-1 0,1 1 0,0 0 0,-1 0 0,-4-1 0,-4-4 0,7 4 0,1 0 0,-1 1 0,0-1 0,0 1 0,-1-1 0,1 1 0,0 1 0,0-1 0,0 1 0,-1-1 0,1 1 0,0 0 0,-1 1 0,1-1 0,0 1 0,0 0 0,-1 0 0,1 0 0,0 0 0,0 1 0,0 0 0,0 0 0,1 0 0,-1 0 0,-5 5 0,2-3 0,1 1 0,0 0 0,0 1 0,1-1 0,-1 1 0,1 0 0,1 1 0,-1-1 0,1 1 0,0 0 0,1 0 0,-1 0 0,-2 9 0,3 0 0,0 1 0,0-1 0,2 1 0,0 0 0,1-1 0,0 1 0,2 0 0,3 19 0,-1-29 0,0 0 0,0 0 0,1 0 0,0-1 0,0 1 0,0-1 0,1-1 0,0 1 0,0-1 0,0 0 0,1 0 0,0-1 0,12 6 0,-14-9 0,0 0 0,-1 0 0,1-1 0,0 0 0,0 0 0,0 0 0,0 0 0,0-1 0,0 0 0,0 0 0,0 0 0,0-1 0,-1 0 0,1 1 0,-1-2 0,1 1 0,-1 0 0,0-1 0,8-6 0,4-3 0,-1-1 0,0 0 0,21-25 0,-26 26 0,-1-1 0,0 0 0,0 0 0,-1-1 0,-1-1 0,7-19 0,8-8 0,-17 34 0,0 0 0,-1 0 0,0-1 0,0 1 0,4-18 0,-8 25 0,0 0 0,0 1 0,0-1 0,-1 0 0,1 1 0,0-1 0,0 0 0,0 1 0,0-1 0,-1 0 0,1 1 0,0-1 0,-1 1 0,1-1 0,0 0 0,-1 1 0,1-1 0,-1 1 0,1-1 0,-1 1 0,1-1 0,-1 1 0,1 0 0,-1-1 0,0 1 0,1 0 0,-1-1 0,0 1 0,1 0 0,-1 0 0,1-1 0,-2 1 0,-31-7 0,6 2 0,22 2 9,1 1-1,-1 0 1,0 0-1,0 0 1,0 0 0,0 1-1,0 0 1,0 0-1,0 1 1,-1-1-1,1 1 1,0 0-1,-7 1 1,6 1-144,-1 0 0,1 0 0,0 0 0,0 1 0,0 0 0,1 0 0,-1 1 0,1-1 0,0 1 0,-7 6 0,4-3-6691</inkml:trace>
+</inkml:ink>
+</file>
+
+<file path=word/ink/ink64.xml><?xml version="1.0" encoding="utf-8"?>
+<inkml:ink xmlns:inkml="http://www.w3.org/2003/InkML">
+  <inkml:definitions>
+    <inkml:context xml:id="ctx0">
+      <inkml:inkSource xml:id="inkSrc0">
+        <inkml:traceFormat>
+          <inkml:channel name="X" type="integer" min="-2.14748E9" max="2.14748E9" units="cm"/>
+          <inkml:channel name="Y" type="integer" min="-2.14748E9" max="2.14748E9" units="cm"/>
+          <inkml:channel name="F" type="integer" max="32767" units="dev"/>
+        </inkml:traceFormat>
+        <inkml:channelProperties>
+          <inkml:channelProperty channel="X" name="resolution" value="1000" units="1/cm"/>
+          <inkml:channelProperty channel="Y" name="resolution" value="1000" units="1/cm"/>
+          <inkml:channelProperty channel="F" name="resolution" value="0" units="1/dev"/>
+        </inkml:channelProperties>
+      </inkml:inkSource>
+      <inkml:timestamp xml:id="ts0" timeString="2022-02-12T14:34:12.653"/>
+    </inkml:context>
+    <inkml:brush xml:id="br0">
+      <inkml:brushProperty name="width" value="0.05" units="cm"/>
+      <inkml:brushProperty name="height" value="0.05" units="cm"/>
+      <inkml:brushProperty name="color" value="#004F8B"/>
+    </inkml:brush>
+  </inkml:definitions>
+  <inkml:trace contextRef="#ctx0" brushRef="#br0">599 776 24575,'2'1'0,"0"-1"0,0 1 0,0 0 0,0 0 0,0 0 0,0 0 0,0 1 0,0-1 0,0 1 0,0-1 0,0 1 0,-1-1 0,1 1 0,-1 0 0,1 0 0,-1 0 0,0 0 0,0 0 0,0 0 0,0 0 0,1 4 0,2 3 0,0 0 0,-1 0 0,4 20 0,-5-20-99,2 21-534,2 41 0,-6-57-6193</inkml:trace>
+  <inkml:trace contextRef="#ctx0" brushRef="#br0" timeOffset="2433.05">1 641 24575,'0'2'0,"1"1"0,-1 0 0,1-1 0,0 1 0,0-1 0,0 1 0,0-1 0,1 1 0,-1-1 0,1 0 0,-1 1 0,1-1 0,0 0 0,0 0 0,0 0 0,0 0 0,0-1 0,0 1 0,1-1 0,-1 1 0,0-1 0,1 0 0,-1 1 0,1-1 0,-1-1 0,1 1 0,0 0 0,5 0 0,-1 1 0,1-1 0,-1 0 0,1 0 0,-1 0 0,1-1 0,-1 0 0,1-1 0,0 0 0,12-2 0,-11-1 0,-1 0 0,1 0 0,-1-1 0,0 0 0,0-1 0,0 0 0,0 0 0,-1 0 0,0-1 0,6-8 0,11-15 0,24-40 0,-22 31 0,42-57 0,-15 24 0,83-152 0,-134 213-90,-10 13 275,-15 13-1094,21-13 358,-11 7-6275</inkml:trace>
+  <inkml:trace contextRef="#ctx0" brushRef="#br0" timeOffset="3196.27">250 314 24575,'0'12'0,"0"0"0,1 0 0,0-1 0,1 1 0,0 0 0,5 13 0,-6-22 0,1 0 0,-1 0 0,0-1 0,1 1 0,-1 0 0,1 0 0,0-1 0,0 1 0,0-1 0,1 0 0,-1 1 0,0-1 0,1 0 0,-1 0 0,1-1 0,0 1 0,0-1 0,-1 1 0,1-1 0,0 0 0,0 0 0,1 0 0,-1 0 0,0 0 0,0-1 0,0 0 0,5 1 0,6-1 0,1 0 0,-1-1 0,0-1 0,26-5 0,-32 4 0,1 0 0,-1 0 0,-1-1 0,1 0 0,0 0 0,-1-1 0,0 0 0,0 0 0,8-9 0,43-39 0,72-76 0,-59 55 16,-32 34-706,42-54-1,-73 83-6135</inkml:trace>
+</inkml:ink>
+</file>
+
+<file path=word/ink/ink65.xml><?xml version="1.0" encoding="utf-8"?>
+<inkml:ink xmlns:inkml="http://www.w3.org/2003/InkML">
+  <inkml:definitions>
+    <inkml:context xml:id="ctx0">
+      <inkml:inkSource xml:id="inkSrc0">
+        <inkml:traceFormat>
+          <inkml:channel name="X" type="integer" min="-2.14748E9" max="2.14748E9" units="cm"/>
+          <inkml:channel name="Y" type="integer" min="-2.14748E9" max="2.14748E9" units="cm"/>
+          <inkml:channel name="F" type="integer" max="32767" units="dev"/>
+        </inkml:traceFormat>
+        <inkml:channelProperties>
+          <inkml:channelProperty channel="X" name="resolution" value="1000" units="1/cm"/>
+          <inkml:channelProperty channel="Y" name="resolution" value="1000" units="1/cm"/>
+          <inkml:channelProperty channel="F" name="resolution" value="0" units="1/dev"/>
+        </inkml:channelProperties>
+      </inkml:inkSource>
+      <inkml:timestamp xml:id="ts0" timeString="2022-02-12T14:34:05.183"/>
+    </inkml:context>
+    <inkml:brush xml:id="br0">
+      <inkml:brushProperty name="width" value="0.1" units="cm"/>
+      <inkml:brushProperty name="height" value="0.1" units="cm"/>
+      <inkml:brushProperty name="color" value="#F6630D"/>
+    </inkml:brush>
+  </inkml:definitions>
+  <inkml:trace contextRef="#ctx0" brushRef="#br0">448 63 24575,'-19'0'0,"-21"0"0,-57 6 0,84-4 0,0 1 0,0 0 0,0 1 0,0 0 0,1 1 0,-1 0 0,1 1 0,-14 9 0,11-5 0,-1-1 0,-1-1 0,1-1 0,-1 0 0,-32 7 0,47-13 0,0 0 0,0 0 0,0 0 0,0 0 0,0 0 0,1 1 0,-1-1 0,1 0 0,-1 1 0,1 0 0,-1-1 0,1 1 0,0 0 0,0-1 0,-1 1 0,1 0 0,1 0 0,-1 0 0,0 0 0,0 0 0,1 0 0,-1 0 0,1 0 0,0 0 0,-1 0 0,1 3 0,-1 10 0,1-1 0,2 28 0,0-17 0,-2 124 0,1 58 0,0-206 0,-1 1 0,1 0 0,-1 0 0,1 0 0,-1 0 0,1-1 0,0 1 0,0 0 0,0-1 0,0 1 0,0-1 0,1 1 0,-1-1 0,0 1 0,1-1 0,-1 0 0,1 0 0,-1 1 0,1-1 0,0 0 0,-1-1 0,1 1 0,0 0 0,0 0 0,-1-1 0,1 1 0,0-1 0,0 0 0,0 1 0,3-1 0,9 2 0,1-1 0,-1-1 0,17-1 0,-12 0 0,21 1 0,11 0 0,0-2 0,94-16 0,-69-2 0,-50 12 0,0 1 0,1 1 0,38-3 0,-63 9 0,-1 0 0,1-1 0,0 1 0,-1-1 0,1 0 0,-1 1 0,1-1 0,-1 0 0,1 0 0,-1 0 0,0 0 0,1 0 0,-1 0 0,0 0 0,0-1 0,0 1 0,0 0 0,0-1 0,0 1 0,0-1 0,0 1 0,0-1 0,-1 1 0,1-1 0,-1 0 0,1 1 0,-1-1 0,0 0 0,1 1 0,-1-1 0,0-3 0,1-10 0,-1 0 0,-2-27 0,0 19 0,3-173 0,-3-67 0,2 261 0,0 0 0,0 1 0,-1-1 0,1 0 0,0 1 0,-1-1 0,1 0 0,-1 1 0,1-1 0,-1 0 0,0 1 0,0-1 0,0 1 0,0-1 0,0 1 0,0 0 0,0-1 0,-1 1 0,1 0 0,0 0 0,-1 0 0,1 0 0,0 0 0,-1 0 0,0 0 0,1 0 0,-1 1 0,1-1 0,-1 1 0,0-1 0,-2 0 0,-6 0 0,1 0 0,0 1 0,0 0 0,-19 3 0,11-1 0,13-1-195,-1-1 0,0 1 0,1 0 0,-1 1 0,1-1 0,-8 5 0</inkml:trace>
+</inkml:ink>
+</file>
+
+<file path=word/ink/ink66.xml><?xml version="1.0" encoding="utf-8"?>
+<inkml:ink xmlns:inkml="http://www.w3.org/2003/InkML">
+  <inkml:definitions>
+    <inkml:context xml:id="ctx0">
+      <inkml:inkSource xml:id="inkSrc0">
+        <inkml:traceFormat>
+          <inkml:channel name="X" type="integer" min="-2.14748E9" max="2.14748E9" units="cm"/>
+          <inkml:channel name="Y" type="integer" min="-2.14748E9" max="2.14748E9" units="cm"/>
+          <inkml:channel name="F" type="integer" max="32767" units="dev"/>
+        </inkml:traceFormat>
+        <inkml:channelProperties>
+          <inkml:channelProperty channel="X" name="resolution" value="1000" units="1/cm"/>
+          <inkml:channelProperty channel="Y" name="resolution" value="1000" units="1/cm"/>
+          <inkml:channelProperty channel="F" name="resolution" value="0" units="1/dev"/>
+        </inkml:channelProperties>
+      </inkml:inkSource>
+      <inkml:timestamp xml:id="ts0" timeString="2022-02-12T14:34:01.477"/>
+    </inkml:context>
+    <inkml:brush xml:id="br0">
+      <inkml:brushProperty name="width" value="0.1" units="cm"/>
+      <inkml:brushProperty name="height" value="0.1" units="cm"/>
+      <inkml:brushProperty name="color" value="#F6630D"/>
+    </inkml:brush>
+  </inkml:definitions>
+  <inkml:trace contextRef="#ctx0" brushRef="#br0">0 1 24575,'0'0'-8191</inkml:trace>
+</inkml:ink>
+</file>
+
+<file path=word/ink/ink67.xml><?xml version="1.0" encoding="utf-8"?>
+<inkml:ink xmlns:inkml="http://www.w3.org/2003/InkML">
+  <inkml:definitions>
+    <inkml:context xml:id="ctx0">
+      <inkml:inkSource xml:id="inkSrc0">
+        <inkml:traceFormat>
+          <inkml:channel name="X" type="integer" min="-2.14748E9" max="2.14748E9" units="cm"/>
+          <inkml:channel name="Y" type="integer" min="-2.14748E9" max="2.14748E9" units="cm"/>
+          <inkml:channel name="F" type="integer" max="32767" units="dev"/>
+        </inkml:traceFormat>
+        <inkml:channelProperties>
+          <inkml:channelProperty channel="X" name="resolution" value="1000" units="1/cm"/>
+          <inkml:channelProperty channel="Y" name="resolution" value="1000" units="1/cm"/>
+          <inkml:channelProperty channel="F" name="resolution" value="0" units="1/dev"/>
+        </inkml:channelProperties>
+      </inkml:inkSource>
+      <inkml:timestamp xml:id="ts0" timeString="2022-02-12T14:33:48.924"/>
+    </inkml:context>
+    <inkml:brush xml:id="br0">
+      <inkml:brushProperty name="width" value="0.1" units="cm"/>
+      <inkml:brushProperty name="height" value="0.1" units="cm"/>
+      <inkml:brushProperty name="color" value="#FFC114"/>
+    </inkml:brush>
+  </inkml:definitions>
+  <inkml:trace contextRef="#ctx0" brushRef="#br0">2 0 24575,'-1'2'0</inkml:trace>
+</inkml:ink>
+</file>
+
+<file path=word/ink/ink68.xml><?xml version="1.0" encoding="utf-8"?>
+<inkml:ink xmlns:inkml="http://www.w3.org/2003/InkML">
+  <inkml:definitions>
+    <inkml:context xml:id="ctx0">
+      <inkml:inkSource xml:id="inkSrc0">
+        <inkml:traceFormat>
+          <inkml:channel name="X" type="integer" min="-2.14748E9" max="2.14748E9" units="cm"/>
+          <inkml:channel name="Y" type="integer" min="-2.14748E9" max="2.14748E9" units="cm"/>
+          <inkml:channel name="F" type="integer" max="32767" units="dev"/>
+        </inkml:traceFormat>
+        <inkml:channelProperties>
+          <inkml:channelProperty channel="X" name="resolution" value="1000" units="1/cm"/>
+          <inkml:channelProperty channel="Y" name="resolution" value="1000" units="1/cm"/>
+          <inkml:channelProperty channel="F" name="resolution" value="0" units="1/dev"/>
+        </inkml:channelProperties>
+      </inkml:inkSource>
+      <inkml:timestamp xml:id="ts0" timeString="2022-02-12T14:33:48.257"/>
+    </inkml:context>
+    <inkml:brush xml:id="br0">
+      <inkml:brushProperty name="width" value="0.1" units="cm"/>
+      <inkml:brushProperty name="height" value="0.1" units="cm"/>
+      <inkml:brushProperty name="color" value="#FFC114"/>
+    </inkml:brush>
+  </inkml:definitions>
+  <inkml:trace contextRef="#ctx0" brushRef="#br0">0 1 24575,'0'0'-8191</inkml:trace>
+</inkml:ink>
+</file>
+
+<file path=word/ink/ink69.xml><?xml version="1.0" encoding="utf-8"?>
+<inkml:ink xmlns:inkml="http://www.w3.org/2003/InkML">
+  <inkml:definitions>
+    <inkml:context xml:id="ctx0">
+      <inkml:inkSource xml:id="inkSrc0">
+        <inkml:traceFormat>
+          <inkml:channel name="X" type="integer" min="-2.14748E9" max="2.14748E9" units="cm"/>
+          <inkml:channel name="Y" type="integer" min="-2.14748E9" max="2.14748E9" units="cm"/>
+          <inkml:channel name="F" type="integer" max="32767" units="dev"/>
+        </inkml:traceFormat>
+        <inkml:channelProperties>
+          <inkml:channelProperty channel="X" name="resolution" value="1000" units="1/cm"/>
+          <inkml:channelProperty channel="Y" name="resolution" value="1000" units="1/cm"/>
+          <inkml:channelProperty channel="F" name="resolution" value="0" units="1/dev"/>
+        </inkml:channelProperties>
+      </inkml:inkSource>
+      <inkml:timestamp xml:id="ts0" timeString="2022-02-12T14:33:47.393"/>
+    </inkml:context>
+    <inkml:brush xml:id="br0">
+      <inkml:brushProperty name="width" value="0.1" units="cm"/>
+      <inkml:brushProperty name="height" value="0.1" units="cm"/>
+      <inkml:brushProperty name="color" value="#FFC114"/>
+    </inkml:brush>
+  </inkml:definitions>
+  <inkml:trace contextRef="#ctx0" brushRef="#br0">0 0 24575</inkml:trace>
+</inkml:ink>
+</file>
+
+<file path=word/ink/ink7.xml><?xml version="1.0" encoding="utf-8"?>
+<inkml:ink xmlns:inkml="http://www.w3.org/2003/InkML">
+  <inkml:definitions>
+    <inkml:context xml:id="ctx0">
+      <inkml:inkSource xml:id="inkSrc0">
+        <inkml:traceFormat>
+          <inkml:channel name="X" type="integer" min="-2.14748E9" max="2.14748E9" units="cm"/>
+          <inkml:channel name="Y" type="integer" min="-2.14748E9" max="2.14748E9" units="cm"/>
+          <inkml:channel name="F" type="integer" max="32767" units="dev"/>
+        </inkml:traceFormat>
+        <inkml:channelProperties>
+          <inkml:channelProperty channel="X" name="resolution" value="1000" units="1/cm"/>
+          <inkml:channelProperty channel="Y" name="resolution" value="1000" units="1/cm"/>
+          <inkml:channelProperty channel="F" name="resolution" value="0" units="1/dev"/>
+        </inkml:channelProperties>
+      </inkml:inkSource>
+      <inkml:timestamp xml:id="ts0" timeString="2022-02-12T14:23:20.207"/>
+    </inkml:context>
+    <inkml:brush xml:id="br0">
+      <inkml:brushProperty name="width" value="0.1" units="cm"/>
+      <inkml:brushProperty name="height" value="0.1" units="cm"/>
+    </inkml:brush>
+  </inkml:definitions>
+  <inkml:trace contextRef="#ctx0" brushRef="#br0">0 225 24575,'4'0'0,"4"0"0,12 0 0,6 0 0,6 0 0,1 0 0,6-3 0,-1-2 0,-2-3 0,-4-8 0,-5-8 0,6-11 0,-1-3 0,-2 2 0,-2 2 0,-5 8-8191</inkml:trace>
+</inkml:ink>
+</file>
+
+<file path=word/ink/ink70.xml><?xml version="1.0" encoding="utf-8"?>
+<inkml:ink xmlns:inkml="http://www.w3.org/2003/InkML">
+  <inkml:definitions>
+    <inkml:context xml:id="ctx0">
+      <inkml:inkSource xml:id="inkSrc0">
+        <inkml:traceFormat>
+          <inkml:channel name="X" type="integer" min="-2.14748E9" max="2.14748E9" units="cm"/>
+          <inkml:channel name="Y" type="integer" min="-2.14748E9" max="2.14748E9" units="cm"/>
+          <inkml:channel name="F" type="integer" max="32767" units="dev"/>
+        </inkml:traceFormat>
+        <inkml:channelProperties>
+          <inkml:channelProperty channel="X" name="resolution" value="1000" units="1/cm"/>
+          <inkml:channelProperty channel="Y" name="resolution" value="1000" units="1/cm"/>
+          <inkml:channelProperty channel="F" name="resolution" value="0" units="1/dev"/>
+        </inkml:channelProperties>
+      </inkml:inkSource>
+      <inkml:timestamp xml:id="ts0" timeString="2022-02-12T14:33:40.405"/>
+    </inkml:context>
+    <inkml:brush xml:id="br0">
+      <inkml:brushProperty name="width" value="0.1" units="cm"/>
+      <inkml:brushProperty name="height" value="0.1" units="cm"/>
+      <inkml:brushProperty name="color" value="#FFC114"/>
+    </inkml:brush>
+  </inkml:definitions>
+  <inkml:trace contextRef="#ctx0" brushRef="#br0">60 28 24575,'4'-1'0,"0"0"0,0 1 0,0-1 0,0-1 0,-1 1 0,1-1 0,6-3 0,18-6 0,-25 10 0,1 0 0,0 0 0,-1 1 0,1 0 0,0 0 0,0 0 0,-1 0 0,1 0 0,0 1 0,0-1 0,4 3 0,-7-3 0,0 1 0,0-1 0,0 0 0,-1 1 0,1 0 0,0-1 0,0 1 0,-1-1 0,1 1 0,0 0 0,-1-1 0,1 1 0,-1 0 0,1 0 0,-1 0 0,1-1 0,-1 1 0,0 0 0,1 1 0,-1 0 0,1 0 0,-1 0 0,0 0 0,0 0 0,-1 0 0,1 0 0,0 0 0,-1-1 0,1 1 0,-1 0 0,1 0 0,-1 0 0,-1 1 0,-3 12 0,0-1 0,1 1 0,0 0 0,1 0 0,1 0 0,-1 30 0,2-26 0,1-15 0,-1 0 0,1 0 0,-1 0 0,0 0 0,0-1 0,0 1 0,-1 0 0,1-1 0,-1 1 0,0 0 0,0-1 0,0 0 0,0 0 0,-1 1 0,-2 2 0,-3 0 0,0 1 0,0-1 0,-1-1 0,-11 7 0,14-9 0,0 0 0,0 0 0,0 1 0,0 0 0,1 0 0,-1 0 0,1 1 0,0 0 0,1 0 0,-1 0 0,1 0 0,0 1 0,-4 7 0,8-13 0,1-1 0,-1 1 0,1 0 0,-1 0 0,0-1 0,1 1 0,-1 0 0,1 0 0,-1 0 0,0 0 0,1 0 0,-1 0 0,1 0 0,-1 0 0,1 0 0,-1 0 0,0 0 0,1 0 0,-1 0 0,1 0 0,-1 0 0,1 0 0,-1 0 0,0 0 0,1 1 0,-1-1 0,1 0 0,-1 0 0,0 1 0,1-1 0,-1 0 0,0 0 0,1 1 0,-1-1 0,0 0 0,1 1 0,-1-1 0,0 0 0,0 1 0,0-1 0,1 1 0,-1-1 0,0 0 0,0 1 0,0-1 0,0 1 0,0-1 0,0 1 0,0-1 0,0 1 0,0-1 0,0 0 0,0 1 0,0-1 0,0 1 0,0-1 0,0 1 0,0-1 0,0 0 0,0 1 0,-1-1 0,1 1 0,0-1 0,0 0 0,0 1 0,-1-1 0,1 0 0,-1 1 0,36-16 0,-32 13 0,5-1 0,-1 1 0,0-1 0,1 1 0,9-1 0,-9 2 0,1-1 0,-1 0 0,14-6 0,31-8-1365</inkml:trace>
+  <inkml:trace contextRef="#ctx0" brushRef="#br0" timeOffset="999.2">436 124 24575,'11'-2'0,"-1"1"0,1-2 0,-1 1 0,0-1 0,0-1 0,0 0 0,0 0 0,-1-1 0,0 0 0,13-10 0,37-18 0,-39 25 0,1 1 0,0 1 0,0 1 0,0 1 0,39-3 0,112 6 0,-99 3 0,2343 1 46,-1310-5-1457</inkml:trace>
+  <inkml:trace contextRef="#ctx0" brushRef="#br0" timeOffset="3250.43">12 575 24575,'14'-14'0,"30"-22"0,-40 33 0,0 0 0,-1 1 0,1-1 0,0 1 0,1 0 0,-1 0 0,0 0 0,0 1 0,1 0 0,-1-1 0,1 1 0,-1 1 0,1-1 0,5 1 0,-9 0 0,0 1 0,1-1 0,-1 1 0,0 0 0,0 0 0,0-1 0,0 1 0,1 0 0,-1 0 0,0 0 0,-1 0 0,1 0 0,0 0 0,0 1 0,0-1 0,-1 0 0,1 0 0,0 1 0,-1-1 0,1 0 0,-1 1 0,0-1 0,1 0 0,-1 1 0,0-1 0,0 1 0,0-1 0,0 2 0,-1 50 0,0-40 0,1-4 0,0 0 0,-1 0 0,0 0 0,0-1 0,-1 1 0,0 0 0,-1-1 0,0 1 0,0-1 0,0 0 0,-1 0 0,-1 0 0,-9 13 0,14-21 0,0 0 0,-1 0 0,1 1 0,0-1 0,-1 0 0,1 1 0,0-1 0,-1 0 0,1 1 0,0-1 0,0 0 0,0 1 0,-1-1 0,1 1 0,0-1 0,0 1 0,0-1 0,0 0 0,0 1 0,0-1 0,0 1 0,0-1 0,0 1 0,0-1 0,0 1 0,0-1 0,0 0 0,0 1 0,0-1 0,0 1 0,0-1 0,1 0 0,-1 1 0,0-1 0,0 1 0,1-1 0,-1 0 0,0 1 0,0-1 0,1 0 0,-1 1 0,0-1 0,1 0 0,-1 1 0,0-1 0,1 0 0,-1 0 0,1 0 0,-1 1 0,0-1 0,1 0 0,-1 0 0,1 0 0,-1 0 0,1 0 0,-1 0 0,1 0 0,-1 0 0,0 0 0,1 0 0,-1 0 0,1 0 0,-1 0 0,1 0 0,-1 0 0,1-1 0,44-4 0,-31 2 0,-5 3 0,-3-1 0,-1 0 0,1 1 0,0 0 0,0 0 0,-1 0 0,9 2 0,-13-1 0,0-1 0,1 1 0,-1-1 0,0 1 0,1 0 0,-1 0 0,0-1 0,0 1 0,0 0 0,0 0 0,0 0 0,0 0 0,0 1 0,0-1 0,0 0 0,0 0 0,-1 0 0,1 1 0,0-1 0,-1 0 0,1 1 0,-1-1 0,0 1 0,1-1 0,-1 0 0,0 1 0,0-1 0,0 1 0,0 2 0,1 11 0,0 20 0,-3 38 0,2-65 0,-1 0 0,0 0 0,-1 0 0,0 0 0,0-1 0,0 1 0,-1-1 0,0 1 0,-1-1 0,-7 13 0,7-16-97,0 0-1,0 0 1,0-1-1,0 1 1,0-1-1,-1 0 1,0 0-1,1 0 1,-1-1-1,0 0 1,0 0-1,-1 0 0,-5 1 1</inkml:trace>
+  <inkml:trace contextRef="#ctx0" brushRef="#br0" timeOffset="4164.2">522 672 24575,'5'-2'0,"-1"0"0,1 1 0,0-1 0,0 1 0,0 0 0,0 0 0,0 0 0,0 1 0,0 0 0,0 0 0,0 0 0,6 1 0,4 0 0,1259-1-677,-768 29 677,-29-1 0,347-26-80,-428-4 53,-356 2 24,0 2 0,42 7-1,-69-7 17,1 1-1,-1 1 0,0 0 0,1 1 0,-2 0 1,1 1-1,-1 0 0,0 1 0,19 14 0,1 6 381,-22-17-367,0-1-1,1 0 0,0 0 1,1-2-1,0 1 0,0-1 1,0-1-1,1 0 1,0-1-1,27 7 0,20-5-25,0-2 0,0-3 0,108-11 0,-162 8-227,0 1-1,0-1 1,-1 0-1,1 0 1,7-4-1</inkml:trace>
+</inkml:ink>
+</file>
+
+<file path=word/ink/ink71.xml><?xml version="1.0" encoding="utf-8"?>
+<inkml:ink xmlns:inkml="http://www.w3.org/2003/InkML">
+  <inkml:definitions>
+    <inkml:context xml:id="ctx0">
+      <inkml:inkSource xml:id="inkSrc0">
+        <inkml:traceFormat>
+          <inkml:channel name="X" type="integer" min="-2.14748E9" max="2.14748E9" units="cm"/>
+          <inkml:channel name="Y" type="integer" min="-2.14748E9" max="2.14748E9" units="cm"/>
+          <inkml:channel name="F" type="integer" max="32767" units="dev"/>
+        </inkml:traceFormat>
+        <inkml:channelProperties>
+          <inkml:channelProperty channel="X" name="resolution" value="1000" units="1/cm"/>
+          <inkml:channelProperty channel="Y" name="resolution" value="1000" units="1/cm"/>
+          <inkml:channelProperty channel="F" name="resolution" value="0" units="1/dev"/>
+        </inkml:channelProperties>
+      </inkml:inkSource>
+      <inkml:timestamp xml:id="ts0" timeString="2022-02-12T14:33:36.428"/>
+    </inkml:context>
+    <inkml:brush xml:id="br0">
+      <inkml:brushProperty name="width" value="0.1" units="cm"/>
+      <inkml:brushProperty name="height" value="0.1" units="cm"/>
+      <inkml:brushProperty name="color" value="#FFC114"/>
+    </inkml:brush>
+  </inkml:definitions>
+  <inkml:trace contextRef="#ctx0" brushRef="#br0">1 298 24575,'0'0'-8191</inkml:trace>
+  <inkml:trace contextRef="#ctx0" brushRef="#br0" timeOffset="1248.24">28 280 24575,'0'1'0,"0"5"0,3 5 0,3 3 0,1 2 0,-2 1 0,-1-1 0,-1 0 0,-1 2 0,-2-1 0,1 0 0,-2-1 0,1 0 0,0-1 0</inkml:trace>
+  <inkml:trace contextRef="#ctx0" brushRef="#br0" timeOffset="2149.02">394 241 24575,'39'-2'0,"76"-14"0,4 0 0,138-11 27,38-2-596,114 18 449,105-6 131,354-10-11,-693 25 0,276-16 0,-25-1 0,-295 19 0,91-3 0,-167 0 0,-1-3 0,54-12 0,-40-1-1257,-44 11-5026</inkml:trace>
+</inkml:ink>
+</file>
+
+<file path=word/ink/ink8.xml><?xml version="1.0" encoding="utf-8"?>
+<inkml:ink xmlns:inkml="http://www.w3.org/2003/InkML">
+  <inkml:definitions>
+    <inkml:context xml:id="ctx0">
+      <inkml:inkSource xml:id="inkSrc0">
+        <inkml:traceFormat>
+          <inkml:channel name="X" type="integer" min="-2.14748E9" max="2.14748E9" units="cm"/>
+          <inkml:channel name="Y" type="integer" min="-2.14748E9" max="2.14748E9" units="cm"/>
+          <inkml:channel name="F" type="integer" max="32767" units="dev"/>
+        </inkml:traceFormat>
+        <inkml:channelProperties>
+          <inkml:channelProperty channel="X" name="resolution" value="1000" units="1/cm"/>
+          <inkml:channelProperty channel="Y" name="resolution" value="1000" units="1/cm"/>
+          <inkml:channelProperty channel="F" name="resolution" value="0" units="1/dev"/>
+        </inkml:channelProperties>
+      </inkml:inkSource>
+      <inkml:timestamp xml:id="ts0" timeString="2022-02-12T14:23:10.575"/>
+    </inkml:context>
+    <inkml:brush xml:id="br0">
+      <inkml:brushProperty name="width" value="0.1" units="cm"/>
+      <inkml:brushProperty name="height" value="0.1" units="cm"/>
+    </inkml:brush>
+  </inkml:definitions>
+  <inkml:trace contextRef="#ctx0" brushRef="#br0">0 321 24575,'0'-4'0,"1"-1"0,0 0 0,0 0 0,1 1 0,-1-1 0,1 1 0,0-1 0,0 1 0,0-1 0,1 1 0,-1 0 0,1 0 0,0 1 0,0-1 0,1 0 0,-1 1 0,1 0 0,7-6 0,9-4 0,0 0 0,34-16 0,-33 19 0,43-25 0,1 1 0,70-28 0,-111 53 0,1 2 0,0 0 0,0 1 0,0 2 0,0 0 0,46 1 0,143 2 0,111 5 0,-295-1 0,0 2 0,-1 1 0,40 13 0,-32-8 0,54 8 0,-71-15 0,-1 1 0,1 1 0,24 11 0,-19-7 0,35 8 0,-6-9 0,0-2 0,97 0 0,-62-4 0,-74-1 0,0 0 0,-1 2 0,1-1 0,-1 2 0,0 0 0,0 1 0,-1 0 0,20 13 0,-19-11 0,0 0 0,1-1 0,-1-1 0,1 0 0,0-1 0,1-1 0,23 4 0,288-5 0,-163-6 0,16 1 0,185 5 0,-359-3 0,0 1 0,0-1 0,0 1 0,0 0 0,0 1 0,-1-1 0,1 1 0,0 1 0,-1-1 0,0 1 0,1 0 0,-1 0 0,0 0 0,0 1 0,-1 0 0,1 0 0,-1 0 0,0 0 0,0 1 0,0-1 0,0 1 0,-1 0 0,0 0 0,0 1 0,-1-1 0,1 1 0,-1-1 0,0 1 0,0 0 0,-1 0 0,1 8 0,12 69 0,-9-47 0,1 0 0,2 0 0,20 55 0,-1-43 0,-21-40 0,-1 0 0,-1 1 0,1-1 0,-1 1 0,-1 0 0,4 11 0,-1 14 0,-3 0 0,0 0 0,-5 66 0,0-69 0,2 0 0,0 0 0,2 0 0,2 0 0,8 37 0,9 3 0,-4 1 0,10 93 0,-25-143 0,2-1 0,0 0 0,1 1 0,1-2 0,0 1 0,2-1 0,1 0 0,0 0 0,2-1 0,14 21 0,-22-34 0,1 1 0,-1-1 0,-1 1 0,1 0 0,-1 0 0,0 0 0,1 13 0,10 29 0,-12-46 0,1 0 0,-1 0 0,1 0 0,0-1 0,0 1 0,0-1 0,0 1 0,0-1 0,0 0 0,1 1 0,-1-1 0,1-1 0,-1 1 0,4 2 0,3 0 0,0-1 0,1 0 0,-1 0 0,1 0 0,-1-1 0,1-1 0,15 1 0,75-4 0,-50 0 0,1136-3 0,-647 7 0,-108-2 0,-406-2 0,-1-1 0,0-1 0,0-1 0,0-2 0,33-13 0,13-3 0,-13 10 0,-37 9 0,0-1 0,-1-1 0,30-13 0,0-6 0,-30 14 0,0 1 0,1 1 0,0 1 0,0 0 0,30-6 0,14 4 0,-33 6 0,1-2 0,37-11 0,151-59 0,24 4 0,-236 70 0,1 1 0,-1-1 0,0 1 0,1 0 0,-1 1 0,18 2 0,-17-2 0,0 1 0,0-1 0,1-1 0,-1 1 0,11-4 0,41-12 0,-16 3 0,0 2 0,47-5 0,-71 13 0,-1-1 0,0-1 0,37-14 0,-35 10 0,1 2 0,37-8 0,-36 11-682,45-15-1,-46 11-6143</inkml:trace>
+</inkml:ink>
+</file>
+
+<file path=word/ink/ink9.xml><?xml version="1.0" encoding="utf-8"?>
+<inkml:ink xmlns:inkml="http://www.w3.org/2003/InkML">
+  <inkml:definitions>
+    <inkml:context xml:id="ctx0">
+      <inkml:inkSource xml:id="inkSrc0">
+        <inkml:traceFormat>
+          <inkml:channel name="X" type="integer" min="-2.14748E9" max="2.14748E9" units="cm"/>
+          <inkml:channel name="Y" type="integer" min="-2.14748E9" max="2.14748E9" units="cm"/>
+          <inkml:channel name="F" type="integer" max="32767" units="dev"/>
+        </inkml:traceFormat>
+        <inkml:channelProperties>
+          <inkml:channelProperty channel="X" name="resolution" value="1000" units="1/cm"/>
+          <inkml:channelProperty channel="Y" name="resolution" value="1000" units="1/cm"/>
+          <inkml:channelProperty channel="F" name="resolution" value="0" units="1/dev"/>
+        </inkml:channelProperties>
+      </inkml:inkSource>
+      <inkml:timestamp xml:id="ts0" timeString="2022-02-12T14:22:45.795"/>
+    </inkml:context>
+    <inkml:brush xml:id="br0">
+      <inkml:brushProperty name="width" value="0.1" units="cm"/>
+      <inkml:brushProperty name="height" value="0.1" units="cm"/>
+    </inkml:brush>
+  </inkml:definitions>
+  <inkml:trace contextRef="#ctx0" brushRef="#br0">529 0 24575,'0'0'-8191</inkml:trace>
+  <inkml:trace contextRef="#ctx0" brushRef="#br0" timeOffset="1884.16">0 148 24575,'0'4'0,"0"4"0,0 5 0,4 1 0,4-3 0,5-3 0,7-3 0,4-10 0,9-7 0,2-5 0,-5 0-8191</inkml:trace>
 </inkml:ink>
 </file>
 
